--- a/实验课/20161616_丁子元_2班_第三次实验.docx
+++ b/实验课/20161616_丁子元_2班_第三次实验.docx
@@ -2104,9 +2104,6 @@
           <w:p>
             <w:pPr>
               <w:spacing w:line="440" w:lineRule="exact"/>
-              <w:rPr>
-                <w:rFonts w:hint="eastAsia"/>
-              </w:rPr>
             </w:pPr>
             <w:r>
               <w:rPr>
@@ -2319,7 +2316,7 @@
               <w:spacing w:line="440" w:lineRule="exact"/>
               <w:ind w:firstLineChars="0"/>
               <w:rPr>
-                <w:rFonts w:ascii="宋体" w:hint="eastAsia"/>
+                <w:rFonts w:ascii="宋体"/>
               </w:rPr>
             </w:pPr>
             <w:r>
@@ -2355,7 +2352,7 @@
               <w:spacing w:line="440" w:lineRule="exact"/>
               <w:ind w:left="360" w:firstLineChars="0" w:firstLine="0"/>
               <w:rPr>
-                <w:rFonts w:ascii="宋体" w:hint="eastAsia"/>
+                <w:rFonts w:ascii="宋体"/>
               </w:rPr>
             </w:pPr>
             <w:r>
@@ -2391,20 +2388,14 @@
               <w:spacing w:line="440" w:lineRule="exact"/>
               <w:ind w:left="360" w:firstLineChars="0" w:firstLine="0"/>
               <w:rPr>
+                <w:rFonts w:ascii="宋体"/>
+              </w:rPr>
+            </w:pPr>
+            <w:r>
+              <w:rPr>
                 <w:rFonts w:ascii="宋体" w:hint="eastAsia"/>
               </w:rPr>
-            </w:pPr>
-            <w:r>
-              <w:rPr>
-                <w:rFonts w:ascii="宋体" w:hint="eastAsia"/>
-              </w:rPr>
-              <w:t>1&gt;</w:t>
-            </w:r>
-            <w:r>
-              <w:rPr>
-                <w:rFonts w:ascii="宋体" w:hint="eastAsia"/>
-              </w:rPr>
-              <w:t>同上</w:t>
+              <w:t>1&gt;同上</w:t>
             </w:r>
           </w:p>
           <w:p>
@@ -2433,20 +2424,14 @@
               <w:spacing w:line="440" w:lineRule="exact"/>
               <w:ind w:left="360" w:firstLineChars="0" w:firstLine="0"/>
               <w:rPr>
+                <w:rFonts w:ascii="宋体"/>
+              </w:rPr>
+            </w:pPr>
+            <w:r>
+              <w:rPr>
                 <w:rFonts w:ascii="宋体" w:hint="eastAsia"/>
               </w:rPr>
-            </w:pPr>
-            <w:r>
-              <w:rPr>
-                <w:rFonts w:ascii="宋体" w:hint="eastAsia"/>
-              </w:rPr>
-              <w:t>1&gt;</w:t>
-            </w:r>
-            <w:r>
-              <w:rPr>
-                <w:rFonts w:ascii="宋体" w:hint="eastAsia"/>
-              </w:rPr>
-              <w:t>同上</w:t>
+              <w:t>1&gt;同上</w:t>
             </w:r>
           </w:p>
           <w:p>
@@ -2475,20 +2460,14 @@
               <w:spacing w:line="440" w:lineRule="exact"/>
               <w:ind w:left="360" w:firstLineChars="0" w:firstLine="0"/>
               <w:rPr>
+                <w:rFonts w:ascii="宋体"/>
+              </w:rPr>
+            </w:pPr>
+            <w:r>
+              <w:rPr>
                 <w:rFonts w:ascii="宋体" w:hint="eastAsia"/>
               </w:rPr>
-            </w:pPr>
-            <w:r>
-              <w:rPr>
-                <w:rFonts w:ascii="宋体" w:hint="eastAsia"/>
-              </w:rPr>
-              <w:t>1&gt;</w:t>
-            </w:r>
-            <w:r>
-              <w:rPr>
-                <w:rFonts w:ascii="宋体" w:hint="eastAsia"/>
-              </w:rPr>
-              <w:t>同上</w:t>
+              <w:t>1&gt;同上</w:t>
             </w:r>
           </w:p>
           <w:p>
@@ -2517,20 +2496,14 @@
               <w:spacing w:line="440" w:lineRule="exact"/>
               <w:ind w:left="360" w:firstLineChars="0" w:firstLine="0"/>
               <w:rPr>
+                <w:rFonts w:ascii="宋体"/>
+              </w:rPr>
+            </w:pPr>
+            <w:r>
+              <w:rPr>
                 <w:rFonts w:ascii="宋体" w:hint="eastAsia"/>
               </w:rPr>
-            </w:pPr>
-            <w:r>
-              <w:rPr>
-                <w:rFonts w:ascii="宋体" w:hint="eastAsia"/>
-              </w:rPr>
-              <w:t>1&gt;</w:t>
-            </w:r>
-            <w:r>
-              <w:rPr>
-                <w:rFonts w:ascii="宋体" w:hint="eastAsia"/>
-              </w:rPr>
-              <w:t>同上</w:t>
+              <w:t>1&gt;同上</w:t>
             </w:r>
           </w:p>
           <w:p>
@@ -2559,20 +2532,14 @@
               <w:spacing w:line="440" w:lineRule="exact"/>
               <w:ind w:left="360" w:firstLineChars="0" w:firstLine="0"/>
               <w:rPr>
+                <w:rFonts w:ascii="宋体"/>
+              </w:rPr>
+            </w:pPr>
+            <w:r>
+              <w:rPr>
                 <w:rFonts w:ascii="宋体" w:hint="eastAsia"/>
               </w:rPr>
-            </w:pPr>
-            <w:r>
-              <w:rPr>
-                <w:rFonts w:ascii="宋体" w:hint="eastAsia"/>
-              </w:rPr>
-              <w:t>1&gt;</w:t>
-            </w:r>
-            <w:r>
-              <w:rPr>
-                <w:rFonts w:ascii="宋体" w:hint="eastAsia"/>
-              </w:rPr>
-              <w:t>同上</w:t>
+              <w:t>1&gt;同上</w:t>
             </w:r>
           </w:p>
           <w:p>
@@ -2663,20 +2630,14 @@
               <w:spacing w:line="440" w:lineRule="exact"/>
               <w:ind w:left="360" w:firstLineChars="0" w:firstLine="0"/>
               <w:rPr>
+                <w:rFonts w:ascii="宋体"/>
+              </w:rPr>
+            </w:pPr>
+            <w:r>
+              <w:rPr>
                 <w:rFonts w:ascii="宋体" w:hint="eastAsia"/>
               </w:rPr>
-            </w:pPr>
-            <w:r>
-              <w:rPr>
-                <w:rFonts w:ascii="宋体" w:hint="eastAsia"/>
-              </w:rPr>
-              <w:t>1&gt;</w:t>
-            </w:r>
-            <w:r>
-              <w:rPr>
-                <w:rFonts w:ascii="宋体" w:hint="eastAsia"/>
-              </w:rPr>
-              <w:t>同上</w:t>
+              <w:t>1&gt;同上</w:t>
             </w:r>
           </w:p>
           <w:p>
@@ -2705,20 +2666,14 @@
               <w:spacing w:line="440" w:lineRule="exact"/>
               <w:ind w:left="360" w:firstLineChars="0" w:firstLine="0"/>
               <w:rPr>
+                <w:rFonts w:ascii="宋体"/>
+              </w:rPr>
+            </w:pPr>
+            <w:r>
+              <w:rPr>
                 <w:rFonts w:ascii="宋体" w:hint="eastAsia"/>
               </w:rPr>
-            </w:pPr>
-            <w:r>
-              <w:rPr>
-                <w:rFonts w:ascii="宋体" w:hint="eastAsia"/>
-              </w:rPr>
-              <w:t>1&gt;</w:t>
-            </w:r>
-            <w:r>
-              <w:rPr>
-                <w:rFonts w:ascii="宋体" w:hint="eastAsia"/>
-              </w:rPr>
-              <w:t>同上</w:t>
+              <w:t>1&gt;同上</w:t>
             </w:r>
           </w:p>
         </w:tc>
@@ -2845,7 +2800,7 @@
             <w:pPr>
               <w:spacing w:line="440" w:lineRule="exact"/>
               <w:rPr>
-                <w:rFonts w:ascii="黑体" w:eastAsia="黑体" w:hint="eastAsia"/>
+                <w:rFonts w:ascii="黑体" w:eastAsia="黑体"/>
                 <w:b/>
               </w:rPr>
             </w:pPr>
@@ -2900,13 +2855,13 @@
               <w:pStyle w:val="a8"/>
               <w:ind w:left="360" w:firstLineChars="0" w:firstLine="0"/>
               <w:rPr>
+                <w:rFonts w:ascii="宋体"/>
+              </w:rPr>
+            </w:pPr>
+            <w:r>
+              <w:rPr>
                 <w:rFonts w:ascii="宋体" w:hint="eastAsia"/>
               </w:rPr>
-            </w:pPr>
-            <w:r>
-              <w:rPr>
-                <w:rFonts w:ascii="宋体" w:hint="eastAsia"/>
-              </w:rPr>
               <w:t>1&gt;</w:t>
             </w:r>
             <w:r>
@@ -2920,9 +2875,9 @@
                 <w:noProof/>
               </w:rPr>
               <w:drawing>
-                <wp:inline distT="0" distB="0" distL="0" distR="0" wp14:anchorId="3F9999B7" wp14:editId="4E1FACA7">
-                  <wp:extent cx="3649979" cy="2240280"/>
-                  <wp:effectExtent l="0" t="0" r="8255" b="7620"/>
+                <wp:inline distT="0" distB="0" distL="0" distR="0" wp14:anchorId="3F9999B7" wp14:editId="1A3A5D9D">
+                  <wp:extent cx="2750185" cy="1688006"/>
+                  <wp:effectExtent l="0" t="0" r="0" b="7620"/>
                   <wp:docPr id="1" name="图片 1"/>
                   <wp:cNvGraphicFramePr>
                     <a:graphicFrameLocks xmlns:a="http://schemas.openxmlformats.org/drawingml/2006/main" noChangeAspect="1"/>
@@ -2943,7 +2898,7 @@
                         <pic:spPr>
                           <a:xfrm>
                             <a:off x="0" y="0"/>
-                            <a:ext cx="3681386" cy="2259557"/>
+                            <a:ext cx="2792845" cy="1714190"/>
                           </a:xfrm>
                           <a:prstGeom prst="rect">
                             <a:avLst/>
@@ -2955,8 +2910,6 @@
                 </wp:inline>
               </w:drawing>
             </w:r>
-            <w:bookmarkStart w:id="0" w:name="_GoBack"/>
-            <w:bookmarkEnd w:id="0"/>
           </w:p>
           <w:p>
             <w:pPr>
@@ -2981,18 +2934,59 @@
           <w:p>
             <w:pPr>
               <w:pStyle w:val="a8"/>
-              <w:spacing w:line="440" w:lineRule="exact"/>
               <w:ind w:left="360" w:firstLineChars="0" w:firstLine="0"/>
               <w:rPr>
+                <w:rFonts w:ascii="宋体"/>
+              </w:rPr>
+            </w:pPr>
+            <w:r>
+              <w:rPr>
                 <w:rFonts w:ascii="宋体" w:hint="eastAsia"/>
               </w:rPr>
-            </w:pPr>
-            <w:r>
-              <w:rPr>
-                <w:rFonts w:ascii="宋体" w:hint="eastAsia"/>
-              </w:rPr>
-              <w:t>1&gt;同上</w:t>
-            </w:r>
+              <w:t>1&gt;</w:t>
+            </w:r>
+            <w:r>
+              <w:rPr>
+                <w:noProof/>
+              </w:rPr>
+              <w:drawing>
+                <wp:inline distT="0" distB="0" distL="0" distR="0" wp14:anchorId="12960E37" wp14:editId="1485CA19">
+                  <wp:extent cx="3027751" cy="1821180"/>
+                  <wp:effectExtent l="0" t="0" r="1270" b="7620"/>
+                  <wp:docPr id="4" name="图片 4"/>
+                  <wp:cNvGraphicFramePr>
+                    <a:graphicFrameLocks xmlns:a="http://schemas.openxmlformats.org/drawingml/2006/main" noChangeAspect="1"/>
+                  </wp:cNvGraphicFramePr>
+                  <a:graphic xmlns:a="http://schemas.openxmlformats.org/drawingml/2006/main">
+                    <a:graphicData uri="http://schemas.openxmlformats.org/drawingml/2006/picture">
+                      <pic:pic xmlns:pic="http://schemas.openxmlformats.org/drawingml/2006/picture">
+                        <pic:nvPicPr>
+                          <pic:cNvPr id="1" name=""/>
+                          <pic:cNvPicPr/>
+                        </pic:nvPicPr>
+                        <pic:blipFill>
+                          <a:blip r:embed="rId9"/>
+                          <a:stretch>
+                            <a:fillRect/>
+                          </a:stretch>
+                        </pic:blipFill>
+                        <pic:spPr>
+                          <a:xfrm>
+                            <a:off x="0" y="0"/>
+                            <a:ext cx="3043320" cy="1830545"/>
+                          </a:xfrm>
+                          <a:prstGeom prst="rect">
+                            <a:avLst/>
+                          </a:prstGeom>
+                        </pic:spPr>
+                      </pic:pic>
+                    </a:graphicData>
+                  </a:graphic>
+                </wp:inline>
+              </w:drawing>
+            </w:r>
+            <w:bookmarkStart w:id="0" w:name="_GoBack"/>
+            <w:bookmarkEnd w:id="0"/>
           </w:p>
           <w:p>
             <w:pPr>
@@ -3020,7 +3014,7 @@
               <w:spacing w:line="440" w:lineRule="exact"/>
               <w:ind w:left="360" w:firstLineChars="0" w:firstLine="0"/>
               <w:rPr>
-                <w:rFonts w:ascii="宋体" w:hint="eastAsia"/>
+                <w:rFonts w:ascii="宋体"/>
               </w:rPr>
             </w:pPr>
             <w:r>
@@ -3053,17 +3047,56 @@
           <w:p>
             <w:pPr>
               <w:pStyle w:val="a8"/>
-              <w:spacing w:line="440" w:lineRule="exact"/>
               <w:ind w:left="360" w:firstLineChars="0" w:firstLine="0"/>
               <w:rPr>
+                <w:rFonts w:ascii="宋体"/>
+              </w:rPr>
+            </w:pPr>
+            <w:r>
+              <w:rPr>
                 <w:rFonts w:ascii="宋体" w:hint="eastAsia"/>
               </w:rPr>
-            </w:pPr>
-            <w:r>
-              <w:rPr>
-                <w:rFonts w:ascii="宋体" w:hint="eastAsia"/>
-              </w:rPr>
-              <w:t>1&gt;同上</w:t>
+              <w:t>1&gt;</w:t>
+            </w:r>
+            <w:r>
+              <w:rPr>
+                <w:noProof/>
+              </w:rPr>
+              <w:drawing>
+                <wp:inline distT="0" distB="0" distL="0" distR="0" wp14:anchorId="4E470E93" wp14:editId="1F7F55F2">
+                  <wp:extent cx="2842042" cy="2346025"/>
+                  <wp:effectExtent l="0" t="0" r="0" b="0"/>
+                  <wp:docPr id="3" name="图片 3"/>
+                  <wp:cNvGraphicFramePr>
+                    <a:graphicFrameLocks xmlns:a="http://schemas.openxmlformats.org/drawingml/2006/main" noChangeAspect="1"/>
+                  </wp:cNvGraphicFramePr>
+                  <a:graphic xmlns:a="http://schemas.openxmlformats.org/drawingml/2006/main">
+                    <a:graphicData uri="http://schemas.openxmlformats.org/drawingml/2006/picture">
+                      <pic:pic xmlns:pic="http://schemas.openxmlformats.org/drawingml/2006/picture">
+                        <pic:nvPicPr>
+                          <pic:cNvPr id="1" name=""/>
+                          <pic:cNvPicPr/>
+                        </pic:nvPicPr>
+                        <pic:blipFill>
+                          <a:blip r:embed="rId10"/>
+                          <a:stretch>
+                            <a:fillRect/>
+                          </a:stretch>
+                        </pic:blipFill>
+                        <pic:spPr>
+                          <a:xfrm>
+                            <a:off x="0" y="0"/>
+                            <a:ext cx="2853198" cy="2355234"/>
+                          </a:xfrm>
+                          <a:prstGeom prst="rect">
+                            <a:avLst/>
+                          </a:prstGeom>
+                        </pic:spPr>
+                      </pic:pic>
+                    </a:graphicData>
+                  </a:graphic>
+                </wp:inline>
+              </w:drawing>
             </w:r>
           </w:p>
           <w:p>
@@ -3092,7 +3125,7 @@
               <w:spacing w:line="440" w:lineRule="exact"/>
               <w:ind w:left="360" w:firstLineChars="0" w:firstLine="0"/>
               <w:rPr>
-                <w:rFonts w:ascii="宋体" w:hint="eastAsia"/>
+                <w:rFonts w:ascii="宋体"/>
               </w:rPr>
             </w:pPr>
             <w:r>
@@ -3125,17 +3158,57 @@
           <w:p>
             <w:pPr>
               <w:pStyle w:val="a8"/>
-              <w:spacing w:line="440" w:lineRule="exact"/>
               <w:ind w:left="360" w:firstLineChars="0" w:firstLine="0"/>
               <w:rPr>
+                <w:rFonts w:ascii="宋体"/>
+              </w:rPr>
+            </w:pPr>
+            <w:r>
+              <w:rPr>
                 <w:rFonts w:ascii="宋体" w:hint="eastAsia"/>
               </w:rPr>
-            </w:pPr>
-            <w:r>
-              <w:rPr>
-                <w:rFonts w:ascii="宋体" w:hint="eastAsia"/>
-              </w:rPr>
-              <w:t>1&gt;同上</w:t>
+              <w:lastRenderedPageBreak/>
+              <w:t>1&gt;</w:t>
+            </w:r>
+            <w:r>
+              <w:rPr>
+                <w:noProof/>
+              </w:rPr>
+              <w:drawing>
+                <wp:inline distT="0" distB="0" distL="0" distR="0" wp14:anchorId="5B4DB165" wp14:editId="7646BED8">
+                  <wp:extent cx="2339144" cy="2352587"/>
+                  <wp:effectExtent l="0" t="0" r="4445" b="0"/>
+                  <wp:docPr id="2" name="图片 2"/>
+                  <wp:cNvGraphicFramePr>
+                    <a:graphicFrameLocks xmlns:a="http://schemas.openxmlformats.org/drawingml/2006/main" noChangeAspect="1"/>
+                  </wp:cNvGraphicFramePr>
+                  <a:graphic xmlns:a="http://schemas.openxmlformats.org/drawingml/2006/main">
+                    <a:graphicData uri="http://schemas.openxmlformats.org/drawingml/2006/picture">
+                      <pic:pic xmlns:pic="http://schemas.openxmlformats.org/drawingml/2006/picture">
+                        <pic:nvPicPr>
+                          <pic:cNvPr id="1" name=""/>
+                          <pic:cNvPicPr/>
+                        </pic:nvPicPr>
+                        <pic:blipFill>
+                          <a:blip r:embed="rId11"/>
+                          <a:stretch>
+                            <a:fillRect/>
+                          </a:stretch>
+                        </pic:blipFill>
+                        <pic:spPr>
+                          <a:xfrm>
+                            <a:off x="0" y="0"/>
+                            <a:ext cx="2359301" cy="2372860"/>
+                          </a:xfrm>
+                          <a:prstGeom prst="rect">
+                            <a:avLst/>
+                          </a:prstGeom>
+                        </pic:spPr>
+                      </pic:pic>
+                    </a:graphicData>
+                  </a:graphic>
+                </wp:inline>
+              </w:drawing>
             </w:r>
           </w:p>
           <w:p>
@@ -3164,7 +3237,7 @@
               <w:spacing w:line="440" w:lineRule="exact"/>
               <w:ind w:left="360" w:firstLineChars="0" w:firstLine="0"/>
               <w:rPr>
-                <w:rFonts w:ascii="宋体" w:hint="eastAsia"/>
+                <w:rFonts w:ascii="宋体"/>
               </w:rPr>
             </w:pPr>
             <w:r>
@@ -3262,7 +3335,7 @@
               <w:spacing w:line="440" w:lineRule="exact"/>
               <w:ind w:left="360" w:firstLineChars="0" w:firstLine="0"/>
               <w:rPr>
-                <w:rFonts w:ascii="宋体" w:hint="eastAsia"/>
+                <w:rFonts w:ascii="宋体"/>
               </w:rPr>
             </w:pPr>
             <w:r>
@@ -3295,7 +3368,7 @@
           <w:p>
             <w:pPr>
               <w:rPr>
-                <w:rFonts w:ascii="宋体" w:hAnsi="宋体" w:hint="eastAsia"/>
+                <w:rFonts w:ascii="宋体" w:hAnsi="宋体"/>
               </w:rPr>
             </w:pPr>
             <w:r>
@@ -5726,7 +5799,7 @@
 </file>
 
 <file path=customXml/itemProps1.xml><?xml version="1.0" encoding="utf-8"?>
-<ds:datastoreItem xmlns:ds="http://schemas.openxmlformats.org/officeDocument/2006/customXml" ds:itemID="{631E4F54-8FBC-4E72-9E8A-63D6BF02A8D9}">
+<ds:datastoreItem xmlns:ds="http://schemas.openxmlformats.org/officeDocument/2006/customXml" ds:itemID="{9CC3F57C-F872-4DEF-82C1-D2B30F0A824B}">
   <ds:schemaRefs>
     <ds:schemaRef ds:uri="http://schemas.openxmlformats.org/officeDocument/2006/bibliography"/>
   </ds:schemaRefs>

--- a/实验课/20161616_丁子元_2班_第三次实验.docx
+++ b/实验课/20161616_丁子元_2班_第三次实验.docx
@@ -2985,8 +2985,6 @@
                 </wp:inline>
               </w:drawing>
             </w:r>
-            <w:bookmarkStart w:id="0" w:name="_GoBack"/>
-            <w:bookmarkEnd w:id="0"/>
           </w:p>
           <w:p>
             <w:pPr>
@@ -3011,7 +3009,6 @@
           <w:p>
             <w:pPr>
               <w:pStyle w:val="a8"/>
-              <w:spacing w:line="440" w:lineRule="exact"/>
               <w:ind w:left="360" w:firstLineChars="0" w:firstLine="0"/>
               <w:rPr>
                 <w:rFonts w:ascii="宋体"/>
@@ -3021,41 +3018,6 @@
               <w:rPr>
                 <w:rFonts w:ascii="宋体" w:hint="eastAsia"/>
               </w:rPr>
-              <w:t>1&gt;同上</w:t>
-            </w:r>
-          </w:p>
-          <w:p>
-            <w:pPr>
-              <w:pStyle w:val="a8"/>
-              <w:numPr>
-                <w:ilvl w:val="0"/>
-                <w:numId w:val="17"/>
-              </w:numPr>
-              <w:spacing w:line="440" w:lineRule="exact"/>
-              <w:ind w:firstLineChars="0"/>
-              <w:rPr>
-                <w:rFonts w:ascii="宋体"/>
-              </w:rPr>
-            </w:pPr>
-            <w:r>
-              <w:rPr>
-                <w:rFonts w:ascii="宋体" w:hint="eastAsia"/>
-              </w:rPr>
-              <w:t>希尔排序</w:t>
-            </w:r>
-          </w:p>
-          <w:p>
-            <w:pPr>
-              <w:pStyle w:val="a8"/>
-              <w:ind w:left="360" w:firstLineChars="0" w:firstLine="0"/>
-              <w:rPr>
-                <w:rFonts w:ascii="宋体"/>
-              </w:rPr>
-            </w:pPr>
-            <w:r>
-              <w:rPr>
-                <w:rFonts w:ascii="宋体" w:hint="eastAsia"/>
-              </w:rPr>
               <w:t>1&gt;</w:t>
             </w:r>
             <w:r>
@@ -3063,10 +3025,10 @@
                 <w:noProof/>
               </w:rPr>
               <w:drawing>
-                <wp:inline distT="0" distB="0" distL="0" distR="0" wp14:anchorId="4E470E93" wp14:editId="1F7F55F2">
-                  <wp:extent cx="2842042" cy="2346025"/>
-                  <wp:effectExtent l="0" t="0" r="0" b="0"/>
-                  <wp:docPr id="3" name="图片 3"/>
+                <wp:inline distT="0" distB="0" distL="0" distR="0" wp14:anchorId="2CAC2198" wp14:editId="33F57138">
+                  <wp:extent cx="2870835" cy="2225322"/>
+                  <wp:effectExtent l="0" t="0" r="5715" b="3810"/>
+                  <wp:docPr id="5" name="图片 5"/>
                   <wp:cNvGraphicFramePr>
                     <a:graphicFrameLocks xmlns:a="http://schemas.openxmlformats.org/drawingml/2006/main" noChangeAspect="1"/>
                   </wp:cNvGraphicFramePr>
@@ -3086,7 +3048,7 @@
                         <pic:spPr>
                           <a:xfrm>
                             <a:off x="0" y="0"/>
-                            <a:ext cx="2853198" cy="2355234"/>
+                            <a:ext cx="2883918" cy="2235463"/>
                           </a:xfrm>
                           <a:prstGeom prst="rect">
                             <a:avLst/>
@@ -3116,43 +3078,7 @@
               <w:rPr>
                 <w:rFonts w:ascii="宋体" w:hint="eastAsia"/>
               </w:rPr>
-              <w:t>归并排序</w:t>
-            </w:r>
-          </w:p>
-          <w:p>
-            <w:pPr>
-              <w:pStyle w:val="a8"/>
-              <w:spacing w:line="440" w:lineRule="exact"/>
-              <w:ind w:left="360" w:firstLineChars="0" w:firstLine="0"/>
-              <w:rPr>
-                <w:rFonts w:ascii="宋体"/>
-              </w:rPr>
-            </w:pPr>
-            <w:r>
-              <w:rPr>
-                <w:rFonts w:ascii="宋体" w:hint="eastAsia"/>
-              </w:rPr>
-              <w:t>1&gt;同上</w:t>
-            </w:r>
-          </w:p>
-          <w:p>
-            <w:pPr>
-              <w:pStyle w:val="a8"/>
-              <w:numPr>
-                <w:ilvl w:val="0"/>
-                <w:numId w:val="17"/>
-              </w:numPr>
-              <w:spacing w:line="440" w:lineRule="exact"/>
-              <w:ind w:firstLineChars="0"/>
-              <w:rPr>
-                <w:rFonts w:ascii="宋体"/>
-              </w:rPr>
-            </w:pPr>
-            <w:r>
-              <w:rPr>
-                <w:rFonts w:ascii="宋体" w:hint="eastAsia"/>
-              </w:rPr>
-              <w:t>快速排序</w:t>
+              <w:t>希尔排序</w:t>
             </w:r>
           </w:p>
           <w:p>
@@ -3175,10 +3101,10 @@
                 <w:noProof/>
               </w:rPr>
               <w:drawing>
-                <wp:inline distT="0" distB="0" distL="0" distR="0" wp14:anchorId="5B4DB165" wp14:editId="7646BED8">
-                  <wp:extent cx="2339144" cy="2352587"/>
-                  <wp:effectExtent l="0" t="0" r="4445" b="0"/>
-                  <wp:docPr id="2" name="图片 2"/>
+                <wp:inline distT="0" distB="0" distL="0" distR="0" wp14:anchorId="4E470E93" wp14:editId="1F7F55F2">
+                  <wp:extent cx="2842042" cy="2346025"/>
+                  <wp:effectExtent l="0" t="0" r="0" b="0"/>
+                  <wp:docPr id="3" name="图片 3"/>
                   <wp:cNvGraphicFramePr>
                     <a:graphicFrameLocks xmlns:a="http://schemas.openxmlformats.org/drawingml/2006/main" noChangeAspect="1"/>
                   </wp:cNvGraphicFramePr>
@@ -3198,6 +3124,117 @@
                         <pic:spPr>
                           <a:xfrm>
                             <a:off x="0" y="0"/>
+                            <a:ext cx="2853198" cy="2355234"/>
+                          </a:xfrm>
+                          <a:prstGeom prst="rect">
+                            <a:avLst/>
+                          </a:prstGeom>
+                        </pic:spPr>
+                      </pic:pic>
+                    </a:graphicData>
+                  </a:graphic>
+                </wp:inline>
+              </w:drawing>
+            </w:r>
+          </w:p>
+          <w:p>
+            <w:pPr>
+              <w:pStyle w:val="a8"/>
+              <w:numPr>
+                <w:ilvl w:val="0"/>
+                <w:numId w:val="17"/>
+              </w:numPr>
+              <w:spacing w:line="440" w:lineRule="exact"/>
+              <w:ind w:firstLineChars="0"/>
+              <w:rPr>
+                <w:rFonts w:ascii="宋体"/>
+              </w:rPr>
+            </w:pPr>
+            <w:r>
+              <w:rPr>
+                <w:rFonts w:ascii="宋体" w:hint="eastAsia"/>
+              </w:rPr>
+              <w:t>归并排序</w:t>
+            </w:r>
+          </w:p>
+          <w:p>
+            <w:pPr>
+              <w:pStyle w:val="a8"/>
+              <w:spacing w:line="440" w:lineRule="exact"/>
+              <w:ind w:left="360" w:firstLineChars="0" w:firstLine="0"/>
+              <w:rPr>
+                <w:rFonts w:ascii="宋体"/>
+              </w:rPr>
+            </w:pPr>
+            <w:r>
+              <w:rPr>
+                <w:rFonts w:ascii="宋体" w:hint="eastAsia"/>
+              </w:rPr>
+              <w:t>1&gt;同上</w:t>
+            </w:r>
+          </w:p>
+          <w:p>
+            <w:pPr>
+              <w:pStyle w:val="a8"/>
+              <w:numPr>
+                <w:ilvl w:val="0"/>
+                <w:numId w:val="17"/>
+              </w:numPr>
+              <w:spacing w:line="440" w:lineRule="exact"/>
+              <w:ind w:firstLineChars="0"/>
+              <w:rPr>
+                <w:rFonts w:ascii="宋体"/>
+              </w:rPr>
+            </w:pPr>
+            <w:r>
+              <w:rPr>
+                <w:rFonts w:ascii="宋体" w:hint="eastAsia"/>
+              </w:rPr>
+              <w:t>快速排序</w:t>
+            </w:r>
+          </w:p>
+          <w:p>
+            <w:pPr>
+              <w:pStyle w:val="a8"/>
+              <w:ind w:left="360" w:firstLineChars="0" w:firstLine="0"/>
+              <w:rPr>
+                <w:rFonts w:ascii="宋体"/>
+              </w:rPr>
+            </w:pPr>
+            <w:r>
+              <w:rPr>
+                <w:rFonts w:ascii="宋体" w:hint="eastAsia"/>
+              </w:rPr>
+              <w:t>1&gt;</w:t>
+            </w:r>
+            <w:r>
+              <w:rPr>
+                <w:noProof/>
+              </w:rPr>
+              <w:drawing>
+                <wp:inline distT="0" distB="0" distL="0" distR="0" wp14:anchorId="5B4DB165" wp14:editId="7646BED8">
+                  <wp:extent cx="2339144" cy="2352587"/>
+                  <wp:effectExtent l="0" t="0" r="4445" b="0"/>
+                  <wp:docPr id="2" name="图片 2"/>
+                  <wp:cNvGraphicFramePr>
+                    <a:graphicFrameLocks xmlns:a="http://schemas.openxmlformats.org/drawingml/2006/main" noChangeAspect="1"/>
+                  </wp:cNvGraphicFramePr>
+                  <a:graphic xmlns:a="http://schemas.openxmlformats.org/drawingml/2006/main">
+                    <a:graphicData uri="http://schemas.openxmlformats.org/drawingml/2006/picture">
+                      <pic:pic xmlns:pic="http://schemas.openxmlformats.org/drawingml/2006/picture">
+                        <pic:nvPicPr>
+                          <pic:cNvPr id="1" name=""/>
+                          <pic:cNvPicPr/>
+                        </pic:nvPicPr>
+                        <pic:blipFill>
+                          <a:blip r:embed="rId12"/>
+                          <a:stretch>
+                            <a:fillRect/>
+                          </a:stretch>
+                        </pic:blipFill>
+                        <pic:spPr>
+                          <a:xfrm>
+                            <a:off x="0" y="0"/>
                             <a:ext cx="2359301" cy="2372860"/>
                           </a:xfrm>
                           <a:prstGeom prst="rect">
@@ -3266,6 +3303,8 @@
               </w:rPr>
               <w:t>基数排序</w:t>
             </w:r>
+            <w:bookmarkStart w:id="0" w:name="_GoBack"/>
+            <w:bookmarkEnd w:id="0"/>
           </w:p>
           <w:p>
             <w:pPr>
@@ -5799,7 +5838,7 @@
 </file>
 
 <file path=customXml/itemProps1.xml><?xml version="1.0" encoding="utf-8"?>
-<ds:datastoreItem xmlns:ds="http://schemas.openxmlformats.org/officeDocument/2006/customXml" ds:itemID="{9CC3F57C-F872-4DEF-82C1-D2B30F0A824B}">
+<ds:datastoreItem xmlns:ds="http://schemas.openxmlformats.org/officeDocument/2006/customXml" ds:itemID="{796885C8-0AF4-4FEF-8F1E-79D4C35A1D80}">
   <ds:schemaRefs>
     <ds:schemaRef ds:uri="http://schemas.openxmlformats.org/officeDocument/2006/bibliography"/>
   </ds:schemaRefs>

--- a/实验课/20161616_丁子元_2班_第三次实验.docx
+++ b/实验课/20161616_丁子元_2班_第三次实验.docx
@@ -2755,16 +2755,8444 @@
           </w:p>
           <w:p>
             <w:pPr>
+              <w:spacing w:line="440" w:lineRule="exact"/>
               <w:rPr>
                 <w:rFonts w:ascii="宋体"/>
               </w:rPr>
             </w:pPr>
+            <w:r>
+              <w:rPr>
+                <w:rFonts w:ascii="宋体" w:hint="eastAsia"/>
+              </w:rPr>
+              <w:t>排序算法</w:t>
+            </w:r>
+          </w:p>
+          <w:p>
+            <w:pPr>
+              <w:pStyle w:val="a8"/>
+              <w:numPr>
+                <w:ilvl w:val="0"/>
+                <w:numId w:val="17"/>
+              </w:numPr>
+              <w:spacing w:line="440" w:lineRule="exact"/>
+              <w:ind w:firstLineChars="0"/>
+              <w:rPr>
+                <w:rFonts w:ascii="宋体"/>
+              </w:rPr>
+            </w:pPr>
+            <w:r>
+              <w:rPr>
+                <w:rFonts w:ascii="宋体" w:hint="eastAsia"/>
+              </w:rPr>
+              <w:t>插入排序</w:t>
+            </w:r>
+          </w:p>
+          <w:p>
+            <w:pPr>
+              <w:autoSpaceDE w:val="0"/>
+              <w:autoSpaceDN w:val="0"/>
+              <w:adjustRightInd w:val="0"/>
+              <w:jc w:val="left"/>
+              <w:rPr>
+                <w:rFonts w:ascii="Consolas" w:hAnsi="Consolas" w:cs="Consolas"/>
+                <w:color w:val="000000"/>
+                <w:kern w:val="0"/>
+                <w:sz w:val="19"/>
+                <w:szCs w:val="19"/>
+              </w:rPr>
+            </w:pPr>
+            <w:r>
+              <w:rPr>
+                <w:rFonts w:ascii="宋体" w:hint="eastAsia"/>
+              </w:rPr>
+              <w:t>1&gt;</w:t>
+            </w:r>
+            <w:r>
+              <w:rPr>
+                <w:noProof/>
+              </w:rPr>
+              <w:t xml:space="preserve"> </w:t>
+            </w:r>
+            <w:r>
+              <w:rPr>
+                <w:rFonts w:ascii="Consolas" w:hAnsi="Consolas" w:cs="Consolas"/>
+                <w:color w:val="0000FF"/>
+                <w:kern w:val="0"/>
+                <w:sz w:val="19"/>
+                <w:szCs w:val="19"/>
+              </w:rPr>
+              <w:t>template</w:t>
+            </w:r>
+            <w:r>
+              <w:rPr>
+                <w:rFonts w:ascii="Consolas" w:hAnsi="Consolas" w:cs="Consolas"/>
+                <w:color w:val="000000"/>
+                <w:kern w:val="0"/>
+                <w:sz w:val="19"/>
+                <w:szCs w:val="19"/>
+              </w:rPr>
+              <w:t>&lt;</w:t>
+            </w:r>
+            <w:r>
+              <w:rPr>
+                <w:rFonts w:ascii="Consolas" w:hAnsi="Consolas" w:cs="Consolas"/>
+                <w:color w:val="0000FF"/>
+                <w:kern w:val="0"/>
+                <w:sz w:val="19"/>
+                <w:szCs w:val="19"/>
+              </w:rPr>
+              <w:t>typename</w:t>
+            </w:r>
+            <w:r>
+              <w:rPr>
+                <w:rFonts w:ascii="Consolas" w:hAnsi="Consolas" w:cs="Consolas"/>
+                <w:color w:val="000000"/>
+                <w:kern w:val="0"/>
+                <w:sz w:val="19"/>
+                <w:szCs w:val="19"/>
+              </w:rPr>
+              <w:t xml:space="preserve"> </w:t>
+            </w:r>
+            <w:r>
+              <w:rPr>
+                <w:rFonts w:ascii="Consolas" w:hAnsi="Consolas" w:cs="Consolas"/>
+                <w:color w:val="2B91AF"/>
+                <w:kern w:val="0"/>
+                <w:sz w:val="19"/>
+                <w:szCs w:val="19"/>
+              </w:rPr>
+              <w:t>E</w:t>
+            </w:r>
+            <w:r>
+              <w:rPr>
+                <w:rFonts w:ascii="Consolas" w:hAnsi="Consolas" w:cs="Consolas"/>
+                <w:color w:val="000000"/>
+                <w:kern w:val="0"/>
+                <w:sz w:val="19"/>
+                <w:szCs w:val="19"/>
+              </w:rPr>
+              <w:t>&gt;</w:t>
+            </w:r>
+          </w:p>
+          <w:p>
+            <w:pPr>
+              <w:autoSpaceDE w:val="0"/>
+              <w:autoSpaceDN w:val="0"/>
+              <w:adjustRightInd w:val="0"/>
+              <w:jc w:val="left"/>
+              <w:rPr>
+                <w:rFonts w:ascii="Consolas" w:hAnsi="Consolas" w:cs="Consolas"/>
+                <w:color w:val="000000"/>
+                <w:kern w:val="0"/>
+                <w:sz w:val="19"/>
+                <w:szCs w:val="19"/>
+              </w:rPr>
+            </w:pPr>
+            <w:r>
+              <w:rPr>
+                <w:rFonts w:ascii="Consolas" w:hAnsi="Consolas" w:cs="Consolas"/>
+                <w:color w:val="0000FF"/>
+                <w:kern w:val="0"/>
+                <w:sz w:val="19"/>
+                <w:szCs w:val="19"/>
+              </w:rPr>
+              <w:t>void</w:t>
+            </w:r>
+            <w:r>
+              <w:rPr>
+                <w:rFonts w:ascii="Consolas" w:hAnsi="Consolas" w:cs="Consolas"/>
+                <w:color w:val="000000"/>
+                <w:kern w:val="0"/>
+                <w:sz w:val="19"/>
+                <w:szCs w:val="19"/>
+              </w:rPr>
+              <w:t xml:space="preserve"> insertsort(</w:t>
+            </w:r>
+            <w:r>
+              <w:rPr>
+                <w:rFonts w:ascii="Consolas" w:hAnsi="Consolas" w:cs="Consolas"/>
+                <w:color w:val="2B91AF"/>
+                <w:kern w:val="0"/>
+                <w:sz w:val="19"/>
+                <w:szCs w:val="19"/>
+              </w:rPr>
+              <w:t>E</w:t>
+            </w:r>
+            <w:r>
+              <w:rPr>
+                <w:rFonts w:ascii="Consolas" w:hAnsi="Consolas" w:cs="Consolas"/>
+                <w:color w:val="000000"/>
+                <w:kern w:val="0"/>
+                <w:sz w:val="19"/>
+                <w:szCs w:val="19"/>
+              </w:rPr>
+              <w:t xml:space="preserve"> </w:t>
+            </w:r>
+            <w:r>
+              <w:rPr>
+                <w:rFonts w:ascii="Consolas" w:hAnsi="Consolas" w:cs="Consolas"/>
+                <w:color w:val="808080"/>
+                <w:kern w:val="0"/>
+                <w:sz w:val="19"/>
+                <w:szCs w:val="19"/>
+              </w:rPr>
+              <w:t>A</w:t>
+            </w:r>
+            <w:r>
+              <w:rPr>
+                <w:rFonts w:ascii="Consolas" w:hAnsi="Consolas" w:cs="Consolas"/>
+                <w:color w:val="000000"/>
+                <w:kern w:val="0"/>
+                <w:sz w:val="19"/>
+                <w:szCs w:val="19"/>
+              </w:rPr>
+              <w:t xml:space="preserve">[], </w:t>
+            </w:r>
+            <w:r>
+              <w:rPr>
+                <w:rFonts w:ascii="Consolas" w:hAnsi="Consolas" w:cs="Consolas"/>
+                <w:color w:val="0000FF"/>
+                <w:kern w:val="0"/>
+                <w:sz w:val="19"/>
+                <w:szCs w:val="19"/>
+              </w:rPr>
+              <w:t>int</w:t>
+            </w:r>
+            <w:r>
+              <w:rPr>
+                <w:rFonts w:ascii="Consolas" w:hAnsi="Consolas" w:cs="Consolas"/>
+                <w:color w:val="000000"/>
+                <w:kern w:val="0"/>
+                <w:sz w:val="19"/>
+                <w:szCs w:val="19"/>
+              </w:rPr>
+              <w:t xml:space="preserve"> </w:t>
+            </w:r>
+            <w:r>
+              <w:rPr>
+                <w:rFonts w:ascii="Consolas" w:hAnsi="Consolas" w:cs="Consolas"/>
+                <w:color w:val="808080"/>
+                <w:kern w:val="0"/>
+                <w:sz w:val="19"/>
+                <w:szCs w:val="19"/>
+              </w:rPr>
+              <w:t>n</w:t>
+            </w:r>
+            <w:r>
+              <w:rPr>
+                <w:rFonts w:ascii="Consolas" w:hAnsi="Consolas" w:cs="Consolas"/>
+                <w:color w:val="000000"/>
+                <w:kern w:val="0"/>
+                <w:sz w:val="19"/>
+                <w:szCs w:val="19"/>
+              </w:rPr>
+              <w:t>)</w:t>
+            </w:r>
+          </w:p>
+          <w:p>
+            <w:pPr>
+              <w:autoSpaceDE w:val="0"/>
+              <w:autoSpaceDN w:val="0"/>
+              <w:adjustRightInd w:val="0"/>
+              <w:jc w:val="left"/>
+              <w:rPr>
+                <w:rFonts w:ascii="Consolas" w:hAnsi="Consolas" w:cs="Consolas"/>
+                <w:color w:val="000000"/>
+                <w:kern w:val="0"/>
+                <w:sz w:val="19"/>
+                <w:szCs w:val="19"/>
+              </w:rPr>
+            </w:pPr>
+            <w:r>
+              <w:rPr>
+                <w:rFonts w:ascii="Consolas" w:hAnsi="Consolas" w:cs="Consolas"/>
+                <w:color w:val="000000"/>
+                <w:kern w:val="0"/>
+                <w:sz w:val="19"/>
+                <w:szCs w:val="19"/>
+              </w:rPr>
+              <w:t>{</w:t>
+            </w:r>
+          </w:p>
+          <w:p>
+            <w:pPr>
+              <w:autoSpaceDE w:val="0"/>
+              <w:autoSpaceDN w:val="0"/>
+              <w:adjustRightInd w:val="0"/>
+              <w:jc w:val="left"/>
+              <w:rPr>
+                <w:rFonts w:ascii="Consolas" w:hAnsi="Consolas" w:cs="Consolas"/>
+                <w:color w:val="000000"/>
+                <w:kern w:val="0"/>
+                <w:sz w:val="19"/>
+                <w:szCs w:val="19"/>
+              </w:rPr>
+            </w:pPr>
+            <w:r>
+              <w:rPr>
+                <w:rFonts w:ascii="Consolas" w:hAnsi="Consolas" w:cs="Consolas"/>
+                <w:color w:val="000000"/>
+                <w:kern w:val="0"/>
+                <w:sz w:val="19"/>
+                <w:szCs w:val="19"/>
+              </w:rPr>
+              <w:tab/>
+            </w:r>
+            <w:r>
+              <w:rPr>
+                <w:rFonts w:ascii="Consolas" w:hAnsi="Consolas" w:cs="Consolas"/>
+                <w:color w:val="0000FF"/>
+                <w:kern w:val="0"/>
+                <w:sz w:val="19"/>
+                <w:szCs w:val="19"/>
+              </w:rPr>
+              <w:t>for</w:t>
+            </w:r>
+            <w:r>
+              <w:rPr>
+                <w:rFonts w:ascii="Consolas" w:hAnsi="Consolas" w:cs="Consolas"/>
+                <w:color w:val="000000"/>
+                <w:kern w:val="0"/>
+                <w:sz w:val="19"/>
+                <w:szCs w:val="19"/>
+              </w:rPr>
+              <w:t xml:space="preserve"> (</w:t>
+            </w:r>
+            <w:r>
+              <w:rPr>
+                <w:rFonts w:ascii="Consolas" w:hAnsi="Consolas" w:cs="Consolas"/>
+                <w:color w:val="0000FF"/>
+                <w:kern w:val="0"/>
+                <w:sz w:val="19"/>
+                <w:szCs w:val="19"/>
+              </w:rPr>
+              <w:t>int</w:t>
+            </w:r>
+            <w:r>
+              <w:rPr>
+                <w:rFonts w:ascii="Consolas" w:hAnsi="Consolas" w:cs="Consolas"/>
+                <w:color w:val="000000"/>
+                <w:kern w:val="0"/>
+                <w:sz w:val="19"/>
+                <w:szCs w:val="19"/>
+              </w:rPr>
+              <w:t xml:space="preserve"> i = 1; i &lt; </w:t>
+            </w:r>
+            <w:r>
+              <w:rPr>
+                <w:rFonts w:ascii="Consolas" w:hAnsi="Consolas" w:cs="Consolas"/>
+                <w:color w:val="808080"/>
+                <w:kern w:val="0"/>
+                <w:sz w:val="19"/>
+                <w:szCs w:val="19"/>
+              </w:rPr>
+              <w:t>n</w:t>
+            </w:r>
+            <w:r>
+              <w:rPr>
+                <w:rFonts w:ascii="Consolas" w:hAnsi="Consolas" w:cs="Consolas"/>
+                <w:color w:val="000000"/>
+                <w:kern w:val="0"/>
+                <w:sz w:val="19"/>
+                <w:szCs w:val="19"/>
+              </w:rPr>
+              <w:t>; i++)</w:t>
+            </w:r>
+          </w:p>
+          <w:p>
+            <w:pPr>
+              <w:autoSpaceDE w:val="0"/>
+              <w:autoSpaceDN w:val="0"/>
+              <w:adjustRightInd w:val="0"/>
+              <w:jc w:val="left"/>
+              <w:rPr>
+                <w:rFonts w:ascii="Consolas" w:hAnsi="Consolas" w:cs="Consolas"/>
+                <w:color w:val="000000"/>
+                <w:kern w:val="0"/>
+                <w:sz w:val="19"/>
+                <w:szCs w:val="19"/>
+              </w:rPr>
+            </w:pPr>
+            <w:r>
+              <w:rPr>
+                <w:rFonts w:ascii="Consolas" w:hAnsi="Consolas" w:cs="Consolas"/>
+                <w:color w:val="000000"/>
+                <w:kern w:val="0"/>
+                <w:sz w:val="19"/>
+                <w:szCs w:val="19"/>
+              </w:rPr>
+              <w:tab/>
+            </w:r>
+            <w:r>
+              <w:rPr>
+                <w:rFonts w:ascii="Consolas" w:hAnsi="Consolas" w:cs="Consolas"/>
+                <w:color w:val="000000"/>
+                <w:kern w:val="0"/>
+                <w:sz w:val="19"/>
+                <w:szCs w:val="19"/>
+              </w:rPr>
+              <w:tab/>
+            </w:r>
+            <w:r>
+              <w:rPr>
+                <w:rFonts w:ascii="Consolas" w:hAnsi="Consolas" w:cs="Consolas"/>
+                <w:color w:val="0000FF"/>
+                <w:kern w:val="0"/>
+                <w:sz w:val="19"/>
+                <w:szCs w:val="19"/>
+              </w:rPr>
+              <w:t>for</w:t>
+            </w:r>
+            <w:r>
+              <w:rPr>
+                <w:rFonts w:ascii="Consolas" w:hAnsi="Consolas" w:cs="Consolas"/>
+                <w:color w:val="000000"/>
+                <w:kern w:val="0"/>
+                <w:sz w:val="19"/>
+                <w:szCs w:val="19"/>
+              </w:rPr>
+              <w:t xml:space="preserve"> (</w:t>
+            </w:r>
+            <w:r>
+              <w:rPr>
+                <w:rFonts w:ascii="Consolas" w:hAnsi="Consolas" w:cs="Consolas"/>
+                <w:color w:val="0000FF"/>
+                <w:kern w:val="0"/>
+                <w:sz w:val="19"/>
+                <w:szCs w:val="19"/>
+              </w:rPr>
+              <w:t>int</w:t>
+            </w:r>
+            <w:r>
+              <w:rPr>
+                <w:rFonts w:ascii="Consolas" w:hAnsi="Consolas" w:cs="Consolas"/>
+                <w:color w:val="000000"/>
+                <w:kern w:val="0"/>
+                <w:sz w:val="19"/>
+                <w:szCs w:val="19"/>
+              </w:rPr>
+              <w:t xml:space="preserve"> j = i; (comparetimes++) &amp;&amp; (j &gt; 0) &amp;&amp; (</w:t>
+            </w:r>
+            <w:r>
+              <w:rPr>
+                <w:rFonts w:ascii="Consolas" w:hAnsi="Consolas" w:cs="Consolas"/>
+                <w:color w:val="808080"/>
+                <w:kern w:val="0"/>
+                <w:sz w:val="19"/>
+                <w:szCs w:val="19"/>
+              </w:rPr>
+              <w:t>A</w:t>
+            </w:r>
+            <w:r>
+              <w:rPr>
+                <w:rFonts w:ascii="Consolas" w:hAnsi="Consolas" w:cs="Consolas"/>
+                <w:color w:val="000000"/>
+                <w:kern w:val="0"/>
+                <w:sz w:val="19"/>
+                <w:szCs w:val="19"/>
+              </w:rPr>
+              <w:t xml:space="preserve">[j] &lt; </w:t>
+            </w:r>
+            <w:r>
+              <w:rPr>
+                <w:rFonts w:ascii="Consolas" w:hAnsi="Consolas" w:cs="Consolas"/>
+                <w:color w:val="808080"/>
+                <w:kern w:val="0"/>
+                <w:sz w:val="19"/>
+                <w:szCs w:val="19"/>
+              </w:rPr>
+              <w:t>A</w:t>
+            </w:r>
+            <w:r>
+              <w:rPr>
+                <w:rFonts w:ascii="Consolas" w:hAnsi="Consolas" w:cs="Consolas"/>
+                <w:color w:val="000000"/>
+                <w:kern w:val="0"/>
+                <w:sz w:val="19"/>
+                <w:szCs w:val="19"/>
+              </w:rPr>
+              <w:t>[j - 1]); j--)</w:t>
+            </w:r>
+          </w:p>
+          <w:p>
+            <w:pPr>
+              <w:autoSpaceDE w:val="0"/>
+              <w:autoSpaceDN w:val="0"/>
+              <w:adjustRightInd w:val="0"/>
+              <w:jc w:val="left"/>
+              <w:rPr>
+                <w:rFonts w:ascii="Consolas" w:hAnsi="Consolas" w:cs="Consolas"/>
+                <w:color w:val="000000"/>
+                <w:kern w:val="0"/>
+                <w:sz w:val="19"/>
+                <w:szCs w:val="19"/>
+              </w:rPr>
+            </w:pPr>
+            <w:r>
+              <w:rPr>
+                <w:rFonts w:ascii="Consolas" w:hAnsi="Consolas" w:cs="Consolas"/>
+                <w:color w:val="000000"/>
+                <w:kern w:val="0"/>
+                <w:sz w:val="19"/>
+                <w:szCs w:val="19"/>
+              </w:rPr>
+              <w:tab/>
+            </w:r>
+            <w:r>
+              <w:rPr>
+                <w:rFonts w:ascii="Consolas" w:hAnsi="Consolas" w:cs="Consolas"/>
+                <w:color w:val="000000"/>
+                <w:kern w:val="0"/>
+                <w:sz w:val="19"/>
+                <w:szCs w:val="19"/>
+              </w:rPr>
+              <w:tab/>
+              <w:t>{</w:t>
+            </w:r>
+          </w:p>
+          <w:p>
+            <w:pPr>
+              <w:autoSpaceDE w:val="0"/>
+              <w:autoSpaceDN w:val="0"/>
+              <w:adjustRightInd w:val="0"/>
+              <w:jc w:val="left"/>
+              <w:rPr>
+                <w:rFonts w:ascii="Consolas" w:hAnsi="Consolas" w:cs="Consolas"/>
+                <w:color w:val="000000"/>
+                <w:kern w:val="0"/>
+                <w:sz w:val="19"/>
+                <w:szCs w:val="19"/>
+              </w:rPr>
+            </w:pPr>
+            <w:r>
+              <w:rPr>
+                <w:rFonts w:ascii="Consolas" w:hAnsi="Consolas" w:cs="Consolas"/>
+                <w:color w:val="000000"/>
+                <w:kern w:val="0"/>
+                <w:sz w:val="19"/>
+                <w:szCs w:val="19"/>
+              </w:rPr>
+              <w:tab/>
+            </w:r>
+            <w:r>
+              <w:rPr>
+                <w:rFonts w:ascii="Consolas" w:hAnsi="Consolas" w:cs="Consolas"/>
+                <w:color w:val="000000"/>
+                <w:kern w:val="0"/>
+                <w:sz w:val="19"/>
+                <w:szCs w:val="19"/>
+              </w:rPr>
+              <w:tab/>
+            </w:r>
+            <w:r>
+              <w:rPr>
+                <w:rFonts w:ascii="Consolas" w:hAnsi="Consolas" w:cs="Consolas"/>
+                <w:color w:val="000000"/>
+                <w:kern w:val="0"/>
+                <w:sz w:val="19"/>
+                <w:szCs w:val="19"/>
+              </w:rPr>
+              <w:tab/>
+              <w:t>swap(</w:t>
+            </w:r>
+            <w:r>
+              <w:rPr>
+                <w:rFonts w:ascii="Consolas" w:hAnsi="Consolas" w:cs="Consolas"/>
+                <w:color w:val="808080"/>
+                <w:kern w:val="0"/>
+                <w:sz w:val="19"/>
+                <w:szCs w:val="19"/>
+              </w:rPr>
+              <w:t>A</w:t>
+            </w:r>
+            <w:r>
+              <w:rPr>
+                <w:rFonts w:ascii="Consolas" w:hAnsi="Consolas" w:cs="Consolas"/>
+                <w:color w:val="000000"/>
+                <w:kern w:val="0"/>
+                <w:sz w:val="19"/>
+                <w:szCs w:val="19"/>
+              </w:rPr>
+              <w:t xml:space="preserve">[j], </w:t>
+            </w:r>
+            <w:r>
+              <w:rPr>
+                <w:rFonts w:ascii="Consolas" w:hAnsi="Consolas" w:cs="Consolas"/>
+                <w:color w:val="808080"/>
+                <w:kern w:val="0"/>
+                <w:sz w:val="19"/>
+                <w:szCs w:val="19"/>
+              </w:rPr>
+              <w:t>A</w:t>
+            </w:r>
+            <w:r>
+              <w:rPr>
+                <w:rFonts w:ascii="Consolas" w:hAnsi="Consolas" w:cs="Consolas"/>
+                <w:color w:val="000000"/>
+                <w:kern w:val="0"/>
+                <w:sz w:val="19"/>
+                <w:szCs w:val="19"/>
+              </w:rPr>
+              <w:t>[j - 1]);</w:t>
+            </w:r>
+          </w:p>
+          <w:p>
+            <w:pPr>
+              <w:autoSpaceDE w:val="0"/>
+              <w:autoSpaceDN w:val="0"/>
+              <w:adjustRightInd w:val="0"/>
+              <w:jc w:val="left"/>
+              <w:rPr>
+                <w:rFonts w:ascii="Consolas" w:hAnsi="Consolas" w:cs="Consolas"/>
+                <w:color w:val="000000"/>
+                <w:kern w:val="0"/>
+                <w:sz w:val="19"/>
+                <w:szCs w:val="19"/>
+              </w:rPr>
+            </w:pPr>
+            <w:r>
+              <w:rPr>
+                <w:rFonts w:ascii="Consolas" w:hAnsi="Consolas" w:cs="Consolas"/>
+                <w:color w:val="000000"/>
+                <w:kern w:val="0"/>
+                <w:sz w:val="19"/>
+                <w:szCs w:val="19"/>
+              </w:rPr>
+              <w:tab/>
+            </w:r>
+            <w:r>
+              <w:rPr>
+                <w:rFonts w:ascii="Consolas" w:hAnsi="Consolas" w:cs="Consolas"/>
+                <w:color w:val="000000"/>
+                <w:kern w:val="0"/>
+                <w:sz w:val="19"/>
+                <w:szCs w:val="19"/>
+              </w:rPr>
+              <w:tab/>
+            </w:r>
+            <w:r>
+              <w:rPr>
+                <w:rFonts w:ascii="Consolas" w:hAnsi="Consolas" w:cs="Consolas"/>
+                <w:color w:val="000000"/>
+                <w:kern w:val="0"/>
+                <w:sz w:val="19"/>
+                <w:szCs w:val="19"/>
+              </w:rPr>
+              <w:tab/>
+              <w:t>swaptimes++;</w:t>
+            </w:r>
+          </w:p>
+          <w:p>
+            <w:pPr>
+              <w:autoSpaceDE w:val="0"/>
+              <w:autoSpaceDN w:val="0"/>
+              <w:adjustRightInd w:val="0"/>
+              <w:jc w:val="left"/>
+              <w:rPr>
+                <w:rFonts w:ascii="Consolas" w:hAnsi="Consolas" w:cs="Consolas"/>
+                <w:color w:val="000000"/>
+                <w:kern w:val="0"/>
+                <w:sz w:val="19"/>
+                <w:szCs w:val="19"/>
+              </w:rPr>
+            </w:pPr>
+            <w:r>
+              <w:rPr>
+                <w:rFonts w:ascii="Consolas" w:hAnsi="Consolas" w:cs="Consolas"/>
+                <w:color w:val="000000"/>
+                <w:kern w:val="0"/>
+                <w:sz w:val="19"/>
+                <w:szCs w:val="19"/>
+              </w:rPr>
+              <w:tab/>
+            </w:r>
+            <w:r>
+              <w:rPr>
+                <w:rFonts w:ascii="Consolas" w:hAnsi="Consolas" w:cs="Consolas"/>
+                <w:color w:val="000000"/>
+                <w:kern w:val="0"/>
+                <w:sz w:val="19"/>
+                <w:szCs w:val="19"/>
+              </w:rPr>
+              <w:tab/>
+              <w:t>}</w:t>
+            </w:r>
+          </w:p>
+          <w:p>
+            <w:pPr>
+              <w:pStyle w:val="a8"/>
+              <w:ind w:left="360" w:firstLineChars="0" w:firstLine="0"/>
+              <w:rPr>
+                <w:rFonts w:ascii="宋体"/>
+              </w:rPr>
+            </w:pPr>
+            <w:r>
+              <w:rPr>
+                <w:rFonts w:ascii="Consolas" w:hAnsi="Consolas" w:cs="Consolas"/>
+                <w:color w:val="000000"/>
+                <w:kern w:val="0"/>
+                <w:sz w:val="19"/>
+                <w:szCs w:val="19"/>
+              </w:rPr>
+              <w:t>}</w:t>
+            </w:r>
+          </w:p>
+          <w:p>
+            <w:pPr>
+              <w:pStyle w:val="a8"/>
+              <w:numPr>
+                <w:ilvl w:val="0"/>
+                <w:numId w:val="17"/>
+              </w:numPr>
+              <w:spacing w:line="440" w:lineRule="exact"/>
+              <w:ind w:firstLineChars="0"/>
+              <w:rPr>
+                <w:rFonts w:ascii="宋体"/>
+              </w:rPr>
+            </w:pPr>
+            <w:r>
+              <w:rPr>
+                <w:rFonts w:ascii="宋体" w:hint="eastAsia"/>
+              </w:rPr>
+              <w:t>选择排序</w:t>
+            </w:r>
+          </w:p>
+          <w:p>
+            <w:pPr>
+              <w:autoSpaceDE w:val="0"/>
+              <w:autoSpaceDN w:val="0"/>
+              <w:adjustRightInd w:val="0"/>
+              <w:jc w:val="left"/>
+              <w:rPr>
+                <w:rFonts w:ascii="Consolas" w:hAnsi="Consolas" w:cs="Consolas"/>
+                <w:color w:val="000000"/>
+                <w:kern w:val="0"/>
+                <w:sz w:val="19"/>
+                <w:szCs w:val="19"/>
+              </w:rPr>
+            </w:pPr>
+            <w:r>
+              <w:rPr>
+                <w:rFonts w:ascii="宋体" w:hint="eastAsia"/>
+              </w:rPr>
+              <w:t>1&gt;</w:t>
+            </w:r>
+            <w:r>
+              <w:rPr>
+                <w:rFonts w:ascii="Consolas" w:hAnsi="Consolas" w:cs="Consolas"/>
+                <w:color w:val="0000FF"/>
+                <w:kern w:val="0"/>
+                <w:sz w:val="19"/>
+                <w:szCs w:val="19"/>
+              </w:rPr>
+              <w:t xml:space="preserve"> </w:t>
+            </w:r>
+            <w:r>
+              <w:rPr>
+                <w:rFonts w:ascii="Consolas" w:hAnsi="Consolas" w:cs="Consolas"/>
+                <w:color w:val="0000FF"/>
+                <w:kern w:val="0"/>
+                <w:sz w:val="19"/>
+                <w:szCs w:val="19"/>
+              </w:rPr>
+              <w:t>template</w:t>
+            </w:r>
+            <w:r>
+              <w:rPr>
+                <w:rFonts w:ascii="Consolas" w:hAnsi="Consolas" w:cs="Consolas"/>
+                <w:color w:val="000000"/>
+                <w:kern w:val="0"/>
+                <w:sz w:val="19"/>
+                <w:szCs w:val="19"/>
+              </w:rPr>
+              <w:t xml:space="preserve"> &lt;</w:t>
+            </w:r>
+            <w:r>
+              <w:rPr>
+                <w:rFonts w:ascii="Consolas" w:hAnsi="Consolas" w:cs="Consolas"/>
+                <w:color w:val="0000FF"/>
+                <w:kern w:val="0"/>
+                <w:sz w:val="19"/>
+                <w:szCs w:val="19"/>
+              </w:rPr>
+              <w:t>typename</w:t>
+            </w:r>
+            <w:r>
+              <w:rPr>
+                <w:rFonts w:ascii="Consolas" w:hAnsi="Consolas" w:cs="Consolas"/>
+                <w:color w:val="000000"/>
+                <w:kern w:val="0"/>
+                <w:sz w:val="19"/>
+                <w:szCs w:val="19"/>
+              </w:rPr>
+              <w:t xml:space="preserve"> </w:t>
+            </w:r>
+            <w:r>
+              <w:rPr>
+                <w:rFonts w:ascii="Consolas" w:hAnsi="Consolas" w:cs="Consolas"/>
+                <w:color w:val="2B91AF"/>
+                <w:kern w:val="0"/>
+                <w:sz w:val="19"/>
+                <w:szCs w:val="19"/>
+              </w:rPr>
+              <w:t>E</w:t>
+            </w:r>
+            <w:r>
+              <w:rPr>
+                <w:rFonts w:ascii="Consolas" w:hAnsi="Consolas" w:cs="Consolas"/>
+                <w:color w:val="000000"/>
+                <w:kern w:val="0"/>
+                <w:sz w:val="19"/>
+                <w:szCs w:val="19"/>
+              </w:rPr>
+              <w:t>&gt;</w:t>
+            </w:r>
+          </w:p>
+          <w:p>
+            <w:pPr>
+              <w:autoSpaceDE w:val="0"/>
+              <w:autoSpaceDN w:val="0"/>
+              <w:adjustRightInd w:val="0"/>
+              <w:jc w:val="left"/>
+              <w:rPr>
+                <w:rFonts w:ascii="Consolas" w:hAnsi="Consolas" w:cs="Consolas"/>
+                <w:color w:val="000000"/>
+                <w:kern w:val="0"/>
+                <w:sz w:val="19"/>
+                <w:szCs w:val="19"/>
+              </w:rPr>
+            </w:pPr>
+            <w:r>
+              <w:rPr>
+                <w:rFonts w:ascii="Consolas" w:hAnsi="Consolas" w:cs="Consolas"/>
+                <w:color w:val="0000FF"/>
+                <w:kern w:val="0"/>
+                <w:sz w:val="19"/>
+                <w:szCs w:val="19"/>
+              </w:rPr>
+              <w:t>void</w:t>
+            </w:r>
+            <w:r>
+              <w:rPr>
+                <w:rFonts w:ascii="Consolas" w:hAnsi="Consolas" w:cs="Consolas"/>
+                <w:color w:val="000000"/>
+                <w:kern w:val="0"/>
+                <w:sz w:val="19"/>
+                <w:szCs w:val="19"/>
+              </w:rPr>
+              <w:t xml:space="preserve"> selsort(</w:t>
+            </w:r>
+            <w:r>
+              <w:rPr>
+                <w:rFonts w:ascii="Consolas" w:hAnsi="Consolas" w:cs="Consolas"/>
+                <w:color w:val="2B91AF"/>
+                <w:kern w:val="0"/>
+                <w:sz w:val="19"/>
+                <w:szCs w:val="19"/>
+              </w:rPr>
+              <w:t>E</w:t>
+            </w:r>
+            <w:r>
+              <w:rPr>
+                <w:rFonts w:ascii="Consolas" w:hAnsi="Consolas" w:cs="Consolas"/>
+                <w:color w:val="000000"/>
+                <w:kern w:val="0"/>
+                <w:sz w:val="19"/>
+                <w:szCs w:val="19"/>
+              </w:rPr>
+              <w:t xml:space="preserve"> </w:t>
+            </w:r>
+            <w:r>
+              <w:rPr>
+                <w:rFonts w:ascii="Consolas" w:hAnsi="Consolas" w:cs="Consolas"/>
+                <w:color w:val="808080"/>
+                <w:kern w:val="0"/>
+                <w:sz w:val="19"/>
+                <w:szCs w:val="19"/>
+              </w:rPr>
+              <w:t>A</w:t>
+            </w:r>
+            <w:r>
+              <w:rPr>
+                <w:rFonts w:ascii="Consolas" w:hAnsi="Consolas" w:cs="Consolas"/>
+                <w:color w:val="000000"/>
+                <w:kern w:val="0"/>
+                <w:sz w:val="19"/>
+                <w:szCs w:val="19"/>
+              </w:rPr>
+              <w:t xml:space="preserve">[], </w:t>
+            </w:r>
+            <w:r>
+              <w:rPr>
+                <w:rFonts w:ascii="Consolas" w:hAnsi="Consolas" w:cs="Consolas"/>
+                <w:color w:val="0000FF"/>
+                <w:kern w:val="0"/>
+                <w:sz w:val="19"/>
+                <w:szCs w:val="19"/>
+              </w:rPr>
+              <w:t>int</w:t>
+            </w:r>
+            <w:r>
+              <w:rPr>
+                <w:rFonts w:ascii="Consolas" w:hAnsi="Consolas" w:cs="Consolas"/>
+                <w:color w:val="000000"/>
+                <w:kern w:val="0"/>
+                <w:sz w:val="19"/>
+                <w:szCs w:val="19"/>
+              </w:rPr>
+              <w:t xml:space="preserve"> </w:t>
+            </w:r>
+            <w:r>
+              <w:rPr>
+                <w:rFonts w:ascii="Consolas" w:hAnsi="Consolas" w:cs="Consolas"/>
+                <w:color w:val="808080"/>
+                <w:kern w:val="0"/>
+                <w:sz w:val="19"/>
+                <w:szCs w:val="19"/>
+              </w:rPr>
+              <w:t>n</w:t>
+            </w:r>
+            <w:r>
+              <w:rPr>
+                <w:rFonts w:ascii="Consolas" w:hAnsi="Consolas" w:cs="Consolas"/>
+                <w:color w:val="000000"/>
+                <w:kern w:val="0"/>
+                <w:sz w:val="19"/>
+                <w:szCs w:val="19"/>
+              </w:rPr>
+              <w:t xml:space="preserve">) { </w:t>
+            </w:r>
+            <w:r>
+              <w:rPr>
+                <w:rFonts w:ascii="Consolas" w:hAnsi="Consolas" w:cs="Consolas"/>
+                <w:color w:val="008000"/>
+                <w:kern w:val="0"/>
+                <w:sz w:val="19"/>
+                <w:szCs w:val="19"/>
+              </w:rPr>
+              <w:t>// Selection Sort</w:t>
+            </w:r>
+          </w:p>
+          <w:p>
+            <w:pPr>
+              <w:autoSpaceDE w:val="0"/>
+              <w:autoSpaceDN w:val="0"/>
+              <w:adjustRightInd w:val="0"/>
+              <w:jc w:val="left"/>
+              <w:rPr>
+                <w:rFonts w:ascii="Consolas" w:hAnsi="Consolas" w:cs="Consolas"/>
+                <w:color w:val="000000"/>
+                <w:kern w:val="0"/>
+                <w:sz w:val="19"/>
+                <w:szCs w:val="19"/>
+              </w:rPr>
+            </w:pPr>
+            <w:r>
+              <w:rPr>
+                <w:rFonts w:ascii="Consolas" w:hAnsi="Consolas" w:cs="Consolas"/>
+                <w:color w:val="000000"/>
+                <w:kern w:val="0"/>
+                <w:sz w:val="19"/>
+                <w:szCs w:val="19"/>
+              </w:rPr>
+              <w:tab/>
+            </w:r>
+            <w:r>
+              <w:rPr>
+                <w:rFonts w:ascii="Consolas" w:hAnsi="Consolas" w:cs="Consolas"/>
+                <w:color w:val="0000FF"/>
+                <w:kern w:val="0"/>
+                <w:sz w:val="19"/>
+                <w:szCs w:val="19"/>
+              </w:rPr>
+              <w:t>for</w:t>
+            </w:r>
+            <w:r>
+              <w:rPr>
+                <w:rFonts w:ascii="Consolas" w:hAnsi="Consolas" w:cs="Consolas"/>
+                <w:color w:val="000000"/>
+                <w:kern w:val="0"/>
+                <w:sz w:val="19"/>
+                <w:szCs w:val="19"/>
+              </w:rPr>
+              <w:t xml:space="preserve"> (</w:t>
+            </w:r>
+            <w:r>
+              <w:rPr>
+                <w:rFonts w:ascii="Consolas" w:hAnsi="Consolas" w:cs="Consolas"/>
+                <w:color w:val="0000FF"/>
+                <w:kern w:val="0"/>
+                <w:sz w:val="19"/>
+                <w:szCs w:val="19"/>
+              </w:rPr>
+              <w:t>int</w:t>
+            </w:r>
+            <w:r>
+              <w:rPr>
+                <w:rFonts w:ascii="Consolas" w:hAnsi="Consolas" w:cs="Consolas"/>
+                <w:color w:val="000000"/>
+                <w:kern w:val="0"/>
+                <w:sz w:val="19"/>
+                <w:szCs w:val="19"/>
+              </w:rPr>
+              <w:t xml:space="preserve"> i = 0; i&lt;</w:t>
+            </w:r>
+            <w:r>
+              <w:rPr>
+                <w:rFonts w:ascii="Consolas" w:hAnsi="Consolas" w:cs="Consolas"/>
+                <w:color w:val="808080"/>
+                <w:kern w:val="0"/>
+                <w:sz w:val="19"/>
+                <w:szCs w:val="19"/>
+              </w:rPr>
+              <w:t>n</w:t>
+            </w:r>
+            <w:r>
+              <w:rPr>
+                <w:rFonts w:ascii="Consolas" w:hAnsi="Consolas" w:cs="Consolas"/>
+                <w:color w:val="000000"/>
+                <w:kern w:val="0"/>
+                <w:sz w:val="19"/>
+                <w:szCs w:val="19"/>
+              </w:rPr>
+              <w:t xml:space="preserve"> - 1; i++) { </w:t>
+            </w:r>
+            <w:r>
+              <w:rPr>
+                <w:rFonts w:ascii="Consolas" w:hAnsi="Consolas" w:cs="Consolas"/>
+                <w:color w:val="008000"/>
+                <w:kern w:val="0"/>
+                <w:sz w:val="19"/>
+                <w:szCs w:val="19"/>
+              </w:rPr>
+              <w:t>// Select i’th record</w:t>
+            </w:r>
+          </w:p>
+          <w:p>
+            <w:pPr>
+              <w:autoSpaceDE w:val="0"/>
+              <w:autoSpaceDN w:val="0"/>
+              <w:adjustRightInd w:val="0"/>
+              <w:jc w:val="left"/>
+              <w:rPr>
+                <w:rFonts w:ascii="Consolas" w:hAnsi="Consolas" w:cs="Consolas"/>
+                <w:color w:val="000000"/>
+                <w:kern w:val="0"/>
+                <w:sz w:val="19"/>
+                <w:szCs w:val="19"/>
+              </w:rPr>
+            </w:pPr>
+            <w:r>
+              <w:rPr>
+                <w:rFonts w:ascii="Consolas" w:hAnsi="Consolas" w:cs="Consolas"/>
+                <w:color w:val="000000"/>
+                <w:kern w:val="0"/>
+                <w:sz w:val="19"/>
+                <w:szCs w:val="19"/>
+              </w:rPr>
+              <w:tab/>
+            </w:r>
+            <w:r>
+              <w:rPr>
+                <w:rFonts w:ascii="Consolas" w:hAnsi="Consolas" w:cs="Consolas"/>
+                <w:color w:val="000000"/>
+                <w:kern w:val="0"/>
+                <w:sz w:val="19"/>
+                <w:szCs w:val="19"/>
+              </w:rPr>
+              <w:tab/>
+            </w:r>
+            <w:r>
+              <w:rPr>
+                <w:rFonts w:ascii="Consolas" w:hAnsi="Consolas" w:cs="Consolas"/>
+                <w:color w:val="0000FF"/>
+                <w:kern w:val="0"/>
+                <w:sz w:val="19"/>
+                <w:szCs w:val="19"/>
+              </w:rPr>
+              <w:t>int</w:t>
+            </w:r>
+            <w:r>
+              <w:rPr>
+                <w:rFonts w:ascii="Consolas" w:hAnsi="Consolas" w:cs="Consolas"/>
+                <w:color w:val="000000"/>
+                <w:kern w:val="0"/>
+                <w:sz w:val="19"/>
+                <w:szCs w:val="19"/>
+              </w:rPr>
+              <w:t xml:space="preserve"> lowindex = i; </w:t>
+            </w:r>
+            <w:r>
+              <w:rPr>
+                <w:rFonts w:ascii="Consolas" w:hAnsi="Consolas" w:cs="Consolas"/>
+                <w:color w:val="008000"/>
+                <w:kern w:val="0"/>
+                <w:sz w:val="19"/>
+                <w:szCs w:val="19"/>
+              </w:rPr>
+              <w:t>// Remember its index</w:t>
+            </w:r>
+          </w:p>
+          <w:p>
+            <w:pPr>
+              <w:autoSpaceDE w:val="0"/>
+              <w:autoSpaceDN w:val="0"/>
+              <w:adjustRightInd w:val="0"/>
+              <w:jc w:val="left"/>
+              <w:rPr>
+                <w:rFonts w:ascii="Consolas" w:hAnsi="Consolas" w:cs="Consolas"/>
+                <w:color w:val="000000"/>
+                <w:kern w:val="0"/>
+                <w:sz w:val="19"/>
+                <w:szCs w:val="19"/>
+              </w:rPr>
+            </w:pPr>
+            <w:r>
+              <w:rPr>
+                <w:rFonts w:ascii="Consolas" w:hAnsi="Consolas" w:cs="Consolas"/>
+                <w:color w:val="000000"/>
+                <w:kern w:val="0"/>
+                <w:sz w:val="19"/>
+                <w:szCs w:val="19"/>
+              </w:rPr>
+              <w:tab/>
+            </w:r>
+            <w:r>
+              <w:rPr>
+                <w:rFonts w:ascii="Consolas" w:hAnsi="Consolas" w:cs="Consolas"/>
+                <w:color w:val="000000"/>
+                <w:kern w:val="0"/>
+                <w:sz w:val="19"/>
+                <w:szCs w:val="19"/>
+              </w:rPr>
+              <w:tab/>
+            </w:r>
+            <w:r>
+              <w:rPr>
+                <w:rFonts w:ascii="Consolas" w:hAnsi="Consolas" w:cs="Consolas"/>
+                <w:color w:val="0000FF"/>
+                <w:kern w:val="0"/>
+                <w:sz w:val="19"/>
+                <w:szCs w:val="19"/>
+              </w:rPr>
+              <w:t>for</w:t>
+            </w:r>
+            <w:r>
+              <w:rPr>
+                <w:rFonts w:ascii="Consolas" w:hAnsi="Consolas" w:cs="Consolas"/>
+                <w:color w:val="000000"/>
+                <w:kern w:val="0"/>
+                <w:sz w:val="19"/>
+                <w:szCs w:val="19"/>
+              </w:rPr>
+              <w:t xml:space="preserve"> (</w:t>
+            </w:r>
+            <w:r>
+              <w:rPr>
+                <w:rFonts w:ascii="Consolas" w:hAnsi="Consolas" w:cs="Consolas"/>
+                <w:color w:val="0000FF"/>
+                <w:kern w:val="0"/>
+                <w:sz w:val="19"/>
+                <w:szCs w:val="19"/>
+              </w:rPr>
+              <w:t>int</w:t>
+            </w:r>
+            <w:r>
+              <w:rPr>
+                <w:rFonts w:ascii="Consolas" w:hAnsi="Consolas" w:cs="Consolas"/>
+                <w:color w:val="000000"/>
+                <w:kern w:val="0"/>
+                <w:sz w:val="19"/>
+                <w:szCs w:val="19"/>
+              </w:rPr>
+              <w:t xml:space="preserve"> j = </w:t>
+            </w:r>
+            <w:r>
+              <w:rPr>
+                <w:rFonts w:ascii="Consolas" w:hAnsi="Consolas" w:cs="Consolas"/>
+                <w:color w:val="808080"/>
+                <w:kern w:val="0"/>
+                <w:sz w:val="19"/>
+                <w:szCs w:val="19"/>
+              </w:rPr>
+              <w:t>n</w:t>
+            </w:r>
+            <w:r>
+              <w:rPr>
+                <w:rFonts w:ascii="Consolas" w:hAnsi="Consolas" w:cs="Consolas"/>
+                <w:color w:val="000000"/>
+                <w:kern w:val="0"/>
+                <w:sz w:val="19"/>
+                <w:szCs w:val="19"/>
+              </w:rPr>
+              <w:t xml:space="preserve"> - 1; j&gt;i; j--) </w:t>
+            </w:r>
+            <w:r>
+              <w:rPr>
+                <w:rFonts w:ascii="Consolas" w:hAnsi="Consolas" w:cs="Consolas"/>
+                <w:color w:val="008000"/>
+                <w:kern w:val="0"/>
+                <w:sz w:val="19"/>
+                <w:szCs w:val="19"/>
+              </w:rPr>
+              <w:t>// Find the least value</w:t>
+            </w:r>
+          </w:p>
+          <w:p>
+            <w:pPr>
+              <w:autoSpaceDE w:val="0"/>
+              <w:autoSpaceDN w:val="0"/>
+              <w:adjustRightInd w:val="0"/>
+              <w:jc w:val="left"/>
+              <w:rPr>
+                <w:rFonts w:ascii="Consolas" w:hAnsi="Consolas" w:cs="Consolas"/>
+                <w:color w:val="000000"/>
+                <w:kern w:val="0"/>
+                <w:sz w:val="19"/>
+                <w:szCs w:val="19"/>
+              </w:rPr>
+            </w:pPr>
+            <w:r>
+              <w:rPr>
+                <w:rFonts w:ascii="Consolas" w:hAnsi="Consolas" w:cs="Consolas"/>
+                <w:color w:val="000000"/>
+                <w:kern w:val="0"/>
+                <w:sz w:val="19"/>
+                <w:szCs w:val="19"/>
+              </w:rPr>
+              <w:tab/>
+            </w:r>
+            <w:r>
+              <w:rPr>
+                <w:rFonts w:ascii="Consolas" w:hAnsi="Consolas" w:cs="Consolas"/>
+                <w:color w:val="000000"/>
+                <w:kern w:val="0"/>
+                <w:sz w:val="19"/>
+                <w:szCs w:val="19"/>
+              </w:rPr>
+              <w:tab/>
+            </w:r>
+            <w:r>
+              <w:rPr>
+                <w:rFonts w:ascii="Consolas" w:hAnsi="Consolas" w:cs="Consolas"/>
+                <w:color w:val="000000"/>
+                <w:kern w:val="0"/>
+                <w:sz w:val="19"/>
+                <w:szCs w:val="19"/>
+              </w:rPr>
+              <w:tab/>
+            </w:r>
+            <w:r>
+              <w:rPr>
+                <w:rFonts w:ascii="Consolas" w:hAnsi="Consolas" w:cs="Consolas"/>
+                <w:color w:val="0000FF"/>
+                <w:kern w:val="0"/>
+                <w:sz w:val="19"/>
+                <w:szCs w:val="19"/>
+              </w:rPr>
+              <w:t>if</w:t>
+            </w:r>
+            <w:r>
+              <w:rPr>
+                <w:rFonts w:ascii="Consolas" w:hAnsi="Consolas" w:cs="Consolas"/>
+                <w:color w:val="000000"/>
+                <w:kern w:val="0"/>
+                <w:sz w:val="19"/>
+                <w:szCs w:val="19"/>
+              </w:rPr>
+              <w:t xml:space="preserve"> ((comparetimes++)&amp;&amp;(</w:t>
+            </w:r>
+            <w:r>
+              <w:rPr>
+                <w:rFonts w:ascii="Consolas" w:hAnsi="Consolas" w:cs="Consolas"/>
+                <w:color w:val="808080"/>
+                <w:kern w:val="0"/>
+                <w:sz w:val="19"/>
+                <w:szCs w:val="19"/>
+              </w:rPr>
+              <w:t>A</w:t>
+            </w:r>
+            <w:r>
+              <w:rPr>
+                <w:rFonts w:ascii="Consolas" w:hAnsi="Consolas" w:cs="Consolas"/>
+                <w:color w:val="000000"/>
+                <w:kern w:val="0"/>
+                <w:sz w:val="19"/>
+                <w:szCs w:val="19"/>
+              </w:rPr>
+              <w:t xml:space="preserve">[j]&gt; </w:t>
+            </w:r>
+            <w:r>
+              <w:rPr>
+                <w:rFonts w:ascii="Consolas" w:hAnsi="Consolas" w:cs="Consolas"/>
+                <w:color w:val="808080"/>
+                <w:kern w:val="0"/>
+                <w:sz w:val="19"/>
+                <w:szCs w:val="19"/>
+              </w:rPr>
+              <w:t>A</w:t>
+            </w:r>
+            <w:r>
+              <w:rPr>
+                <w:rFonts w:ascii="Consolas" w:hAnsi="Consolas" w:cs="Consolas"/>
+                <w:color w:val="000000"/>
+                <w:kern w:val="0"/>
+                <w:sz w:val="19"/>
+                <w:szCs w:val="19"/>
+              </w:rPr>
+              <w:t>[lowindex]))</w:t>
+            </w:r>
+          </w:p>
+          <w:p>
+            <w:pPr>
+              <w:autoSpaceDE w:val="0"/>
+              <w:autoSpaceDN w:val="0"/>
+              <w:adjustRightInd w:val="0"/>
+              <w:jc w:val="left"/>
+              <w:rPr>
+                <w:rFonts w:ascii="Consolas" w:hAnsi="Consolas" w:cs="Consolas"/>
+                <w:color w:val="000000"/>
+                <w:kern w:val="0"/>
+                <w:sz w:val="19"/>
+                <w:szCs w:val="19"/>
+              </w:rPr>
+            </w:pPr>
+            <w:r>
+              <w:rPr>
+                <w:rFonts w:ascii="Consolas" w:hAnsi="Consolas" w:cs="Consolas"/>
+                <w:color w:val="000000"/>
+                <w:kern w:val="0"/>
+                <w:sz w:val="19"/>
+                <w:szCs w:val="19"/>
+              </w:rPr>
+              <w:tab/>
+            </w:r>
+            <w:r>
+              <w:rPr>
+                <w:rFonts w:ascii="Consolas" w:hAnsi="Consolas" w:cs="Consolas"/>
+                <w:color w:val="000000"/>
+                <w:kern w:val="0"/>
+                <w:sz w:val="19"/>
+                <w:szCs w:val="19"/>
+              </w:rPr>
+              <w:tab/>
+            </w:r>
+            <w:r>
+              <w:rPr>
+                <w:rFonts w:ascii="Consolas" w:hAnsi="Consolas" w:cs="Consolas"/>
+                <w:color w:val="000000"/>
+                <w:kern w:val="0"/>
+                <w:sz w:val="19"/>
+                <w:szCs w:val="19"/>
+              </w:rPr>
+              <w:tab/>
+            </w:r>
+            <w:r>
+              <w:rPr>
+                <w:rFonts w:ascii="Consolas" w:hAnsi="Consolas" w:cs="Consolas"/>
+                <w:color w:val="000000"/>
+                <w:kern w:val="0"/>
+                <w:sz w:val="19"/>
+                <w:szCs w:val="19"/>
+              </w:rPr>
+              <w:tab/>
+              <w:t xml:space="preserve">lowindex = j; </w:t>
+            </w:r>
+            <w:r>
+              <w:rPr>
+                <w:rFonts w:ascii="Consolas" w:hAnsi="Consolas" w:cs="Consolas"/>
+                <w:color w:val="008000"/>
+                <w:kern w:val="0"/>
+                <w:sz w:val="19"/>
+                <w:szCs w:val="19"/>
+              </w:rPr>
+              <w:t>// Put it in place</w:t>
+            </w:r>
+          </w:p>
+          <w:p>
+            <w:pPr>
+              <w:autoSpaceDE w:val="0"/>
+              <w:autoSpaceDN w:val="0"/>
+              <w:adjustRightInd w:val="0"/>
+              <w:jc w:val="left"/>
+              <w:rPr>
+                <w:rFonts w:ascii="Consolas" w:hAnsi="Consolas" w:cs="Consolas"/>
+                <w:color w:val="000000"/>
+                <w:kern w:val="0"/>
+                <w:sz w:val="19"/>
+                <w:szCs w:val="19"/>
+              </w:rPr>
+            </w:pPr>
+            <w:r>
+              <w:rPr>
+                <w:rFonts w:ascii="Consolas" w:hAnsi="Consolas" w:cs="Consolas"/>
+                <w:color w:val="000000"/>
+                <w:kern w:val="0"/>
+                <w:sz w:val="19"/>
+                <w:szCs w:val="19"/>
+              </w:rPr>
+              <w:tab/>
+            </w:r>
+            <w:r>
+              <w:rPr>
+                <w:rFonts w:ascii="Consolas" w:hAnsi="Consolas" w:cs="Consolas"/>
+                <w:color w:val="000000"/>
+                <w:kern w:val="0"/>
+                <w:sz w:val="19"/>
+                <w:szCs w:val="19"/>
+              </w:rPr>
+              <w:tab/>
+              <w:t>swap(</w:t>
+            </w:r>
+            <w:r>
+              <w:rPr>
+                <w:rFonts w:ascii="Consolas" w:hAnsi="Consolas" w:cs="Consolas"/>
+                <w:color w:val="808080"/>
+                <w:kern w:val="0"/>
+                <w:sz w:val="19"/>
+                <w:szCs w:val="19"/>
+              </w:rPr>
+              <w:t>A</w:t>
+            </w:r>
+            <w:r>
+              <w:rPr>
+                <w:rFonts w:ascii="Consolas" w:hAnsi="Consolas" w:cs="Consolas"/>
+                <w:color w:val="000000"/>
+                <w:kern w:val="0"/>
+                <w:sz w:val="19"/>
+                <w:szCs w:val="19"/>
+              </w:rPr>
+              <w:t xml:space="preserve">[i], </w:t>
+            </w:r>
+            <w:r>
+              <w:rPr>
+                <w:rFonts w:ascii="Consolas" w:hAnsi="Consolas" w:cs="Consolas"/>
+                <w:color w:val="808080"/>
+                <w:kern w:val="0"/>
+                <w:sz w:val="19"/>
+                <w:szCs w:val="19"/>
+              </w:rPr>
+              <w:t>A</w:t>
+            </w:r>
+            <w:r>
+              <w:rPr>
+                <w:rFonts w:ascii="Consolas" w:hAnsi="Consolas" w:cs="Consolas"/>
+                <w:color w:val="000000"/>
+                <w:kern w:val="0"/>
+                <w:sz w:val="19"/>
+                <w:szCs w:val="19"/>
+              </w:rPr>
+              <w:t>[lowindex]);</w:t>
+            </w:r>
+          </w:p>
+          <w:p>
+            <w:pPr>
+              <w:autoSpaceDE w:val="0"/>
+              <w:autoSpaceDN w:val="0"/>
+              <w:adjustRightInd w:val="0"/>
+              <w:jc w:val="left"/>
+              <w:rPr>
+                <w:rFonts w:ascii="Consolas" w:hAnsi="Consolas" w:cs="Consolas"/>
+                <w:color w:val="000000"/>
+                <w:kern w:val="0"/>
+                <w:sz w:val="19"/>
+                <w:szCs w:val="19"/>
+              </w:rPr>
+            </w:pPr>
+            <w:r>
+              <w:rPr>
+                <w:rFonts w:ascii="Consolas" w:hAnsi="Consolas" w:cs="Consolas"/>
+                <w:color w:val="000000"/>
+                <w:kern w:val="0"/>
+                <w:sz w:val="19"/>
+                <w:szCs w:val="19"/>
+              </w:rPr>
+              <w:tab/>
+            </w:r>
+            <w:r>
+              <w:rPr>
+                <w:rFonts w:ascii="Consolas" w:hAnsi="Consolas" w:cs="Consolas"/>
+                <w:color w:val="000000"/>
+                <w:kern w:val="0"/>
+                <w:sz w:val="19"/>
+                <w:szCs w:val="19"/>
+              </w:rPr>
+              <w:tab/>
+              <w:t>swaptimes++;</w:t>
+            </w:r>
+          </w:p>
+          <w:p>
+            <w:pPr>
+              <w:autoSpaceDE w:val="0"/>
+              <w:autoSpaceDN w:val="0"/>
+              <w:adjustRightInd w:val="0"/>
+              <w:jc w:val="left"/>
+              <w:rPr>
+                <w:rFonts w:ascii="Consolas" w:hAnsi="Consolas" w:cs="Consolas"/>
+                <w:color w:val="000000"/>
+                <w:kern w:val="0"/>
+                <w:sz w:val="19"/>
+                <w:szCs w:val="19"/>
+              </w:rPr>
+            </w:pPr>
+            <w:r>
+              <w:rPr>
+                <w:rFonts w:ascii="Consolas" w:hAnsi="Consolas" w:cs="Consolas"/>
+                <w:color w:val="000000"/>
+                <w:kern w:val="0"/>
+                <w:sz w:val="19"/>
+                <w:szCs w:val="19"/>
+              </w:rPr>
+              <w:tab/>
+              <w:t>}</w:t>
+            </w:r>
+          </w:p>
+          <w:p>
+            <w:pPr>
+              <w:autoSpaceDE w:val="0"/>
+              <w:autoSpaceDN w:val="0"/>
+              <w:adjustRightInd w:val="0"/>
+              <w:jc w:val="left"/>
+              <w:rPr>
+                <w:rFonts w:ascii="Consolas" w:hAnsi="Consolas" w:cs="Consolas"/>
+                <w:color w:val="000000"/>
+                <w:kern w:val="0"/>
+                <w:sz w:val="19"/>
+                <w:szCs w:val="19"/>
+              </w:rPr>
+            </w:pPr>
+          </w:p>
+          <w:p>
+            <w:pPr>
+              <w:pStyle w:val="a8"/>
+              <w:ind w:left="360" w:firstLineChars="0" w:firstLine="0"/>
+              <w:rPr>
+                <w:rFonts w:ascii="宋体"/>
+              </w:rPr>
+            </w:pPr>
+            <w:r>
+              <w:rPr>
+                <w:rFonts w:ascii="Consolas" w:hAnsi="Consolas" w:cs="Consolas"/>
+                <w:color w:val="000000"/>
+                <w:kern w:val="0"/>
+                <w:sz w:val="19"/>
+                <w:szCs w:val="19"/>
+              </w:rPr>
+              <w:t>}</w:t>
+            </w:r>
+          </w:p>
+          <w:p>
+            <w:pPr>
+              <w:pStyle w:val="a8"/>
+              <w:numPr>
+                <w:ilvl w:val="0"/>
+                <w:numId w:val="17"/>
+              </w:numPr>
+              <w:spacing w:line="440" w:lineRule="exact"/>
+              <w:ind w:firstLineChars="0"/>
+              <w:rPr>
+                <w:rFonts w:ascii="宋体"/>
+              </w:rPr>
+            </w:pPr>
+            <w:r>
+              <w:rPr>
+                <w:rFonts w:ascii="宋体" w:hint="eastAsia"/>
+              </w:rPr>
+              <w:t>冒泡排序</w:t>
+            </w:r>
+          </w:p>
+          <w:p>
+            <w:pPr>
+              <w:autoSpaceDE w:val="0"/>
+              <w:autoSpaceDN w:val="0"/>
+              <w:adjustRightInd w:val="0"/>
+              <w:jc w:val="left"/>
+              <w:rPr>
+                <w:rFonts w:ascii="Consolas" w:hAnsi="Consolas" w:cs="Consolas"/>
+                <w:color w:val="000000"/>
+                <w:kern w:val="0"/>
+                <w:sz w:val="19"/>
+                <w:szCs w:val="19"/>
+              </w:rPr>
+            </w:pPr>
+            <w:r>
+              <w:rPr>
+                <w:rFonts w:ascii="宋体" w:hint="eastAsia"/>
+              </w:rPr>
+              <w:t>1&gt;</w:t>
+            </w:r>
+            <w:r>
+              <w:rPr>
+                <w:rFonts w:ascii="Consolas" w:hAnsi="Consolas" w:cs="Consolas"/>
+                <w:color w:val="0000FF"/>
+                <w:kern w:val="0"/>
+                <w:sz w:val="19"/>
+                <w:szCs w:val="19"/>
+              </w:rPr>
+              <w:t xml:space="preserve"> </w:t>
+            </w:r>
+            <w:r>
+              <w:rPr>
+                <w:rFonts w:ascii="Consolas" w:hAnsi="Consolas" w:cs="Consolas"/>
+                <w:color w:val="0000FF"/>
+                <w:kern w:val="0"/>
+                <w:sz w:val="19"/>
+                <w:szCs w:val="19"/>
+              </w:rPr>
+              <w:t>template</w:t>
+            </w:r>
+            <w:r>
+              <w:rPr>
+                <w:rFonts w:ascii="Consolas" w:hAnsi="Consolas" w:cs="Consolas"/>
+                <w:color w:val="000000"/>
+                <w:kern w:val="0"/>
+                <w:sz w:val="19"/>
+                <w:szCs w:val="19"/>
+              </w:rPr>
+              <w:t xml:space="preserve"> &lt;</w:t>
+            </w:r>
+            <w:r>
+              <w:rPr>
+                <w:rFonts w:ascii="Consolas" w:hAnsi="Consolas" w:cs="Consolas"/>
+                <w:color w:val="0000FF"/>
+                <w:kern w:val="0"/>
+                <w:sz w:val="19"/>
+                <w:szCs w:val="19"/>
+              </w:rPr>
+              <w:t>typename</w:t>
+            </w:r>
+            <w:r>
+              <w:rPr>
+                <w:rFonts w:ascii="Consolas" w:hAnsi="Consolas" w:cs="Consolas"/>
+                <w:color w:val="000000"/>
+                <w:kern w:val="0"/>
+                <w:sz w:val="19"/>
+                <w:szCs w:val="19"/>
+              </w:rPr>
+              <w:t xml:space="preserve"> </w:t>
+            </w:r>
+            <w:r>
+              <w:rPr>
+                <w:rFonts w:ascii="Consolas" w:hAnsi="Consolas" w:cs="Consolas"/>
+                <w:color w:val="2B91AF"/>
+                <w:kern w:val="0"/>
+                <w:sz w:val="19"/>
+                <w:szCs w:val="19"/>
+              </w:rPr>
+              <w:t>E</w:t>
+            </w:r>
+            <w:r>
+              <w:rPr>
+                <w:rFonts w:ascii="Consolas" w:hAnsi="Consolas" w:cs="Consolas"/>
+                <w:color w:val="000000"/>
+                <w:kern w:val="0"/>
+                <w:sz w:val="19"/>
+                <w:szCs w:val="19"/>
+              </w:rPr>
+              <w:t>&gt;</w:t>
+            </w:r>
+          </w:p>
+          <w:p>
+            <w:pPr>
+              <w:autoSpaceDE w:val="0"/>
+              <w:autoSpaceDN w:val="0"/>
+              <w:adjustRightInd w:val="0"/>
+              <w:jc w:val="left"/>
+              <w:rPr>
+                <w:rFonts w:ascii="Consolas" w:hAnsi="Consolas" w:cs="Consolas"/>
+                <w:color w:val="000000"/>
+                <w:kern w:val="0"/>
+                <w:sz w:val="19"/>
+                <w:szCs w:val="19"/>
+              </w:rPr>
+            </w:pPr>
+            <w:r>
+              <w:rPr>
+                <w:rFonts w:ascii="Consolas" w:hAnsi="Consolas" w:cs="Consolas"/>
+                <w:color w:val="0000FF"/>
+                <w:kern w:val="0"/>
+                <w:sz w:val="19"/>
+                <w:szCs w:val="19"/>
+              </w:rPr>
+              <w:t>void</w:t>
+            </w:r>
+            <w:r>
+              <w:rPr>
+                <w:rFonts w:ascii="Consolas" w:hAnsi="Consolas" w:cs="Consolas"/>
+                <w:color w:val="000000"/>
+                <w:kern w:val="0"/>
+                <w:sz w:val="19"/>
+                <w:szCs w:val="19"/>
+              </w:rPr>
+              <w:t xml:space="preserve"> bubsort(</w:t>
+            </w:r>
+            <w:r>
+              <w:rPr>
+                <w:rFonts w:ascii="Consolas" w:hAnsi="Consolas" w:cs="Consolas"/>
+                <w:color w:val="2B91AF"/>
+                <w:kern w:val="0"/>
+                <w:sz w:val="19"/>
+                <w:szCs w:val="19"/>
+              </w:rPr>
+              <w:t>E</w:t>
+            </w:r>
+            <w:r>
+              <w:rPr>
+                <w:rFonts w:ascii="Consolas" w:hAnsi="Consolas" w:cs="Consolas"/>
+                <w:color w:val="000000"/>
+                <w:kern w:val="0"/>
+                <w:sz w:val="19"/>
+                <w:szCs w:val="19"/>
+              </w:rPr>
+              <w:t xml:space="preserve"> </w:t>
+            </w:r>
+            <w:r>
+              <w:rPr>
+                <w:rFonts w:ascii="Consolas" w:hAnsi="Consolas" w:cs="Consolas"/>
+                <w:color w:val="808080"/>
+                <w:kern w:val="0"/>
+                <w:sz w:val="19"/>
+                <w:szCs w:val="19"/>
+              </w:rPr>
+              <w:t>A</w:t>
+            </w:r>
+            <w:r>
+              <w:rPr>
+                <w:rFonts w:ascii="Consolas" w:hAnsi="Consolas" w:cs="Consolas"/>
+                <w:color w:val="000000"/>
+                <w:kern w:val="0"/>
+                <w:sz w:val="19"/>
+                <w:szCs w:val="19"/>
+              </w:rPr>
+              <w:t xml:space="preserve">[], </w:t>
+            </w:r>
+            <w:r>
+              <w:rPr>
+                <w:rFonts w:ascii="Consolas" w:hAnsi="Consolas" w:cs="Consolas"/>
+                <w:color w:val="0000FF"/>
+                <w:kern w:val="0"/>
+                <w:sz w:val="19"/>
+                <w:szCs w:val="19"/>
+              </w:rPr>
+              <w:t>int</w:t>
+            </w:r>
+            <w:r>
+              <w:rPr>
+                <w:rFonts w:ascii="Consolas" w:hAnsi="Consolas" w:cs="Consolas"/>
+                <w:color w:val="000000"/>
+                <w:kern w:val="0"/>
+                <w:sz w:val="19"/>
+                <w:szCs w:val="19"/>
+              </w:rPr>
+              <w:t xml:space="preserve"> </w:t>
+            </w:r>
+            <w:r>
+              <w:rPr>
+                <w:rFonts w:ascii="Consolas" w:hAnsi="Consolas" w:cs="Consolas"/>
+                <w:color w:val="808080"/>
+                <w:kern w:val="0"/>
+                <w:sz w:val="19"/>
+                <w:szCs w:val="19"/>
+              </w:rPr>
+              <w:t>n</w:t>
+            </w:r>
+            <w:r>
+              <w:rPr>
+                <w:rFonts w:ascii="Consolas" w:hAnsi="Consolas" w:cs="Consolas"/>
+                <w:color w:val="000000"/>
+                <w:kern w:val="0"/>
+                <w:sz w:val="19"/>
+                <w:szCs w:val="19"/>
+              </w:rPr>
+              <w:t xml:space="preserve">) { </w:t>
+            </w:r>
+            <w:r>
+              <w:rPr>
+                <w:rFonts w:ascii="Consolas" w:hAnsi="Consolas" w:cs="Consolas"/>
+                <w:color w:val="008000"/>
+                <w:kern w:val="0"/>
+                <w:sz w:val="19"/>
+                <w:szCs w:val="19"/>
+              </w:rPr>
+              <w:t>// Bubble Sort</w:t>
+            </w:r>
+          </w:p>
+          <w:p>
+            <w:pPr>
+              <w:autoSpaceDE w:val="0"/>
+              <w:autoSpaceDN w:val="0"/>
+              <w:adjustRightInd w:val="0"/>
+              <w:jc w:val="left"/>
+              <w:rPr>
+                <w:rFonts w:ascii="Consolas" w:hAnsi="Consolas" w:cs="Consolas"/>
+                <w:color w:val="000000"/>
+                <w:kern w:val="0"/>
+                <w:sz w:val="19"/>
+                <w:szCs w:val="19"/>
+              </w:rPr>
+            </w:pPr>
+            <w:r>
+              <w:rPr>
+                <w:rFonts w:ascii="Consolas" w:hAnsi="Consolas" w:cs="Consolas"/>
+                <w:color w:val="000000"/>
+                <w:kern w:val="0"/>
+                <w:sz w:val="19"/>
+                <w:szCs w:val="19"/>
+              </w:rPr>
+              <w:tab/>
+            </w:r>
+            <w:r>
+              <w:rPr>
+                <w:rFonts w:ascii="Consolas" w:hAnsi="Consolas" w:cs="Consolas"/>
+                <w:color w:val="0000FF"/>
+                <w:kern w:val="0"/>
+                <w:sz w:val="19"/>
+                <w:szCs w:val="19"/>
+              </w:rPr>
+              <w:t>for</w:t>
+            </w:r>
+            <w:r>
+              <w:rPr>
+                <w:rFonts w:ascii="Consolas" w:hAnsi="Consolas" w:cs="Consolas"/>
+                <w:color w:val="000000"/>
+                <w:kern w:val="0"/>
+                <w:sz w:val="19"/>
+                <w:szCs w:val="19"/>
+              </w:rPr>
+              <w:t xml:space="preserve"> (</w:t>
+            </w:r>
+            <w:r>
+              <w:rPr>
+                <w:rFonts w:ascii="Consolas" w:hAnsi="Consolas" w:cs="Consolas"/>
+                <w:color w:val="0000FF"/>
+                <w:kern w:val="0"/>
+                <w:sz w:val="19"/>
+                <w:szCs w:val="19"/>
+              </w:rPr>
+              <w:t>int</w:t>
+            </w:r>
+            <w:r>
+              <w:rPr>
+                <w:rFonts w:ascii="Consolas" w:hAnsi="Consolas" w:cs="Consolas"/>
+                <w:color w:val="000000"/>
+                <w:kern w:val="0"/>
+                <w:sz w:val="19"/>
+                <w:szCs w:val="19"/>
+              </w:rPr>
+              <w:t xml:space="preserve"> i = 0; i&lt;</w:t>
+            </w:r>
+            <w:r>
+              <w:rPr>
+                <w:rFonts w:ascii="Consolas" w:hAnsi="Consolas" w:cs="Consolas"/>
+                <w:color w:val="808080"/>
+                <w:kern w:val="0"/>
+                <w:sz w:val="19"/>
+                <w:szCs w:val="19"/>
+              </w:rPr>
+              <w:t>n</w:t>
+            </w:r>
+            <w:r>
+              <w:rPr>
+                <w:rFonts w:ascii="Consolas" w:hAnsi="Consolas" w:cs="Consolas"/>
+                <w:color w:val="000000"/>
+                <w:kern w:val="0"/>
+                <w:sz w:val="19"/>
+                <w:szCs w:val="19"/>
+              </w:rPr>
+              <w:t xml:space="preserve"> - 1; i++) </w:t>
+            </w:r>
+            <w:r>
+              <w:rPr>
+                <w:rFonts w:ascii="Consolas" w:hAnsi="Consolas" w:cs="Consolas"/>
+                <w:color w:val="008000"/>
+                <w:kern w:val="0"/>
+                <w:sz w:val="19"/>
+                <w:szCs w:val="19"/>
+              </w:rPr>
+              <w:t>// Bubble up i’th record</w:t>
+            </w:r>
+          </w:p>
+          <w:p>
+            <w:pPr>
+              <w:autoSpaceDE w:val="0"/>
+              <w:autoSpaceDN w:val="0"/>
+              <w:adjustRightInd w:val="0"/>
+              <w:jc w:val="left"/>
+              <w:rPr>
+                <w:rFonts w:ascii="Consolas" w:hAnsi="Consolas" w:cs="Consolas"/>
+                <w:color w:val="000000"/>
+                <w:kern w:val="0"/>
+                <w:sz w:val="19"/>
+                <w:szCs w:val="19"/>
+              </w:rPr>
+            </w:pPr>
+            <w:r>
+              <w:rPr>
+                <w:rFonts w:ascii="Consolas" w:hAnsi="Consolas" w:cs="Consolas"/>
+                <w:color w:val="000000"/>
+                <w:kern w:val="0"/>
+                <w:sz w:val="19"/>
+                <w:szCs w:val="19"/>
+              </w:rPr>
+              <w:tab/>
+            </w:r>
+            <w:r>
+              <w:rPr>
+                <w:rFonts w:ascii="Consolas" w:hAnsi="Consolas" w:cs="Consolas"/>
+                <w:color w:val="000000"/>
+                <w:kern w:val="0"/>
+                <w:sz w:val="19"/>
+                <w:szCs w:val="19"/>
+              </w:rPr>
+              <w:tab/>
+            </w:r>
+            <w:r>
+              <w:rPr>
+                <w:rFonts w:ascii="Consolas" w:hAnsi="Consolas" w:cs="Consolas"/>
+                <w:color w:val="0000FF"/>
+                <w:kern w:val="0"/>
+                <w:sz w:val="19"/>
+                <w:szCs w:val="19"/>
+              </w:rPr>
+              <w:t>for</w:t>
+            </w:r>
+            <w:r>
+              <w:rPr>
+                <w:rFonts w:ascii="Consolas" w:hAnsi="Consolas" w:cs="Consolas"/>
+                <w:color w:val="000000"/>
+                <w:kern w:val="0"/>
+                <w:sz w:val="19"/>
+                <w:szCs w:val="19"/>
+              </w:rPr>
+              <w:t xml:space="preserve"> (</w:t>
+            </w:r>
+            <w:r>
+              <w:rPr>
+                <w:rFonts w:ascii="Consolas" w:hAnsi="Consolas" w:cs="Consolas"/>
+                <w:color w:val="0000FF"/>
+                <w:kern w:val="0"/>
+                <w:sz w:val="19"/>
+                <w:szCs w:val="19"/>
+              </w:rPr>
+              <w:t>int</w:t>
+            </w:r>
+            <w:r>
+              <w:rPr>
+                <w:rFonts w:ascii="Consolas" w:hAnsi="Consolas" w:cs="Consolas"/>
+                <w:color w:val="000000"/>
+                <w:kern w:val="0"/>
+                <w:sz w:val="19"/>
+                <w:szCs w:val="19"/>
+              </w:rPr>
+              <w:t xml:space="preserve"> j = </w:t>
+            </w:r>
+            <w:r>
+              <w:rPr>
+                <w:rFonts w:ascii="Consolas" w:hAnsi="Consolas" w:cs="Consolas"/>
+                <w:color w:val="808080"/>
+                <w:kern w:val="0"/>
+                <w:sz w:val="19"/>
+                <w:szCs w:val="19"/>
+              </w:rPr>
+              <w:t>n</w:t>
+            </w:r>
+            <w:r>
+              <w:rPr>
+                <w:rFonts w:ascii="Consolas" w:hAnsi="Consolas" w:cs="Consolas"/>
+                <w:color w:val="000000"/>
+                <w:kern w:val="0"/>
+                <w:sz w:val="19"/>
+                <w:szCs w:val="19"/>
+              </w:rPr>
+              <w:t xml:space="preserve"> - 1; j&gt;i; j--)</w:t>
+            </w:r>
+          </w:p>
+          <w:p>
+            <w:pPr>
+              <w:autoSpaceDE w:val="0"/>
+              <w:autoSpaceDN w:val="0"/>
+              <w:adjustRightInd w:val="0"/>
+              <w:jc w:val="left"/>
+              <w:rPr>
+                <w:rFonts w:ascii="Consolas" w:hAnsi="Consolas" w:cs="Consolas"/>
+                <w:color w:val="000000"/>
+                <w:kern w:val="0"/>
+                <w:sz w:val="19"/>
+                <w:szCs w:val="19"/>
+              </w:rPr>
+            </w:pPr>
+            <w:r>
+              <w:rPr>
+                <w:rFonts w:ascii="Consolas" w:hAnsi="Consolas" w:cs="Consolas"/>
+                <w:color w:val="000000"/>
+                <w:kern w:val="0"/>
+                <w:sz w:val="19"/>
+                <w:szCs w:val="19"/>
+              </w:rPr>
+              <w:tab/>
+            </w:r>
+            <w:r>
+              <w:rPr>
+                <w:rFonts w:ascii="Consolas" w:hAnsi="Consolas" w:cs="Consolas"/>
+                <w:color w:val="000000"/>
+                <w:kern w:val="0"/>
+                <w:sz w:val="19"/>
+                <w:szCs w:val="19"/>
+              </w:rPr>
+              <w:tab/>
+            </w:r>
+            <w:r>
+              <w:rPr>
+                <w:rFonts w:ascii="Consolas" w:hAnsi="Consolas" w:cs="Consolas"/>
+                <w:color w:val="000000"/>
+                <w:kern w:val="0"/>
+                <w:sz w:val="19"/>
+                <w:szCs w:val="19"/>
+              </w:rPr>
+              <w:tab/>
+            </w:r>
+            <w:r>
+              <w:rPr>
+                <w:rFonts w:ascii="Consolas" w:hAnsi="Consolas" w:cs="Consolas"/>
+                <w:color w:val="0000FF"/>
+                <w:kern w:val="0"/>
+                <w:sz w:val="19"/>
+                <w:szCs w:val="19"/>
+              </w:rPr>
+              <w:t>if</w:t>
+            </w:r>
+            <w:r>
+              <w:rPr>
+                <w:rFonts w:ascii="Consolas" w:hAnsi="Consolas" w:cs="Consolas"/>
+                <w:color w:val="000000"/>
+                <w:kern w:val="0"/>
+                <w:sz w:val="19"/>
+                <w:szCs w:val="19"/>
+              </w:rPr>
+              <w:t>( (comparetimes++)&amp;&amp;(</w:t>
+            </w:r>
+            <w:r>
+              <w:rPr>
+                <w:rFonts w:ascii="Consolas" w:hAnsi="Consolas" w:cs="Consolas"/>
+                <w:color w:val="808080"/>
+                <w:kern w:val="0"/>
+                <w:sz w:val="19"/>
+                <w:szCs w:val="19"/>
+              </w:rPr>
+              <w:t>A</w:t>
+            </w:r>
+            <w:r>
+              <w:rPr>
+                <w:rFonts w:ascii="Consolas" w:hAnsi="Consolas" w:cs="Consolas"/>
+                <w:color w:val="000000"/>
+                <w:kern w:val="0"/>
+                <w:sz w:val="19"/>
+                <w:szCs w:val="19"/>
+              </w:rPr>
+              <w:t xml:space="preserve">[j] &gt; </w:t>
+            </w:r>
+            <w:r>
+              <w:rPr>
+                <w:rFonts w:ascii="Consolas" w:hAnsi="Consolas" w:cs="Consolas"/>
+                <w:color w:val="808080"/>
+                <w:kern w:val="0"/>
+                <w:sz w:val="19"/>
+                <w:szCs w:val="19"/>
+              </w:rPr>
+              <w:t>A</w:t>
+            </w:r>
+            <w:r>
+              <w:rPr>
+                <w:rFonts w:ascii="Consolas" w:hAnsi="Consolas" w:cs="Consolas"/>
+                <w:color w:val="000000"/>
+                <w:kern w:val="0"/>
+                <w:sz w:val="19"/>
+                <w:szCs w:val="19"/>
+              </w:rPr>
+              <w:t>[j - 1]))</w:t>
+            </w:r>
+          </w:p>
+          <w:p>
+            <w:pPr>
+              <w:autoSpaceDE w:val="0"/>
+              <w:autoSpaceDN w:val="0"/>
+              <w:adjustRightInd w:val="0"/>
+              <w:jc w:val="left"/>
+              <w:rPr>
+                <w:rFonts w:ascii="Consolas" w:hAnsi="Consolas" w:cs="Consolas"/>
+                <w:color w:val="000000"/>
+                <w:kern w:val="0"/>
+                <w:sz w:val="19"/>
+                <w:szCs w:val="19"/>
+              </w:rPr>
+            </w:pPr>
+            <w:r>
+              <w:rPr>
+                <w:rFonts w:ascii="Consolas" w:hAnsi="Consolas" w:cs="Consolas"/>
+                <w:color w:val="000000"/>
+                <w:kern w:val="0"/>
+                <w:sz w:val="19"/>
+                <w:szCs w:val="19"/>
+              </w:rPr>
+              <w:tab/>
+            </w:r>
+            <w:r>
+              <w:rPr>
+                <w:rFonts w:ascii="Consolas" w:hAnsi="Consolas" w:cs="Consolas"/>
+                <w:color w:val="000000"/>
+                <w:kern w:val="0"/>
+                <w:sz w:val="19"/>
+                <w:szCs w:val="19"/>
+              </w:rPr>
+              <w:tab/>
+            </w:r>
+            <w:r>
+              <w:rPr>
+                <w:rFonts w:ascii="Consolas" w:hAnsi="Consolas" w:cs="Consolas"/>
+                <w:color w:val="000000"/>
+                <w:kern w:val="0"/>
+                <w:sz w:val="19"/>
+                <w:szCs w:val="19"/>
+              </w:rPr>
+              <w:tab/>
+              <w:t>{</w:t>
+            </w:r>
+          </w:p>
+          <w:p>
+            <w:pPr>
+              <w:autoSpaceDE w:val="0"/>
+              <w:autoSpaceDN w:val="0"/>
+              <w:adjustRightInd w:val="0"/>
+              <w:jc w:val="left"/>
+              <w:rPr>
+                <w:rFonts w:ascii="Consolas" w:hAnsi="Consolas" w:cs="Consolas"/>
+                <w:color w:val="000000"/>
+                <w:kern w:val="0"/>
+                <w:sz w:val="19"/>
+                <w:szCs w:val="19"/>
+              </w:rPr>
+            </w:pPr>
+            <w:r>
+              <w:rPr>
+                <w:rFonts w:ascii="Consolas" w:hAnsi="Consolas" w:cs="Consolas"/>
+                <w:color w:val="000000"/>
+                <w:kern w:val="0"/>
+                <w:sz w:val="19"/>
+                <w:szCs w:val="19"/>
+              </w:rPr>
+              <w:tab/>
+            </w:r>
+            <w:r>
+              <w:rPr>
+                <w:rFonts w:ascii="Consolas" w:hAnsi="Consolas" w:cs="Consolas"/>
+                <w:color w:val="000000"/>
+                <w:kern w:val="0"/>
+                <w:sz w:val="19"/>
+                <w:szCs w:val="19"/>
+              </w:rPr>
+              <w:tab/>
+            </w:r>
+            <w:r>
+              <w:rPr>
+                <w:rFonts w:ascii="Consolas" w:hAnsi="Consolas" w:cs="Consolas"/>
+                <w:color w:val="000000"/>
+                <w:kern w:val="0"/>
+                <w:sz w:val="19"/>
+                <w:szCs w:val="19"/>
+              </w:rPr>
+              <w:tab/>
+            </w:r>
+            <w:r>
+              <w:rPr>
+                <w:rFonts w:ascii="Consolas" w:hAnsi="Consolas" w:cs="Consolas"/>
+                <w:color w:val="000000"/>
+                <w:kern w:val="0"/>
+                <w:sz w:val="19"/>
+                <w:szCs w:val="19"/>
+              </w:rPr>
+              <w:tab/>
+              <w:t>swap(</w:t>
+            </w:r>
+            <w:r>
+              <w:rPr>
+                <w:rFonts w:ascii="Consolas" w:hAnsi="Consolas" w:cs="Consolas"/>
+                <w:color w:val="808080"/>
+                <w:kern w:val="0"/>
+                <w:sz w:val="19"/>
+                <w:szCs w:val="19"/>
+              </w:rPr>
+              <w:t>A</w:t>
+            </w:r>
+            <w:r>
+              <w:rPr>
+                <w:rFonts w:ascii="Consolas" w:hAnsi="Consolas" w:cs="Consolas"/>
+                <w:color w:val="000000"/>
+                <w:kern w:val="0"/>
+                <w:sz w:val="19"/>
+                <w:szCs w:val="19"/>
+              </w:rPr>
+              <w:t xml:space="preserve">[j], </w:t>
+            </w:r>
+            <w:r>
+              <w:rPr>
+                <w:rFonts w:ascii="Consolas" w:hAnsi="Consolas" w:cs="Consolas"/>
+                <w:color w:val="808080"/>
+                <w:kern w:val="0"/>
+                <w:sz w:val="19"/>
+                <w:szCs w:val="19"/>
+              </w:rPr>
+              <w:t>A</w:t>
+            </w:r>
+            <w:r>
+              <w:rPr>
+                <w:rFonts w:ascii="Consolas" w:hAnsi="Consolas" w:cs="Consolas"/>
+                <w:color w:val="000000"/>
+                <w:kern w:val="0"/>
+                <w:sz w:val="19"/>
+                <w:szCs w:val="19"/>
+              </w:rPr>
+              <w:t>[j - 1]);</w:t>
+            </w:r>
+          </w:p>
+          <w:p>
+            <w:pPr>
+              <w:autoSpaceDE w:val="0"/>
+              <w:autoSpaceDN w:val="0"/>
+              <w:adjustRightInd w:val="0"/>
+              <w:jc w:val="left"/>
+              <w:rPr>
+                <w:rFonts w:ascii="Consolas" w:hAnsi="Consolas" w:cs="Consolas"/>
+                <w:color w:val="000000"/>
+                <w:kern w:val="0"/>
+                <w:sz w:val="19"/>
+                <w:szCs w:val="19"/>
+              </w:rPr>
+            </w:pPr>
+            <w:r>
+              <w:rPr>
+                <w:rFonts w:ascii="Consolas" w:hAnsi="Consolas" w:cs="Consolas"/>
+                <w:color w:val="000000"/>
+                <w:kern w:val="0"/>
+                <w:sz w:val="19"/>
+                <w:szCs w:val="19"/>
+              </w:rPr>
+              <w:tab/>
+            </w:r>
+            <w:r>
+              <w:rPr>
+                <w:rFonts w:ascii="Consolas" w:hAnsi="Consolas" w:cs="Consolas"/>
+                <w:color w:val="000000"/>
+                <w:kern w:val="0"/>
+                <w:sz w:val="19"/>
+                <w:szCs w:val="19"/>
+              </w:rPr>
+              <w:tab/>
+            </w:r>
+            <w:r>
+              <w:rPr>
+                <w:rFonts w:ascii="Consolas" w:hAnsi="Consolas" w:cs="Consolas"/>
+                <w:color w:val="000000"/>
+                <w:kern w:val="0"/>
+                <w:sz w:val="19"/>
+                <w:szCs w:val="19"/>
+              </w:rPr>
+              <w:tab/>
+            </w:r>
+            <w:r>
+              <w:rPr>
+                <w:rFonts w:ascii="Consolas" w:hAnsi="Consolas" w:cs="Consolas"/>
+                <w:color w:val="000000"/>
+                <w:kern w:val="0"/>
+                <w:sz w:val="19"/>
+                <w:szCs w:val="19"/>
+              </w:rPr>
+              <w:tab/>
+              <w:t>swaptimes++;</w:t>
+            </w:r>
+          </w:p>
+          <w:p>
+            <w:pPr>
+              <w:autoSpaceDE w:val="0"/>
+              <w:autoSpaceDN w:val="0"/>
+              <w:adjustRightInd w:val="0"/>
+              <w:jc w:val="left"/>
+              <w:rPr>
+                <w:rFonts w:ascii="Consolas" w:hAnsi="Consolas" w:cs="Consolas"/>
+                <w:color w:val="000000"/>
+                <w:kern w:val="0"/>
+                <w:sz w:val="19"/>
+                <w:szCs w:val="19"/>
+              </w:rPr>
+            </w:pPr>
+            <w:r>
+              <w:rPr>
+                <w:rFonts w:ascii="Consolas" w:hAnsi="Consolas" w:cs="Consolas"/>
+                <w:color w:val="000000"/>
+                <w:kern w:val="0"/>
+                <w:sz w:val="19"/>
+                <w:szCs w:val="19"/>
+              </w:rPr>
+              <w:tab/>
+            </w:r>
+            <w:r>
+              <w:rPr>
+                <w:rFonts w:ascii="Consolas" w:hAnsi="Consolas" w:cs="Consolas"/>
+                <w:color w:val="000000"/>
+                <w:kern w:val="0"/>
+                <w:sz w:val="19"/>
+                <w:szCs w:val="19"/>
+              </w:rPr>
+              <w:tab/>
+            </w:r>
+            <w:r>
+              <w:rPr>
+                <w:rFonts w:ascii="Consolas" w:hAnsi="Consolas" w:cs="Consolas"/>
+                <w:color w:val="000000"/>
+                <w:kern w:val="0"/>
+                <w:sz w:val="19"/>
+                <w:szCs w:val="19"/>
+              </w:rPr>
+              <w:tab/>
+              <w:t>}</w:t>
+            </w:r>
+          </w:p>
+          <w:p>
+            <w:pPr>
+              <w:pStyle w:val="a8"/>
+              <w:ind w:left="360" w:firstLineChars="0" w:firstLine="0"/>
+              <w:rPr>
+                <w:rFonts w:ascii="宋体"/>
+              </w:rPr>
+            </w:pPr>
+            <w:r>
+              <w:rPr>
+                <w:rFonts w:ascii="Consolas" w:hAnsi="Consolas" w:cs="Consolas"/>
+                <w:color w:val="000000"/>
+                <w:kern w:val="0"/>
+                <w:sz w:val="19"/>
+                <w:szCs w:val="19"/>
+              </w:rPr>
+              <w:t>}</w:t>
+            </w:r>
+          </w:p>
+          <w:p>
+            <w:pPr>
+              <w:pStyle w:val="a8"/>
+              <w:numPr>
+                <w:ilvl w:val="0"/>
+                <w:numId w:val="17"/>
+              </w:numPr>
+              <w:spacing w:line="440" w:lineRule="exact"/>
+              <w:ind w:firstLineChars="0"/>
+              <w:rPr>
+                <w:rFonts w:ascii="宋体"/>
+              </w:rPr>
+            </w:pPr>
+            <w:r>
+              <w:rPr>
+                <w:rFonts w:ascii="宋体" w:hint="eastAsia"/>
+              </w:rPr>
+              <w:t>希尔排序</w:t>
+            </w:r>
+          </w:p>
+          <w:p>
+            <w:pPr>
+              <w:autoSpaceDE w:val="0"/>
+              <w:autoSpaceDN w:val="0"/>
+              <w:adjustRightInd w:val="0"/>
+              <w:jc w:val="left"/>
+              <w:rPr>
+                <w:rFonts w:ascii="Consolas" w:hAnsi="Consolas" w:cs="Consolas"/>
+                <w:color w:val="000000"/>
+                <w:kern w:val="0"/>
+                <w:sz w:val="19"/>
+                <w:szCs w:val="19"/>
+              </w:rPr>
+            </w:pPr>
+            <w:r>
+              <w:rPr>
+                <w:rFonts w:ascii="宋体" w:hint="eastAsia"/>
+              </w:rPr>
+              <w:t>1&gt;</w:t>
+            </w:r>
+            <w:r>
+              <w:rPr>
+                <w:rFonts w:ascii="Consolas" w:hAnsi="Consolas" w:cs="Consolas"/>
+                <w:color w:val="0000FF"/>
+                <w:kern w:val="0"/>
+                <w:sz w:val="19"/>
+                <w:szCs w:val="19"/>
+              </w:rPr>
+              <w:t xml:space="preserve"> </w:t>
+            </w:r>
+            <w:r>
+              <w:rPr>
+                <w:rFonts w:ascii="Consolas" w:hAnsi="Consolas" w:cs="Consolas"/>
+                <w:color w:val="0000FF"/>
+                <w:kern w:val="0"/>
+                <w:sz w:val="19"/>
+                <w:szCs w:val="19"/>
+              </w:rPr>
+              <w:t>template</w:t>
+            </w:r>
+            <w:r>
+              <w:rPr>
+                <w:rFonts w:ascii="Consolas" w:hAnsi="Consolas" w:cs="Consolas"/>
+                <w:color w:val="000000"/>
+                <w:kern w:val="0"/>
+                <w:sz w:val="19"/>
+                <w:szCs w:val="19"/>
+              </w:rPr>
+              <w:t xml:space="preserve"> &lt;</w:t>
+            </w:r>
+            <w:r>
+              <w:rPr>
+                <w:rFonts w:ascii="Consolas" w:hAnsi="Consolas" w:cs="Consolas"/>
+                <w:color w:val="0000FF"/>
+                <w:kern w:val="0"/>
+                <w:sz w:val="19"/>
+                <w:szCs w:val="19"/>
+              </w:rPr>
+              <w:t>typename</w:t>
+            </w:r>
+            <w:r>
+              <w:rPr>
+                <w:rFonts w:ascii="Consolas" w:hAnsi="Consolas" w:cs="Consolas"/>
+                <w:color w:val="000000"/>
+                <w:kern w:val="0"/>
+                <w:sz w:val="19"/>
+                <w:szCs w:val="19"/>
+              </w:rPr>
+              <w:t xml:space="preserve"> </w:t>
+            </w:r>
+            <w:r>
+              <w:rPr>
+                <w:rFonts w:ascii="Consolas" w:hAnsi="Consolas" w:cs="Consolas"/>
+                <w:color w:val="2B91AF"/>
+                <w:kern w:val="0"/>
+                <w:sz w:val="19"/>
+                <w:szCs w:val="19"/>
+              </w:rPr>
+              <w:t>E</w:t>
+            </w:r>
+            <w:r>
+              <w:rPr>
+                <w:rFonts w:ascii="Consolas" w:hAnsi="Consolas" w:cs="Consolas"/>
+                <w:color w:val="000000"/>
+                <w:kern w:val="0"/>
+                <w:sz w:val="19"/>
+                <w:szCs w:val="19"/>
+              </w:rPr>
+              <w:t>&gt;</w:t>
+            </w:r>
+          </w:p>
+          <w:p>
+            <w:pPr>
+              <w:autoSpaceDE w:val="0"/>
+              <w:autoSpaceDN w:val="0"/>
+              <w:adjustRightInd w:val="0"/>
+              <w:jc w:val="left"/>
+              <w:rPr>
+                <w:rFonts w:ascii="Consolas" w:hAnsi="Consolas" w:cs="Consolas"/>
+                <w:color w:val="000000"/>
+                <w:kern w:val="0"/>
+                <w:sz w:val="19"/>
+                <w:szCs w:val="19"/>
+              </w:rPr>
+            </w:pPr>
+            <w:r>
+              <w:rPr>
+                <w:rFonts w:ascii="Consolas" w:hAnsi="Consolas" w:cs="Consolas"/>
+                <w:color w:val="0000FF"/>
+                <w:kern w:val="0"/>
+                <w:sz w:val="19"/>
+                <w:szCs w:val="19"/>
+              </w:rPr>
+              <w:t>void</w:t>
+            </w:r>
+            <w:r>
+              <w:rPr>
+                <w:rFonts w:ascii="Consolas" w:hAnsi="Consolas" w:cs="Consolas"/>
+                <w:color w:val="000000"/>
+                <w:kern w:val="0"/>
+                <w:sz w:val="19"/>
+                <w:szCs w:val="19"/>
+              </w:rPr>
+              <w:t xml:space="preserve"> inssort2(</w:t>
+            </w:r>
+            <w:r>
+              <w:rPr>
+                <w:rFonts w:ascii="Consolas" w:hAnsi="Consolas" w:cs="Consolas"/>
+                <w:color w:val="2B91AF"/>
+                <w:kern w:val="0"/>
+                <w:sz w:val="19"/>
+                <w:szCs w:val="19"/>
+              </w:rPr>
+              <w:t>E</w:t>
+            </w:r>
+            <w:r>
+              <w:rPr>
+                <w:rFonts w:ascii="Consolas" w:hAnsi="Consolas" w:cs="Consolas"/>
+                <w:color w:val="000000"/>
+                <w:kern w:val="0"/>
+                <w:sz w:val="19"/>
+                <w:szCs w:val="19"/>
+              </w:rPr>
+              <w:t xml:space="preserve"> </w:t>
+            </w:r>
+            <w:r>
+              <w:rPr>
+                <w:rFonts w:ascii="Consolas" w:hAnsi="Consolas" w:cs="Consolas"/>
+                <w:color w:val="808080"/>
+                <w:kern w:val="0"/>
+                <w:sz w:val="19"/>
+                <w:szCs w:val="19"/>
+              </w:rPr>
+              <w:t>A</w:t>
+            </w:r>
+            <w:r>
+              <w:rPr>
+                <w:rFonts w:ascii="Consolas" w:hAnsi="Consolas" w:cs="Consolas"/>
+                <w:color w:val="000000"/>
+                <w:kern w:val="0"/>
+                <w:sz w:val="19"/>
+                <w:szCs w:val="19"/>
+              </w:rPr>
+              <w:t xml:space="preserve">[], </w:t>
+            </w:r>
+            <w:r>
+              <w:rPr>
+                <w:rFonts w:ascii="Consolas" w:hAnsi="Consolas" w:cs="Consolas"/>
+                <w:color w:val="0000FF"/>
+                <w:kern w:val="0"/>
+                <w:sz w:val="19"/>
+                <w:szCs w:val="19"/>
+              </w:rPr>
+              <w:t>int</w:t>
+            </w:r>
+            <w:r>
+              <w:rPr>
+                <w:rFonts w:ascii="Consolas" w:hAnsi="Consolas" w:cs="Consolas"/>
+                <w:color w:val="000000"/>
+                <w:kern w:val="0"/>
+                <w:sz w:val="19"/>
+                <w:szCs w:val="19"/>
+              </w:rPr>
+              <w:t xml:space="preserve"> </w:t>
+            </w:r>
+            <w:r>
+              <w:rPr>
+                <w:rFonts w:ascii="Consolas" w:hAnsi="Consolas" w:cs="Consolas"/>
+                <w:color w:val="808080"/>
+                <w:kern w:val="0"/>
+                <w:sz w:val="19"/>
+                <w:szCs w:val="19"/>
+              </w:rPr>
+              <w:t>n</w:t>
+            </w:r>
+            <w:r>
+              <w:rPr>
+                <w:rFonts w:ascii="Consolas" w:hAnsi="Consolas" w:cs="Consolas"/>
+                <w:color w:val="000000"/>
+                <w:kern w:val="0"/>
+                <w:sz w:val="19"/>
+                <w:szCs w:val="19"/>
+              </w:rPr>
+              <w:t xml:space="preserve">, </w:t>
+            </w:r>
+            <w:r>
+              <w:rPr>
+                <w:rFonts w:ascii="Consolas" w:hAnsi="Consolas" w:cs="Consolas"/>
+                <w:color w:val="0000FF"/>
+                <w:kern w:val="0"/>
+                <w:sz w:val="19"/>
+                <w:szCs w:val="19"/>
+              </w:rPr>
+              <w:t>int</w:t>
+            </w:r>
+            <w:r>
+              <w:rPr>
+                <w:rFonts w:ascii="Consolas" w:hAnsi="Consolas" w:cs="Consolas"/>
+                <w:color w:val="000000"/>
+                <w:kern w:val="0"/>
+                <w:sz w:val="19"/>
+                <w:szCs w:val="19"/>
+              </w:rPr>
+              <w:t xml:space="preserve"> </w:t>
+            </w:r>
+            <w:r>
+              <w:rPr>
+                <w:rFonts w:ascii="Consolas" w:hAnsi="Consolas" w:cs="Consolas"/>
+                <w:color w:val="808080"/>
+                <w:kern w:val="0"/>
+                <w:sz w:val="19"/>
+                <w:szCs w:val="19"/>
+              </w:rPr>
+              <w:t>incr</w:t>
+            </w:r>
+            <w:r>
+              <w:rPr>
+                <w:rFonts w:ascii="Consolas" w:hAnsi="Consolas" w:cs="Consolas"/>
+                <w:color w:val="000000"/>
+                <w:kern w:val="0"/>
+                <w:sz w:val="19"/>
+                <w:szCs w:val="19"/>
+              </w:rPr>
+              <w:t>) {</w:t>
+            </w:r>
+          </w:p>
+          <w:p>
+            <w:pPr>
+              <w:autoSpaceDE w:val="0"/>
+              <w:autoSpaceDN w:val="0"/>
+              <w:adjustRightInd w:val="0"/>
+              <w:jc w:val="left"/>
+              <w:rPr>
+                <w:rFonts w:ascii="Consolas" w:hAnsi="Consolas" w:cs="Consolas"/>
+                <w:color w:val="000000"/>
+                <w:kern w:val="0"/>
+                <w:sz w:val="19"/>
+                <w:szCs w:val="19"/>
+              </w:rPr>
+            </w:pPr>
+            <w:r>
+              <w:rPr>
+                <w:rFonts w:ascii="Consolas" w:hAnsi="Consolas" w:cs="Consolas"/>
+                <w:color w:val="000000"/>
+                <w:kern w:val="0"/>
+                <w:sz w:val="19"/>
+                <w:szCs w:val="19"/>
+              </w:rPr>
+              <w:tab/>
+            </w:r>
+            <w:r>
+              <w:rPr>
+                <w:rFonts w:ascii="Consolas" w:hAnsi="Consolas" w:cs="Consolas"/>
+                <w:color w:val="0000FF"/>
+                <w:kern w:val="0"/>
+                <w:sz w:val="19"/>
+                <w:szCs w:val="19"/>
+              </w:rPr>
+              <w:t>for</w:t>
+            </w:r>
+            <w:r>
+              <w:rPr>
+                <w:rFonts w:ascii="Consolas" w:hAnsi="Consolas" w:cs="Consolas"/>
+                <w:color w:val="000000"/>
+                <w:kern w:val="0"/>
+                <w:sz w:val="19"/>
+                <w:szCs w:val="19"/>
+              </w:rPr>
+              <w:t xml:space="preserve"> (</w:t>
+            </w:r>
+            <w:r>
+              <w:rPr>
+                <w:rFonts w:ascii="Consolas" w:hAnsi="Consolas" w:cs="Consolas"/>
+                <w:color w:val="0000FF"/>
+                <w:kern w:val="0"/>
+                <w:sz w:val="19"/>
+                <w:szCs w:val="19"/>
+              </w:rPr>
+              <w:t>int</w:t>
+            </w:r>
+            <w:r>
+              <w:rPr>
+                <w:rFonts w:ascii="Consolas" w:hAnsi="Consolas" w:cs="Consolas"/>
+                <w:color w:val="000000"/>
+                <w:kern w:val="0"/>
+                <w:sz w:val="19"/>
+                <w:szCs w:val="19"/>
+              </w:rPr>
+              <w:t xml:space="preserve"> i = </w:t>
+            </w:r>
+            <w:r>
+              <w:rPr>
+                <w:rFonts w:ascii="Consolas" w:hAnsi="Consolas" w:cs="Consolas"/>
+                <w:color w:val="808080"/>
+                <w:kern w:val="0"/>
+                <w:sz w:val="19"/>
+                <w:szCs w:val="19"/>
+              </w:rPr>
+              <w:t>incr</w:t>
+            </w:r>
+            <w:r>
+              <w:rPr>
+                <w:rFonts w:ascii="Consolas" w:hAnsi="Consolas" w:cs="Consolas"/>
+                <w:color w:val="000000"/>
+                <w:kern w:val="0"/>
+                <w:sz w:val="19"/>
+                <w:szCs w:val="19"/>
+              </w:rPr>
+              <w:t>; i&lt;</w:t>
+            </w:r>
+            <w:r>
+              <w:rPr>
+                <w:rFonts w:ascii="Consolas" w:hAnsi="Consolas" w:cs="Consolas"/>
+                <w:color w:val="808080"/>
+                <w:kern w:val="0"/>
+                <w:sz w:val="19"/>
+                <w:szCs w:val="19"/>
+              </w:rPr>
+              <w:t>n</w:t>
+            </w:r>
+            <w:r>
+              <w:rPr>
+                <w:rFonts w:ascii="Consolas" w:hAnsi="Consolas" w:cs="Consolas"/>
+                <w:color w:val="000000"/>
+                <w:kern w:val="0"/>
+                <w:sz w:val="19"/>
+                <w:szCs w:val="19"/>
+              </w:rPr>
+              <w:t xml:space="preserve">; i += </w:t>
+            </w:r>
+            <w:r>
+              <w:rPr>
+                <w:rFonts w:ascii="Consolas" w:hAnsi="Consolas" w:cs="Consolas"/>
+                <w:color w:val="808080"/>
+                <w:kern w:val="0"/>
+                <w:sz w:val="19"/>
+                <w:szCs w:val="19"/>
+              </w:rPr>
+              <w:t>incr</w:t>
+            </w:r>
+            <w:r>
+              <w:rPr>
+                <w:rFonts w:ascii="Consolas" w:hAnsi="Consolas" w:cs="Consolas"/>
+                <w:color w:val="000000"/>
+                <w:kern w:val="0"/>
+                <w:sz w:val="19"/>
+                <w:szCs w:val="19"/>
+              </w:rPr>
+              <w:t>)</w:t>
+            </w:r>
+          </w:p>
+          <w:p>
+            <w:pPr>
+              <w:autoSpaceDE w:val="0"/>
+              <w:autoSpaceDN w:val="0"/>
+              <w:adjustRightInd w:val="0"/>
+              <w:jc w:val="left"/>
+              <w:rPr>
+                <w:rFonts w:ascii="Consolas" w:hAnsi="Consolas" w:cs="Consolas"/>
+                <w:color w:val="000000"/>
+                <w:kern w:val="0"/>
+                <w:sz w:val="19"/>
+                <w:szCs w:val="19"/>
+              </w:rPr>
+            </w:pPr>
+            <w:r>
+              <w:rPr>
+                <w:rFonts w:ascii="Consolas" w:hAnsi="Consolas" w:cs="Consolas"/>
+                <w:color w:val="000000"/>
+                <w:kern w:val="0"/>
+                <w:sz w:val="19"/>
+                <w:szCs w:val="19"/>
+              </w:rPr>
+              <w:tab/>
+            </w:r>
+            <w:r>
+              <w:rPr>
+                <w:rFonts w:ascii="Consolas" w:hAnsi="Consolas" w:cs="Consolas"/>
+                <w:color w:val="000000"/>
+                <w:kern w:val="0"/>
+                <w:sz w:val="19"/>
+                <w:szCs w:val="19"/>
+              </w:rPr>
+              <w:tab/>
+            </w:r>
+            <w:r>
+              <w:rPr>
+                <w:rFonts w:ascii="Consolas" w:hAnsi="Consolas" w:cs="Consolas"/>
+                <w:color w:val="0000FF"/>
+                <w:kern w:val="0"/>
+                <w:sz w:val="19"/>
+                <w:szCs w:val="19"/>
+              </w:rPr>
+              <w:t>for</w:t>
+            </w:r>
+            <w:r>
+              <w:rPr>
+                <w:rFonts w:ascii="Consolas" w:hAnsi="Consolas" w:cs="Consolas"/>
+                <w:color w:val="000000"/>
+                <w:kern w:val="0"/>
+                <w:sz w:val="19"/>
+                <w:szCs w:val="19"/>
+              </w:rPr>
+              <w:t xml:space="preserve"> (</w:t>
+            </w:r>
+            <w:r>
+              <w:rPr>
+                <w:rFonts w:ascii="Consolas" w:hAnsi="Consolas" w:cs="Consolas"/>
+                <w:color w:val="0000FF"/>
+                <w:kern w:val="0"/>
+                <w:sz w:val="19"/>
+                <w:szCs w:val="19"/>
+              </w:rPr>
+              <w:t>int</w:t>
+            </w:r>
+            <w:r>
+              <w:rPr>
+                <w:rFonts w:ascii="Consolas" w:hAnsi="Consolas" w:cs="Consolas"/>
+                <w:color w:val="000000"/>
+                <w:kern w:val="0"/>
+                <w:sz w:val="19"/>
+                <w:szCs w:val="19"/>
+              </w:rPr>
+              <w:t xml:space="preserve"> j = i; (comparetimes++)&amp;&amp;(j &gt;= </w:t>
+            </w:r>
+            <w:r>
+              <w:rPr>
+                <w:rFonts w:ascii="Consolas" w:hAnsi="Consolas" w:cs="Consolas"/>
+                <w:color w:val="808080"/>
+                <w:kern w:val="0"/>
+                <w:sz w:val="19"/>
+                <w:szCs w:val="19"/>
+              </w:rPr>
+              <w:t>incr</w:t>
+            </w:r>
+            <w:r>
+              <w:rPr>
+                <w:rFonts w:ascii="Consolas" w:hAnsi="Consolas" w:cs="Consolas"/>
+                <w:color w:val="000000"/>
+                <w:kern w:val="0"/>
+                <w:sz w:val="19"/>
+                <w:szCs w:val="19"/>
+              </w:rPr>
+              <w:t>) &amp;&amp;</w:t>
+            </w:r>
+          </w:p>
+          <w:p>
+            <w:pPr>
+              <w:autoSpaceDE w:val="0"/>
+              <w:autoSpaceDN w:val="0"/>
+              <w:adjustRightInd w:val="0"/>
+              <w:jc w:val="left"/>
+              <w:rPr>
+                <w:rFonts w:ascii="Consolas" w:hAnsi="Consolas" w:cs="Consolas"/>
+                <w:color w:val="000000"/>
+                <w:kern w:val="0"/>
+                <w:sz w:val="19"/>
+                <w:szCs w:val="19"/>
+              </w:rPr>
+            </w:pPr>
+            <w:r>
+              <w:rPr>
+                <w:rFonts w:ascii="Consolas" w:hAnsi="Consolas" w:cs="Consolas"/>
+                <w:color w:val="000000"/>
+                <w:kern w:val="0"/>
+                <w:sz w:val="19"/>
+                <w:szCs w:val="19"/>
+              </w:rPr>
+              <w:tab/>
+            </w:r>
+            <w:r>
+              <w:rPr>
+                <w:rFonts w:ascii="Consolas" w:hAnsi="Consolas" w:cs="Consolas"/>
+                <w:color w:val="000000"/>
+                <w:kern w:val="0"/>
+                <w:sz w:val="19"/>
+                <w:szCs w:val="19"/>
+              </w:rPr>
+              <w:tab/>
+            </w:r>
+            <w:r>
+              <w:rPr>
+                <w:rFonts w:ascii="Consolas" w:hAnsi="Consolas" w:cs="Consolas"/>
+                <w:color w:val="000000"/>
+                <w:kern w:val="0"/>
+                <w:sz w:val="19"/>
+                <w:szCs w:val="19"/>
+              </w:rPr>
+              <w:tab/>
+              <w:t>((</w:t>
+            </w:r>
+            <w:r>
+              <w:rPr>
+                <w:rFonts w:ascii="Consolas" w:hAnsi="Consolas" w:cs="Consolas"/>
+                <w:color w:val="808080"/>
+                <w:kern w:val="0"/>
+                <w:sz w:val="19"/>
+                <w:szCs w:val="19"/>
+              </w:rPr>
+              <w:t>A</w:t>
+            </w:r>
+            <w:r>
+              <w:rPr>
+                <w:rFonts w:ascii="Consolas" w:hAnsi="Consolas" w:cs="Consolas"/>
+                <w:color w:val="000000"/>
+                <w:kern w:val="0"/>
+                <w:sz w:val="19"/>
+                <w:szCs w:val="19"/>
+              </w:rPr>
+              <w:t xml:space="preserve">[j] &gt; </w:t>
+            </w:r>
+            <w:r>
+              <w:rPr>
+                <w:rFonts w:ascii="Consolas" w:hAnsi="Consolas" w:cs="Consolas"/>
+                <w:color w:val="808080"/>
+                <w:kern w:val="0"/>
+                <w:sz w:val="19"/>
+                <w:szCs w:val="19"/>
+              </w:rPr>
+              <w:t>A</w:t>
+            </w:r>
+            <w:r>
+              <w:rPr>
+                <w:rFonts w:ascii="Consolas" w:hAnsi="Consolas" w:cs="Consolas"/>
+                <w:color w:val="000000"/>
+                <w:kern w:val="0"/>
+                <w:sz w:val="19"/>
+                <w:szCs w:val="19"/>
+              </w:rPr>
+              <w:t xml:space="preserve">[j - </w:t>
+            </w:r>
+            <w:r>
+              <w:rPr>
+                <w:rFonts w:ascii="Consolas" w:hAnsi="Consolas" w:cs="Consolas"/>
+                <w:color w:val="808080"/>
+                <w:kern w:val="0"/>
+                <w:sz w:val="19"/>
+                <w:szCs w:val="19"/>
+              </w:rPr>
+              <w:t>incr</w:t>
+            </w:r>
+            <w:r>
+              <w:rPr>
+                <w:rFonts w:ascii="Consolas" w:hAnsi="Consolas" w:cs="Consolas"/>
+                <w:color w:val="000000"/>
+                <w:kern w:val="0"/>
+                <w:sz w:val="19"/>
+                <w:szCs w:val="19"/>
+              </w:rPr>
+              <w:t xml:space="preserve">])); j -= </w:t>
+            </w:r>
+            <w:r>
+              <w:rPr>
+                <w:rFonts w:ascii="Consolas" w:hAnsi="Consolas" w:cs="Consolas"/>
+                <w:color w:val="808080"/>
+                <w:kern w:val="0"/>
+                <w:sz w:val="19"/>
+                <w:szCs w:val="19"/>
+              </w:rPr>
+              <w:t>incr</w:t>
+            </w:r>
+            <w:r>
+              <w:rPr>
+                <w:rFonts w:ascii="Consolas" w:hAnsi="Consolas" w:cs="Consolas"/>
+                <w:color w:val="000000"/>
+                <w:kern w:val="0"/>
+                <w:sz w:val="19"/>
+                <w:szCs w:val="19"/>
+              </w:rPr>
+              <w:t>)</w:t>
+            </w:r>
+          </w:p>
+          <w:p>
+            <w:pPr>
+              <w:autoSpaceDE w:val="0"/>
+              <w:autoSpaceDN w:val="0"/>
+              <w:adjustRightInd w:val="0"/>
+              <w:jc w:val="left"/>
+              <w:rPr>
+                <w:rFonts w:ascii="Consolas" w:hAnsi="Consolas" w:cs="Consolas"/>
+                <w:color w:val="000000"/>
+                <w:kern w:val="0"/>
+                <w:sz w:val="19"/>
+                <w:szCs w:val="19"/>
+              </w:rPr>
+            </w:pPr>
+            <w:r>
+              <w:rPr>
+                <w:rFonts w:ascii="Consolas" w:hAnsi="Consolas" w:cs="Consolas"/>
+                <w:color w:val="000000"/>
+                <w:kern w:val="0"/>
+                <w:sz w:val="19"/>
+                <w:szCs w:val="19"/>
+              </w:rPr>
+              <w:tab/>
+            </w:r>
+            <w:r>
+              <w:rPr>
+                <w:rFonts w:ascii="Consolas" w:hAnsi="Consolas" w:cs="Consolas"/>
+                <w:color w:val="000000"/>
+                <w:kern w:val="0"/>
+                <w:sz w:val="19"/>
+                <w:szCs w:val="19"/>
+              </w:rPr>
+              <w:tab/>
+              <w:t>{</w:t>
+            </w:r>
+          </w:p>
+          <w:p>
+            <w:pPr>
+              <w:autoSpaceDE w:val="0"/>
+              <w:autoSpaceDN w:val="0"/>
+              <w:adjustRightInd w:val="0"/>
+              <w:jc w:val="left"/>
+              <w:rPr>
+                <w:rFonts w:ascii="Consolas" w:hAnsi="Consolas" w:cs="Consolas"/>
+                <w:color w:val="000000"/>
+                <w:kern w:val="0"/>
+                <w:sz w:val="19"/>
+                <w:szCs w:val="19"/>
+              </w:rPr>
+            </w:pPr>
+            <w:r>
+              <w:rPr>
+                <w:rFonts w:ascii="Consolas" w:hAnsi="Consolas" w:cs="Consolas"/>
+                <w:color w:val="000000"/>
+                <w:kern w:val="0"/>
+                <w:sz w:val="19"/>
+                <w:szCs w:val="19"/>
+              </w:rPr>
+              <w:lastRenderedPageBreak/>
+              <w:tab/>
+            </w:r>
+            <w:r>
+              <w:rPr>
+                <w:rFonts w:ascii="Consolas" w:hAnsi="Consolas" w:cs="Consolas"/>
+                <w:color w:val="000000"/>
+                <w:kern w:val="0"/>
+                <w:sz w:val="19"/>
+                <w:szCs w:val="19"/>
+              </w:rPr>
+              <w:tab/>
+            </w:r>
+            <w:r>
+              <w:rPr>
+                <w:rFonts w:ascii="Consolas" w:hAnsi="Consolas" w:cs="Consolas"/>
+                <w:color w:val="000000"/>
+                <w:kern w:val="0"/>
+                <w:sz w:val="19"/>
+                <w:szCs w:val="19"/>
+              </w:rPr>
+              <w:tab/>
+              <w:t>swap(</w:t>
+            </w:r>
+            <w:r>
+              <w:rPr>
+                <w:rFonts w:ascii="Consolas" w:hAnsi="Consolas" w:cs="Consolas"/>
+                <w:color w:val="808080"/>
+                <w:kern w:val="0"/>
+                <w:sz w:val="19"/>
+                <w:szCs w:val="19"/>
+              </w:rPr>
+              <w:t>A</w:t>
+            </w:r>
+            <w:r>
+              <w:rPr>
+                <w:rFonts w:ascii="Consolas" w:hAnsi="Consolas" w:cs="Consolas"/>
+                <w:color w:val="000000"/>
+                <w:kern w:val="0"/>
+                <w:sz w:val="19"/>
+                <w:szCs w:val="19"/>
+              </w:rPr>
+              <w:t xml:space="preserve">[j], </w:t>
+            </w:r>
+            <w:r>
+              <w:rPr>
+                <w:rFonts w:ascii="Consolas" w:hAnsi="Consolas" w:cs="Consolas"/>
+                <w:color w:val="808080"/>
+                <w:kern w:val="0"/>
+                <w:sz w:val="19"/>
+                <w:szCs w:val="19"/>
+              </w:rPr>
+              <w:t>A</w:t>
+            </w:r>
+            <w:r>
+              <w:rPr>
+                <w:rFonts w:ascii="Consolas" w:hAnsi="Consolas" w:cs="Consolas"/>
+                <w:color w:val="000000"/>
+                <w:kern w:val="0"/>
+                <w:sz w:val="19"/>
+                <w:szCs w:val="19"/>
+              </w:rPr>
+              <w:t xml:space="preserve">[j - </w:t>
+            </w:r>
+            <w:r>
+              <w:rPr>
+                <w:rFonts w:ascii="Consolas" w:hAnsi="Consolas" w:cs="Consolas"/>
+                <w:color w:val="808080"/>
+                <w:kern w:val="0"/>
+                <w:sz w:val="19"/>
+                <w:szCs w:val="19"/>
+              </w:rPr>
+              <w:t>incr</w:t>
+            </w:r>
+            <w:r>
+              <w:rPr>
+                <w:rFonts w:ascii="Consolas" w:hAnsi="Consolas" w:cs="Consolas"/>
+                <w:color w:val="000000"/>
+                <w:kern w:val="0"/>
+                <w:sz w:val="19"/>
+                <w:szCs w:val="19"/>
+              </w:rPr>
+              <w:t>]);</w:t>
+            </w:r>
+          </w:p>
+          <w:p>
+            <w:pPr>
+              <w:autoSpaceDE w:val="0"/>
+              <w:autoSpaceDN w:val="0"/>
+              <w:adjustRightInd w:val="0"/>
+              <w:jc w:val="left"/>
+              <w:rPr>
+                <w:rFonts w:ascii="Consolas" w:hAnsi="Consolas" w:cs="Consolas"/>
+                <w:color w:val="000000"/>
+                <w:kern w:val="0"/>
+                <w:sz w:val="19"/>
+                <w:szCs w:val="19"/>
+              </w:rPr>
+            </w:pPr>
+            <w:r>
+              <w:rPr>
+                <w:rFonts w:ascii="Consolas" w:hAnsi="Consolas" w:cs="Consolas"/>
+                <w:color w:val="000000"/>
+                <w:kern w:val="0"/>
+                <w:sz w:val="19"/>
+                <w:szCs w:val="19"/>
+              </w:rPr>
+              <w:tab/>
+            </w:r>
+            <w:r>
+              <w:rPr>
+                <w:rFonts w:ascii="Consolas" w:hAnsi="Consolas" w:cs="Consolas"/>
+                <w:color w:val="000000"/>
+                <w:kern w:val="0"/>
+                <w:sz w:val="19"/>
+                <w:szCs w:val="19"/>
+              </w:rPr>
+              <w:tab/>
+            </w:r>
+            <w:r>
+              <w:rPr>
+                <w:rFonts w:ascii="Consolas" w:hAnsi="Consolas" w:cs="Consolas"/>
+                <w:color w:val="000000"/>
+                <w:kern w:val="0"/>
+                <w:sz w:val="19"/>
+                <w:szCs w:val="19"/>
+              </w:rPr>
+              <w:tab/>
+              <w:t>swaptimes++;</w:t>
+            </w:r>
+          </w:p>
+          <w:p>
+            <w:pPr>
+              <w:autoSpaceDE w:val="0"/>
+              <w:autoSpaceDN w:val="0"/>
+              <w:adjustRightInd w:val="0"/>
+              <w:jc w:val="left"/>
+              <w:rPr>
+                <w:rFonts w:ascii="Consolas" w:hAnsi="Consolas" w:cs="Consolas"/>
+                <w:color w:val="000000"/>
+                <w:kern w:val="0"/>
+                <w:sz w:val="19"/>
+                <w:szCs w:val="19"/>
+              </w:rPr>
+            </w:pPr>
+            <w:r>
+              <w:rPr>
+                <w:rFonts w:ascii="Consolas" w:hAnsi="Consolas" w:cs="Consolas"/>
+                <w:color w:val="000000"/>
+                <w:kern w:val="0"/>
+                <w:sz w:val="19"/>
+                <w:szCs w:val="19"/>
+              </w:rPr>
+              <w:tab/>
+            </w:r>
+            <w:r>
+              <w:rPr>
+                <w:rFonts w:ascii="Consolas" w:hAnsi="Consolas" w:cs="Consolas"/>
+                <w:color w:val="000000"/>
+                <w:kern w:val="0"/>
+                <w:sz w:val="19"/>
+                <w:szCs w:val="19"/>
+              </w:rPr>
+              <w:tab/>
+              <w:t>}</w:t>
+            </w:r>
+          </w:p>
+          <w:p>
+            <w:pPr>
+              <w:autoSpaceDE w:val="0"/>
+              <w:autoSpaceDN w:val="0"/>
+              <w:adjustRightInd w:val="0"/>
+              <w:jc w:val="left"/>
+              <w:rPr>
+                <w:rFonts w:ascii="Consolas" w:hAnsi="Consolas" w:cs="Consolas"/>
+                <w:color w:val="000000"/>
+                <w:kern w:val="0"/>
+                <w:sz w:val="19"/>
+                <w:szCs w:val="19"/>
+              </w:rPr>
+            </w:pPr>
+            <w:r>
+              <w:rPr>
+                <w:rFonts w:ascii="Consolas" w:hAnsi="Consolas" w:cs="Consolas"/>
+                <w:color w:val="000000"/>
+                <w:kern w:val="0"/>
+                <w:sz w:val="19"/>
+                <w:szCs w:val="19"/>
+              </w:rPr>
+              <w:t>}</w:t>
+            </w:r>
+          </w:p>
+          <w:p>
+            <w:pPr>
+              <w:autoSpaceDE w:val="0"/>
+              <w:autoSpaceDN w:val="0"/>
+              <w:adjustRightInd w:val="0"/>
+              <w:jc w:val="left"/>
+              <w:rPr>
+                <w:rFonts w:ascii="Consolas" w:hAnsi="Consolas" w:cs="Consolas"/>
+                <w:color w:val="000000"/>
+                <w:kern w:val="0"/>
+                <w:sz w:val="19"/>
+                <w:szCs w:val="19"/>
+              </w:rPr>
+            </w:pPr>
+            <w:r>
+              <w:rPr>
+                <w:rFonts w:ascii="Consolas" w:hAnsi="Consolas" w:cs="Consolas"/>
+                <w:color w:val="0000FF"/>
+                <w:kern w:val="0"/>
+                <w:sz w:val="19"/>
+                <w:szCs w:val="19"/>
+              </w:rPr>
+              <w:t>template</w:t>
+            </w:r>
+            <w:r>
+              <w:rPr>
+                <w:rFonts w:ascii="Consolas" w:hAnsi="Consolas" w:cs="Consolas"/>
+                <w:color w:val="000000"/>
+                <w:kern w:val="0"/>
+                <w:sz w:val="19"/>
+                <w:szCs w:val="19"/>
+              </w:rPr>
+              <w:t xml:space="preserve"> &lt;</w:t>
+            </w:r>
+            <w:r>
+              <w:rPr>
+                <w:rFonts w:ascii="Consolas" w:hAnsi="Consolas" w:cs="Consolas"/>
+                <w:color w:val="0000FF"/>
+                <w:kern w:val="0"/>
+                <w:sz w:val="19"/>
+                <w:szCs w:val="19"/>
+              </w:rPr>
+              <w:t>typename</w:t>
+            </w:r>
+            <w:r>
+              <w:rPr>
+                <w:rFonts w:ascii="Consolas" w:hAnsi="Consolas" w:cs="Consolas"/>
+                <w:color w:val="000000"/>
+                <w:kern w:val="0"/>
+                <w:sz w:val="19"/>
+                <w:szCs w:val="19"/>
+              </w:rPr>
+              <w:t xml:space="preserve"> </w:t>
+            </w:r>
+            <w:r>
+              <w:rPr>
+                <w:rFonts w:ascii="Consolas" w:hAnsi="Consolas" w:cs="Consolas"/>
+                <w:color w:val="2B91AF"/>
+                <w:kern w:val="0"/>
+                <w:sz w:val="19"/>
+                <w:szCs w:val="19"/>
+              </w:rPr>
+              <w:t>E</w:t>
+            </w:r>
+            <w:r>
+              <w:rPr>
+                <w:rFonts w:ascii="Consolas" w:hAnsi="Consolas" w:cs="Consolas"/>
+                <w:color w:val="000000"/>
+                <w:kern w:val="0"/>
+                <w:sz w:val="19"/>
+                <w:szCs w:val="19"/>
+              </w:rPr>
+              <w:t>&gt;</w:t>
+            </w:r>
+          </w:p>
+          <w:p>
+            <w:pPr>
+              <w:autoSpaceDE w:val="0"/>
+              <w:autoSpaceDN w:val="0"/>
+              <w:adjustRightInd w:val="0"/>
+              <w:jc w:val="left"/>
+              <w:rPr>
+                <w:rFonts w:ascii="Consolas" w:hAnsi="Consolas" w:cs="Consolas"/>
+                <w:color w:val="000000"/>
+                <w:kern w:val="0"/>
+                <w:sz w:val="19"/>
+                <w:szCs w:val="19"/>
+              </w:rPr>
+            </w:pPr>
+            <w:r>
+              <w:rPr>
+                <w:rFonts w:ascii="Consolas" w:hAnsi="Consolas" w:cs="Consolas"/>
+                <w:color w:val="0000FF"/>
+                <w:kern w:val="0"/>
+                <w:sz w:val="19"/>
+                <w:szCs w:val="19"/>
+              </w:rPr>
+              <w:t>void</w:t>
+            </w:r>
+            <w:r>
+              <w:rPr>
+                <w:rFonts w:ascii="Consolas" w:hAnsi="Consolas" w:cs="Consolas"/>
+                <w:color w:val="000000"/>
+                <w:kern w:val="0"/>
+                <w:sz w:val="19"/>
+                <w:szCs w:val="19"/>
+              </w:rPr>
+              <w:t xml:space="preserve"> shellsort(</w:t>
+            </w:r>
+            <w:r>
+              <w:rPr>
+                <w:rFonts w:ascii="Consolas" w:hAnsi="Consolas" w:cs="Consolas"/>
+                <w:color w:val="2B91AF"/>
+                <w:kern w:val="0"/>
+                <w:sz w:val="19"/>
+                <w:szCs w:val="19"/>
+              </w:rPr>
+              <w:t>E</w:t>
+            </w:r>
+            <w:r>
+              <w:rPr>
+                <w:rFonts w:ascii="Consolas" w:hAnsi="Consolas" w:cs="Consolas"/>
+                <w:color w:val="000000"/>
+                <w:kern w:val="0"/>
+                <w:sz w:val="19"/>
+                <w:szCs w:val="19"/>
+              </w:rPr>
+              <w:t xml:space="preserve"> </w:t>
+            </w:r>
+            <w:r>
+              <w:rPr>
+                <w:rFonts w:ascii="Consolas" w:hAnsi="Consolas" w:cs="Consolas"/>
+                <w:color w:val="808080"/>
+                <w:kern w:val="0"/>
+                <w:sz w:val="19"/>
+                <w:szCs w:val="19"/>
+              </w:rPr>
+              <w:t>A</w:t>
+            </w:r>
+            <w:r>
+              <w:rPr>
+                <w:rFonts w:ascii="Consolas" w:hAnsi="Consolas" w:cs="Consolas"/>
+                <w:color w:val="000000"/>
+                <w:kern w:val="0"/>
+                <w:sz w:val="19"/>
+                <w:szCs w:val="19"/>
+              </w:rPr>
+              <w:t xml:space="preserve">[], </w:t>
+            </w:r>
+            <w:r>
+              <w:rPr>
+                <w:rFonts w:ascii="Consolas" w:hAnsi="Consolas" w:cs="Consolas"/>
+                <w:color w:val="0000FF"/>
+                <w:kern w:val="0"/>
+                <w:sz w:val="19"/>
+                <w:szCs w:val="19"/>
+              </w:rPr>
+              <w:t>int</w:t>
+            </w:r>
+            <w:r>
+              <w:rPr>
+                <w:rFonts w:ascii="Consolas" w:hAnsi="Consolas" w:cs="Consolas"/>
+                <w:color w:val="000000"/>
+                <w:kern w:val="0"/>
+                <w:sz w:val="19"/>
+                <w:szCs w:val="19"/>
+              </w:rPr>
+              <w:t xml:space="preserve"> </w:t>
+            </w:r>
+            <w:r>
+              <w:rPr>
+                <w:rFonts w:ascii="Consolas" w:hAnsi="Consolas" w:cs="Consolas"/>
+                <w:color w:val="808080"/>
+                <w:kern w:val="0"/>
+                <w:sz w:val="19"/>
+                <w:szCs w:val="19"/>
+              </w:rPr>
+              <w:t>n</w:t>
+            </w:r>
+            <w:r>
+              <w:rPr>
+                <w:rFonts w:ascii="Consolas" w:hAnsi="Consolas" w:cs="Consolas"/>
+                <w:color w:val="000000"/>
+                <w:kern w:val="0"/>
+                <w:sz w:val="19"/>
+                <w:szCs w:val="19"/>
+              </w:rPr>
+              <w:t xml:space="preserve">) { </w:t>
+            </w:r>
+            <w:r>
+              <w:rPr>
+                <w:rFonts w:ascii="Consolas" w:hAnsi="Consolas" w:cs="Consolas"/>
+                <w:color w:val="008000"/>
+                <w:kern w:val="0"/>
+                <w:sz w:val="19"/>
+                <w:szCs w:val="19"/>
+              </w:rPr>
+              <w:t>// Shellsort</w:t>
+            </w:r>
+          </w:p>
+          <w:p>
+            <w:pPr>
+              <w:autoSpaceDE w:val="0"/>
+              <w:autoSpaceDN w:val="0"/>
+              <w:adjustRightInd w:val="0"/>
+              <w:jc w:val="left"/>
+              <w:rPr>
+                <w:rFonts w:ascii="Consolas" w:hAnsi="Consolas" w:cs="Consolas"/>
+                <w:color w:val="000000"/>
+                <w:kern w:val="0"/>
+                <w:sz w:val="19"/>
+                <w:szCs w:val="19"/>
+              </w:rPr>
+            </w:pPr>
+            <w:r>
+              <w:rPr>
+                <w:rFonts w:ascii="Consolas" w:hAnsi="Consolas" w:cs="Consolas"/>
+                <w:color w:val="000000"/>
+                <w:kern w:val="0"/>
+                <w:sz w:val="19"/>
+                <w:szCs w:val="19"/>
+              </w:rPr>
+              <w:tab/>
+            </w:r>
+            <w:r>
+              <w:rPr>
+                <w:rFonts w:ascii="Consolas" w:hAnsi="Consolas" w:cs="Consolas"/>
+                <w:color w:val="0000FF"/>
+                <w:kern w:val="0"/>
+                <w:sz w:val="19"/>
+                <w:szCs w:val="19"/>
+              </w:rPr>
+              <w:t>for</w:t>
+            </w:r>
+            <w:r>
+              <w:rPr>
+                <w:rFonts w:ascii="Consolas" w:hAnsi="Consolas" w:cs="Consolas"/>
+                <w:color w:val="000000"/>
+                <w:kern w:val="0"/>
+                <w:sz w:val="19"/>
+                <w:szCs w:val="19"/>
+              </w:rPr>
+              <w:t xml:space="preserve"> (</w:t>
+            </w:r>
+            <w:r>
+              <w:rPr>
+                <w:rFonts w:ascii="Consolas" w:hAnsi="Consolas" w:cs="Consolas"/>
+                <w:color w:val="0000FF"/>
+                <w:kern w:val="0"/>
+                <w:sz w:val="19"/>
+                <w:szCs w:val="19"/>
+              </w:rPr>
+              <w:t>int</w:t>
+            </w:r>
+            <w:r>
+              <w:rPr>
+                <w:rFonts w:ascii="Consolas" w:hAnsi="Consolas" w:cs="Consolas"/>
+                <w:color w:val="000000"/>
+                <w:kern w:val="0"/>
+                <w:sz w:val="19"/>
+                <w:szCs w:val="19"/>
+              </w:rPr>
+              <w:t xml:space="preserve"> i = </w:t>
+            </w:r>
+            <w:r>
+              <w:rPr>
+                <w:rFonts w:ascii="Consolas" w:hAnsi="Consolas" w:cs="Consolas"/>
+                <w:color w:val="808080"/>
+                <w:kern w:val="0"/>
+                <w:sz w:val="19"/>
+                <w:szCs w:val="19"/>
+              </w:rPr>
+              <w:t>n</w:t>
+            </w:r>
+            <w:r>
+              <w:rPr>
+                <w:rFonts w:ascii="Consolas" w:hAnsi="Consolas" w:cs="Consolas"/>
+                <w:color w:val="000000"/>
+                <w:kern w:val="0"/>
+                <w:sz w:val="19"/>
+                <w:szCs w:val="19"/>
+              </w:rPr>
+              <w:t xml:space="preserve"> / 2; i&gt;2; i /= 2) </w:t>
+            </w:r>
+            <w:r>
+              <w:rPr>
+                <w:rFonts w:ascii="Consolas" w:hAnsi="Consolas" w:cs="Consolas"/>
+                <w:color w:val="008000"/>
+                <w:kern w:val="0"/>
+                <w:sz w:val="19"/>
+                <w:szCs w:val="19"/>
+              </w:rPr>
+              <w:t>// For each increment</w:t>
+            </w:r>
+          </w:p>
+          <w:p>
+            <w:pPr>
+              <w:autoSpaceDE w:val="0"/>
+              <w:autoSpaceDN w:val="0"/>
+              <w:adjustRightInd w:val="0"/>
+              <w:jc w:val="left"/>
+              <w:rPr>
+                <w:rFonts w:ascii="Consolas" w:hAnsi="Consolas" w:cs="Consolas"/>
+                <w:color w:val="000000"/>
+                <w:kern w:val="0"/>
+                <w:sz w:val="19"/>
+                <w:szCs w:val="19"/>
+              </w:rPr>
+            </w:pPr>
+            <w:r>
+              <w:rPr>
+                <w:rFonts w:ascii="Consolas" w:hAnsi="Consolas" w:cs="Consolas"/>
+                <w:color w:val="000000"/>
+                <w:kern w:val="0"/>
+                <w:sz w:val="19"/>
+                <w:szCs w:val="19"/>
+              </w:rPr>
+              <w:tab/>
+            </w:r>
+            <w:r>
+              <w:rPr>
+                <w:rFonts w:ascii="Consolas" w:hAnsi="Consolas" w:cs="Consolas"/>
+                <w:color w:val="000000"/>
+                <w:kern w:val="0"/>
+                <w:sz w:val="19"/>
+                <w:szCs w:val="19"/>
+              </w:rPr>
+              <w:tab/>
+            </w:r>
+            <w:r>
+              <w:rPr>
+                <w:rFonts w:ascii="Consolas" w:hAnsi="Consolas" w:cs="Consolas"/>
+                <w:color w:val="0000FF"/>
+                <w:kern w:val="0"/>
+                <w:sz w:val="19"/>
+                <w:szCs w:val="19"/>
+              </w:rPr>
+              <w:t>for</w:t>
+            </w:r>
+            <w:r>
+              <w:rPr>
+                <w:rFonts w:ascii="Consolas" w:hAnsi="Consolas" w:cs="Consolas"/>
+                <w:color w:val="000000"/>
+                <w:kern w:val="0"/>
+                <w:sz w:val="19"/>
+                <w:szCs w:val="19"/>
+              </w:rPr>
+              <w:t xml:space="preserve"> (</w:t>
+            </w:r>
+            <w:r>
+              <w:rPr>
+                <w:rFonts w:ascii="Consolas" w:hAnsi="Consolas" w:cs="Consolas"/>
+                <w:color w:val="0000FF"/>
+                <w:kern w:val="0"/>
+                <w:sz w:val="19"/>
+                <w:szCs w:val="19"/>
+              </w:rPr>
+              <w:t>int</w:t>
+            </w:r>
+            <w:r>
+              <w:rPr>
+                <w:rFonts w:ascii="Consolas" w:hAnsi="Consolas" w:cs="Consolas"/>
+                <w:color w:val="000000"/>
+                <w:kern w:val="0"/>
+                <w:sz w:val="19"/>
+                <w:szCs w:val="19"/>
+              </w:rPr>
+              <w:t xml:space="preserve"> j = 0; j&lt;i; j++) </w:t>
+            </w:r>
+            <w:r>
+              <w:rPr>
+                <w:rFonts w:ascii="Consolas" w:hAnsi="Consolas" w:cs="Consolas"/>
+                <w:color w:val="008000"/>
+                <w:kern w:val="0"/>
+                <w:sz w:val="19"/>
+                <w:szCs w:val="19"/>
+              </w:rPr>
+              <w:t>// Sort each sublist</w:t>
+            </w:r>
+          </w:p>
+          <w:p>
+            <w:pPr>
+              <w:autoSpaceDE w:val="0"/>
+              <w:autoSpaceDN w:val="0"/>
+              <w:adjustRightInd w:val="0"/>
+              <w:jc w:val="left"/>
+              <w:rPr>
+                <w:rFonts w:ascii="Consolas" w:hAnsi="Consolas" w:cs="Consolas"/>
+                <w:color w:val="000000"/>
+                <w:kern w:val="0"/>
+                <w:sz w:val="19"/>
+                <w:szCs w:val="19"/>
+              </w:rPr>
+            </w:pPr>
+            <w:r>
+              <w:rPr>
+                <w:rFonts w:ascii="Consolas" w:hAnsi="Consolas" w:cs="Consolas"/>
+                <w:color w:val="000000"/>
+                <w:kern w:val="0"/>
+                <w:sz w:val="19"/>
+                <w:szCs w:val="19"/>
+              </w:rPr>
+              <w:tab/>
+            </w:r>
+            <w:r>
+              <w:rPr>
+                <w:rFonts w:ascii="Consolas" w:hAnsi="Consolas" w:cs="Consolas"/>
+                <w:color w:val="000000"/>
+                <w:kern w:val="0"/>
+                <w:sz w:val="19"/>
+                <w:szCs w:val="19"/>
+              </w:rPr>
+              <w:tab/>
+            </w:r>
+            <w:r>
+              <w:rPr>
+                <w:rFonts w:ascii="Consolas" w:hAnsi="Consolas" w:cs="Consolas"/>
+                <w:color w:val="000000"/>
+                <w:kern w:val="0"/>
+                <w:sz w:val="19"/>
+                <w:szCs w:val="19"/>
+              </w:rPr>
+              <w:tab/>
+              <w:t>inssort2&lt;</w:t>
+            </w:r>
+            <w:r>
+              <w:rPr>
+                <w:rFonts w:ascii="Consolas" w:hAnsi="Consolas" w:cs="Consolas"/>
+                <w:color w:val="2B91AF"/>
+                <w:kern w:val="0"/>
+                <w:sz w:val="19"/>
+                <w:szCs w:val="19"/>
+              </w:rPr>
+              <w:t>E</w:t>
+            </w:r>
+            <w:r>
+              <w:rPr>
+                <w:rFonts w:ascii="Consolas" w:hAnsi="Consolas" w:cs="Consolas"/>
+                <w:color w:val="000000"/>
+                <w:kern w:val="0"/>
+                <w:sz w:val="19"/>
+                <w:szCs w:val="19"/>
+              </w:rPr>
+              <w:t>&gt;(&amp;</w:t>
+            </w:r>
+            <w:r>
+              <w:rPr>
+                <w:rFonts w:ascii="Consolas" w:hAnsi="Consolas" w:cs="Consolas"/>
+                <w:color w:val="808080"/>
+                <w:kern w:val="0"/>
+                <w:sz w:val="19"/>
+                <w:szCs w:val="19"/>
+              </w:rPr>
+              <w:t>A</w:t>
+            </w:r>
+            <w:r>
+              <w:rPr>
+                <w:rFonts w:ascii="Consolas" w:hAnsi="Consolas" w:cs="Consolas"/>
+                <w:color w:val="000000"/>
+                <w:kern w:val="0"/>
+                <w:sz w:val="19"/>
+                <w:szCs w:val="19"/>
+              </w:rPr>
+              <w:t xml:space="preserve">[j], </w:t>
+            </w:r>
+            <w:r>
+              <w:rPr>
+                <w:rFonts w:ascii="Consolas" w:hAnsi="Consolas" w:cs="Consolas"/>
+                <w:color w:val="808080"/>
+                <w:kern w:val="0"/>
+                <w:sz w:val="19"/>
+                <w:szCs w:val="19"/>
+              </w:rPr>
+              <w:t>n</w:t>
+            </w:r>
+            <w:r>
+              <w:rPr>
+                <w:rFonts w:ascii="Consolas" w:hAnsi="Consolas" w:cs="Consolas"/>
+                <w:color w:val="000000"/>
+                <w:kern w:val="0"/>
+                <w:sz w:val="19"/>
+                <w:szCs w:val="19"/>
+              </w:rPr>
+              <w:t xml:space="preserve"> - j, i);</w:t>
+            </w:r>
+          </w:p>
+          <w:p>
+            <w:pPr>
+              <w:autoSpaceDE w:val="0"/>
+              <w:autoSpaceDN w:val="0"/>
+              <w:adjustRightInd w:val="0"/>
+              <w:jc w:val="left"/>
+              <w:rPr>
+                <w:rFonts w:ascii="Consolas" w:hAnsi="Consolas" w:cs="Consolas"/>
+                <w:color w:val="000000"/>
+                <w:kern w:val="0"/>
+                <w:sz w:val="19"/>
+                <w:szCs w:val="19"/>
+              </w:rPr>
+            </w:pPr>
+            <w:r>
+              <w:rPr>
+                <w:rFonts w:ascii="Consolas" w:hAnsi="Consolas" w:cs="Consolas"/>
+                <w:color w:val="000000"/>
+                <w:kern w:val="0"/>
+                <w:sz w:val="19"/>
+                <w:szCs w:val="19"/>
+              </w:rPr>
+              <w:tab/>
+              <w:t>inssort2&lt;</w:t>
+            </w:r>
+            <w:r>
+              <w:rPr>
+                <w:rFonts w:ascii="Consolas" w:hAnsi="Consolas" w:cs="Consolas"/>
+                <w:color w:val="2B91AF"/>
+                <w:kern w:val="0"/>
+                <w:sz w:val="19"/>
+                <w:szCs w:val="19"/>
+              </w:rPr>
+              <w:t>E</w:t>
+            </w:r>
+            <w:r>
+              <w:rPr>
+                <w:rFonts w:ascii="Consolas" w:hAnsi="Consolas" w:cs="Consolas"/>
+                <w:color w:val="000000"/>
+                <w:kern w:val="0"/>
+                <w:sz w:val="19"/>
+                <w:szCs w:val="19"/>
+              </w:rPr>
+              <w:t>&gt;(</w:t>
+            </w:r>
+            <w:r>
+              <w:rPr>
+                <w:rFonts w:ascii="Consolas" w:hAnsi="Consolas" w:cs="Consolas"/>
+                <w:color w:val="808080"/>
+                <w:kern w:val="0"/>
+                <w:sz w:val="19"/>
+                <w:szCs w:val="19"/>
+              </w:rPr>
+              <w:t>A</w:t>
+            </w:r>
+            <w:r>
+              <w:rPr>
+                <w:rFonts w:ascii="Consolas" w:hAnsi="Consolas" w:cs="Consolas"/>
+                <w:color w:val="000000"/>
+                <w:kern w:val="0"/>
+                <w:sz w:val="19"/>
+                <w:szCs w:val="19"/>
+              </w:rPr>
+              <w:t xml:space="preserve">, </w:t>
+            </w:r>
+            <w:r>
+              <w:rPr>
+                <w:rFonts w:ascii="Consolas" w:hAnsi="Consolas" w:cs="Consolas"/>
+                <w:color w:val="808080"/>
+                <w:kern w:val="0"/>
+                <w:sz w:val="19"/>
+                <w:szCs w:val="19"/>
+              </w:rPr>
+              <w:t>n</w:t>
+            </w:r>
+            <w:r>
+              <w:rPr>
+                <w:rFonts w:ascii="Consolas" w:hAnsi="Consolas" w:cs="Consolas"/>
+                <w:color w:val="000000"/>
+                <w:kern w:val="0"/>
+                <w:sz w:val="19"/>
+                <w:szCs w:val="19"/>
+              </w:rPr>
+              <w:t>, 1);</w:t>
+            </w:r>
+          </w:p>
+          <w:p>
+            <w:pPr>
+              <w:pStyle w:val="a8"/>
+              <w:ind w:left="360" w:firstLineChars="0" w:firstLine="0"/>
+              <w:rPr>
+                <w:rFonts w:ascii="宋体"/>
+              </w:rPr>
+            </w:pPr>
+            <w:r>
+              <w:rPr>
+                <w:rFonts w:ascii="Consolas" w:hAnsi="Consolas" w:cs="Consolas"/>
+                <w:color w:val="000000"/>
+                <w:kern w:val="0"/>
+                <w:sz w:val="19"/>
+                <w:szCs w:val="19"/>
+              </w:rPr>
+              <w:t>}</w:t>
+            </w:r>
+          </w:p>
+          <w:p>
+            <w:pPr>
+              <w:pStyle w:val="a8"/>
+              <w:numPr>
+                <w:ilvl w:val="0"/>
+                <w:numId w:val="17"/>
+              </w:numPr>
+              <w:spacing w:line="440" w:lineRule="exact"/>
+              <w:ind w:firstLineChars="0"/>
+              <w:rPr>
+                <w:rFonts w:ascii="宋体"/>
+              </w:rPr>
+            </w:pPr>
+            <w:r>
+              <w:rPr>
+                <w:rFonts w:ascii="宋体" w:hint="eastAsia"/>
+              </w:rPr>
+              <w:t>归并排序</w:t>
+            </w:r>
+          </w:p>
+          <w:p>
+            <w:pPr>
+              <w:pStyle w:val="a8"/>
+              <w:spacing w:line="440" w:lineRule="exact"/>
+              <w:ind w:left="360" w:firstLineChars="0" w:firstLine="0"/>
+              <w:rPr>
+                <w:rFonts w:ascii="宋体"/>
+              </w:rPr>
+            </w:pPr>
+            <w:r>
+              <w:rPr>
+                <w:rFonts w:ascii="宋体" w:hint="eastAsia"/>
+              </w:rPr>
+              <w:t>1&gt;同上</w:t>
+            </w:r>
+            <w:bookmarkStart w:id="0" w:name="_GoBack"/>
+            <w:bookmarkEnd w:id="0"/>
+          </w:p>
+          <w:p>
+            <w:pPr>
+              <w:pStyle w:val="a8"/>
+              <w:numPr>
+                <w:ilvl w:val="0"/>
+                <w:numId w:val="17"/>
+              </w:numPr>
+              <w:spacing w:line="440" w:lineRule="exact"/>
+              <w:ind w:firstLineChars="0"/>
+              <w:rPr>
+                <w:rFonts w:ascii="宋体"/>
+              </w:rPr>
+            </w:pPr>
+            <w:r>
+              <w:rPr>
+                <w:rFonts w:ascii="宋体" w:hint="eastAsia"/>
+              </w:rPr>
+              <w:t>快速排序</w:t>
+            </w:r>
+          </w:p>
+          <w:p>
+            <w:pPr>
+              <w:autoSpaceDE w:val="0"/>
+              <w:autoSpaceDN w:val="0"/>
+              <w:adjustRightInd w:val="0"/>
+              <w:jc w:val="left"/>
+              <w:rPr>
+                <w:rFonts w:ascii="Consolas" w:hAnsi="Consolas" w:cs="Consolas"/>
+                <w:color w:val="000000"/>
+                <w:kern w:val="0"/>
+                <w:sz w:val="19"/>
+                <w:szCs w:val="19"/>
+              </w:rPr>
+            </w:pPr>
+            <w:r>
+              <w:rPr>
+                <w:rFonts w:ascii="宋体" w:hint="eastAsia"/>
+              </w:rPr>
+              <w:t>1&gt;</w:t>
+            </w:r>
+            <w:r>
+              <w:rPr>
+                <w:rFonts w:ascii="Consolas" w:hAnsi="Consolas" w:cs="Consolas"/>
+                <w:color w:val="0000FF"/>
+                <w:kern w:val="0"/>
+                <w:sz w:val="19"/>
+                <w:szCs w:val="19"/>
+              </w:rPr>
+              <w:t xml:space="preserve"> </w:t>
+            </w:r>
+            <w:r>
+              <w:rPr>
+                <w:rFonts w:ascii="Consolas" w:hAnsi="Consolas" w:cs="Consolas"/>
+                <w:color w:val="0000FF"/>
+                <w:kern w:val="0"/>
+                <w:sz w:val="19"/>
+                <w:szCs w:val="19"/>
+              </w:rPr>
+              <w:t>template</w:t>
+            </w:r>
+            <w:r>
+              <w:rPr>
+                <w:rFonts w:ascii="Consolas" w:hAnsi="Consolas" w:cs="Consolas"/>
+                <w:color w:val="000000"/>
+                <w:kern w:val="0"/>
+                <w:sz w:val="19"/>
+                <w:szCs w:val="19"/>
+              </w:rPr>
+              <w:t xml:space="preserve"> &lt;</w:t>
+            </w:r>
+            <w:r>
+              <w:rPr>
+                <w:rFonts w:ascii="Consolas" w:hAnsi="Consolas" w:cs="Consolas"/>
+                <w:color w:val="0000FF"/>
+                <w:kern w:val="0"/>
+                <w:sz w:val="19"/>
+                <w:szCs w:val="19"/>
+              </w:rPr>
+              <w:t>typename</w:t>
+            </w:r>
+            <w:r>
+              <w:rPr>
+                <w:rFonts w:ascii="Consolas" w:hAnsi="Consolas" w:cs="Consolas"/>
+                <w:color w:val="000000"/>
+                <w:kern w:val="0"/>
+                <w:sz w:val="19"/>
+                <w:szCs w:val="19"/>
+              </w:rPr>
+              <w:t xml:space="preserve"> </w:t>
+            </w:r>
+            <w:r>
+              <w:rPr>
+                <w:rFonts w:ascii="Consolas" w:hAnsi="Consolas" w:cs="Consolas"/>
+                <w:color w:val="2B91AF"/>
+                <w:kern w:val="0"/>
+                <w:sz w:val="19"/>
+                <w:szCs w:val="19"/>
+              </w:rPr>
+              <w:t>E</w:t>
+            </w:r>
+            <w:r>
+              <w:rPr>
+                <w:rFonts w:ascii="Consolas" w:hAnsi="Consolas" w:cs="Consolas"/>
+                <w:color w:val="000000"/>
+                <w:kern w:val="0"/>
+                <w:sz w:val="19"/>
+                <w:szCs w:val="19"/>
+              </w:rPr>
+              <w:t>&gt;</w:t>
+            </w:r>
+          </w:p>
+          <w:p>
+            <w:pPr>
+              <w:autoSpaceDE w:val="0"/>
+              <w:autoSpaceDN w:val="0"/>
+              <w:adjustRightInd w:val="0"/>
+              <w:jc w:val="left"/>
+              <w:rPr>
+                <w:rFonts w:ascii="Consolas" w:hAnsi="Consolas" w:cs="Consolas"/>
+                <w:color w:val="000000"/>
+                <w:kern w:val="0"/>
+                <w:sz w:val="19"/>
+                <w:szCs w:val="19"/>
+              </w:rPr>
+            </w:pPr>
+            <w:r>
+              <w:rPr>
+                <w:rFonts w:ascii="Consolas" w:hAnsi="Consolas" w:cs="Consolas"/>
+                <w:color w:val="0000FF"/>
+                <w:kern w:val="0"/>
+                <w:sz w:val="19"/>
+                <w:szCs w:val="19"/>
+              </w:rPr>
+              <w:t>void</w:t>
+            </w:r>
+            <w:r>
+              <w:rPr>
+                <w:rFonts w:ascii="Consolas" w:hAnsi="Consolas" w:cs="Consolas"/>
+                <w:color w:val="000000"/>
+                <w:kern w:val="0"/>
+                <w:sz w:val="19"/>
+                <w:szCs w:val="19"/>
+              </w:rPr>
+              <w:t xml:space="preserve"> qsort(</w:t>
+            </w:r>
+            <w:r>
+              <w:rPr>
+                <w:rFonts w:ascii="Consolas" w:hAnsi="Consolas" w:cs="Consolas"/>
+                <w:color w:val="2B91AF"/>
+                <w:kern w:val="0"/>
+                <w:sz w:val="19"/>
+                <w:szCs w:val="19"/>
+              </w:rPr>
+              <w:t>E</w:t>
+            </w:r>
+            <w:r>
+              <w:rPr>
+                <w:rFonts w:ascii="Consolas" w:hAnsi="Consolas" w:cs="Consolas"/>
+                <w:color w:val="000000"/>
+                <w:kern w:val="0"/>
+                <w:sz w:val="19"/>
+                <w:szCs w:val="19"/>
+              </w:rPr>
+              <w:t xml:space="preserve"> </w:t>
+            </w:r>
+            <w:r>
+              <w:rPr>
+                <w:rFonts w:ascii="Consolas" w:hAnsi="Consolas" w:cs="Consolas"/>
+                <w:color w:val="808080"/>
+                <w:kern w:val="0"/>
+                <w:sz w:val="19"/>
+                <w:szCs w:val="19"/>
+              </w:rPr>
+              <w:t>A</w:t>
+            </w:r>
+            <w:r>
+              <w:rPr>
+                <w:rFonts w:ascii="Consolas" w:hAnsi="Consolas" w:cs="Consolas"/>
+                <w:color w:val="000000"/>
+                <w:kern w:val="0"/>
+                <w:sz w:val="19"/>
+                <w:szCs w:val="19"/>
+              </w:rPr>
+              <w:t xml:space="preserve">[], </w:t>
+            </w:r>
+            <w:r>
+              <w:rPr>
+                <w:rFonts w:ascii="Consolas" w:hAnsi="Consolas" w:cs="Consolas"/>
+                <w:color w:val="0000FF"/>
+                <w:kern w:val="0"/>
+                <w:sz w:val="19"/>
+                <w:szCs w:val="19"/>
+              </w:rPr>
+              <w:t>int</w:t>
+            </w:r>
+            <w:r>
+              <w:rPr>
+                <w:rFonts w:ascii="Consolas" w:hAnsi="Consolas" w:cs="Consolas"/>
+                <w:color w:val="000000"/>
+                <w:kern w:val="0"/>
+                <w:sz w:val="19"/>
+                <w:szCs w:val="19"/>
+              </w:rPr>
+              <w:t xml:space="preserve"> </w:t>
+            </w:r>
+            <w:r>
+              <w:rPr>
+                <w:rFonts w:ascii="Consolas" w:hAnsi="Consolas" w:cs="Consolas"/>
+                <w:color w:val="808080"/>
+                <w:kern w:val="0"/>
+                <w:sz w:val="19"/>
+                <w:szCs w:val="19"/>
+              </w:rPr>
+              <w:t>i</w:t>
+            </w:r>
+            <w:r>
+              <w:rPr>
+                <w:rFonts w:ascii="Consolas" w:hAnsi="Consolas" w:cs="Consolas"/>
+                <w:color w:val="000000"/>
+                <w:kern w:val="0"/>
+                <w:sz w:val="19"/>
+                <w:szCs w:val="19"/>
+              </w:rPr>
+              <w:t xml:space="preserve">, </w:t>
+            </w:r>
+            <w:r>
+              <w:rPr>
+                <w:rFonts w:ascii="Consolas" w:hAnsi="Consolas" w:cs="Consolas"/>
+                <w:color w:val="0000FF"/>
+                <w:kern w:val="0"/>
+                <w:sz w:val="19"/>
+                <w:szCs w:val="19"/>
+              </w:rPr>
+              <w:t>int</w:t>
+            </w:r>
+            <w:r>
+              <w:rPr>
+                <w:rFonts w:ascii="Consolas" w:hAnsi="Consolas" w:cs="Consolas"/>
+                <w:color w:val="000000"/>
+                <w:kern w:val="0"/>
+                <w:sz w:val="19"/>
+                <w:szCs w:val="19"/>
+              </w:rPr>
+              <w:t xml:space="preserve"> </w:t>
+            </w:r>
+            <w:r>
+              <w:rPr>
+                <w:rFonts w:ascii="Consolas" w:hAnsi="Consolas" w:cs="Consolas"/>
+                <w:color w:val="808080"/>
+                <w:kern w:val="0"/>
+                <w:sz w:val="19"/>
+                <w:szCs w:val="19"/>
+              </w:rPr>
+              <w:t>j</w:t>
+            </w:r>
+            <w:r>
+              <w:rPr>
+                <w:rFonts w:ascii="Consolas" w:hAnsi="Consolas" w:cs="Consolas"/>
+                <w:color w:val="000000"/>
+                <w:kern w:val="0"/>
+                <w:sz w:val="19"/>
+                <w:szCs w:val="19"/>
+              </w:rPr>
+              <w:t xml:space="preserve">) { </w:t>
+            </w:r>
+            <w:r>
+              <w:rPr>
+                <w:rFonts w:ascii="Consolas" w:hAnsi="Consolas" w:cs="Consolas"/>
+                <w:color w:val="008000"/>
+                <w:kern w:val="0"/>
+                <w:sz w:val="19"/>
+                <w:szCs w:val="19"/>
+              </w:rPr>
+              <w:t>// Quicksort</w:t>
+            </w:r>
+          </w:p>
+          <w:p>
+            <w:pPr>
+              <w:autoSpaceDE w:val="0"/>
+              <w:autoSpaceDN w:val="0"/>
+              <w:adjustRightInd w:val="0"/>
+              <w:jc w:val="left"/>
+              <w:rPr>
+                <w:rFonts w:ascii="Consolas" w:hAnsi="Consolas" w:cs="Consolas"/>
+                <w:color w:val="000000"/>
+                <w:kern w:val="0"/>
+                <w:sz w:val="19"/>
+                <w:szCs w:val="19"/>
+              </w:rPr>
+            </w:pPr>
+            <w:r>
+              <w:rPr>
+                <w:rFonts w:ascii="Consolas" w:hAnsi="Consolas" w:cs="Consolas"/>
+                <w:color w:val="000000"/>
+                <w:kern w:val="0"/>
+                <w:sz w:val="19"/>
+                <w:szCs w:val="19"/>
+              </w:rPr>
+              <w:tab/>
+            </w:r>
+            <w:r>
+              <w:rPr>
+                <w:rFonts w:ascii="Consolas" w:hAnsi="Consolas" w:cs="Consolas"/>
+                <w:color w:val="0000FF"/>
+                <w:kern w:val="0"/>
+                <w:sz w:val="19"/>
+                <w:szCs w:val="19"/>
+              </w:rPr>
+              <w:t>if</w:t>
+            </w:r>
+            <w:r>
+              <w:rPr>
+                <w:rFonts w:ascii="Consolas" w:hAnsi="Consolas" w:cs="Consolas"/>
+                <w:color w:val="000000"/>
+                <w:kern w:val="0"/>
+                <w:sz w:val="19"/>
+                <w:szCs w:val="19"/>
+              </w:rPr>
+              <w:t xml:space="preserve"> (</w:t>
+            </w:r>
+            <w:r>
+              <w:rPr>
+                <w:rFonts w:ascii="Consolas" w:hAnsi="Consolas" w:cs="Consolas"/>
+                <w:color w:val="808080"/>
+                <w:kern w:val="0"/>
+                <w:sz w:val="19"/>
+                <w:szCs w:val="19"/>
+              </w:rPr>
+              <w:t>j</w:t>
+            </w:r>
+            <w:r>
+              <w:rPr>
+                <w:rFonts w:ascii="Consolas" w:hAnsi="Consolas" w:cs="Consolas"/>
+                <w:color w:val="000000"/>
+                <w:kern w:val="0"/>
+                <w:sz w:val="19"/>
+                <w:szCs w:val="19"/>
+              </w:rPr>
+              <w:t xml:space="preserve"> &lt;= </w:t>
+            </w:r>
+            <w:r>
+              <w:rPr>
+                <w:rFonts w:ascii="Consolas" w:hAnsi="Consolas" w:cs="Consolas"/>
+                <w:color w:val="808080"/>
+                <w:kern w:val="0"/>
+                <w:sz w:val="19"/>
+                <w:szCs w:val="19"/>
+              </w:rPr>
+              <w:t>i</w:t>
+            </w:r>
+            <w:r>
+              <w:rPr>
+                <w:rFonts w:ascii="Consolas" w:hAnsi="Consolas" w:cs="Consolas"/>
+                <w:color w:val="000000"/>
+                <w:kern w:val="0"/>
+                <w:sz w:val="19"/>
+                <w:szCs w:val="19"/>
+              </w:rPr>
+              <w:t xml:space="preserve">) </w:t>
+            </w:r>
+            <w:r>
+              <w:rPr>
+                <w:rFonts w:ascii="Consolas" w:hAnsi="Consolas" w:cs="Consolas"/>
+                <w:color w:val="0000FF"/>
+                <w:kern w:val="0"/>
+                <w:sz w:val="19"/>
+                <w:szCs w:val="19"/>
+              </w:rPr>
+              <w:t>return</w:t>
+            </w:r>
+            <w:r>
+              <w:rPr>
+                <w:rFonts w:ascii="Consolas" w:hAnsi="Consolas" w:cs="Consolas"/>
+                <w:color w:val="000000"/>
+                <w:kern w:val="0"/>
+                <w:sz w:val="19"/>
+                <w:szCs w:val="19"/>
+              </w:rPr>
+              <w:t xml:space="preserve">; </w:t>
+            </w:r>
+            <w:r>
+              <w:rPr>
+                <w:rFonts w:ascii="Consolas" w:hAnsi="Consolas" w:cs="Consolas"/>
+                <w:color w:val="008000"/>
+                <w:kern w:val="0"/>
+                <w:sz w:val="19"/>
+                <w:szCs w:val="19"/>
+              </w:rPr>
+              <w:t>// Don’t sort 0 or 1 element</w:t>
+            </w:r>
+          </w:p>
+          <w:p>
+            <w:pPr>
+              <w:autoSpaceDE w:val="0"/>
+              <w:autoSpaceDN w:val="0"/>
+              <w:adjustRightInd w:val="0"/>
+              <w:jc w:val="left"/>
+              <w:rPr>
+                <w:rFonts w:ascii="Consolas" w:hAnsi="Consolas" w:cs="Consolas"/>
+                <w:color w:val="000000"/>
+                <w:kern w:val="0"/>
+                <w:sz w:val="19"/>
+                <w:szCs w:val="19"/>
+              </w:rPr>
+            </w:pPr>
+            <w:r>
+              <w:rPr>
+                <w:rFonts w:ascii="Consolas" w:hAnsi="Consolas" w:cs="Consolas"/>
+                <w:color w:val="000000"/>
+                <w:kern w:val="0"/>
+                <w:sz w:val="19"/>
+                <w:szCs w:val="19"/>
+              </w:rPr>
+              <w:tab/>
+            </w:r>
+            <w:r>
+              <w:rPr>
+                <w:rFonts w:ascii="Consolas" w:hAnsi="Consolas" w:cs="Consolas"/>
+                <w:color w:val="0000FF"/>
+                <w:kern w:val="0"/>
+                <w:sz w:val="19"/>
+                <w:szCs w:val="19"/>
+              </w:rPr>
+              <w:t>int</w:t>
+            </w:r>
+            <w:r>
+              <w:rPr>
+                <w:rFonts w:ascii="Consolas" w:hAnsi="Consolas" w:cs="Consolas"/>
+                <w:color w:val="000000"/>
+                <w:kern w:val="0"/>
+                <w:sz w:val="19"/>
+                <w:szCs w:val="19"/>
+              </w:rPr>
+              <w:t xml:space="preserve"> pivotindex = findpivot(</w:t>
+            </w:r>
+            <w:r>
+              <w:rPr>
+                <w:rFonts w:ascii="Consolas" w:hAnsi="Consolas" w:cs="Consolas"/>
+                <w:color w:val="808080"/>
+                <w:kern w:val="0"/>
+                <w:sz w:val="19"/>
+                <w:szCs w:val="19"/>
+              </w:rPr>
+              <w:t>A</w:t>
+            </w:r>
+            <w:r>
+              <w:rPr>
+                <w:rFonts w:ascii="Consolas" w:hAnsi="Consolas" w:cs="Consolas"/>
+                <w:color w:val="000000"/>
+                <w:kern w:val="0"/>
+                <w:sz w:val="19"/>
+                <w:szCs w:val="19"/>
+              </w:rPr>
+              <w:t xml:space="preserve">, </w:t>
+            </w:r>
+            <w:r>
+              <w:rPr>
+                <w:rFonts w:ascii="Consolas" w:hAnsi="Consolas" w:cs="Consolas"/>
+                <w:color w:val="808080"/>
+                <w:kern w:val="0"/>
+                <w:sz w:val="19"/>
+                <w:szCs w:val="19"/>
+              </w:rPr>
+              <w:t>i</w:t>
+            </w:r>
+            <w:r>
+              <w:rPr>
+                <w:rFonts w:ascii="Consolas" w:hAnsi="Consolas" w:cs="Consolas"/>
+                <w:color w:val="000000"/>
+                <w:kern w:val="0"/>
+                <w:sz w:val="19"/>
+                <w:szCs w:val="19"/>
+              </w:rPr>
+              <w:t xml:space="preserve">, </w:t>
+            </w:r>
+            <w:r>
+              <w:rPr>
+                <w:rFonts w:ascii="Consolas" w:hAnsi="Consolas" w:cs="Consolas"/>
+                <w:color w:val="808080"/>
+                <w:kern w:val="0"/>
+                <w:sz w:val="19"/>
+                <w:szCs w:val="19"/>
+              </w:rPr>
+              <w:t>j</w:t>
+            </w:r>
+            <w:r>
+              <w:rPr>
+                <w:rFonts w:ascii="Consolas" w:hAnsi="Consolas" w:cs="Consolas"/>
+                <w:color w:val="000000"/>
+                <w:kern w:val="0"/>
+                <w:sz w:val="19"/>
+                <w:szCs w:val="19"/>
+              </w:rPr>
+              <w:t>);</w:t>
+            </w:r>
+          </w:p>
+          <w:p>
+            <w:pPr>
+              <w:autoSpaceDE w:val="0"/>
+              <w:autoSpaceDN w:val="0"/>
+              <w:adjustRightInd w:val="0"/>
+              <w:jc w:val="left"/>
+              <w:rPr>
+                <w:rFonts w:ascii="Consolas" w:hAnsi="Consolas" w:cs="Consolas"/>
+                <w:color w:val="000000"/>
+                <w:kern w:val="0"/>
+                <w:sz w:val="19"/>
+                <w:szCs w:val="19"/>
+              </w:rPr>
+            </w:pPr>
+            <w:r>
+              <w:rPr>
+                <w:rFonts w:ascii="Consolas" w:hAnsi="Consolas" w:cs="Consolas"/>
+                <w:color w:val="000000"/>
+                <w:kern w:val="0"/>
+                <w:sz w:val="19"/>
+                <w:szCs w:val="19"/>
+              </w:rPr>
+              <w:tab/>
+              <w:t>swap(</w:t>
+            </w:r>
+            <w:r>
+              <w:rPr>
+                <w:rFonts w:ascii="Consolas" w:hAnsi="Consolas" w:cs="Consolas"/>
+                <w:color w:val="808080"/>
+                <w:kern w:val="0"/>
+                <w:sz w:val="19"/>
+                <w:szCs w:val="19"/>
+              </w:rPr>
+              <w:t>A</w:t>
+            </w:r>
+            <w:r>
+              <w:rPr>
+                <w:rFonts w:ascii="Consolas" w:hAnsi="Consolas" w:cs="Consolas"/>
+                <w:color w:val="000000"/>
+                <w:kern w:val="0"/>
+                <w:sz w:val="19"/>
+                <w:szCs w:val="19"/>
+              </w:rPr>
+              <w:t xml:space="preserve">[pivotindex], </w:t>
+            </w:r>
+            <w:r>
+              <w:rPr>
+                <w:rFonts w:ascii="Consolas" w:hAnsi="Consolas" w:cs="Consolas"/>
+                <w:color w:val="808080"/>
+                <w:kern w:val="0"/>
+                <w:sz w:val="19"/>
+                <w:szCs w:val="19"/>
+              </w:rPr>
+              <w:t>A</w:t>
+            </w:r>
+            <w:r>
+              <w:rPr>
+                <w:rFonts w:ascii="Consolas" w:hAnsi="Consolas" w:cs="Consolas"/>
+                <w:color w:val="000000"/>
+                <w:kern w:val="0"/>
+                <w:sz w:val="19"/>
+                <w:szCs w:val="19"/>
+              </w:rPr>
+              <w:t>[</w:t>
+            </w:r>
+            <w:r>
+              <w:rPr>
+                <w:rFonts w:ascii="Consolas" w:hAnsi="Consolas" w:cs="Consolas"/>
+                <w:color w:val="808080"/>
+                <w:kern w:val="0"/>
+                <w:sz w:val="19"/>
+                <w:szCs w:val="19"/>
+              </w:rPr>
+              <w:t>j</w:t>
+            </w:r>
+            <w:r>
+              <w:rPr>
+                <w:rFonts w:ascii="Consolas" w:hAnsi="Consolas" w:cs="Consolas"/>
+                <w:color w:val="000000"/>
+                <w:kern w:val="0"/>
+                <w:sz w:val="19"/>
+                <w:szCs w:val="19"/>
+              </w:rPr>
+              <w:t xml:space="preserve">]); </w:t>
+            </w:r>
+            <w:r>
+              <w:rPr>
+                <w:rFonts w:ascii="Consolas" w:hAnsi="Consolas" w:cs="Consolas"/>
+                <w:color w:val="008000"/>
+                <w:kern w:val="0"/>
+                <w:sz w:val="19"/>
+                <w:szCs w:val="19"/>
+              </w:rPr>
+              <w:t>// Put pivot at end</w:t>
+            </w:r>
+          </w:p>
+          <w:p>
+            <w:pPr>
+              <w:autoSpaceDE w:val="0"/>
+              <w:autoSpaceDN w:val="0"/>
+              <w:adjustRightInd w:val="0"/>
+              <w:jc w:val="left"/>
+              <w:rPr>
+                <w:rFonts w:ascii="Consolas" w:hAnsi="Consolas" w:cs="Consolas"/>
+                <w:color w:val="000000"/>
+                <w:kern w:val="0"/>
+                <w:sz w:val="19"/>
+                <w:szCs w:val="19"/>
+              </w:rPr>
+            </w:pPr>
+            <w:r>
+              <w:rPr>
+                <w:rFonts w:ascii="Consolas" w:hAnsi="Consolas" w:cs="Consolas"/>
+                <w:color w:val="000000"/>
+                <w:kern w:val="0"/>
+                <w:sz w:val="19"/>
+                <w:szCs w:val="19"/>
+              </w:rPr>
+              <w:tab/>
+              <w:t>swaptimes++;</w:t>
+            </w:r>
+          </w:p>
+          <w:p>
+            <w:pPr>
+              <w:autoSpaceDE w:val="0"/>
+              <w:autoSpaceDN w:val="0"/>
+              <w:adjustRightInd w:val="0"/>
+              <w:jc w:val="left"/>
+              <w:rPr>
+                <w:rFonts w:ascii="Consolas" w:hAnsi="Consolas" w:cs="Consolas"/>
+                <w:color w:val="000000"/>
+                <w:kern w:val="0"/>
+                <w:sz w:val="19"/>
+                <w:szCs w:val="19"/>
+              </w:rPr>
+            </w:pPr>
+            <w:r>
+              <w:rPr>
+                <w:rFonts w:ascii="Consolas" w:hAnsi="Consolas" w:cs="Consolas"/>
+                <w:color w:val="000000"/>
+                <w:kern w:val="0"/>
+                <w:sz w:val="19"/>
+                <w:szCs w:val="19"/>
+              </w:rPr>
+              <w:tab/>
+            </w:r>
+            <w:r>
+              <w:rPr>
+                <w:rFonts w:ascii="Consolas" w:hAnsi="Consolas" w:cs="Consolas"/>
+                <w:color w:val="000000"/>
+                <w:kern w:val="0"/>
+                <w:sz w:val="19"/>
+                <w:szCs w:val="19"/>
+              </w:rPr>
+              <w:tab/>
+            </w:r>
+            <w:r>
+              <w:rPr>
+                <w:rFonts w:ascii="Consolas" w:hAnsi="Consolas" w:cs="Consolas"/>
+                <w:color w:val="000000"/>
+                <w:kern w:val="0"/>
+                <w:sz w:val="19"/>
+                <w:szCs w:val="19"/>
+              </w:rPr>
+              <w:tab/>
+            </w:r>
+            <w:r>
+              <w:rPr>
+                <w:rFonts w:ascii="Consolas" w:hAnsi="Consolas" w:cs="Consolas"/>
+                <w:color w:val="000000"/>
+                <w:kern w:val="0"/>
+                <w:sz w:val="19"/>
+                <w:szCs w:val="19"/>
+              </w:rPr>
+              <w:tab/>
+            </w:r>
+            <w:r>
+              <w:rPr>
+                <w:rFonts w:ascii="Consolas" w:hAnsi="Consolas" w:cs="Consolas"/>
+                <w:color w:val="000000"/>
+                <w:kern w:val="0"/>
+                <w:sz w:val="19"/>
+                <w:szCs w:val="19"/>
+              </w:rPr>
+              <w:tab/>
+            </w:r>
+            <w:r>
+              <w:rPr>
+                <w:rFonts w:ascii="Consolas" w:hAnsi="Consolas" w:cs="Consolas"/>
+                <w:color w:val="000000"/>
+                <w:kern w:val="0"/>
+                <w:sz w:val="19"/>
+                <w:szCs w:val="19"/>
+              </w:rPr>
+              <w:tab/>
+            </w:r>
+            <w:r>
+              <w:rPr>
+                <w:rFonts w:ascii="Consolas" w:hAnsi="Consolas" w:cs="Consolas"/>
+                <w:color w:val="000000"/>
+                <w:kern w:val="0"/>
+                <w:sz w:val="19"/>
+                <w:szCs w:val="19"/>
+              </w:rPr>
+              <w:tab/>
+            </w:r>
+            <w:r>
+              <w:rPr>
+                <w:rFonts w:ascii="Consolas" w:hAnsi="Consolas" w:cs="Consolas"/>
+                <w:color w:val="008000"/>
+                <w:kern w:val="0"/>
+                <w:sz w:val="19"/>
+                <w:szCs w:val="19"/>
+              </w:rPr>
+              <w:t>// k will be the first position in the right subarray</w:t>
+            </w:r>
+          </w:p>
+          <w:p>
+            <w:pPr>
+              <w:autoSpaceDE w:val="0"/>
+              <w:autoSpaceDN w:val="0"/>
+              <w:adjustRightInd w:val="0"/>
+              <w:jc w:val="left"/>
+              <w:rPr>
+                <w:rFonts w:ascii="Consolas" w:hAnsi="Consolas" w:cs="Consolas"/>
+                <w:color w:val="000000"/>
+                <w:kern w:val="0"/>
+                <w:sz w:val="19"/>
+                <w:szCs w:val="19"/>
+              </w:rPr>
+            </w:pPr>
+            <w:r>
+              <w:rPr>
+                <w:rFonts w:ascii="Consolas" w:hAnsi="Consolas" w:cs="Consolas"/>
+                <w:color w:val="000000"/>
+                <w:kern w:val="0"/>
+                <w:sz w:val="19"/>
+                <w:szCs w:val="19"/>
+              </w:rPr>
+              <w:tab/>
+            </w:r>
+            <w:r>
+              <w:rPr>
+                <w:rFonts w:ascii="Consolas" w:hAnsi="Consolas" w:cs="Consolas"/>
+                <w:color w:val="0000FF"/>
+                <w:kern w:val="0"/>
+                <w:sz w:val="19"/>
+                <w:szCs w:val="19"/>
+              </w:rPr>
+              <w:t>int</w:t>
+            </w:r>
+            <w:r>
+              <w:rPr>
+                <w:rFonts w:ascii="Consolas" w:hAnsi="Consolas" w:cs="Consolas"/>
+                <w:color w:val="000000"/>
+                <w:kern w:val="0"/>
+                <w:sz w:val="19"/>
+                <w:szCs w:val="19"/>
+              </w:rPr>
+              <w:t xml:space="preserve"> k = partition&lt;</w:t>
+            </w:r>
+            <w:r>
+              <w:rPr>
+                <w:rFonts w:ascii="Consolas" w:hAnsi="Consolas" w:cs="Consolas"/>
+                <w:color w:val="2B91AF"/>
+                <w:kern w:val="0"/>
+                <w:sz w:val="19"/>
+                <w:szCs w:val="19"/>
+              </w:rPr>
+              <w:t>E</w:t>
+            </w:r>
+            <w:r>
+              <w:rPr>
+                <w:rFonts w:ascii="Consolas" w:hAnsi="Consolas" w:cs="Consolas"/>
+                <w:color w:val="000000"/>
+                <w:kern w:val="0"/>
+                <w:sz w:val="19"/>
+                <w:szCs w:val="19"/>
+              </w:rPr>
+              <w:t>&gt;(</w:t>
+            </w:r>
+            <w:r>
+              <w:rPr>
+                <w:rFonts w:ascii="Consolas" w:hAnsi="Consolas" w:cs="Consolas"/>
+                <w:color w:val="808080"/>
+                <w:kern w:val="0"/>
+                <w:sz w:val="19"/>
+                <w:szCs w:val="19"/>
+              </w:rPr>
+              <w:t>A</w:t>
+            </w:r>
+            <w:r>
+              <w:rPr>
+                <w:rFonts w:ascii="Consolas" w:hAnsi="Consolas" w:cs="Consolas"/>
+                <w:color w:val="000000"/>
+                <w:kern w:val="0"/>
+                <w:sz w:val="19"/>
+                <w:szCs w:val="19"/>
+              </w:rPr>
+              <w:t xml:space="preserve">, </w:t>
+            </w:r>
+            <w:r>
+              <w:rPr>
+                <w:rFonts w:ascii="Consolas" w:hAnsi="Consolas" w:cs="Consolas"/>
+                <w:color w:val="808080"/>
+                <w:kern w:val="0"/>
+                <w:sz w:val="19"/>
+                <w:szCs w:val="19"/>
+              </w:rPr>
+              <w:t>i</w:t>
+            </w:r>
+            <w:r>
+              <w:rPr>
+                <w:rFonts w:ascii="Consolas" w:hAnsi="Consolas" w:cs="Consolas"/>
+                <w:color w:val="000000"/>
+                <w:kern w:val="0"/>
+                <w:sz w:val="19"/>
+                <w:szCs w:val="19"/>
+              </w:rPr>
+              <w:t xml:space="preserve"> - 1, </w:t>
+            </w:r>
+            <w:r>
+              <w:rPr>
+                <w:rFonts w:ascii="Consolas" w:hAnsi="Consolas" w:cs="Consolas"/>
+                <w:color w:val="808080"/>
+                <w:kern w:val="0"/>
+                <w:sz w:val="19"/>
+                <w:szCs w:val="19"/>
+              </w:rPr>
+              <w:t>j</w:t>
+            </w:r>
+            <w:r>
+              <w:rPr>
+                <w:rFonts w:ascii="Consolas" w:hAnsi="Consolas" w:cs="Consolas"/>
+                <w:color w:val="000000"/>
+                <w:kern w:val="0"/>
+                <w:sz w:val="19"/>
+                <w:szCs w:val="19"/>
+              </w:rPr>
+              <w:t xml:space="preserve">, </w:t>
+            </w:r>
+            <w:r>
+              <w:rPr>
+                <w:rFonts w:ascii="Consolas" w:hAnsi="Consolas" w:cs="Consolas"/>
+                <w:color w:val="808080"/>
+                <w:kern w:val="0"/>
+                <w:sz w:val="19"/>
+                <w:szCs w:val="19"/>
+              </w:rPr>
+              <w:t>A</w:t>
+            </w:r>
+            <w:r>
+              <w:rPr>
+                <w:rFonts w:ascii="Consolas" w:hAnsi="Consolas" w:cs="Consolas"/>
+                <w:color w:val="000000"/>
+                <w:kern w:val="0"/>
+                <w:sz w:val="19"/>
+                <w:szCs w:val="19"/>
+              </w:rPr>
+              <w:t>[</w:t>
+            </w:r>
+            <w:r>
+              <w:rPr>
+                <w:rFonts w:ascii="Consolas" w:hAnsi="Consolas" w:cs="Consolas"/>
+                <w:color w:val="808080"/>
+                <w:kern w:val="0"/>
+                <w:sz w:val="19"/>
+                <w:szCs w:val="19"/>
+              </w:rPr>
+              <w:t>j</w:t>
+            </w:r>
+            <w:r>
+              <w:rPr>
+                <w:rFonts w:ascii="Consolas" w:hAnsi="Consolas" w:cs="Consolas"/>
+                <w:color w:val="000000"/>
+                <w:kern w:val="0"/>
+                <w:sz w:val="19"/>
+                <w:szCs w:val="19"/>
+              </w:rPr>
+              <w:t>]);</w:t>
+            </w:r>
+          </w:p>
+          <w:p>
+            <w:pPr>
+              <w:autoSpaceDE w:val="0"/>
+              <w:autoSpaceDN w:val="0"/>
+              <w:adjustRightInd w:val="0"/>
+              <w:jc w:val="left"/>
+              <w:rPr>
+                <w:rFonts w:ascii="Consolas" w:hAnsi="Consolas" w:cs="Consolas"/>
+                <w:color w:val="000000"/>
+                <w:kern w:val="0"/>
+                <w:sz w:val="19"/>
+                <w:szCs w:val="19"/>
+              </w:rPr>
+            </w:pPr>
+            <w:r>
+              <w:rPr>
+                <w:rFonts w:ascii="Consolas" w:hAnsi="Consolas" w:cs="Consolas"/>
+                <w:color w:val="000000"/>
+                <w:kern w:val="0"/>
+                <w:sz w:val="19"/>
+                <w:szCs w:val="19"/>
+              </w:rPr>
+              <w:tab/>
+              <w:t>swap(</w:t>
+            </w:r>
+            <w:r>
+              <w:rPr>
+                <w:rFonts w:ascii="Consolas" w:hAnsi="Consolas" w:cs="Consolas"/>
+                <w:color w:val="808080"/>
+                <w:kern w:val="0"/>
+                <w:sz w:val="19"/>
+                <w:szCs w:val="19"/>
+              </w:rPr>
+              <w:t>A</w:t>
+            </w:r>
+            <w:r>
+              <w:rPr>
+                <w:rFonts w:ascii="Consolas" w:hAnsi="Consolas" w:cs="Consolas"/>
+                <w:color w:val="000000"/>
+                <w:kern w:val="0"/>
+                <w:sz w:val="19"/>
+                <w:szCs w:val="19"/>
+              </w:rPr>
+              <w:t xml:space="preserve">[k], </w:t>
+            </w:r>
+            <w:r>
+              <w:rPr>
+                <w:rFonts w:ascii="Consolas" w:hAnsi="Consolas" w:cs="Consolas"/>
+                <w:color w:val="808080"/>
+                <w:kern w:val="0"/>
+                <w:sz w:val="19"/>
+                <w:szCs w:val="19"/>
+              </w:rPr>
+              <w:t>A</w:t>
+            </w:r>
+            <w:r>
+              <w:rPr>
+                <w:rFonts w:ascii="Consolas" w:hAnsi="Consolas" w:cs="Consolas"/>
+                <w:color w:val="000000"/>
+                <w:kern w:val="0"/>
+                <w:sz w:val="19"/>
+                <w:szCs w:val="19"/>
+              </w:rPr>
+              <w:t>[</w:t>
+            </w:r>
+            <w:r>
+              <w:rPr>
+                <w:rFonts w:ascii="Consolas" w:hAnsi="Consolas" w:cs="Consolas"/>
+                <w:color w:val="808080"/>
+                <w:kern w:val="0"/>
+                <w:sz w:val="19"/>
+                <w:szCs w:val="19"/>
+              </w:rPr>
+              <w:t>j</w:t>
+            </w:r>
+            <w:r>
+              <w:rPr>
+                <w:rFonts w:ascii="Consolas" w:hAnsi="Consolas" w:cs="Consolas"/>
+                <w:color w:val="000000"/>
+                <w:kern w:val="0"/>
+                <w:sz w:val="19"/>
+                <w:szCs w:val="19"/>
+              </w:rPr>
+              <w:t xml:space="preserve">]); </w:t>
+            </w:r>
+            <w:r>
+              <w:rPr>
+                <w:rFonts w:ascii="Consolas" w:hAnsi="Consolas" w:cs="Consolas"/>
+                <w:color w:val="008000"/>
+                <w:kern w:val="0"/>
+                <w:sz w:val="19"/>
+                <w:szCs w:val="19"/>
+              </w:rPr>
+              <w:t>// Put pivot in place</w:t>
+            </w:r>
+          </w:p>
+          <w:p>
+            <w:pPr>
+              <w:autoSpaceDE w:val="0"/>
+              <w:autoSpaceDN w:val="0"/>
+              <w:adjustRightInd w:val="0"/>
+              <w:jc w:val="left"/>
+              <w:rPr>
+                <w:rFonts w:ascii="Consolas" w:hAnsi="Consolas" w:cs="Consolas"/>
+                <w:color w:val="000000"/>
+                <w:kern w:val="0"/>
+                <w:sz w:val="19"/>
+                <w:szCs w:val="19"/>
+              </w:rPr>
+            </w:pPr>
+            <w:r>
+              <w:rPr>
+                <w:rFonts w:ascii="Consolas" w:hAnsi="Consolas" w:cs="Consolas"/>
+                <w:color w:val="000000"/>
+                <w:kern w:val="0"/>
+                <w:sz w:val="19"/>
+                <w:szCs w:val="19"/>
+              </w:rPr>
+              <w:tab/>
+              <w:t>swaptimes++;</w:t>
+            </w:r>
+          </w:p>
+          <w:p>
+            <w:pPr>
+              <w:autoSpaceDE w:val="0"/>
+              <w:autoSpaceDN w:val="0"/>
+              <w:adjustRightInd w:val="0"/>
+              <w:jc w:val="left"/>
+              <w:rPr>
+                <w:rFonts w:ascii="Consolas" w:hAnsi="Consolas" w:cs="Consolas"/>
+                <w:color w:val="000000"/>
+                <w:kern w:val="0"/>
+                <w:sz w:val="19"/>
+                <w:szCs w:val="19"/>
+              </w:rPr>
+            </w:pPr>
+            <w:r>
+              <w:rPr>
+                <w:rFonts w:ascii="Consolas" w:hAnsi="Consolas" w:cs="Consolas"/>
+                <w:color w:val="000000"/>
+                <w:kern w:val="0"/>
+                <w:sz w:val="19"/>
+                <w:szCs w:val="19"/>
+              </w:rPr>
+              <w:tab/>
+              <w:t>qsort&lt;</w:t>
+            </w:r>
+            <w:r>
+              <w:rPr>
+                <w:rFonts w:ascii="Consolas" w:hAnsi="Consolas" w:cs="Consolas"/>
+                <w:color w:val="2B91AF"/>
+                <w:kern w:val="0"/>
+                <w:sz w:val="19"/>
+                <w:szCs w:val="19"/>
+              </w:rPr>
+              <w:t>E</w:t>
+            </w:r>
+            <w:r>
+              <w:rPr>
+                <w:rFonts w:ascii="Consolas" w:hAnsi="Consolas" w:cs="Consolas"/>
+                <w:color w:val="000000"/>
+                <w:kern w:val="0"/>
+                <w:sz w:val="19"/>
+                <w:szCs w:val="19"/>
+              </w:rPr>
+              <w:t>&gt;(</w:t>
+            </w:r>
+            <w:r>
+              <w:rPr>
+                <w:rFonts w:ascii="Consolas" w:hAnsi="Consolas" w:cs="Consolas"/>
+                <w:color w:val="808080"/>
+                <w:kern w:val="0"/>
+                <w:sz w:val="19"/>
+                <w:szCs w:val="19"/>
+              </w:rPr>
+              <w:t>A</w:t>
+            </w:r>
+            <w:r>
+              <w:rPr>
+                <w:rFonts w:ascii="Consolas" w:hAnsi="Consolas" w:cs="Consolas"/>
+                <w:color w:val="000000"/>
+                <w:kern w:val="0"/>
+                <w:sz w:val="19"/>
+                <w:szCs w:val="19"/>
+              </w:rPr>
+              <w:t xml:space="preserve">, </w:t>
+            </w:r>
+            <w:r>
+              <w:rPr>
+                <w:rFonts w:ascii="Consolas" w:hAnsi="Consolas" w:cs="Consolas"/>
+                <w:color w:val="808080"/>
+                <w:kern w:val="0"/>
+                <w:sz w:val="19"/>
+                <w:szCs w:val="19"/>
+              </w:rPr>
+              <w:t>i</w:t>
+            </w:r>
+            <w:r>
+              <w:rPr>
+                <w:rFonts w:ascii="Consolas" w:hAnsi="Consolas" w:cs="Consolas"/>
+                <w:color w:val="000000"/>
+                <w:kern w:val="0"/>
+                <w:sz w:val="19"/>
+                <w:szCs w:val="19"/>
+              </w:rPr>
+              <w:t>, k - 1);</w:t>
+            </w:r>
+          </w:p>
+          <w:p>
+            <w:pPr>
+              <w:autoSpaceDE w:val="0"/>
+              <w:autoSpaceDN w:val="0"/>
+              <w:adjustRightInd w:val="0"/>
+              <w:jc w:val="left"/>
+              <w:rPr>
+                <w:rFonts w:ascii="Consolas" w:hAnsi="Consolas" w:cs="Consolas"/>
+                <w:color w:val="000000"/>
+                <w:kern w:val="0"/>
+                <w:sz w:val="19"/>
+                <w:szCs w:val="19"/>
+              </w:rPr>
+            </w:pPr>
+            <w:r>
+              <w:rPr>
+                <w:rFonts w:ascii="Consolas" w:hAnsi="Consolas" w:cs="Consolas"/>
+                <w:color w:val="000000"/>
+                <w:kern w:val="0"/>
+                <w:sz w:val="19"/>
+                <w:szCs w:val="19"/>
+              </w:rPr>
+              <w:tab/>
+              <w:t>qsort&lt;</w:t>
+            </w:r>
+            <w:r>
+              <w:rPr>
+                <w:rFonts w:ascii="Consolas" w:hAnsi="Consolas" w:cs="Consolas"/>
+                <w:color w:val="2B91AF"/>
+                <w:kern w:val="0"/>
+                <w:sz w:val="19"/>
+                <w:szCs w:val="19"/>
+              </w:rPr>
+              <w:t>E</w:t>
+            </w:r>
+            <w:r>
+              <w:rPr>
+                <w:rFonts w:ascii="Consolas" w:hAnsi="Consolas" w:cs="Consolas"/>
+                <w:color w:val="000000"/>
+                <w:kern w:val="0"/>
+                <w:sz w:val="19"/>
+                <w:szCs w:val="19"/>
+              </w:rPr>
+              <w:t>&gt;(</w:t>
+            </w:r>
+            <w:r>
+              <w:rPr>
+                <w:rFonts w:ascii="Consolas" w:hAnsi="Consolas" w:cs="Consolas"/>
+                <w:color w:val="808080"/>
+                <w:kern w:val="0"/>
+                <w:sz w:val="19"/>
+                <w:szCs w:val="19"/>
+              </w:rPr>
+              <w:t>A</w:t>
+            </w:r>
+            <w:r>
+              <w:rPr>
+                <w:rFonts w:ascii="Consolas" w:hAnsi="Consolas" w:cs="Consolas"/>
+                <w:color w:val="000000"/>
+                <w:kern w:val="0"/>
+                <w:sz w:val="19"/>
+                <w:szCs w:val="19"/>
+              </w:rPr>
+              <w:t xml:space="preserve">, k + 1, </w:t>
+            </w:r>
+            <w:r>
+              <w:rPr>
+                <w:rFonts w:ascii="Consolas" w:hAnsi="Consolas" w:cs="Consolas"/>
+                <w:color w:val="808080"/>
+                <w:kern w:val="0"/>
+                <w:sz w:val="19"/>
+                <w:szCs w:val="19"/>
+              </w:rPr>
+              <w:t>j</w:t>
+            </w:r>
+            <w:r>
+              <w:rPr>
+                <w:rFonts w:ascii="Consolas" w:hAnsi="Consolas" w:cs="Consolas"/>
+                <w:color w:val="000000"/>
+                <w:kern w:val="0"/>
+                <w:sz w:val="19"/>
+                <w:szCs w:val="19"/>
+              </w:rPr>
+              <w:t>);</w:t>
+            </w:r>
+          </w:p>
+          <w:p>
+            <w:pPr>
+              <w:autoSpaceDE w:val="0"/>
+              <w:autoSpaceDN w:val="0"/>
+              <w:adjustRightInd w:val="0"/>
+              <w:jc w:val="left"/>
+              <w:rPr>
+                <w:rFonts w:ascii="Consolas" w:hAnsi="Consolas" w:cs="Consolas"/>
+                <w:color w:val="000000"/>
+                <w:kern w:val="0"/>
+                <w:sz w:val="19"/>
+                <w:szCs w:val="19"/>
+              </w:rPr>
+            </w:pPr>
+            <w:r>
+              <w:rPr>
+                <w:rFonts w:ascii="Consolas" w:hAnsi="Consolas" w:cs="Consolas"/>
+                <w:color w:val="000000"/>
+                <w:kern w:val="0"/>
+                <w:sz w:val="19"/>
+                <w:szCs w:val="19"/>
+              </w:rPr>
+              <w:t>}</w:t>
+            </w:r>
+          </w:p>
+          <w:p>
+            <w:pPr>
+              <w:autoSpaceDE w:val="0"/>
+              <w:autoSpaceDN w:val="0"/>
+              <w:adjustRightInd w:val="0"/>
+              <w:jc w:val="left"/>
+              <w:rPr>
+                <w:rFonts w:ascii="Consolas" w:hAnsi="Consolas" w:cs="Consolas"/>
+                <w:color w:val="000000"/>
+                <w:kern w:val="0"/>
+                <w:sz w:val="19"/>
+                <w:szCs w:val="19"/>
+              </w:rPr>
+            </w:pPr>
+          </w:p>
+          <w:p>
+            <w:pPr>
+              <w:autoSpaceDE w:val="0"/>
+              <w:autoSpaceDN w:val="0"/>
+              <w:adjustRightInd w:val="0"/>
+              <w:jc w:val="left"/>
+              <w:rPr>
+                <w:rFonts w:ascii="Consolas" w:hAnsi="Consolas" w:cs="Consolas"/>
+                <w:color w:val="000000"/>
+                <w:kern w:val="0"/>
+                <w:sz w:val="19"/>
+                <w:szCs w:val="19"/>
+              </w:rPr>
+            </w:pPr>
+          </w:p>
+          <w:p>
+            <w:pPr>
+              <w:autoSpaceDE w:val="0"/>
+              <w:autoSpaceDN w:val="0"/>
+              <w:adjustRightInd w:val="0"/>
+              <w:jc w:val="left"/>
+              <w:rPr>
+                <w:rFonts w:ascii="Consolas" w:hAnsi="Consolas" w:cs="Consolas"/>
+                <w:color w:val="000000"/>
+                <w:kern w:val="0"/>
+                <w:sz w:val="19"/>
+                <w:szCs w:val="19"/>
+              </w:rPr>
+            </w:pPr>
+          </w:p>
+          <w:p>
+            <w:pPr>
+              <w:autoSpaceDE w:val="0"/>
+              <w:autoSpaceDN w:val="0"/>
+              <w:adjustRightInd w:val="0"/>
+              <w:jc w:val="left"/>
+              <w:rPr>
+                <w:rFonts w:ascii="Consolas" w:hAnsi="Consolas" w:cs="Consolas"/>
+                <w:color w:val="000000"/>
+                <w:kern w:val="0"/>
+                <w:sz w:val="19"/>
+                <w:szCs w:val="19"/>
+              </w:rPr>
+            </w:pPr>
+            <w:r>
+              <w:rPr>
+                <w:rFonts w:ascii="Consolas" w:hAnsi="Consolas" w:cs="Consolas"/>
+                <w:color w:val="0000FF"/>
+                <w:kern w:val="0"/>
+                <w:sz w:val="19"/>
+                <w:szCs w:val="19"/>
+              </w:rPr>
+              <w:t>template</w:t>
+            </w:r>
+            <w:r>
+              <w:rPr>
+                <w:rFonts w:ascii="Consolas" w:hAnsi="Consolas" w:cs="Consolas"/>
+                <w:color w:val="000000"/>
+                <w:kern w:val="0"/>
+                <w:sz w:val="19"/>
+                <w:szCs w:val="19"/>
+              </w:rPr>
+              <w:t xml:space="preserve"> &lt;</w:t>
+            </w:r>
+            <w:r>
+              <w:rPr>
+                <w:rFonts w:ascii="Consolas" w:hAnsi="Consolas" w:cs="Consolas"/>
+                <w:color w:val="0000FF"/>
+                <w:kern w:val="0"/>
+                <w:sz w:val="19"/>
+                <w:szCs w:val="19"/>
+              </w:rPr>
+              <w:t>typename</w:t>
+            </w:r>
+            <w:r>
+              <w:rPr>
+                <w:rFonts w:ascii="Consolas" w:hAnsi="Consolas" w:cs="Consolas"/>
+                <w:color w:val="000000"/>
+                <w:kern w:val="0"/>
+                <w:sz w:val="19"/>
+                <w:szCs w:val="19"/>
+              </w:rPr>
+              <w:t xml:space="preserve"> </w:t>
+            </w:r>
+            <w:r>
+              <w:rPr>
+                <w:rFonts w:ascii="Consolas" w:hAnsi="Consolas" w:cs="Consolas"/>
+                <w:color w:val="2B91AF"/>
+                <w:kern w:val="0"/>
+                <w:sz w:val="19"/>
+                <w:szCs w:val="19"/>
+              </w:rPr>
+              <w:t>E</w:t>
+            </w:r>
+            <w:r>
+              <w:rPr>
+                <w:rFonts w:ascii="Consolas" w:hAnsi="Consolas" w:cs="Consolas"/>
+                <w:color w:val="000000"/>
+                <w:kern w:val="0"/>
+                <w:sz w:val="19"/>
+                <w:szCs w:val="19"/>
+              </w:rPr>
+              <w:t>&gt;</w:t>
+            </w:r>
+          </w:p>
+          <w:p>
+            <w:pPr>
+              <w:autoSpaceDE w:val="0"/>
+              <w:autoSpaceDN w:val="0"/>
+              <w:adjustRightInd w:val="0"/>
+              <w:jc w:val="left"/>
+              <w:rPr>
+                <w:rFonts w:ascii="Consolas" w:hAnsi="Consolas" w:cs="Consolas"/>
+                <w:color w:val="000000"/>
+                <w:kern w:val="0"/>
+                <w:sz w:val="19"/>
+                <w:szCs w:val="19"/>
+              </w:rPr>
+            </w:pPr>
+            <w:r>
+              <w:rPr>
+                <w:rFonts w:ascii="Consolas" w:hAnsi="Consolas" w:cs="Consolas"/>
+                <w:color w:val="0000FF"/>
+                <w:kern w:val="0"/>
+                <w:sz w:val="19"/>
+                <w:szCs w:val="19"/>
+              </w:rPr>
+              <w:t>inline</w:t>
+            </w:r>
+            <w:r>
+              <w:rPr>
+                <w:rFonts w:ascii="Consolas" w:hAnsi="Consolas" w:cs="Consolas"/>
+                <w:color w:val="000000"/>
+                <w:kern w:val="0"/>
+                <w:sz w:val="19"/>
+                <w:szCs w:val="19"/>
+              </w:rPr>
+              <w:t xml:space="preserve"> </w:t>
+            </w:r>
+            <w:r>
+              <w:rPr>
+                <w:rFonts w:ascii="Consolas" w:hAnsi="Consolas" w:cs="Consolas"/>
+                <w:color w:val="0000FF"/>
+                <w:kern w:val="0"/>
+                <w:sz w:val="19"/>
+                <w:szCs w:val="19"/>
+              </w:rPr>
+              <w:t>int</w:t>
+            </w:r>
+            <w:r>
+              <w:rPr>
+                <w:rFonts w:ascii="Consolas" w:hAnsi="Consolas" w:cs="Consolas"/>
+                <w:color w:val="000000"/>
+                <w:kern w:val="0"/>
+                <w:sz w:val="19"/>
+                <w:szCs w:val="19"/>
+              </w:rPr>
+              <w:t xml:space="preserve"> findpivot(</w:t>
+            </w:r>
+            <w:r>
+              <w:rPr>
+                <w:rFonts w:ascii="Consolas" w:hAnsi="Consolas" w:cs="Consolas"/>
+                <w:color w:val="2B91AF"/>
+                <w:kern w:val="0"/>
+                <w:sz w:val="19"/>
+                <w:szCs w:val="19"/>
+              </w:rPr>
+              <w:t>E</w:t>
+            </w:r>
+            <w:r>
+              <w:rPr>
+                <w:rFonts w:ascii="Consolas" w:hAnsi="Consolas" w:cs="Consolas"/>
+                <w:color w:val="000000"/>
+                <w:kern w:val="0"/>
+                <w:sz w:val="19"/>
+                <w:szCs w:val="19"/>
+              </w:rPr>
+              <w:t xml:space="preserve"> </w:t>
+            </w:r>
+            <w:r>
+              <w:rPr>
+                <w:rFonts w:ascii="Consolas" w:hAnsi="Consolas" w:cs="Consolas"/>
+                <w:color w:val="808080"/>
+                <w:kern w:val="0"/>
+                <w:sz w:val="19"/>
+                <w:szCs w:val="19"/>
+              </w:rPr>
+              <w:t>A</w:t>
+            </w:r>
+            <w:r>
+              <w:rPr>
+                <w:rFonts w:ascii="Consolas" w:hAnsi="Consolas" w:cs="Consolas"/>
+                <w:color w:val="000000"/>
+                <w:kern w:val="0"/>
+                <w:sz w:val="19"/>
+                <w:szCs w:val="19"/>
+              </w:rPr>
+              <w:t xml:space="preserve">[], </w:t>
+            </w:r>
+            <w:r>
+              <w:rPr>
+                <w:rFonts w:ascii="Consolas" w:hAnsi="Consolas" w:cs="Consolas"/>
+                <w:color w:val="0000FF"/>
+                <w:kern w:val="0"/>
+                <w:sz w:val="19"/>
+                <w:szCs w:val="19"/>
+              </w:rPr>
+              <w:t>int</w:t>
+            </w:r>
+            <w:r>
+              <w:rPr>
+                <w:rFonts w:ascii="Consolas" w:hAnsi="Consolas" w:cs="Consolas"/>
+                <w:color w:val="000000"/>
+                <w:kern w:val="0"/>
+                <w:sz w:val="19"/>
+                <w:szCs w:val="19"/>
+              </w:rPr>
+              <w:t xml:space="preserve"> </w:t>
+            </w:r>
+            <w:r>
+              <w:rPr>
+                <w:rFonts w:ascii="Consolas" w:hAnsi="Consolas" w:cs="Consolas"/>
+                <w:color w:val="808080"/>
+                <w:kern w:val="0"/>
+                <w:sz w:val="19"/>
+                <w:szCs w:val="19"/>
+              </w:rPr>
+              <w:t>i</w:t>
+            </w:r>
+            <w:r>
+              <w:rPr>
+                <w:rFonts w:ascii="Consolas" w:hAnsi="Consolas" w:cs="Consolas"/>
+                <w:color w:val="000000"/>
+                <w:kern w:val="0"/>
+                <w:sz w:val="19"/>
+                <w:szCs w:val="19"/>
+              </w:rPr>
+              <w:t xml:space="preserve">, </w:t>
+            </w:r>
+            <w:r>
+              <w:rPr>
+                <w:rFonts w:ascii="Consolas" w:hAnsi="Consolas" w:cs="Consolas"/>
+                <w:color w:val="0000FF"/>
+                <w:kern w:val="0"/>
+                <w:sz w:val="19"/>
+                <w:szCs w:val="19"/>
+              </w:rPr>
+              <w:t>int</w:t>
+            </w:r>
+            <w:r>
+              <w:rPr>
+                <w:rFonts w:ascii="Consolas" w:hAnsi="Consolas" w:cs="Consolas"/>
+                <w:color w:val="000000"/>
+                <w:kern w:val="0"/>
+                <w:sz w:val="19"/>
+                <w:szCs w:val="19"/>
+              </w:rPr>
+              <w:t xml:space="preserve"> </w:t>
+            </w:r>
+            <w:r>
+              <w:rPr>
+                <w:rFonts w:ascii="Consolas" w:hAnsi="Consolas" w:cs="Consolas"/>
+                <w:color w:val="808080"/>
+                <w:kern w:val="0"/>
+                <w:sz w:val="19"/>
+                <w:szCs w:val="19"/>
+              </w:rPr>
+              <w:t>j</w:t>
+            </w:r>
+            <w:r>
+              <w:rPr>
+                <w:rFonts w:ascii="Consolas" w:hAnsi="Consolas" w:cs="Consolas"/>
+                <w:color w:val="000000"/>
+                <w:kern w:val="0"/>
+                <w:sz w:val="19"/>
+                <w:szCs w:val="19"/>
+              </w:rPr>
+              <w:t>)</w:t>
+            </w:r>
+          </w:p>
+          <w:p>
+            <w:pPr>
+              <w:autoSpaceDE w:val="0"/>
+              <w:autoSpaceDN w:val="0"/>
+              <w:adjustRightInd w:val="0"/>
+              <w:jc w:val="left"/>
+              <w:rPr>
+                <w:rFonts w:ascii="Consolas" w:hAnsi="Consolas" w:cs="Consolas"/>
+                <w:color w:val="000000"/>
+                <w:kern w:val="0"/>
+                <w:sz w:val="19"/>
+                <w:szCs w:val="19"/>
+              </w:rPr>
+            </w:pPr>
+            <w:r>
+              <w:rPr>
+                <w:rFonts w:ascii="Consolas" w:hAnsi="Consolas" w:cs="Consolas"/>
+                <w:color w:val="000000"/>
+                <w:kern w:val="0"/>
+                <w:sz w:val="19"/>
+                <w:szCs w:val="19"/>
+              </w:rPr>
+              <w:t>{</w:t>
+            </w:r>
+          </w:p>
+          <w:p>
+            <w:pPr>
+              <w:autoSpaceDE w:val="0"/>
+              <w:autoSpaceDN w:val="0"/>
+              <w:adjustRightInd w:val="0"/>
+              <w:jc w:val="left"/>
+              <w:rPr>
+                <w:rFonts w:ascii="Consolas" w:hAnsi="Consolas" w:cs="Consolas"/>
+                <w:color w:val="000000"/>
+                <w:kern w:val="0"/>
+                <w:sz w:val="19"/>
+                <w:szCs w:val="19"/>
+              </w:rPr>
+            </w:pPr>
+            <w:r>
+              <w:rPr>
+                <w:rFonts w:ascii="Consolas" w:hAnsi="Consolas" w:cs="Consolas"/>
+                <w:color w:val="000000"/>
+                <w:kern w:val="0"/>
+                <w:sz w:val="19"/>
+                <w:szCs w:val="19"/>
+              </w:rPr>
+              <w:tab/>
+            </w:r>
+            <w:r>
+              <w:rPr>
+                <w:rFonts w:ascii="Consolas" w:hAnsi="Consolas" w:cs="Consolas"/>
+                <w:color w:val="0000FF"/>
+                <w:kern w:val="0"/>
+                <w:sz w:val="19"/>
+                <w:szCs w:val="19"/>
+              </w:rPr>
+              <w:t>return</w:t>
+            </w:r>
+            <w:r>
+              <w:rPr>
+                <w:rFonts w:ascii="Consolas" w:hAnsi="Consolas" w:cs="Consolas"/>
+                <w:color w:val="000000"/>
+                <w:kern w:val="0"/>
+                <w:sz w:val="19"/>
+                <w:szCs w:val="19"/>
+              </w:rPr>
+              <w:t xml:space="preserve"> (</w:t>
+            </w:r>
+            <w:r>
+              <w:rPr>
+                <w:rFonts w:ascii="Consolas" w:hAnsi="Consolas" w:cs="Consolas"/>
+                <w:color w:val="808080"/>
+                <w:kern w:val="0"/>
+                <w:sz w:val="19"/>
+                <w:szCs w:val="19"/>
+              </w:rPr>
+              <w:t>i</w:t>
+            </w:r>
+            <w:r>
+              <w:rPr>
+                <w:rFonts w:ascii="Consolas" w:hAnsi="Consolas" w:cs="Consolas"/>
+                <w:color w:val="000000"/>
+                <w:kern w:val="0"/>
+                <w:sz w:val="19"/>
+                <w:szCs w:val="19"/>
+              </w:rPr>
+              <w:t xml:space="preserve"> + </w:t>
+            </w:r>
+            <w:r>
+              <w:rPr>
+                <w:rFonts w:ascii="Consolas" w:hAnsi="Consolas" w:cs="Consolas"/>
+                <w:color w:val="808080"/>
+                <w:kern w:val="0"/>
+                <w:sz w:val="19"/>
+                <w:szCs w:val="19"/>
+              </w:rPr>
+              <w:t>j</w:t>
+            </w:r>
+            <w:r>
+              <w:rPr>
+                <w:rFonts w:ascii="Consolas" w:hAnsi="Consolas" w:cs="Consolas"/>
+                <w:color w:val="000000"/>
+                <w:kern w:val="0"/>
+                <w:sz w:val="19"/>
+                <w:szCs w:val="19"/>
+              </w:rPr>
+              <w:t>) / 2;</w:t>
+            </w:r>
+          </w:p>
+          <w:p>
+            <w:pPr>
+              <w:autoSpaceDE w:val="0"/>
+              <w:autoSpaceDN w:val="0"/>
+              <w:adjustRightInd w:val="0"/>
+              <w:jc w:val="left"/>
+              <w:rPr>
+                <w:rFonts w:ascii="Consolas" w:hAnsi="Consolas" w:cs="Consolas"/>
+                <w:color w:val="000000"/>
+                <w:kern w:val="0"/>
+                <w:sz w:val="19"/>
+                <w:szCs w:val="19"/>
+              </w:rPr>
+            </w:pPr>
+            <w:r>
+              <w:rPr>
+                <w:rFonts w:ascii="Consolas" w:hAnsi="Consolas" w:cs="Consolas"/>
+                <w:color w:val="000000"/>
+                <w:kern w:val="0"/>
+                <w:sz w:val="19"/>
+                <w:szCs w:val="19"/>
+              </w:rPr>
+              <w:t>}</w:t>
+            </w:r>
+          </w:p>
+          <w:p>
+            <w:pPr>
+              <w:autoSpaceDE w:val="0"/>
+              <w:autoSpaceDN w:val="0"/>
+              <w:adjustRightInd w:val="0"/>
+              <w:jc w:val="left"/>
+              <w:rPr>
+                <w:rFonts w:ascii="Consolas" w:hAnsi="Consolas" w:cs="Consolas"/>
+                <w:color w:val="000000"/>
+                <w:kern w:val="0"/>
+                <w:sz w:val="19"/>
+                <w:szCs w:val="19"/>
+              </w:rPr>
+            </w:pPr>
+          </w:p>
+          <w:p>
+            <w:pPr>
+              <w:autoSpaceDE w:val="0"/>
+              <w:autoSpaceDN w:val="0"/>
+              <w:adjustRightInd w:val="0"/>
+              <w:jc w:val="left"/>
+              <w:rPr>
+                <w:rFonts w:ascii="Consolas" w:hAnsi="Consolas" w:cs="Consolas"/>
+                <w:color w:val="000000"/>
+                <w:kern w:val="0"/>
+                <w:sz w:val="19"/>
+                <w:szCs w:val="19"/>
+              </w:rPr>
+            </w:pPr>
+            <w:r>
+              <w:rPr>
+                <w:rFonts w:ascii="Consolas" w:hAnsi="Consolas" w:cs="Consolas"/>
+                <w:color w:val="0000FF"/>
+                <w:kern w:val="0"/>
+                <w:sz w:val="19"/>
+                <w:szCs w:val="19"/>
+              </w:rPr>
+              <w:t>template</w:t>
+            </w:r>
+            <w:r>
+              <w:rPr>
+                <w:rFonts w:ascii="Consolas" w:hAnsi="Consolas" w:cs="Consolas"/>
+                <w:color w:val="000000"/>
+                <w:kern w:val="0"/>
+                <w:sz w:val="19"/>
+                <w:szCs w:val="19"/>
+              </w:rPr>
+              <w:t xml:space="preserve"> &lt;</w:t>
+            </w:r>
+            <w:r>
+              <w:rPr>
+                <w:rFonts w:ascii="Consolas" w:hAnsi="Consolas" w:cs="Consolas"/>
+                <w:color w:val="0000FF"/>
+                <w:kern w:val="0"/>
+                <w:sz w:val="19"/>
+                <w:szCs w:val="19"/>
+              </w:rPr>
+              <w:t>typename</w:t>
+            </w:r>
+            <w:r>
+              <w:rPr>
+                <w:rFonts w:ascii="Consolas" w:hAnsi="Consolas" w:cs="Consolas"/>
+                <w:color w:val="000000"/>
+                <w:kern w:val="0"/>
+                <w:sz w:val="19"/>
+                <w:szCs w:val="19"/>
+              </w:rPr>
+              <w:t xml:space="preserve"> </w:t>
+            </w:r>
+            <w:r>
+              <w:rPr>
+                <w:rFonts w:ascii="Consolas" w:hAnsi="Consolas" w:cs="Consolas"/>
+                <w:color w:val="2B91AF"/>
+                <w:kern w:val="0"/>
+                <w:sz w:val="19"/>
+                <w:szCs w:val="19"/>
+              </w:rPr>
+              <w:t>E</w:t>
+            </w:r>
+            <w:r>
+              <w:rPr>
+                <w:rFonts w:ascii="Consolas" w:hAnsi="Consolas" w:cs="Consolas"/>
+                <w:color w:val="000000"/>
+                <w:kern w:val="0"/>
+                <w:sz w:val="19"/>
+                <w:szCs w:val="19"/>
+              </w:rPr>
+              <w:t>&gt;</w:t>
+            </w:r>
+          </w:p>
+          <w:p>
+            <w:pPr>
+              <w:autoSpaceDE w:val="0"/>
+              <w:autoSpaceDN w:val="0"/>
+              <w:adjustRightInd w:val="0"/>
+              <w:jc w:val="left"/>
+              <w:rPr>
+                <w:rFonts w:ascii="Consolas" w:hAnsi="Consolas" w:cs="Consolas"/>
+                <w:color w:val="000000"/>
+                <w:kern w:val="0"/>
+                <w:sz w:val="19"/>
+                <w:szCs w:val="19"/>
+              </w:rPr>
+            </w:pPr>
+            <w:r>
+              <w:rPr>
+                <w:rFonts w:ascii="Consolas" w:hAnsi="Consolas" w:cs="Consolas"/>
+                <w:color w:val="0000FF"/>
+                <w:kern w:val="0"/>
+                <w:sz w:val="19"/>
+                <w:szCs w:val="19"/>
+              </w:rPr>
+              <w:t>inline</w:t>
+            </w:r>
+            <w:r>
+              <w:rPr>
+                <w:rFonts w:ascii="Consolas" w:hAnsi="Consolas" w:cs="Consolas"/>
+                <w:color w:val="000000"/>
+                <w:kern w:val="0"/>
+                <w:sz w:val="19"/>
+                <w:szCs w:val="19"/>
+              </w:rPr>
+              <w:t xml:space="preserve"> </w:t>
+            </w:r>
+            <w:r>
+              <w:rPr>
+                <w:rFonts w:ascii="Consolas" w:hAnsi="Consolas" w:cs="Consolas"/>
+                <w:color w:val="0000FF"/>
+                <w:kern w:val="0"/>
+                <w:sz w:val="19"/>
+                <w:szCs w:val="19"/>
+              </w:rPr>
+              <w:t>int</w:t>
+            </w:r>
+            <w:r>
+              <w:rPr>
+                <w:rFonts w:ascii="Consolas" w:hAnsi="Consolas" w:cs="Consolas"/>
+                <w:color w:val="000000"/>
+                <w:kern w:val="0"/>
+                <w:sz w:val="19"/>
+                <w:szCs w:val="19"/>
+              </w:rPr>
+              <w:t xml:space="preserve"> partition(</w:t>
+            </w:r>
+            <w:r>
+              <w:rPr>
+                <w:rFonts w:ascii="Consolas" w:hAnsi="Consolas" w:cs="Consolas"/>
+                <w:color w:val="2B91AF"/>
+                <w:kern w:val="0"/>
+                <w:sz w:val="19"/>
+                <w:szCs w:val="19"/>
+              </w:rPr>
+              <w:t>E</w:t>
+            </w:r>
+            <w:r>
+              <w:rPr>
+                <w:rFonts w:ascii="Consolas" w:hAnsi="Consolas" w:cs="Consolas"/>
+                <w:color w:val="000000"/>
+                <w:kern w:val="0"/>
+                <w:sz w:val="19"/>
+                <w:szCs w:val="19"/>
+              </w:rPr>
+              <w:t xml:space="preserve"> </w:t>
+            </w:r>
+            <w:r>
+              <w:rPr>
+                <w:rFonts w:ascii="Consolas" w:hAnsi="Consolas" w:cs="Consolas"/>
+                <w:color w:val="808080"/>
+                <w:kern w:val="0"/>
+                <w:sz w:val="19"/>
+                <w:szCs w:val="19"/>
+              </w:rPr>
+              <w:t>A</w:t>
+            </w:r>
+            <w:r>
+              <w:rPr>
+                <w:rFonts w:ascii="Consolas" w:hAnsi="Consolas" w:cs="Consolas"/>
+                <w:color w:val="000000"/>
+                <w:kern w:val="0"/>
+                <w:sz w:val="19"/>
+                <w:szCs w:val="19"/>
+              </w:rPr>
+              <w:t xml:space="preserve">[], </w:t>
+            </w:r>
+            <w:r>
+              <w:rPr>
+                <w:rFonts w:ascii="Consolas" w:hAnsi="Consolas" w:cs="Consolas"/>
+                <w:color w:val="0000FF"/>
+                <w:kern w:val="0"/>
+                <w:sz w:val="19"/>
+                <w:szCs w:val="19"/>
+              </w:rPr>
+              <w:t>int</w:t>
+            </w:r>
+            <w:r>
+              <w:rPr>
+                <w:rFonts w:ascii="Consolas" w:hAnsi="Consolas" w:cs="Consolas"/>
+                <w:color w:val="000000"/>
+                <w:kern w:val="0"/>
+                <w:sz w:val="19"/>
+                <w:szCs w:val="19"/>
+              </w:rPr>
+              <w:t xml:space="preserve"> </w:t>
+            </w:r>
+            <w:r>
+              <w:rPr>
+                <w:rFonts w:ascii="Consolas" w:hAnsi="Consolas" w:cs="Consolas"/>
+                <w:color w:val="808080"/>
+                <w:kern w:val="0"/>
+                <w:sz w:val="19"/>
+                <w:szCs w:val="19"/>
+              </w:rPr>
+              <w:t>l</w:t>
+            </w:r>
+            <w:r>
+              <w:rPr>
+                <w:rFonts w:ascii="Consolas" w:hAnsi="Consolas" w:cs="Consolas"/>
+                <w:color w:val="000000"/>
+                <w:kern w:val="0"/>
+                <w:sz w:val="19"/>
+                <w:szCs w:val="19"/>
+              </w:rPr>
+              <w:t xml:space="preserve">, </w:t>
+            </w:r>
+            <w:r>
+              <w:rPr>
+                <w:rFonts w:ascii="Consolas" w:hAnsi="Consolas" w:cs="Consolas"/>
+                <w:color w:val="0000FF"/>
+                <w:kern w:val="0"/>
+                <w:sz w:val="19"/>
+                <w:szCs w:val="19"/>
+              </w:rPr>
+              <w:t>int</w:t>
+            </w:r>
+            <w:r>
+              <w:rPr>
+                <w:rFonts w:ascii="Consolas" w:hAnsi="Consolas" w:cs="Consolas"/>
+                <w:color w:val="000000"/>
+                <w:kern w:val="0"/>
+                <w:sz w:val="19"/>
+                <w:szCs w:val="19"/>
+              </w:rPr>
+              <w:t xml:space="preserve"> </w:t>
+            </w:r>
+            <w:r>
+              <w:rPr>
+                <w:rFonts w:ascii="Consolas" w:hAnsi="Consolas" w:cs="Consolas"/>
+                <w:color w:val="808080"/>
+                <w:kern w:val="0"/>
+                <w:sz w:val="19"/>
+                <w:szCs w:val="19"/>
+              </w:rPr>
+              <w:t>r</w:t>
+            </w:r>
+            <w:r>
+              <w:rPr>
+                <w:rFonts w:ascii="Consolas" w:hAnsi="Consolas" w:cs="Consolas"/>
+                <w:color w:val="000000"/>
+                <w:kern w:val="0"/>
+                <w:sz w:val="19"/>
+                <w:szCs w:val="19"/>
+              </w:rPr>
+              <w:t xml:space="preserve">, </w:t>
+            </w:r>
+            <w:r>
+              <w:rPr>
+                <w:rFonts w:ascii="Consolas" w:hAnsi="Consolas" w:cs="Consolas"/>
+                <w:color w:val="2B91AF"/>
+                <w:kern w:val="0"/>
+                <w:sz w:val="19"/>
+                <w:szCs w:val="19"/>
+              </w:rPr>
+              <w:t>E</w:t>
+            </w:r>
+            <w:r>
+              <w:rPr>
+                <w:rFonts w:ascii="Consolas" w:hAnsi="Consolas" w:cs="Consolas"/>
+                <w:color w:val="000000"/>
+                <w:kern w:val="0"/>
+                <w:sz w:val="19"/>
+                <w:szCs w:val="19"/>
+              </w:rPr>
+              <w:t xml:space="preserve">&amp; </w:t>
+            </w:r>
+            <w:r>
+              <w:rPr>
+                <w:rFonts w:ascii="Consolas" w:hAnsi="Consolas" w:cs="Consolas"/>
+                <w:color w:val="808080"/>
+                <w:kern w:val="0"/>
+                <w:sz w:val="19"/>
+                <w:szCs w:val="19"/>
+              </w:rPr>
+              <w:t>pivot</w:t>
+            </w:r>
+            <w:r>
+              <w:rPr>
+                <w:rFonts w:ascii="Consolas" w:hAnsi="Consolas" w:cs="Consolas"/>
+                <w:color w:val="000000"/>
+                <w:kern w:val="0"/>
+                <w:sz w:val="19"/>
+                <w:szCs w:val="19"/>
+              </w:rPr>
+              <w:t>) {</w:t>
+            </w:r>
+          </w:p>
+          <w:p>
+            <w:pPr>
+              <w:autoSpaceDE w:val="0"/>
+              <w:autoSpaceDN w:val="0"/>
+              <w:adjustRightInd w:val="0"/>
+              <w:jc w:val="left"/>
+              <w:rPr>
+                <w:rFonts w:ascii="Consolas" w:hAnsi="Consolas" w:cs="Consolas"/>
+                <w:color w:val="000000"/>
+                <w:kern w:val="0"/>
+                <w:sz w:val="19"/>
+                <w:szCs w:val="19"/>
+              </w:rPr>
+            </w:pPr>
+            <w:r>
+              <w:rPr>
+                <w:rFonts w:ascii="Consolas" w:hAnsi="Consolas" w:cs="Consolas"/>
+                <w:color w:val="000000"/>
+                <w:kern w:val="0"/>
+                <w:sz w:val="19"/>
+                <w:szCs w:val="19"/>
+              </w:rPr>
+              <w:tab/>
+            </w:r>
+            <w:r>
+              <w:rPr>
+                <w:rFonts w:ascii="Consolas" w:hAnsi="Consolas" w:cs="Consolas"/>
+                <w:color w:val="0000FF"/>
+                <w:kern w:val="0"/>
+                <w:sz w:val="19"/>
+                <w:szCs w:val="19"/>
+              </w:rPr>
+              <w:t>do</w:t>
+            </w:r>
+            <w:r>
+              <w:rPr>
+                <w:rFonts w:ascii="Consolas" w:hAnsi="Consolas" w:cs="Consolas"/>
+                <w:color w:val="000000"/>
+                <w:kern w:val="0"/>
+                <w:sz w:val="19"/>
+                <w:szCs w:val="19"/>
+              </w:rPr>
+              <w:t xml:space="preserve"> { </w:t>
+            </w:r>
+            <w:r>
+              <w:rPr>
+                <w:rFonts w:ascii="Consolas" w:hAnsi="Consolas" w:cs="Consolas"/>
+                <w:color w:val="008000"/>
+                <w:kern w:val="0"/>
+                <w:sz w:val="19"/>
+                <w:szCs w:val="19"/>
+              </w:rPr>
+              <w:t>// Move the bounds inward until they meet</w:t>
+            </w:r>
+          </w:p>
+          <w:p>
+            <w:pPr>
+              <w:autoSpaceDE w:val="0"/>
+              <w:autoSpaceDN w:val="0"/>
+              <w:adjustRightInd w:val="0"/>
+              <w:jc w:val="left"/>
+              <w:rPr>
+                <w:rFonts w:ascii="Consolas" w:hAnsi="Consolas" w:cs="Consolas"/>
+                <w:color w:val="000000"/>
+                <w:kern w:val="0"/>
+                <w:sz w:val="19"/>
+                <w:szCs w:val="19"/>
+              </w:rPr>
+            </w:pPr>
+            <w:r>
+              <w:rPr>
+                <w:rFonts w:ascii="Consolas" w:hAnsi="Consolas" w:cs="Consolas"/>
+                <w:color w:val="000000"/>
+                <w:kern w:val="0"/>
+                <w:sz w:val="19"/>
+                <w:szCs w:val="19"/>
+              </w:rPr>
+              <w:tab/>
+            </w:r>
+            <w:r>
+              <w:rPr>
+                <w:rFonts w:ascii="Consolas" w:hAnsi="Consolas" w:cs="Consolas"/>
+                <w:color w:val="000000"/>
+                <w:kern w:val="0"/>
+                <w:sz w:val="19"/>
+                <w:szCs w:val="19"/>
+              </w:rPr>
+              <w:tab/>
+            </w:r>
+            <w:r>
+              <w:rPr>
+                <w:rFonts w:ascii="Consolas" w:hAnsi="Consolas" w:cs="Consolas"/>
+                <w:color w:val="0000FF"/>
+                <w:kern w:val="0"/>
+                <w:sz w:val="19"/>
+                <w:szCs w:val="19"/>
+              </w:rPr>
+              <w:t>while</w:t>
+            </w:r>
+            <w:r>
+              <w:rPr>
+                <w:rFonts w:ascii="Consolas" w:hAnsi="Consolas" w:cs="Consolas"/>
+                <w:color w:val="000000"/>
+                <w:kern w:val="0"/>
+                <w:sz w:val="19"/>
+                <w:szCs w:val="19"/>
+              </w:rPr>
+              <w:t xml:space="preserve"> ((</w:t>
+            </w:r>
+            <w:r>
+              <w:rPr>
+                <w:rFonts w:ascii="Consolas" w:hAnsi="Consolas" w:cs="Consolas"/>
+                <w:color w:val="808080"/>
+                <w:kern w:val="0"/>
+                <w:sz w:val="19"/>
+                <w:szCs w:val="19"/>
+              </w:rPr>
+              <w:t>A</w:t>
+            </w:r>
+            <w:r>
+              <w:rPr>
+                <w:rFonts w:ascii="Consolas" w:hAnsi="Consolas" w:cs="Consolas"/>
+                <w:color w:val="000000"/>
+                <w:kern w:val="0"/>
+                <w:sz w:val="19"/>
+                <w:szCs w:val="19"/>
+              </w:rPr>
+              <w:t>[++</w:t>
+            </w:r>
+            <w:r>
+              <w:rPr>
+                <w:rFonts w:ascii="Consolas" w:hAnsi="Consolas" w:cs="Consolas"/>
+                <w:color w:val="808080"/>
+                <w:kern w:val="0"/>
+                <w:sz w:val="19"/>
+                <w:szCs w:val="19"/>
+              </w:rPr>
+              <w:t>l</w:t>
+            </w:r>
+            <w:r>
+              <w:rPr>
+                <w:rFonts w:ascii="Consolas" w:hAnsi="Consolas" w:cs="Consolas"/>
+                <w:color w:val="000000"/>
+                <w:kern w:val="0"/>
+                <w:sz w:val="19"/>
+                <w:szCs w:val="19"/>
+              </w:rPr>
+              <w:t>]&gt;</w:t>
+            </w:r>
+            <w:r>
+              <w:rPr>
+                <w:rFonts w:ascii="Consolas" w:hAnsi="Consolas" w:cs="Consolas"/>
+                <w:color w:val="808080"/>
+                <w:kern w:val="0"/>
+                <w:sz w:val="19"/>
+                <w:szCs w:val="19"/>
+              </w:rPr>
+              <w:t>pivot</w:t>
+            </w:r>
+            <w:r>
+              <w:rPr>
+                <w:rFonts w:ascii="Consolas" w:hAnsi="Consolas" w:cs="Consolas"/>
+                <w:color w:val="000000"/>
+                <w:kern w:val="0"/>
+                <w:sz w:val="19"/>
+                <w:szCs w:val="19"/>
+              </w:rPr>
+              <w:t xml:space="preserve">)&amp;&amp;(comparetimes++)); </w:t>
+            </w:r>
+            <w:r>
+              <w:rPr>
+                <w:rFonts w:ascii="Consolas" w:hAnsi="Consolas" w:cs="Consolas"/>
+                <w:color w:val="008000"/>
+                <w:kern w:val="0"/>
+                <w:sz w:val="19"/>
+                <w:szCs w:val="19"/>
+              </w:rPr>
+              <w:t>// Move l right and</w:t>
+            </w:r>
+          </w:p>
+          <w:p>
+            <w:pPr>
+              <w:autoSpaceDE w:val="0"/>
+              <w:autoSpaceDN w:val="0"/>
+              <w:adjustRightInd w:val="0"/>
+              <w:jc w:val="left"/>
+              <w:rPr>
+                <w:rFonts w:ascii="Consolas" w:hAnsi="Consolas" w:cs="Consolas"/>
+                <w:color w:val="000000"/>
+                <w:kern w:val="0"/>
+                <w:sz w:val="19"/>
+                <w:szCs w:val="19"/>
+              </w:rPr>
+            </w:pPr>
+            <w:r>
+              <w:rPr>
+                <w:rFonts w:ascii="Consolas" w:hAnsi="Consolas" w:cs="Consolas"/>
+                <w:color w:val="000000"/>
+                <w:kern w:val="0"/>
+                <w:sz w:val="19"/>
+                <w:szCs w:val="19"/>
+              </w:rPr>
+              <w:tab/>
+            </w:r>
+            <w:r>
+              <w:rPr>
+                <w:rFonts w:ascii="Consolas" w:hAnsi="Consolas" w:cs="Consolas"/>
+                <w:color w:val="000000"/>
+                <w:kern w:val="0"/>
+                <w:sz w:val="19"/>
+                <w:szCs w:val="19"/>
+              </w:rPr>
+              <w:tab/>
+            </w:r>
+            <w:r>
+              <w:rPr>
+                <w:rFonts w:ascii="Consolas" w:hAnsi="Consolas" w:cs="Consolas"/>
+                <w:color w:val="0000FF"/>
+                <w:kern w:val="0"/>
+                <w:sz w:val="19"/>
+                <w:szCs w:val="19"/>
+              </w:rPr>
+              <w:t>while</w:t>
+            </w:r>
+            <w:r>
+              <w:rPr>
+                <w:rFonts w:ascii="Consolas" w:hAnsi="Consolas" w:cs="Consolas"/>
+                <w:color w:val="000000"/>
+                <w:kern w:val="0"/>
+                <w:sz w:val="19"/>
+                <w:szCs w:val="19"/>
+              </w:rPr>
+              <w:t xml:space="preserve"> ((comparetimes++)&amp;&amp;(</w:t>
+            </w:r>
+            <w:r>
+              <w:rPr>
+                <w:rFonts w:ascii="Consolas" w:hAnsi="Consolas" w:cs="Consolas"/>
+                <w:color w:val="808080"/>
+                <w:kern w:val="0"/>
+                <w:sz w:val="19"/>
+                <w:szCs w:val="19"/>
+              </w:rPr>
+              <w:t>l</w:t>
+            </w:r>
+            <w:r>
+              <w:rPr>
+                <w:rFonts w:ascii="Consolas" w:hAnsi="Consolas" w:cs="Consolas"/>
+                <w:color w:val="000000"/>
+                <w:kern w:val="0"/>
+                <w:sz w:val="19"/>
+                <w:szCs w:val="19"/>
+              </w:rPr>
+              <w:t xml:space="preserve"> &lt; </w:t>
+            </w:r>
+            <w:r>
+              <w:rPr>
+                <w:rFonts w:ascii="Consolas" w:hAnsi="Consolas" w:cs="Consolas"/>
+                <w:color w:val="808080"/>
+                <w:kern w:val="0"/>
+                <w:sz w:val="19"/>
+                <w:szCs w:val="19"/>
+              </w:rPr>
+              <w:t>r</w:t>
+            </w:r>
+            <w:r>
+              <w:rPr>
+                <w:rFonts w:ascii="Consolas" w:hAnsi="Consolas" w:cs="Consolas"/>
+                <w:color w:val="000000"/>
+                <w:kern w:val="0"/>
+                <w:sz w:val="19"/>
+                <w:szCs w:val="19"/>
+              </w:rPr>
+              <w:t>) &amp;&amp; (</w:t>
+            </w:r>
+            <w:r>
+              <w:rPr>
+                <w:rFonts w:ascii="Consolas" w:hAnsi="Consolas" w:cs="Consolas"/>
+                <w:color w:val="808080"/>
+                <w:kern w:val="0"/>
+                <w:sz w:val="19"/>
+                <w:szCs w:val="19"/>
+              </w:rPr>
+              <w:t>pivot</w:t>
+            </w:r>
+            <w:r>
+              <w:rPr>
+                <w:rFonts w:ascii="Consolas" w:hAnsi="Consolas" w:cs="Consolas"/>
+                <w:color w:val="000000"/>
+                <w:kern w:val="0"/>
+                <w:sz w:val="19"/>
+                <w:szCs w:val="19"/>
+              </w:rPr>
+              <w:t>&gt;</w:t>
+            </w:r>
+            <w:r>
+              <w:rPr>
+                <w:rFonts w:ascii="Consolas" w:hAnsi="Consolas" w:cs="Consolas"/>
+                <w:color w:val="808080"/>
+                <w:kern w:val="0"/>
+                <w:sz w:val="19"/>
+                <w:szCs w:val="19"/>
+              </w:rPr>
+              <w:t>A</w:t>
+            </w:r>
+            <w:r>
+              <w:rPr>
+                <w:rFonts w:ascii="Consolas" w:hAnsi="Consolas" w:cs="Consolas"/>
+                <w:color w:val="000000"/>
+                <w:kern w:val="0"/>
+                <w:sz w:val="19"/>
+                <w:szCs w:val="19"/>
+              </w:rPr>
+              <w:t>[--</w:t>
+            </w:r>
+            <w:r>
+              <w:rPr>
+                <w:rFonts w:ascii="Consolas" w:hAnsi="Consolas" w:cs="Consolas"/>
+                <w:color w:val="808080"/>
+                <w:kern w:val="0"/>
+                <w:sz w:val="19"/>
+                <w:szCs w:val="19"/>
+              </w:rPr>
+              <w:t>r</w:t>
+            </w:r>
+            <w:r>
+              <w:rPr>
+                <w:rFonts w:ascii="Consolas" w:hAnsi="Consolas" w:cs="Consolas"/>
+                <w:color w:val="000000"/>
+                <w:kern w:val="0"/>
+                <w:sz w:val="19"/>
+                <w:szCs w:val="19"/>
+              </w:rPr>
+              <w:t xml:space="preserve">])); </w:t>
+            </w:r>
+            <w:r>
+              <w:rPr>
+                <w:rFonts w:ascii="Consolas" w:hAnsi="Consolas" w:cs="Consolas"/>
+                <w:color w:val="008000"/>
+                <w:kern w:val="0"/>
+                <w:sz w:val="19"/>
+                <w:szCs w:val="19"/>
+              </w:rPr>
+              <w:t>// r left</w:t>
+            </w:r>
+          </w:p>
+          <w:p>
+            <w:pPr>
+              <w:autoSpaceDE w:val="0"/>
+              <w:autoSpaceDN w:val="0"/>
+              <w:adjustRightInd w:val="0"/>
+              <w:jc w:val="left"/>
+              <w:rPr>
+                <w:rFonts w:ascii="Consolas" w:hAnsi="Consolas" w:cs="Consolas"/>
+                <w:color w:val="000000"/>
+                <w:kern w:val="0"/>
+                <w:sz w:val="19"/>
+                <w:szCs w:val="19"/>
+              </w:rPr>
+            </w:pPr>
+            <w:r>
+              <w:rPr>
+                <w:rFonts w:ascii="Consolas" w:hAnsi="Consolas" w:cs="Consolas"/>
+                <w:color w:val="000000"/>
+                <w:kern w:val="0"/>
+                <w:sz w:val="19"/>
+                <w:szCs w:val="19"/>
+              </w:rPr>
+              <w:tab/>
+            </w:r>
+            <w:r>
+              <w:rPr>
+                <w:rFonts w:ascii="Consolas" w:hAnsi="Consolas" w:cs="Consolas"/>
+                <w:color w:val="000000"/>
+                <w:kern w:val="0"/>
+                <w:sz w:val="19"/>
+                <w:szCs w:val="19"/>
+              </w:rPr>
+              <w:tab/>
+              <w:t>{</w:t>
+            </w:r>
+          </w:p>
+          <w:p>
+            <w:pPr>
+              <w:autoSpaceDE w:val="0"/>
+              <w:autoSpaceDN w:val="0"/>
+              <w:adjustRightInd w:val="0"/>
+              <w:jc w:val="left"/>
+              <w:rPr>
+                <w:rFonts w:ascii="Consolas" w:hAnsi="Consolas" w:cs="Consolas"/>
+                <w:color w:val="000000"/>
+                <w:kern w:val="0"/>
+                <w:sz w:val="19"/>
+                <w:szCs w:val="19"/>
+              </w:rPr>
+            </w:pPr>
+            <w:r>
+              <w:rPr>
+                <w:rFonts w:ascii="Consolas" w:hAnsi="Consolas" w:cs="Consolas"/>
+                <w:color w:val="000000"/>
+                <w:kern w:val="0"/>
+                <w:sz w:val="19"/>
+                <w:szCs w:val="19"/>
+              </w:rPr>
+              <w:tab/>
+            </w:r>
+            <w:r>
+              <w:rPr>
+                <w:rFonts w:ascii="Consolas" w:hAnsi="Consolas" w:cs="Consolas"/>
+                <w:color w:val="000000"/>
+                <w:kern w:val="0"/>
+                <w:sz w:val="19"/>
+                <w:szCs w:val="19"/>
+              </w:rPr>
+              <w:tab/>
+            </w:r>
+            <w:r>
+              <w:rPr>
+                <w:rFonts w:ascii="Consolas" w:hAnsi="Consolas" w:cs="Consolas"/>
+                <w:color w:val="000000"/>
+                <w:kern w:val="0"/>
+                <w:sz w:val="19"/>
+                <w:szCs w:val="19"/>
+              </w:rPr>
+              <w:tab/>
+              <w:t>swap(</w:t>
+            </w:r>
+            <w:r>
+              <w:rPr>
+                <w:rFonts w:ascii="Consolas" w:hAnsi="Consolas" w:cs="Consolas"/>
+                <w:color w:val="808080"/>
+                <w:kern w:val="0"/>
+                <w:sz w:val="19"/>
+                <w:szCs w:val="19"/>
+              </w:rPr>
+              <w:t>A</w:t>
+            </w:r>
+            <w:r>
+              <w:rPr>
+                <w:rFonts w:ascii="Consolas" w:hAnsi="Consolas" w:cs="Consolas"/>
+                <w:color w:val="000000"/>
+                <w:kern w:val="0"/>
+                <w:sz w:val="19"/>
+                <w:szCs w:val="19"/>
+              </w:rPr>
+              <w:t>[</w:t>
+            </w:r>
+            <w:r>
+              <w:rPr>
+                <w:rFonts w:ascii="Consolas" w:hAnsi="Consolas" w:cs="Consolas"/>
+                <w:color w:val="808080"/>
+                <w:kern w:val="0"/>
+                <w:sz w:val="19"/>
+                <w:szCs w:val="19"/>
+              </w:rPr>
+              <w:t>l</w:t>
+            </w:r>
+            <w:r>
+              <w:rPr>
+                <w:rFonts w:ascii="Consolas" w:hAnsi="Consolas" w:cs="Consolas"/>
+                <w:color w:val="000000"/>
+                <w:kern w:val="0"/>
+                <w:sz w:val="19"/>
+                <w:szCs w:val="19"/>
+              </w:rPr>
+              <w:t xml:space="preserve">], </w:t>
+            </w:r>
+            <w:r>
+              <w:rPr>
+                <w:rFonts w:ascii="Consolas" w:hAnsi="Consolas" w:cs="Consolas"/>
+                <w:color w:val="808080"/>
+                <w:kern w:val="0"/>
+                <w:sz w:val="19"/>
+                <w:szCs w:val="19"/>
+              </w:rPr>
+              <w:t>A</w:t>
+            </w:r>
+            <w:r>
+              <w:rPr>
+                <w:rFonts w:ascii="Consolas" w:hAnsi="Consolas" w:cs="Consolas"/>
+                <w:color w:val="000000"/>
+                <w:kern w:val="0"/>
+                <w:sz w:val="19"/>
+                <w:szCs w:val="19"/>
+              </w:rPr>
+              <w:t>[</w:t>
+            </w:r>
+            <w:r>
+              <w:rPr>
+                <w:rFonts w:ascii="Consolas" w:hAnsi="Consolas" w:cs="Consolas"/>
+                <w:color w:val="808080"/>
+                <w:kern w:val="0"/>
+                <w:sz w:val="19"/>
+                <w:szCs w:val="19"/>
+              </w:rPr>
+              <w:t>r</w:t>
+            </w:r>
+            <w:r>
+              <w:rPr>
+                <w:rFonts w:ascii="Consolas" w:hAnsi="Consolas" w:cs="Consolas"/>
+                <w:color w:val="000000"/>
+                <w:kern w:val="0"/>
+                <w:sz w:val="19"/>
+                <w:szCs w:val="19"/>
+              </w:rPr>
+              <w:t xml:space="preserve">]); </w:t>
+            </w:r>
+            <w:r>
+              <w:rPr>
+                <w:rFonts w:ascii="Consolas" w:hAnsi="Consolas" w:cs="Consolas"/>
+                <w:color w:val="008000"/>
+                <w:kern w:val="0"/>
+                <w:sz w:val="19"/>
+                <w:szCs w:val="19"/>
+              </w:rPr>
+              <w:t>// Swap out-of-place values</w:t>
+            </w:r>
+          </w:p>
+          <w:p>
+            <w:pPr>
+              <w:autoSpaceDE w:val="0"/>
+              <w:autoSpaceDN w:val="0"/>
+              <w:adjustRightInd w:val="0"/>
+              <w:jc w:val="left"/>
+              <w:rPr>
+                <w:rFonts w:ascii="Consolas" w:hAnsi="Consolas" w:cs="Consolas"/>
+                <w:color w:val="000000"/>
+                <w:kern w:val="0"/>
+                <w:sz w:val="19"/>
+                <w:szCs w:val="19"/>
+              </w:rPr>
+            </w:pPr>
+            <w:r>
+              <w:rPr>
+                <w:rFonts w:ascii="Consolas" w:hAnsi="Consolas" w:cs="Consolas"/>
+                <w:color w:val="000000"/>
+                <w:kern w:val="0"/>
+                <w:sz w:val="19"/>
+                <w:szCs w:val="19"/>
+              </w:rPr>
+              <w:tab/>
+            </w:r>
+            <w:r>
+              <w:rPr>
+                <w:rFonts w:ascii="Consolas" w:hAnsi="Consolas" w:cs="Consolas"/>
+                <w:color w:val="000000"/>
+                <w:kern w:val="0"/>
+                <w:sz w:val="19"/>
+                <w:szCs w:val="19"/>
+              </w:rPr>
+              <w:tab/>
+            </w:r>
+            <w:r>
+              <w:rPr>
+                <w:rFonts w:ascii="Consolas" w:hAnsi="Consolas" w:cs="Consolas"/>
+                <w:color w:val="000000"/>
+                <w:kern w:val="0"/>
+                <w:sz w:val="19"/>
+                <w:szCs w:val="19"/>
+              </w:rPr>
+              <w:tab/>
+              <w:t>swaptimes++;</w:t>
+            </w:r>
+          </w:p>
+          <w:p>
+            <w:pPr>
+              <w:autoSpaceDE w:val="0"/>
+              <w:autoSpaceDN w:val="0"/>
+              <w:adjustRightInd w:val="0"/>
+              <w:jc w:val="left"/>
+              <w:rPr>
+                <w:rFonts w:ascii="Consolas" w:hAnsi="Consolas" w:cs="Consolas"/>
+                <w:color w:val="000000"/>
+                <w:kern w:val="0"/>
+                <w:sz w:val="19"/>
+                <w:szCs w:val="19"/>
+              </w:rPr>
+            </w:pPr>
+            <w:r>
+              <w:rPr>
+                <w:rFonts w:ascii="Consolas" w:hAnsi="Consolas" w:cs="Consolas"/>
+                <w:color w:val="000000"/>
+                <w:kern w:val="0"/>
+                <w:sz w:val="19"/>
+                <w:szCs w:val="19"/>
+              </w:rPr>
+              <w:tab/>
+            </w:r>
+            <w:r>
+              <w:rPr>
+                <w:rFonts w:ascii="Consolas" w:hAnsi="Consolas" w:cs="Consolas"/>
+                <w:color w:val="000000"/>
+                <w:kern w:val="0"/>
+                <w:sz w:val="19"/>
+                <w:szCs w:val="19"/>
+              </w:rPr>
+              <w:tab/>
+              <w:t>}</w:t>
+            </w:r>
+          </w:p>
+          <w:p>
+            <w:pPr>
+              <w:autoSpaceDE w:val="0"/>
+              <w:autoSpaceDN w:val="0"/>
+              <w:adjustRightInd w:val="0"/>
+              <w:jc w:val="left"/>
+              <w:rPr>
+                <w:rFonts w:ascii="Consolas" w:hAnsi="Consolas" w:cs="Consolas"/>
+                <w:color w:val="000000"/>
+                <w:kern w:val="0"/>
+                <w:sz w:val="19"/>
+                <w:szCs w:val="19"/>
+              </w:rPr>
+            </w:pPr>
+          </w:p>
+          <w:p>
+            <w:pPr>
+              <w:autoSpaceDE w:val="0"/>
+              <w:autoSpaceDN w:val="0"/>
+              <w:adjustRightInd w:val="0"/>
+              <w:jc w:val="left"/>
+              <w:rPr>
+                <w:rFonts w:ascii="Consolas" w:hAnsi="Consolas" w:cs="Consolas"/>
+                <w:color w:val="000000"/>
+                <w:kern w:val="0"/>
+                <w:sz w:val="19"/>
+                <w:szCs w:val="19"/>
+              </w:rPr>
+            </w:pPr>
+            <w:r>
+              <w:rPr>
+                <w:rFonts w:ascii="Consolas" w:hAnsi="Consolas" w:cs="Consolas"/>
+                <w:color w:val="000000"/>
+                <w:kern w:val="0"/>
+                <w:sz w:val="19"/>
+                <w:szCs w:val="19"/>
+              </w:rPr>
+              <w:tab/>
+              <w:t xml:space="preserve">} </w:t>
+            </w:r>
+            <w:r>
+              <w:rPr>
+                <w:rFonts w:ascii="Consolas" w:hAnsi="Consolas" w:cs="Consolas"/>
+                <w:color w:val="0000FF"/>
+                <w:kern w:val="0"/>
+                <w:sz w:val="19"/>
+                <w:szCs w:val="19"/>
+              </w:rPr>
+              <w:t>while</w:t>
+            </w:r>
+            <w:r>
+              <w:rPr>
+                <w:rFonts w:ascii="Consolas" w:hAnsi="Consolas" w:cs="Consolas"/>
+                <w:color w:val="000000"/>
+                <w:kern w:val="0"/>
+                <w:sz w:val="19"/>
+                <w:szCs w:val="19"/>
+              </w:rPr>
+              <w:t xml:space="preserve"> (</w:t>
+            </w:r>
+            <w:r>
+              <w:rPr>
+                <w:rFonts w:ascii="Consolas" w:hAnsi="Consolas" w:cs="Consolas"/>
+                <w:color w:val="808080"/>
+                <w:kern w:val="0"/>
+                <w:sz w:val="19"/>
+                <w:szCs w:val="19"/>
+              </w:rPr>
+              <w:t>l</w:t>
+            </w:r>
+            <w:r>
+              <w:rPr>
+                <w:rFonts w:ascii="Consolas" w:hAnsi="Consolas" w:cs="Consolas"/>
+                <w:color w:val="000000"/>
+                <w:kern w:val="0"/>
+                <w:sz w:val="19"/>
+                <w:szCs w:val="19"/>
+              </w:rPr>
+              <w:t xml:space="preserve"> &lt; </w:t>
+            </w:r>
+            <w:r>
+              <w:rPr>
+                <w:rFonts w:ascii="Consolas" w:hAnsi="Consolas" w:cs="Consolas"/>
+                <w:color w:val="808080"/>
+                <w:kern w:val="0"/>
+                <w:sz w:val="19"/>
+                <w:szCs w:val="19"/>
+              </w:rPr>
+              <w:t>r</w:t>
+            </w:r>
+            <w:r>
+              <w:rPr>
+                <w:rFonts w:ascii="Consolas" w:hAnsi="Consolas" w:cs="Consolas"/>
+                <w:color w:val="000000"/>
+                <w:kern w:val="0"/>
+                <w:sz w:val="19"/>
+                <w:szCs w:val="19"/>
+              </w:rPr>
+              <w:t xml:space="preserve">); </w:t>
+            </w:r>
+            <w:r>
+              <w:rPr>
+                <w:rFonts w:ascii="Consolas" w:hAnsi="Consolas" w:cs="Consolas"/>
+                <w:color w:val="008000"/>
+                <w:kern w:val="0"/>
+                <w:sz w:val="19"/>
+                <w:szCs w:val="19"/>
+              </w:rPr>
+              <w:t>// Stop when they cross</w:t>
+            </w:r>
+          </w:p>
+          <w:p>
+            <w:pPr>
+              <w:autoSpaceDE w:val="0"/>
+              <w:autoSpaceDN w:val="0"/>
+              <w:adjustRightInd w:val="0"/>
+              <w:jc w:val="left"/>
+              <w:rPr>
+                <w:rFonts w:ascii="Consolas" w:hAnsi="Consolas" w:cs="Consolas"/>
+                <w:color w:val="000000"/>
+                <w:kern w:val="0"/>
+                <w:sz w:val="19"/>
+                <w:szCs w:val="19"/>
+              </w:rPr>
+            </w:pPr>
+            <w:r>
+              <w:rPr>
+                <w:rFonts w:ascii="Consolas" w:hAnsi="Consolas" w:cs="Consolas"/>
+                <w:color w:val="000000"/>
+                <w:kern w:val="0"/>
+                <w:sz w:val="19"/>
+                <w:szCs w:val="19"/>
+              </w:rPr>
+              <w:tab/>
+            </w:r>
+            <w:r>
+              <w:rPr>
+                <w:rFonts w:ascii="Consolas" w:hAnsi="Consolas" w:cs="Consolas"/>
+                <w:color w:val="0000FF"/>
+                <w:kern w:val="0"/>
+                <w:sz w:val="19"/>
+                <w:szCs w:val="19"/>
+              </w:rPr>
+              <w:t>return</w:t>
+            </w:r>
+            <w:r>
+              <w:rPr>
+                <w:rFonts w:ascii="Consolas" w:hAnsi="Consolas" w:cs="Consolas"/>
+                <w:color w:val="000000"/>
+                <w:kern w:val="0"/>
+                <w:sz w:val="19"/>
+                <w:szCs w:val="19"/>
+              </w:rPr>
+              <w:t xml:space="preserve"> </w:t>
+            </w:r>
+            <w:r>
+              <w:rPr>
+                <w:rFonts w:ascii="Consolas" w:hAnsi="Consolas" w:cs="Consolas"/>
+                <w:color w:val="808080"/>
+                <w:kern w:val="0"/>
+                <w:sz w:val="19"/>
+                <w:szCs w:val="19"/>
+              </w:rPr>
+              <w:t>l</w:t>
+            </w:r>
+            <w:r>
+              <w:rPr>
+                <w:rFonts w:ascii="Consolas" w:hAnsi="Consolas" w:cs="Consolas"/>
+                <w:color w:val="000000"/>
+                <w:kern w:val="0"/>
+                <w:sz w:val="19"/>
+                <w:szCs w:val="19"/>
+              </w:rPr>
+              <w:t xml:space="preserve">; </w:t>
+            </w:r>
+            <w:r>
+              <w:rPr>
+                <w:rFonts w:ascii="Consolas" w:hAnsi="Consolas" w:cs="Consolas"/>
+                <w:color w:val="008000"/>
+                <w:kern w:val="0"/>
+                <w:sz w:val="19"/>
+                <w:szCs w:val="19"/>
+              </w:rPr>
+              <w:t>// Return first position in right partition</w:t>
+            </w:r>
+          </w:p>
+          <w:p>
+            <w:pPr>
+              <w:pStyle w:val="a8"/>
+              <w:ind w:left="360" w:firstLineChars="0" w:firstLine="0"/>
+              <w:rPr>
+                <w:rFonts w:ascii="宋体"/>
+              </w:rPr>
+            </w:pPr>
+            <w:r>
+              <w:rPr>
+                <w:rFonts w:ascii="Consolas" w:hAnsi="Consolas" w:cs="Consolas"/>
+                <w:color w:val="000000"/>
+                <w:kern w:val="0"/>
+                <w:sz w:val="19"/>
+                <w:szCs w:val="19"/>
+              </w:rPr>
+              <w:t>}</w:t>
+            </w:r>
+          </w:p>
+          <w:p>
+            <w:pPr>
+              <w:pStyle w:val="a8"/>
+              <w:numPr>
+                <w:ilvl w:val="0"/>
+                <w:numId w:val="17"/>
+              </w:numPr>
+              <w:spacing w:line="440" w:lineRule="exact"/>
+              <w:ind w:firstLineChars="0"/>
+              <w:rPr>
+                <w:rFonts w:ascii="宋体"/>
+              </w:rPr>
+            </w:pPr>
+            <w:r>
+              <w:rPr>
+                <w:rFonts w:ascii="宋体" w:hint="eastAsia"/>
+              </w:rPr>
+              <w:t>堆排序</w:t>
+            </w:r>
+          </w:p>
+          <w:p>
+            <w:pPr>
+              <w:pStyle w:val="a8"/>
+              <w:spacing w:line="440" w:lineRule="exact"/>
+              <w:ind w:left="360" w:firstLineChars="0" w:firstLine="0"/>
+              <w:rPr>
+                <w:rFonts w:ascii="宋体"/>
+              </w:rPr>
+            </w:pPr>
+            <w:r>
+              <w:rPr>
+                <w:rFonts w:ascii="宋体" w:hint="eastAsia"/>
+              </w:rPr>
+              <w:t>1&gt;同上</w:t>
+            </w:r>
+          </w:p>
+          <w:p>
+            <w:pPr>
+              <w:pStyle w:val="a8"/>
+              <w:numPr>
+                <w:ilvl w:val="0"/>
+                <w:numId w:val="17"/>
+              </w:numPr>
+              <w:spacing w:line="440" w:lineRule="exact"/>
+              <w:ind w:firstLineChars="0"/>
+              <w:rPr>
+                <w:rFonts w:ascii="宋体"/>
+              </w:rPr>
+            </w:pPr>
+            <w:r>
+              <w:rPr>
+                <w:rFonts w:ascii="宋体" w:hint="eastAsia"/>
+              </w:rPr>
+              <w:t>基数排序</w:t>
+            </w:r>
+          </w:p>
+          <w:p>
+            <w:pPr>
+              <w:pStyle w:val="a8"/>
+              <w:numPr>
+                <w:ilvl w:val="0"/>
+                <w:numId w:val="15"/>
+              </w:numPr>
+              <w:spacing w:line="440" w:lineRule="exact"/>
+              <w:ind w:firstLineChars="0"/>
+              <w:rPr>
+                <w:rFonts w:ascii="宋体"/>
+              </w:rPr>
+            </w:pPr>
+            <w:r>
+              <w:rPr>
+                <w:rFonts w:ascii="宋体" w:hint="eastAsia"/>
+              </w:rPr>
+              <w:t>同上</w:t>
+            </w:r>
+          </w:p>
+          <w:p>
+            <w:pPr>
+              <w:spacing w:line="440" w:lineRule="exact"/>
+              <w:rPr>
+                <w:rFonts w:ascii="宋体"/>
+              </w:rPr>
+            </w:pPr>
+          </w:p>
+          <w:p>
+            <w:pPr>
+              <w:spacing w:line="440" w:lineRule="exact"/>
+              <w:rPr>
+                <w:rFonts w:ascii="宋体"/>
+              </w:rPr>
+            </w:pPr>
+          </w:p>
+          <w:p>
+            <w:pPr>
+              <w:spacing w:line="440" w:lineRule="exact"/>
+              <w:rPr>
+                <w:rFonts w:ascii="宋体"/>
+              </w:rPr>
+            </w:pPr>
+          </w:p>
+          <w:p>
+            <w:pPr>
+              <w:spacing w:line="440" w:lineRule="exact"/>
+              <w:rPr>
+                <w:rFonts w:ascii="宋体"/>
+              </w:rPr>
+            </w:pPr>
+          </w:p>
+          <w:p>
+            <w:pPr>
+              <w:spacing w:line="440" w:lineRule="exact"/>
+              <w:rPr>
+                <w:rFonts w:ascii="宋体"/>
+              </w:rPr>
+            </w:pPr>
+          </w:p>
+          <w:p>
+            <w:pPr>
+              <w:spacing w:line="440" w:lineRule="exact"/>
+              <w:rPr>
+                <w:rFonts w:ascii="宋体" w:hint="eastAsia"/>
+              </w:rPr>
+            </w:pPr>
+          </w:p>
+          <w:p>
+            <w:pPr>
+              <w:spacing w:line="440" w:lineRule="exact"/>
+              <w:rPr>
+                <w:rFonts w:ascii="宋体"/>
+              </w:rPr>
+            </w:pPr>
+            <w:r>
+              <w:rPr>
+                <w:rFonts w:ascii="宋体" w:hint="eastAsia"/>
+              </w:rPr>
+              <w:t>检索算法</w:t>
+            </w:r>
+          </w:p>
+          <w:p>
+            <w:pPr>
+              <w:pStyle w:val="a8"/>
+              <w:numPr>
+                <w:ilvl w:val="0"/>
+                <w:numId w:val="16"/>
+              </w:numPr>
+              <w:spacing w:line="440" w:lineRule="exact"/>
+              <w:ind w:firstLineChars="0"/>
+              <w:rPr>
+                <w:rFonts w:ascii="宋体"/>
+              </w:rPr>
+            </w:pPr>
+            <w:r>
+              <w:rPr>
+                <w:rFonts w:ascii="宋体" w:hint="eastAsia"/>
+              </w:rPr>
+              <w:t>顺序检索</w:t>
+            </w:r>
+          </w:p>
+          <w:p>
+            <w:pPr>
+              <w:autoSpaceDE w:val="0"/>
+              <w:autoSpaceDN w:val="0"/>
+              <w:adjustRightInd w:val="0"/>
+              <w:jc w:val="left"/>
+              <w:rPr>
+                <w:rFonts w:ascii="Consolas" w:hAnsi="Consolas" w:cs="Consolas"/>
+                <w:color w:val="000000"/>
+                <w:kern w:val="0"/>
+                <w:sz w:val="19"/>
+                <w:szCs w:val="19"/>
+              </w:rPr>
+            </w:pPr>
+            <w:r>
+              <w:rPr>
+                <w:rFonts w:ascii="宋体" w:hint="eastAsia"/>
+              </w:rPr>
+              <w:t>1&gt;</w:t>
+            </w:r>
+            <w:r>
+              <w:rPr>
+                <w:rFonts w:ascii="Consolas" w:hAnsi="Consolas" w:cs="Consolas"/>
+                <w:color w:val="0000FF"/>
+                <w:kern w:val="0"/>
+                <w:sz w:val="19"/>
+                <w:szCs w:val="19"/>
+              </w:rPr>
+              <w:t xml:space="preserve"> </w:t>
+            </w:r>
+            <w:r>
+              <w:rPr>
+                <w:rFonts w:ascii="Consolas" w:hAnsi="Consolas" w:cs="Consolas"/>
+                <w:color w:val="0000FF"/>
+                <w:kern w:val="0"/>
+                <w:sz w:val="19"/>
+                <w:szCs w:val="19"/>
+              </w:rPr>
+              <w:t>int</w:t>
+            </w:r>
+            <w:r>
+              <w:rPr>
+                <w:rFonts w:ascii="Consolas" w:hAnsi="Consolas" w:cs="Consolas"/>
+                <w:color w:val="000000"/>
+                <w:kern w:val="0"/>
+                <w:sz w:val="19"/>
+                <w:szCs w:val="19"/>
+              </w:rPr>
+              <w:t xml:space="preserve"> findK(</w:t>
+            </w:r>
+            <w:r>
+              <w:rPr>
+                <w:rFonts w:ascii="Consolas" w:hAnsi="Consolas" w:cs="Consolas"/>
+                <w:color w:val="0000FF"/>
+                <w:kern w:val="0"/>
+                <w:sz w:val="19"/>
+                <w:szCs w:val="19"/>
+              </w:rPr>
+              <w:t>int</w:t>
+            </w:r>
+            <w:r>
+              <w:rPr>
+                <w:rFonts w:ascii="Consolas" w:hAnsi="Consolas" w:cs="Consolas"/>
+                <w:color w:val="000000"/>
+                <w:kern w:val="0"/>
+                <w:sz w:val="19"/>
+                <w:szCs w:val="19"/>
+              </w:rPr>
+              <w:t xml:space="preserve"> </w:t>
+            </w:r>
+            <w:r>
+              <w:rPr>
+                <w:rFonts w:ascii="Consolas" w:hAnsi="Consolas" w:cs="Consolas"/>
+                <w:color w:val="808080"/>
+                <w:kern w:val="0"/>
+                <w:sz w:val="19"/>
+                <w:szCs w:val="19"/>
+              </w:rPr>
+              <w:t>A</w:t>
+            </w:r>
+            <w:r>
+              <w:rPr>
+                <w:rFonts w:ascii="Consolas" w:hAnsi="Consolas" w:cs="Consolas"/>
+                <w:color w:val="000000"/>
+                <w:kern w:val="0"/>
+                <w:sz w:val="19"/>
+                <w:szCs w:val="19"/>
+              </w:rPr>
+              <w:t xml:space="preserve">[], </w:t>
+            </w:r>
+            <w:r>
+              <w:rPr>
+                <w:rFonts w:ascii="Consolas" w:hAnsi="Consolas" w:cs="Consolas"/>
+                <w:color w:val="0000FF"/>
+                <w:kern w:val="0"/>
+                <w:sz w:val="19"/>
+                <w:szCs w:val="19"/>
+              </w:rPr>
+              <w:t>int</w:t>
+            </w:r>
+            <w:r>
+              <w:rPr>
+                <w:rFonts w:ascii="Consolas" w:hAnsi="Consolas" w:cs="Consolas"/>
+                <w:color w:val="000000"/>
+                <w:kern w:val="0"/>
+                <w:sz w:val="19"/>
+                <w:szCs w:val="19"/>
+              </w:rPr>
+              <w:t xml:space="preserve"> </w:t>
+            </w:r>
+            <w:r>
+              <w:rPr>
+                <w:rFonts w:ascii="Consolas" w:hAnsi="Consolas" w:cs="Consolas"/>
+                <w:color w:val="808080"/>
+                <w:kern w:val="0"/>
+                <w:sz w:val="19"/>
+                <w:szCs w:val="19"/>
+              </w:rPr>
+              <w:t>n</w:t>
+            </w:r>
+            <w:r>
+              <w:rPr>
+                <w:rFonts w:ascii="Consolas" w:hAnsi="Consolas" w:cs="Consolas"/>
+                <w:color w:val="000000"/>
+                <w:kern w:val="0"/>
+                <w:sz w:val="19"/>
+                <w:szCs w:val="19"/>
+              </w:rPr>
+              <w:t>,</w:t>
+            </w:r>
+            <w:r>
+              <w:rPr>
+                <w:rFonts w:ascii="Consolas" w:hAnsi="Consolas" w:cs="Consolas"/>
+                <w:color w:val="0000FF"/>
+                <w:kern w:val="0"/>
+                <w:sz w:val="19"/>
+                <w:szCs w:val="19"/>
+              </w:rPr>
+              <w:t>int</w:t>
+            </w:r>
+            <w:r>
+              <w:rPr>
+                <w:rFonts w:ascii="Consolas" w:hAnsi="Consolas" w:cs="Consolas"/>
+                <w:color w:val="000000"/>
+                <w:kern w:val="0"/>
+                <w:sz w:val="19"/>
+                <w:szCs w:val="19"/>
+              </w:rPr>
+              <w:t xml:space="preserve"> </w:t>
+            </w:r>
+            <w:r>
+              <w:rPr>
+                <w:rFonts w:ascii="Consolas" w:hAnsi="Consolas" w:cs="Consolas"/>
+                <w:color w:val="808080"/>
+                <w:kern w:val="0"/>
+                <w:sz w:val="19"/>
+                <w:szCs w:val="19"/>
+              </w:rPr>
+              <w:t>K</w:t>
+            </w:r>
+            <w:r>
+              <w:rPr>
+                <w:rFonts w:ascii="Consolas" w:hAnsi="Consolas" w:cs="Consolas"/>
+                <w:color w:val="000000"/>
+                <w:kern w:val="0"/>
+                <w:sz w:val="19"/>
+                <w:szCs w:val="19"/>
+              </w:rPr>
+              <w:t xml:space="preserve">) </w:t>
+            </w:r>
+          </w:p>
+          <w:p>
+            <w:pPr>
+              <w:autoSpaceDE w:val="0"/>
+              <w:autoSpaceDN w:val="0"/>
+              <w:adjustRightInd w:val="0"/>
+              <w:jc w:val="left"/>
+              <w:rPr>
+                <w:rFonts w:ascii="Consolas" w:hAnsi="Consolas" w:cs="Consolas"/>
+                <w:color w:val="000000"/>
+                <w:kern w:val="0"/>
+                <w:sz w:val="19"/>
+                <w:szCs w:val="19"/>
+              </w:rPr>
+            </w:pPr>
+            <w:r>
+              <w:rPr>
+                <w:rFonts w:ascii="Consolas" w:hAnsi="Consolas" w:cs="Consolas"/>
+                <w:color w:val="000000"/>
+                <w:kern w:val="0"/>
+                <w:sz w:val="19"/>
+                <w:szCs w:val="19"/>
+              </w:rPr>
+              <w:t>{</w:t>
+            </w:r>
+          </w:p>
+          <w:p>
+            <w:pPr>
+              <w:autoSpaceDE w:val="0"/>
+              <w:autoSpaceDN w:val="0"/>
+              <w:adjustRightInd w:val="0"/>
+              <w:jc w:val="left"/>
+              <w:rPr>
+                <w:rFonts w:ascii="Consolas" w:hAnsi="Consolas" w:cs="Consolas"/>
+                <w:color w:val="000000"/>
+                <w:kern w:val="0"/>
+                <w:sz w:val="19"/>
+                <w:szCs w:val="19"/>
+              </w:rPr>
+            </w:pPr>
+            <w:r>
+              <w:rPr>
+                <w:rFonts w:ascii="Consolas" w:hAnsi="Consolas" w:cs="Consolas"/>
+                <w:color w:val="000000"/>
+                <w:kern w:val="0"/>
+                <w:sz w:val="19"/>
+                <w:szCs w:val="19"/>
+              </w:rPr>
+              <w:tab/>
+            </w:r>
+            <w:r>
+              <w:rPr>
+                <w:rFonts w:ascii="Consolas" w:hAnsi="Consolas" w:cs="Consolas"/>
+                <w:color w:val="0000FF"/>
+                <w:kern w:val="0"/>
+                <w:sz w:val="19"/>
+                <w:szCs w:val="19"/>
+              </w:rPr>
+              <w:t>for</w:t>
+            </w:r>
+            <w:r>
+              <w:rPr>
+                <w:rFonts w:ascii="Consolas" w:hAnsi="Consolas" w:cs="Consolas"/>
+                <w:color w:val="000000"/>
+                <w:kern w:val="0"/>
+                <w:sz w:val="19"/>
+                <w:szCs w:val="19"/>
+              </w:rPr>
+              <w:t xml:space="preserve"> (</w:t>
+            </w:r>
+            <w:r>
+              <w:rPr>
+                <w:rFonts w:ascii="Consolas" w:hAnsi="Consolas" w:cs="Consolas"/>
+                <w:color w:val="0000FF"/>
+                <w:kern w:val="0"/>
+                <w:sz w:val="19"/>
+                <w:szCs w:val="19"/>
+              </w:rPr>
+              <w:t>int</w:t>
+            </w:r>
+            <w:r>
+              <w:rPr>
+                <w:rFonts w:ascii="Consolas" w:hAnsi="Consolas" w:cs="Consolas"/>
+                <w:color w:val="000000"/>
+                <w:kern w:val="0"/>
+                <w:sz w:val="19"/>
+                <w:szCs w:val="19"/>
+              </w:rPr>
+              <w:t xml:space="preserve"> i = 0; i&lt;</w:t>
+            </w:r>
+            <w:r>
+              <w:rPr>
+                <w:rFonts w:ascii="Consolas" w:hAnsi="Consolas" w:cs="Consolas"/>
+                <w:color w:val="808080"/>
+                <w:kern w:val="0"/>
+                <w:sz w:val="19"/>
+                <w:szCs w:val="19"/>
+              </w:rPr>
+              <w:t>n</w:t>
+            </w:r>
+            <w:r>
+              <w:rPr>
+                <w:rFonts w:ascii="Consolas" w:hAnsi="Consolas" w:cs="Consolas"/>
+                <w:color w:val="000000"/>
+                <w:kern w:val="0"/>
+                <w:sz w:val="19"/>
+                <w:szCs w:val="19"/>
+              </w:rPr>
+              <w:t>; i++)</w:t>
+            </w:r>
+          </w:p>
+          <w:p>
+            <w:pPr>
+              <w:autoSpaceDE w:val="0"/>
+              <w:autoSpaceDN w:val="0"/>
+              <w:adjustRightInd w:val="0"/>
+              <w:jc w:val="left"/>
+              <w:rPr>
+                <w:rFonts w:ascii="Consolas" w:hAnsi="Consolas" w:cs="Consolas"/>
+                <w:color w:val="000000"/>
+                <w:kern w:val="0"/>
+                <w:sz w:val="19"/>
+                <w:szCs w:val="19"/>
+              </w:rPr>
+            </w:pPr>
+            <w:r>
+              <w:rPr>
+                <w:rFonts w:ascii="Consolas" w:hAnsi="Consolas" w:cs="Consolas"/>
+                <w:color w:val="000000"/>
+                <w:kern w:val="0"/>
+                <w:sz w:val="19"/>
+                <w:szCs w:val="19"/>
+              </w:rPr>
+              <w:tab/>
+            </w:r>
+            <w:r>
+              <w:rPr>
+                <w:rFonts w:ascii="Consolas" w:hAnsi="Consolas" w:cs="Consolas"/>
+                <w:color w:val="000000"/>
+                <w:kern w:val="0"/>
+                <w:sz w:val="19"/>
+                <w:szCs w:val="19"/>
+              </w:rPr>
+              <w:tab/>
+            </w:r>
+            <w:r>
+              <w:rPr>
+                <w:rFonts w:ascii="Consolas" w:hAnsi="Consolas" w:cs="Consolas"/>
+                <w:color w:val="0000FF"/>
+                <w:kern w:val="0"/>
+                <w:sz w:val="19"/>
+                <w:szCs w:val="19"/>
+              </w:rPr>
+              <w:t>if</w:t>
+            </w:r>
+            <w:r>
+              <w:rPr>
+                <w:rFonts w:ascii="Consolas" w:hAnsi="Consolas" w:cs="Consolas"/>
+                <w:color w:val="000000"/>
+                <w:kern w:val="0"/>
+                <w:sz w:val="19"/>
+                <w:szCs w:val="19"/>
+              </w:rPr>
+              <w:t xml:space="preserve"> (abs(</w:t>
+            </w:r>
+            <w:r>
+              <w:rPr>
+                <w:rFonts w:ascii="Consolas" w:hAnsi="Consolas" w:cs="Consolas"/>
+                <w:color w:val="808080"/>
+                <w:kern w:val="0"/>
+                <w:sz w:val="19"/>
+                <w:szCs w:val="19"/>
+              </w:rPr>
+              <w:t>A</w:t>
+            </w:r>
+            <w:r>
+              <w:rPr>
+                <w:rFonts w:ascii="Consolas" w:hAnsi="Consolas" w:cs="Consolas"/>
+                <w:color w:val="000000"/>
+                <w:kern w:val="0"/>
+                <w:sz w:val="19"/>
+                <w:szCs w:val="19"/>
+              </w:rPr>
+              <w:t>[i]-</w:t>
+            </w:r>
+            <w:r>
+              <w:rPr>
+                <w:rFonts w:ascii="Consolas" w:hAnsi="Consolas" w:cs="Consolas"/>
+                <w:color w:val="808080"/>
+                <w:kern w:val="0"/>
+                <w:sz w:val="19"/>
+                <w:szCs w:val="19"/>
+              </w:rPr>
+              <w:t>K</w:t>
+            </w:r>
+            <w:r>
+              <w:rPr>
+                <w:rFonts w:ascii="Consolas" w:hAnsi="Consolas" w:cs="Consolas"/>
+                <w:color w:val="000000"/>
+                <w:kern w:val="0"/>
+                <w:sz w:val="19"/>
+                <w:szCs w:val="19"/>
+              </w:rPr>
+              <w:t>)&lt;=0.00001)</w:t>
+            </w:r>
+          </w:p>
+          <w:p>
+            <w:pPr>
+              <w:autoSpaceDE w:val="0"/>
+              <w:autoSpaceDN w:val="0"/>
+              <w:adjustRightInd w:val="0"/>
+              <w:jc w:val="left"/>
+              <w:rPr>
+                <w:rFonts w:ascii="Consolas" w:hAnsi="Consolas" w:cs="Consolas"/>
+                <w:color w:val="000000"/>
+                <w:kern w:val="0"/>
+                <w:sz w:val="19"/>
+                <w:szCs w:val="19"/>
+              </w:rPr>
+            </w:pPr>
+            <w:r>
+              <w:rPr>
+                <w:rFonts w:ascii="Consolas" w:hAnsi="Consolas" w:cs="Consolas"/>
+                <w:color w:val="000000"/>
+                <w:kern w:val="0"/>
+                <w:sz w:val="19"/>
+                <w:szCs w:val="19"/>
+              </w:rPr>
+              <w:tab/>
+            </w:r>
+            <w:r>
+              <w:rPr>
+                <w:rFonts w:ascii="Consolas" w:hAnsi="Consolas" w:cs="Consolas"/>
+                <w:color w:val="000000"/>
+                <w:kern w:val="0"/>
+                <w:sz w:val="19"/>
+                <w:szCs w:val="19"/>
+              </w:rPr>
+              <w:tab/>
+              <w:t>{</w:t>
+            </w:r>
+          </w:p>
+          <w:p>
+            <w:pPr>
+              <w:autoSpaceDE w:val="0"/>
+              <w:autoSpaceDN w:val="0"/>
+              <w:adjustRightInd w:val="0"/>
+              <w:jc w:val="left"/>
+              <w:rPr>
+                <w:rFonts w:ascii="Consolas" w:hAnsi="Consolas" w:cs="Consolas"/>
+                <w:color w:val="000000"/>
+                <w:kern w:val="0"/>
+                <w:sz w:val="19"/>
+                <w:szCs w:val="19"/>
+              </w:rPr>
+            </w:pPr>
+            <w:r>
+              <w:rPr>
+                <w:rFonts w:ascii="Consolas" w:hAnsi="Consolas" w:cs="Consolas"/>
+                <w:color w:val="000000"/>
+                <w:kern w:val="0"/>
+                <w:sz w:val="19"/>
+                <w:szCs w:val="19"/>
+              </w:rPr>
+              <w:tab/>
+            </w:r>
+            <w:r>
+              <w:rPr>
+                <w:rFonts w:ascii="Consolas" w:hAnsi="Consolas" w:cs="Consolas"/>
+                <w:color w:val="000000"/>
+                <w:kern w:val="0"/>
+                <w:sz w:val="19"/>
+                <w:szCs w:val="19"/>
+              </w:rPr>
+              <w:tab/>
+            </w:r>
+            <w:r>
+              <w:rPr>
+                <w:rFonts w:ascii="Consolas" w:hAnsi="Consolas" w:cs="Consolas"/>
+                <w:color w:val="000000"/>
+                <w:kern w:val="0"/>
+                <w:sz w:val="19"/>
+                <w:szCs w:val="19"/>
+              </w:rPr>
+              <w:tab/>
+              <w:t>comparetimes = i+1;</w:t>
+            </w:r>
+          </w:p>
+          <w:p>
+            <w:pPr>
+              <w:autoSpaceDE w:val="0"/>
+              <w:autoSpaceDN w:val="0"/>
+              <w:adjustRightInd w:val="0"/>
+              <w:jc w:val="left"/>
+              <w:rPr>
+                <w:rFonts w:ascii="Consolas" w:hAnsi="Consolas" w:cs="Consolas"/>
+                <w:color w:val="000000"/>
+                <w:kern w:val="0"/>
+                <w:sz w:val="19"/>
+                <w:szCs w:val="19"/>
+              </w:rPr>
+            </w:pPr>
+            <w:r>
+              <w:rPr>
+                <w:rFonts w:ascii="Consolas" w:hAnsi="Consolas" w:cs="Consolas"/>
+                <w:color w:val="000000"/>
+                <w:kern w:val="0"/>
+                <w:sz w:val="19"/>
+                <w:szCs w:val="19"/>
+              </w:rPr>
+              <w:tab/>
+            </w:r>
+            <w:r>
+              <w:rPr>
+                <w:rFonts w:ascii="Consolas" w:hAnsi="Consolas" w:cs="Consolas"/>
+                <w:color w:val="000000"/>
+                <w:kern w:val="0"/>
+                <w:sz w:val="19"/>
+                <w:szCs w:val="19"/>
+              </w:rPr>
+              <w:tab/>
+            </w:r>
+            <w:r>
+              <w:rPr>
+                <w:rFonts w:ascii="Consolas" w:hAnsi="Consolas" w:cs="Consolas"/>
+                <w:color w:val="000000"/>
+                <w:kern w:val="0"/>
+                <w:sz w:val="19"/>
+                <w:szCs w:val="19"/>
+              </w:rPr>
+              <w:tab/>
+            </w:r>
+            <w:r>
+              <w:rPr>
+                <w:rFonts w:ascii="Consolas" w:hAnsi="Consolas" w:cs="Consolas"/>
+                <w:color w:val="0000FF"/>
+                <w:kern w:val="0"/>
+                <w:sz w:val="19"/>
+                <w:szCs w:val="19"/>
+              </w:rPr>
+              <w:t>return</w:t>
+            </w:r>
+            <w:r>
+              <w:rPr>
+                <w:rFonts w:ascii="Consolas" w:hAnsi="Consolas" w:cs="Consolas"/>
+                <w:color w:val="000000"/>
+                <w:kern w:val="0"/>
+                <w:sz w:val="19"/>
+                <w:szCs w:val="19"/>
+              </w:rPr>
+              <w:t xml:space="preserve"> i; </w:t>
+            </w:r>
+          </w:p>
+          <w:p>
+            <w:pPr>
+              <w:autoSpaceDE w:val="0"/>
+              <w:autoSpaceDN w:val="0"/>
+              <w:adjustRightInd w:val="0"/>
+              <w:jc w:val="left"/>
+              <w:rPr>
+                <w:rFonts w:ascii="Consolas" w:hAnsi="Consolas" w:cs="Consolas"/>
+                <w:color w:val="000000"/>
+                <w:kern w:val="0"/>
+                <w:sz w:val="19"/>
+                <w:szCs w:val="19"/>
+              </w:rPr>
+            </w:pPr>
+            <w:r>
+              <w:rPr>
+                <w:rFonts w:ascii="Consolas" w:hAnsi="Consolas" w:cs="Consolas"/>
+                <w:color w:val="000000"/>
+                <w:kern w:val="0"/>
+                <w:sz w:val="19"/>
+                <w:szCs w:val="19"/>
+              </w:rPr>
+              <w:tab/>
+            </w:r>
+            <w:r>
+              <w:rPr>
+                <w:rFonts w:ascii="Consolas" w:hAnsi="Consolas" w:cs="Consolas"/>
+                <w:color w:val="000000"/>
+                <w:kern w:val="0"/>
+                <w:sz w:val="19"/>
+                <w:szCs w:val="19"/>
+              </w:rPr>
+              <w:tab/>
+              <w:t>}</w:t>
+            </w:r>
+          </w:p>
+          <w:p>
+            <w:pPr>
+              <w:autoSpaceDE w:val="0"/>
+              <w:autoSpaceDN w:val="0"/>
+              <w:adjustRightInd w:val="0"/>
+              <w:jc w:val="left"/>
+              <w:rPr>
+                <w:rFonts w:ascii="Consolas" w:hAnsi="Consolas" w:cs="Consolas"/>
+                <w:color w:val="000000"/>
+                <w:kern w:val="0"/>
+                <w:sz w:val="19"/>
+                <w:szCs w:val="19"/>
+              </w:rPr>
+            </w:pPr>
+            <w:r>
+              <w:rPr>
+                <w:rFonts w:ascii="Consolas" w:hAnsi="Consolas" w:cs="Consolas"/>
+                <w:color w:val="000000"/>
+                <w:kern w:val="0"/>
+                <w:sz w:val="19"/>
+                <w:szCs w:val="19"/>
+              </w:rPr>
+              <w:tab/>
+            </w:r>
+            <w:r>
+              <w:rPr>
+                <w:rFonts w:ascii="Consolas" w:hAnsi="Consolas" w:cs="Consolas"/>
+                <w:color w:val="0000FF"/>
+                <w:kern w:val="0"/>
+                <w:sz w:val="19"/>
+                <w:szCs w:val="19"/>
+              </w:rPr>
+              <w:t>return</w:t>
+            </w:r>
+            <w:r>
+              <w:rPr>
+                <w:rFonts w:ascii="Consolas" w:hAnsi="Consolas" w:cs="Consolas"/>
+                <w:color w:val="000000"/>
+                <w:kern w:val="0"/>
+                <w:sz w:val="19"/>
+                <w:szCs w:val="19"/>
+              </w:rPr>
+              <w:t xml:space="preserve"> -1;</w:t>
+            </w:r>
+          </w:p>
+          <w:p>
+            <w:pPr>
+              <w:pStyle w:val="a8"/>
+              <w:ind w:left="360" w:firstLineChars="0" w:firstLine="0"/>
+              <w:rPr>
+                <w:rFonts w:ascii="宋体"/>
+              </w:rPr>
+            </w:pPr>
+            <w:r>
+              <w:rPr>
+                <w:rFonts w:ascii="Consolas" w:hAnsi="Consolas" w:cs="Consolas"/>
+                <w:color w:val="000000"/>
+                <w:kern w:val="0"/>
+                <w:sz w:val="19"/>
+                <w:szCs w:val="19"/>
+              </w:rPr>
+              <w:t>}</w:t>
+            </w:r>
+          </w:p>
+          <w:p>
+            <w:pPr>
+              <w:pStyle w:val="a8"/>
+              <w:numPr>
+                <w:ilvl w:val="0"/>
+                <w:numId w:val="16"/>
+              </w:numPr>
+              <w:spacing w:line="440" w:lineRule="exact"/>
+              <w:ind w:firstLineChars="0"/>
+              <w:rPr>
+                <w:rFonts w:ascii="宋体"/>
+              </w:rPr>
+            </w:pPr>
+            <w:r>
+              <w:rPr>
+                <w:rFonts w:ascii="宋体" w:hint="eastAsia"/>
+              </w:rPr>
+              <w:t>二分检索</w:t>
+            </w:r>
+          </w:p>
+          <w:p>
+            <w:pPr>
+              <w:autoSpaceDE w:val="0"/>
+              <w:autoSpaceDN w:val="0"/>
+              <w:adjustRightInd w:val="0"/>
+              <w:jc w:val="left"/>
+              <w:rPr>
+                <w:rFonts w:ascii="Consolas" w:hAnsi="Consolas" w:cs="Consolas"/>
+                <w:color w:val="000000"/>
+                <w:kern w:val="0"/>
+                <w:sz w:val="19"/>
+                <w:szCs w:val="19"/>
+              </w:rPr>
+            </w:pPr>
+            <w:r>
+              <w:rPr>
+                <w:rFonts w:ascii="宋体" w:hint="eastAsia"/>
+              </w:rPr>
+              <w:t>1&gt;</w:t>
+            </w:r>
+            <w:r>
+              <w:rPr>
+                <w:rFonts w:ascii="Consolas" w:hAnsi="Consolas" w:cs="Consolas"/>
+                <w:color w:val="0000FF"/>
+                <w:kern w:val="0"/>
+                <w:sz w:val="19"/>
+                <w:szCs w:val="19"/>
+              </w:rPr>
+              <w:t xml:space="preserve"> </w:t>
+            </w:r>
+            <w:r>
+              <w:rPr>
+                <w:rFonts w:ascii="Consolas" w:hAnsi="Consolas" w:cs="Consolas"/>
+                <w:color w:val="0000FF"/>
+                <w:kern w:val="0"/>
+                <w:sz w:val="19"/>
+                <w:szCs w:val="19"/>
+              </w:rPr>
+              <w:t>int</w:t>
+            </w:r>
+            <w:r>
+              <w:rPr>
+                <w:rFonts w:ascii="Consolas" w:hAnsi="Consolas" w:cs="Consolas"/>
+                <w:color w:val="000000"/>
+                <w:kern w:val="0"/>
+                <w:sz w:val="19"/>
+                <w:szCs w:val="19"/>
+              </w:rPr>
+              <w:t xml:space="preserve"> binfindK(</w:t>
+            </w:r>
+            <w:r>
+              <w:rPr>
+                <w:rFonts w:ascii="Consolas" w:hAnsi="Consolas" w:cs="Consolas"/>
+                <w:color w:val="0000FF"/>
+                <w:kern w:val="0"/>
+                <w:sz w:val="19"/>
+                <w:szCs w:val="19"/>
+              </w:rPr>
+              <w:t>int</w:t>
+            </w:r>
+            <w:r>
+              <w:rPr>
+                <w:rFonts w:ascii="Consolas" w:hAnsi="Consolas" w:cs="Consolas"/>
+                <w:color w:val="000000"/>
+                <w:kern w:val="0"/>
+                <w:sz w:val="19"/>
+                <w:szCs w:val="19"/>
+              </w:rPr>
+              <w:t xml:space="preserve"> </w:t>
+            </w:r>
+            <w:r>
+              <w:rPr>
+                <w:rFonts w:ascii="Consolas" w:hAnsi="Consolas" w:cs="Consolas"/>
+                <w:color w:val="808080"/>
+                <w:kern w:val="0"/>
+                <w:sz w:val="19"/>
+                <w:szCs w:val="19"/>
+              </w:rPr>
+              <w:t>A</w:t>
+            </w:r>
+            <w:r>
+              <w:rPr>
+                <w:rFonts w:ascii="Consolas" w:hAnsi="Consolas" w:cs="Consolas"/>
+                <w:color w:val="000000"/>
+                <w:kern w:val="0"/>
+                <w:sz w:val="19"/>
+                <w:szCs w:val="19"/>
+              </w:rPr>
+              <w:t xml:space="preserve">[], </w:t>
+            </w:r>
+            <w:r>
+              <w:rPr>
+                <w:rFonts w:ascii="Consolas" w:hAnsi="Consolas" w:cs="Consolas"/>
+                <w:color w:val="0000FF"/>
+                <w:kern w:val="0"/>
+                <w:sz w:val="19"/>
+                <w:szCs w:val="19"/>
+              </w:rPr>
+              <w:t>int</w:t>
+            </w:r>
+            <w:r>
+              <w:rPr>
+                <w:rFonts w:ascii="Consolas" w:hAnsi="Consolas" w:cs="Consolas"/>
+                <w:color w:val="000000"/>
+                <w:kern w:val="0"/>
+                <w:sz w:val="19"/>
+                <w:szCs w:val="19"/>
+              </w:rPr>
+              <w:t xml:space="preserve"> </w:t>
+            </w:r>
+            <w:r>
+              <w:rPr>
+                <w:rFonts w:ascii="Consolas" w:hAnsi="Consolas" w:cs="Consolas"/>
+                <w:color w:val="808080"/>
+                <w:kern w:val="0"/>
+                <w:sz w:val="19"/>
+                <w:szCs w:val="19"/>
+              </w:rPr>
+              <w:t>n</w:t>
+            </w:r>
+            <w:r>
+              <w:rPr>
+                <w:rFonts w:ascii="Consolas" w:hAnsi="Consolas" w:cs="Consolas"/>
+                <w:color w:val="000000"/>
+                <w:kern w:val="0"/>
+                <w:sz w:val="19"/>
+                <w:szCs w:val="19"/>
+              </w:rPr>
+              <w:t xml:space="preserve">, </w:t>
+            </w:r>
+            <w:r>
+              <w:rPr>
+                <w:rFonts w:ascii="Consolas" w:hAnsi="Consolas" w:cs="Consolas"/>
+                <w:color w:val="0000FF"/>
+                <w:kern w:val="0"/>
+                <w:sz w:val="19"/>
+                <w:szCs w:val="19"/>
+              </w:rPr>
+              <w:t>int</w:t>
+            </w:r>
+            <w:r>
+              <w:rPr>
+                <w:rFonts w:ascii="Consolas" w:hAnsi="Consolas" w:cs="Consolas"/>
+                <w:color w:val="000000"/>
+                <w:kern w:val="0"/>
+                <w:sz w:val="19"/>
+                <w:szCs w:val="19"/>
+              </w:rPr>
+              <w:t xml:space="preserve"> </w:t>
+            </w:r>
+            <w:r>
+              <w:rPr>
+                <w:rFonts w:ascii="Consolas" w:hAnsi="Consolas" w:cs="Consolas"/>
+                <w:color w:val="808080"/>
+                <w:kern w:val="0"/>
+                <w:sz w:val="19"/>
+                <w:szCs w:val="19"/>
+              </w:rPr>
+              <w:t>K</w:t>
+            </w:r>
+            <w:r>
+              <w:rPr>
+                <w:rFonts w:ascii="Consolas" w:hAnsi="Consolas" w:cs="Consolas"/>
+                <w:color w:val="000000"/>
+                <w:kern w:val="0"/>
+                <w:sz w:val="19"/>
+                <w:szCs w:val="19"/>
+              </w:rPr>
+              <w:t>)</w:t>
+            </w:r>
+          </w:p>
+          <w:p>
+            <w:pPr>
+              <w:autoSpaceDE w:val="0"/>
+              <w:autoSpaceDN w:val="0"/>
+              <w:adjustRightInd w:val="0"/>
+              <w:jc w:val="left"/>
+              <w:rPr>
+                <w:rFonts w:ascii="Consolas" w:hAnsi="Consolas" w:cs="Consolas"/>
+                <w:color w:val="000000"/>
+                <w:kern w:val="0"/>
+                <w:sz w:val="19"/>
+                <w:szCs w:val="19"/>
+              </w:rPr>
+            </w:pPr>
+            <w:r>
+              <w:rPr>
+                <w:rFonts w:ascii="Consolas" w:hAnsi="Consolas" w:cs="Consolas"/>
+                <w:color w:val="000000"/>
+                <w:kern w:val="0"/>
+                <w:sz w:val="19"/>
+                <w:szCs w:val="19"/>
+              </w:rPr>
+              <w:t>{</w:t>
+            </w:r>
+          </w:p>
+          <w:p>
+            <w:pPr>
+              <w:autoSpaceDE w:val="0"/>
+              <w:autoSpaceDN w:val="0"/>
+              <w:adjustRightInd w:val="0"/>
+              <w:jc w:val="left"/>
+              <w:rPr>
+                <w:rFonts w:ascii="Consolas" w:hAnsi="Consolas" w:cs="Consolas"/>
+                <w:color w:val="000000"/>
+                <w:kern w:val="0"/>
+                <w:sz w:val="19"/>
+                <w:szCs w:val="19"/>
+              </w:rPr>
+            </w:pPr>
+            <w:r>
+              <w:rPr>
+                <w:rFonts w:ascii="Consolas" w:hAnsi="Consolas" w:cs="Consolas"/>
+                <w:color w:val="000000"/>
+                <w:kern w:val="0"/>
+                <w:sz w:val="19"/>
+                <w:szCs w:val="19"/>
+              </w:rPr>
+              <w:tab/>
+            </w:r>
+            <w:r>
+              <w:rPr>
+                <w:rFonts w:ascii="Consolas" w:hAnsi="Consolas" w:cs="Consolas"/>
+                <w:color w:val="0000FF"/>
+                <w:kern w:val="0"/>
+                <w:sz w:val="19"/>
+                <w:szCs w:val="19"/>
+              </w:rPr>
+              <w:t>int</w:t>
+            </w:r>
+            <w:r>
+              <w:rPr>
+                <w:rFonts w:ascii="Consolas" w:hAnsi="Consolas" w:cs="Consolas"/>
+                <w:color w:val="000000"/>
+                <w:kern w:val="0"/>
+                <w:sz w:val="19"/>
+                <w:szCs w:val="19"/>
+              </w:rPr>
+              <w:t xml:space="preserve"> min = 0;</w:t>
+            </w:r>
+          </w:p>
+          <w:p>
+            <w:pPr>
+              <w:autoSpaceDE w:val="0"/>
+              <w:autoSpaceDN w:val="0"/>
+              <w:adjustRightInd w:val="0"/>
+              <w:jc w:val="left"/>
+              <w:rPr>
+                <w:rFonts w:ascii="Consolas" w:hAnsi="Consolas" w:cs="Consolas"/>
+                <w:color w:val="000000"/>
+                <w:kern w:val="0"/>
+                <w:sz w:val="19"/>
+                <w:szCs w:val="19"/>
+              </w:rPr>
+            </w:pPr>
+            <w:r>
+              <w:rPr>
+                <w:rFonts w:ascii="Consolas" w:hAnsi="Consolas" w:cs="Consolas"/>
+                <w:color w:val="000000"/>
+                <w:kern w:val="0"/>
+                <w:sz w:val="19"/>
+                <w:szCs w:val="19"/>
+              </w:rPr>
+              <w:tab/>
+            </w:r>
+            <w:r>
+              <w:rPr>
+                <w:rFonts w:ascii="Consolas" w:hAnsi="Consolas" w:cs="Consolas"/>
+                <w:color w:val="0000FF"/>
+                <w:kern w:val="0"/>
+                <w:sz w:val="19"/>
+                <w:szCs w:val="19"/>
+              </w:rPr>
+              <w:t>int</w:t>
+            </w:r>
+            <w:r>
+              <w:rPr>
+                <w:rFonts w:ascii="Consolas" w:hAnsi="Consolas" w:cs="Consolas"/>
+                <w:color w:val="000000"/>
+                <w:kern w:val="0"/>
+                <w:sz w:val="19"/>
+                <w:szCs w:val="19"/>
+              </w:rPr>
+              <w:t xml:space="preserve"> max = </w:t>
+            </w:r>
+            <w:r>
+              <w:rPr>
+                <w:rFonts w:ascii="Consolas" w:hAnsi="Consolas" w:cs="Consolas"/>
+                <w:color w:val="808080"/>
+                <w:kern w:val="0"/>
+                <w:sz w:val="19"/>
+                <w:szCs w:val="19"/>
+              </w:rPr>
+              <w:t>n</w:t>
+            </w:r>
+            <w:r>
+              <w:rPr>
+                <w:rFonts w:ascii="Consolas" w:hAnsi="Consolas" w:cs="Consolas"/>
+                <w:color w:val="000000"/>
+                <w:kern w:val="0"/>
+                <w:sz w:val="19"/>
+                <w:szCs w:val="19"/>
+              </w:rPr>
+              <w:t>- 1;</w:t>
+            </w:r>
+          </w:p>
+          <w:p>
+            <w:pPr>
+              <w:autoSpaceDE w:val="0"/>
+              <w:autoSpaceDN w:val="0"/>
+              <w:adjustRightInd w:val="0"/>
+              <w:jc w:val="left"/>
+              <w:rPr>
+                <w:rFonts w:ascii="Consolas" w:hAnsi="Consolas" w:cs="Consolas"/>
+                <w:color w:val="000000"/>
+                <w:kern w:val="0"/>
+                <w:sz w:val="19"/>
+                <w:szCs w:val="19"/>
+              </w:rPr>
+            </w:pPr>
+            <w:r>
+              <w:rPr>
+                <w:rFonts w:ascii="Consolas" w:hAnsi="Consolas" w:cs="Consolas"/>
+                <w:color w:val="000000"/>
+                <w:kern w:val="0"/>
+                <w:sz w:val="19"/>
+                <w:szCs w:val="19"/>
+              </w:rPr>
+              <w:tab/>
+            </w:r>
+            <w:r>
+              <w:rPr>
+                <w:rFonts w:ascii="Consolas" w:hAnsi="Consolas" w:cs="Consolas"/>
+                <w:color w:val="0000FF"/>
+                <w:kern w:val="0"/>
+                <w:sz w:val="19"/>
+                <w:szCs w:val="19"/>
+              </w:rPr>
+              <w:t>int</w:t>
+            </w:r>
+            <w:r>
+              <w:rPr>
+                <w:rFonts w:ascii="Consolas" w:hAnsi="Consolas" w:cs="Consolas"/>
+                <w:color w:val="000000"/>
+                <w:kern w:val="0"/>
+                <w:sz w:val="19"/>
+                <w:szCs w:val="19"/>
+              </w:rPr>
+              <w:t xml:space="preserve"> mid = (max + min) / 2;</w:t>
+            </w:r>
+          </w:p>
+          <w:p>
+            <w:pPr>
+              <w:autoSpaceDE w:val="0"/>
+              <w:autoSpaceDN w:val="0"/>
+              <w:adjustRightInd w:val="0"/>
+              <w:jc w:val="left"/>
+              <w:rPr>
+                <w:rFonts w:ascii="Consolas" w:hAnsi="Consolas" w:cs="Consolas"/>
+                <w:color w:val="000000"/>
+                <w:kern w:val="0"/>
+                <w:sz w:val="19"/>
+                <w:szCs w:val="19"/>
+              </w:rPr>
+            </w:pPr>
+            <w:r>
+              <w:rPr>
+                <w:rFonts w:ascii="Consolas" w:hAnsi="Consolas" w:cs="Consolas"/>
+                <w:color w:val="000000"/>
+                <w:kern w:val="0"/>
+                <w:sz w:val="19"/>
+                <w:szCs w:val="19"/>
+              </w:rPr>
+              <w:tab/>
+            </w:r>
+            <w:r>
+              <w:rPr>
+                <w:rFonts w:ascii="Consolas" w:hAnsi="Consolas" w:cs="Consolas"/>
+                <w:color w:val="0000FF"/>
+                <w:kern w:val="0"/>
+                <w:sz w:val="19"/>
+                <w:szCs w:val="19"/>
+              </w:rPr>
+              <w:t>while</w:t>
+            </w:r>
+            <w:r>
+              <w:rPr>
+                <w:rFonts w:ascii="Consolas" w:hAnsi="Consolas" w:cs="Consolas"/>
+                <w:color w:val="000000"/>
+                <w:kern w:val="0"/>
+                <w:sz w:val="19"/>
+                <w:szCs w:val="19"/>
+              </w:rPr>
+              <w:t xml:space="preserve"> (</w:t>
+            </w:r>
+            <w:r>
+              <w:rPr>
+                <w:rFonts w:ascii="Consolas" w:hAnsi="Consolas" w:cs="Consolas"/>
+                <w:color w:val="808080"/>
+                <w:kern w:val="0"/>
+                <w:sz w:val="19"/>
+                <w:szCs w:val="19"/>
+              </w:rPr>
+              <w:t>A</w:t>
+            </w:r>
+            <w:r>
+              <w:rPr>
+                <w:rFonts w:ascii="Consolas" w:hAnsi="Consolas" w:cs="Consolas"/>
+                <w:color w:val="000000"/>
+                <w:kern w:val="0"/>
+                <w:sz w:val="19"/>
+                <w:szCs w:val="19"/>
+              </w:rPr>
+              <w:t xml:space="preserve">[mid] != </w:t>
+            </w:r>
+            <w:r>
+              <w:rPr>
+                <w:rFonts w:ascii="Consolas" w:hAnsi="Consolas" w:cs="Consolas"/>
+                <w:color w:val="808080"/>
+                <w:kern w:val="0"/>
+                <w:sz w:val="19"/>
+                <w:szCs w:val="19"/>
+              </w:rPr>
+              <w:t>K</w:t>
+            </w:r>
+            <w:r>
+              <w:rPr>
+                <w:rFonts w:ascii="Consolas" w:hAnsi="Consolas" w:cs="Consolas"/>
+                <w:color w:val="000000"/>
+                <w:kern w:val="0"/>
+                <w:sz w:val="19"/>
+                <w:szCs w:val="19"/>
+              </w:rPr>
+              <w:t xml:space="preserve">) </w:t>
+            </w:r>
+          </w:p>
+          <w:p>
+            <w:pPr>
+              <w:autoSpaceDE w:val="0"/>
+              <w:autoSpaceDN w:val="0"/>
+              <w:adjustRightInd w:val="0"/>
+              <w:jc w:val="left"/>
+              <w:rPr>
+                <w:rFonts w:ascii="Consolas" w:hAnsi="Consolas" w:cs="Consolas"/>
+                <w:color w:val="000000"/>
+                <w:kern w:val="0"/>
+                <w:sz w:val="19"/>
+                <w:szCs w:val="19"/>
+              </w:rPr>
+            </w:pPr>
+            <w:r>
+              <w:rPr>
+                <w:rFonts w:ascii="Consolas" w:hAnsi="Consolas" w:cs="Consolas"/>
+                <w:color w:val="000000"/>
+                <w:kern w:val="0"/>
+                <w:sz w:val="19"/>
+                <w:szCs w:val="19"/>
+              </w:rPr>
+              <w:tab/>
+              <w:t>{</w:t>
+            </w:r>
+          </w:p>
+          <w:p>
+            <w:pPr>
+              <w:autoSpaceDE w:val="0"/>
+              <w:autoSpaceDN w:val="0"/>
+              <w:adjustRightInd w:val="0"/>
+              <w:jc w:val="left"/>
+              <w:rPr>
+                <w:rFonts w:ascii="Consolas" w:hAnsi="Consolas" w:cs="Consolas"/>
+                <w:color w:val="000000"/>
+                <w:kern w:val="0"/>
+                <w:sz w:val="19"/>
+                <w:szCs w:val="19"/>
+              </w:rPr>
+            </w:pPr>
+            <w:r>
+              <w:rPr>
+                <w:rFonts w:ascii="Consolas" w:hAnsi="Consolas" w:cs="Consolas"/>
+                <w:color w:val="000000"/>
+                <w:kern w:val="0"/>
+                <w:sz w:val="19"/>
+                <w:szCs w:val="19"/>
+              </w:rPr>
+              <w:tab/>
+            </w:r>
+            <w:r>
+              <w:rPr>
+                <w:rFonts w:ascii="Consolas" w:hAnsi="Consolas" w:cs="Consolas"/>
+                <w:color w:val="000000"/>
+                <w:kern w:val="0"/>
+                <w:sz w:val="19"/>
+                <w:szCs w:val="19"/>
+              </w:rPr>
+              <w:tab/>
+              <w:t>comparetimes++;</w:t>
+            </w:r>
+          </w:p>
+          <w:p>
+            <w:pPr>
+              <w:autoSpaceDE w:val="0"/>
+              <w:autoSpaceDN w:val="0"/>
+              <w:adjustRightInd w:val="0"/>
+              <w:jc w:val="left"/>
+              <w:rPr>
+                <w:rFonts w:ascii="Consolas" w:hAnsi="Consolas" w:cs="Consolas"/>
+                <w:color w:val="000000"/>
+                <w:kern w:val="0"/>
+                <w:sz w:val="19"/>
+                <w:szCs w:val="19"/>
+              </w:rPr>
+            </w:pPr>
+            <w:r>
+              <w:rPr>
+                <w:rFonts w:ascii="Consolas" w:hAnsi="Consolas" w:cs="Consolas"/>
+                <w:color w:val="000000"/>
+                <w:kern w:val="0"/>
+                <w:sz w:val="19"/>
+                <w:szCs w:val="19"/>
+              </w:rPr>
+              <w:tab/>
+            </w:r>
+            <w:r>
+              <w:rPr>
+                <w:rFonts w:ascii="Consolas" w:hAnsi="Consolas" w:cs="Consolas"/>
+                <w:color w:val="000000"/>
+                <w:kern w:val="0"/>
+                <w:sz w:val="19"/>
+                <w:szCs w:val="19"/>
+              </w:rPr>
+              <w:tab/>
+            </w:r>
+            <w:r>
+              <w:rPr>
+                <w:rFonts w:ascii="Consolas" w:hAnsi="Consolas" w:cs="Consolas"/>
+                <w:color w:val="0000FF"/>
+                <w:kern w:val="0"/>
+                <w:sz w:val="19"/>
+                <w:szCs w:val="19"/>
+              </w:rPr>
+              <w:t>if</w:t>
+            </w:r>
+            <w:r>
+              <w:rPr>
+                <w:rFonts w:ascii="Consolas" w:hAnsi="Consolas" w:cs="Consolas"/>
+                <w:color w:val="000000"/>
+                <w:kern w:val="0"/>
+                <w:sz w:val="19"/>
+                <w:szCs w:val="19"/>
+              </w:rPr>
+              <w:t xml:space="preserve"> (</w:t>
+            </w:r>
+            <w:r>
+              <w:rPr>
+                <w:rFonts w:ascii="Consolas" w:hAnsi="Consolas" w:cs="Consolas"/>
+                <w:color w:val="808080"/>
+                <w:kern w:val="0"/>
+                <w:sz w:val="19"/>
+                <w:szCs w:val="19"/>
+              </w:rPr>
+              <w:t>K</w:t>
+            </w:r>
+            <w:r>
+              <w:rPr>
+                <w:rFonts w:ascii="Consolas" w:hAnsi="Consolas" w:cs="Consolas"/>
+                <w:color w:val="000000"/>
+                <w:kern w:val="0"/>
+                <w:sz w:val="19"/>
+                <w:szCs w:val="19"/>
+              </w:rPr>
+              <w:t>&gt;</w:t>
+            </w:r>
+            <w:r>
+              <w:rPr>
+                <w:rFonts w:ascii="Consolas" w:hAnsi="Consolas" w:cs="Consolas"/>
+                <w:color w:val="808080"/>
+                <w:kern w:val="0"/>
+                <w:sz w:val="19"/>
+                <w:szCs w:val="19"/>
+              </w:rPr>
+              <w:t>A</w:t>
+            </w:r>
+            <w:r>
+              <w:rPr>
+                <w:rFonts w:ascii="Consolas" w:hAnsi="Consolas" w:cs="Consolas"/>
+                <w:color w:val="000000"/>
+                <w:kern w:val="0"/>
+                <w:sz w:val="19"/>
+                <w:szCs w:val="19"/>
+              </w:rPr>
+              <w:t>[mid]) {</w:t>
+            </w:r>
+          </w:p>
+          <w:p>
+            <w:pPr>
+              <w:autoSpaceDE w:val="0"/>
+              <w:autoSpaceDN w:val="0"/>
+              <w:adjustRightInd w:val="0"/>
+              <w:jc w:val="left"/>
+              <w:rPr>
+                <w:rFonts w:ascii="Consolas" w:hAnsi="Consolas" w:cs="Consolas"/>
+                <w:color w:val="000000"/>
+                <w:kern w:val="0"/>
+                <w:sz w:val="19"/>
+                <w:szCs w:val="19"/>
+              </w:rPr>
+            </w:pPr>
+            <w:r>
+              <w:rPr>
+                <w:rFonts w:ascii="Consolas" w:hAnsi="Consolas" w:cs="Consolas"/>
+                <w:color w:val="000000"/>
+                <w:kern w:val="0"/>
+                <w:sz w:val="19"/>
+                <w:szCs w:val="19"/>
+              </w:rPr>
+              <w:tab/>
+            </w:r>
+            <w:r>
+              <w:rPr>
+                <w:rFonts w:ascii="Consolas" w:hAnsi="Consolas" w:cs="Consolas"/>
+                <w:color w:val="000000"/>
+                <w:kern w:val="0"/>
+                <w:sz w:val="19"/>
+                <w:szCs w:val="19"/>
+              </w:rPr>
+              <w:tab/>
+            </w:r>
+            <w:r>
+              <w:rPr>
+                <w:rFonts w:ascii="Consolas" w:hAnsi="Consolas" w:cs="Consolas"/>
+                <w:color w:val="000000"/>
+                <w:kern w:val="0"/>
+                <w:sz w:val="19"/>
+                <w:szCs w:val="19"/>
+              </w:rPr>
+              <w:tab/>
+              <w:t>min = mid + 1;</w:t>
+            </w:r>
+          </w:p>
+          <w:p>
+            <w:pPr>
+              <w:autoSpaceDE w:val="0"/>
+              <w:autoSpaceDN w:val="0"/>
+              <w:adjustRightInd w:val="0"/>
+              <w:jc w:val="left"/>
+              <w:rPr>
+                <w:rFonts w:ascii="Consolas" w:hAnsi="Consolas" w:cs="Consolas"/>
+                <w:color w:val="000000"/>
+                <w:kern w:val="0"/>
+                <w:sz w:val="19"/>
+                <w:szCs w:val="19"/>
+              </w:rPr>
+            </w:pPr>
+            <w:r>
+              <w:rPr>
+                <w:rFonts w:ascii="Consolas" w:hAnsi="Consolas" w:cs="Consolas"/>
+                <w:color w:val="000000"/>
+                <w:kern w:val="0"/>
+                <w:sz w:val="19"/>
+                <w:szCs w:val="19"/>
+              </w:rPr>
+              <w:tab/>
+            </w:r>
+            <w:r>
+              <w:rPr>
+                <w:rFonts w:ascii="Consolas" w:hAnsi="Consolas" w:cs="Consolas"/>
+                <w:color w:val="000000"/>
+                <w:kern w:val="0"/>
+                <w:sz w:val="19"/>
+                <w:szCs w:val="19"/>
+              </w:rPr>
+              <w:tab/>
+              <w:t>}</w:t>
+            </w:r>
+          </w:p>
+          <w:p>
+            <w:pPr>
+              <w:autoSpaceDE w:val="0"/>
+              <w:autoSpaceDN w:val="0"/>
+              <w:adjustRightInd w:val="0"/>
+              <w:jc w:val="left"/>
+              <w:rPr>
+                <w:rFonts w:ascii="Consolas" w:hAnsi="Consolas" w:cs="Consolas"/>
+                <w:color w:val="000000"/>
+                <w:kern w:val="0"/>
+                <w:sz w:val="19"/>
+                <w:szCs w:val="19"/>
+              </w:rPr>
+            </w:pPr>
+            <w:r>
+              <w:rPr>
+                <w:rFonts w:ascii="Consolas" w:hAnsi="Consolas" w:cs="Consolas"/>
+                <w:color w:val="000000"/>
+                <w:kern w:val="0"/>
+                <w:sz w:val="19"/>
+                <w:szCs w:val="19"/>
+              </w:rPr>
+              <w:tab/>
+            </w:r>
+            <w:r>
+              <w:rPr>
+                <w:rFonts w:ascii="Consolas" w:hAnsi="Consolas" w:cs="Consolas"/>
+                <w:color w:val="000000"/>
+                <w:kern w:val="0"/>
+                <w:sz w:val="19"/>
+                <w:szCs w:val="19"/>
+              </w:rPr>
+              <w:tab/>
+            </w:r>
+            <w:r>
+              <w:rPr>
+                <w:rFonts w:ascii="Consolas" w:hAnsi="Consolas" w:cs="Consolas"/>
+                <w:color w:val="0000FF"/>
+                <w:kern w:val="0"/>
+                <w:sz w:val="19"/>
+                <w:szCs w:val="19"/>
+              </w:rPr>
+              <w:t>else</w:t>
+            </w:r>
+            <w:r>
+              <w:rPr>
+                <w:rFonts w:ascii="Consolas" w:hAnsi="Consolas" w:cs="Consolas"/>
+                <w:color w:val="000000"/>
+                <w:kern w:val="0"/>
+                <w:sz w:val="19"/>
+                <w:szCs w:val="19"/>
+              </w:rPr>
+              <w:t xml:space="preserve"> {</w:t>
+            </w:r>
+          </w:p>
+          <w:p>
+            <w:pPr>
+              <w:autoSpaceDE w:val="0"/>
+              <w:autoSpaceDN w:val="0"/>
+              <w:adjustRightInd w:val="0"/>
+              <w:jc w:val="left"/>
+              <w:rPr>
+                <w:rFonts w:ascii="Consolas" w:hAnsi="Consolas" w:cs="Consolas"/>
+                <w:color w:val="000000"/>
+                <w:kern w:val="0"/>
+                <w:sz w:val="19"/>
+                <w:szCs w:val="19"/>
+              </w:rPr>
+            </w:pPr>
+            <w:r>
+              <w:rPr>
+                <w:rFonts w:ascii="Consolas" w:hAnsi="Consolas" w:cs="Consolas"/>
+                <w:color w:val="000000"/>
+                <w:kern w:val="0"/>
+                <w:sz w:val="19"/>
+                <w:szCs w:val="19"/>
+              </w:rPr>
+              <w:tab/>
+            </w:r>
+            <w:r>
+              <w:rPr>
+                <w:rFonts w:ascii="Consolas" w:hAnsi="Consolas" w:cs="Consolas"/>
+                <w:color w:val="000000"/>
+                <w:kern w:val="0"/>
+                <w:sz w:val="19"/>
+                <w:szCs w:val="19"/>
+              </w:rPr>
+              <w:tab/>
+            </w:r>
+            <w:r>
+              <w:rPr>
+                <w:rFonts w:ascii="Consolas" w:hAnsi="Consolas" w:cs="Consolas"/>
+                <w:color w:val="000000"/>
+                <w:kern w:val="0"/>
+                <w:sz w:val="19"/>
+                <w:szCs w:val="19"/>
+              </w:rPr>
+              <w:tab/>
+              <w:t>max = mid - 1;</w:t>
+            </w:r>
+          </w:p>
+          <w:p>
+            <w:pPr>
+              <w:autoSpaceDE w:val="0"/>
+              <w:autoSpaceDN w:val="0"/>
+              <w:adjustRightInd w:val="0"/>
+              <w:jc w:val="left"/>
+              <w:rPr>
+                <w:rFonts w:ascii="Consolas" w:hAnsi="Consolas" w:cs="Consolas"/>
+                <w:color w:val="000000"/>
+                <w:kern w:val="0"/>
+                <w:sz w:val="19"/>
+                <w:szCs w:val="19"/>
+              </w:rPr>
+            </w:pPr>
+            <w:r>
+              <w:rPr>
+                <w:rFonts w:ascii="Consolas" w:hAnsi="Consolas" w:cs="Consolas"/>
+                <w:color w:val="000000"/>
+                <w:kern w:val="0"/>
+                <w:sz w:val="19"/>
+                <w:szCs w:val="19"/>
+              </w:rPr>
+              <w:tab/>
+            </w:r>
+            <w:r>
+              <w:rPr>
+                <w:rFonts w:ascii="Consolas" w:hAnsi="Consolas" w:cs="Consolas"/>
+                <w:color w:val="000000"/>
+                <w:kern w:val="0"/>
+                <w:sz w:val="19"/>
+                <w:szCs w:val="19"/>
+              </w:rPr>
+              <w:tab/>
+              <w:t>}</w:t>
+            </w:r>
+          </w:p>
+          <w:p>
+            <w:pPr>
+              <w:autoSpaceDE w:val="0"/>
+              <w:autoSpaceDN w:val="0"/>
+              <w:adjustRightInd w:val="0"/>
+              <w:jc w:val="left"/>
+              <w:rPr>
+                <w:rFonts w:ascii="Consolas" w:hAnsi="Consolas" w:cs="Consolas"/>
+                <w:color w:val="000000"/>
+                <w:kern w:val="0"/>
+                <w:sz w:val="19"/>
+                <w:szCs w:val="19"/>
+              </w:rPr>
+            </w:pPr>
+            <w:r>
+              <w:rPr>
+                <w:rFonts w:ascii="Consolas" w:hAnsi="Consolas" w:cs="Consolas"/>
+                <w:color w:val="000000"/>
+                <w:kern w:val="0"/>
+                <w:sz w:val="19"/>
+                <w:szCs w:val="19"/>
+              </w:rPr>
+              <w:lastRenderedPageBreak/>
+              <w:tab/>
+            </w:r>
+            <w:r>
+              <w:rPr>
+                <w:rFonts w:ascii="Consolas" w:hAnsi="Consolas" w:cs="Consolas"/>
+                <w:color w:val="000000"/>
+                <w:kern w:val="0"/>
+                <w:sz w:val="19"/>
+                <w:szCs w:val="19"/>
+              </w:rPr>
+              <w:tab/>
+            </w:r>
+            <w:r>
+              <w:rPr>
+                <w:rFonts w:ascii="Consolas" w:hAnsi="Consolas" w:cs="Consolas"/>
+                <w:color w:val="0000FF"/>
+                <w:kern w:val="0"/>
+                <w:sz w:val="19"/>
+                <w:szCs w:val="19"/>
+              </w:rPr>
+              <w:t>if</w:t>
+            </w:r>
+            <w:r>
+              <w:rPr>
+                <w:rFonts w:ascii="Consolas" w:hAnsi="Consolas" w:cs="Consolas"/>
+                <w:color w:val="000000"/>
+                <w:kern w:val="0"/>
+                <w:sz w:val="19"/>
+                <w:szCs w:val="19"/>
+              </w:rPr>
+              <w:t xml:space="preserve"> (min&gt;max)</w:t>
+            </w:r>
+          </w:p>
+          <w:p>
+            <w:pPr>
+              <w:autoSpaceDE w:val="0"/>
+              <w:autoSpaceDN w:val="0"/>
+              <w:adjustRightInd w:val="0"/>
+              <w:jc w:val="left"/>
+              <w:rPr>
+                <w:rFonts w:ascii="Consolas" w:hAnsi="Consolas" w:cs="Consolas"/>
+                <w:color w:val="000000"/>
+                <w:kern w:val="0"/>
+                <w:sz w:val="19"/>
+                <w:szCs w:val="19"/>
+              </w:rPr>
+            </w:pPr>
+            <w:r>
+              <w:rPr>
+                <w:rFonts w:ascii="Consolas" w:hAnsi="Consolas" w:cs="Consolas"/>
+                <w:color w:val="000000"/>
+                <w:kern w:val="0"/>
+                <w:sz w:val="19"/>
+                <w:szCs w:val="19"/>
+              </w:rPr>
+              <w:tab/>
+            </w:r>
+            <w:r>
+              <w:rPr>
+                <w:rFonts w:ascii="Consolas" w:hAnsi="Consolas" w:cs="Consolas"/>
+                <w:color w:val="000000"/>
+                <w:kern w:val="0"/>
+                <w:sz w:val="19"/>
+                <w:szCs w:val="19"/>
+              </w:rPr>
+              <w:tab/>
+            </w:r>
+            <w:r>
+              <w:rPr>
+                <w:rFonts w:ascii="Consolas" w:hAnsi="Consolas" w:cs="Consolas"/>
+                <w:color w:val="000000"/>
+                <w:kern w:val="0"/>
+                <w:sz w:val="19"/>
+                <w:szCs w:val="19"/>
+              </w:rPr>
+              <w:tab/>
+            </w:r>
+            <w:r>
+              <w:rPr>
+                <w:rFonts w:ascii="Consolas" w:hAnsi="Consolas" w:cs="Consolas"/>
+                <w:color w:val="0000FF"/>
+                <w:kern w:val="0"/>
+                <w:sz w:val="19"/>
+                <w:szCs w:val="19"/>
+              </w:rPr>
+              <w:t>return</w:t>
+            </w:r>
+            <w:r>
+              <w:rPr>
+                <w:rFonts w:ascii="Consolas" w:hAnsi="Consolas" w:cs="Consolas"/>
+                <w:color w:val="000000"/>
+                <w:kern w:val="0"/>
+                <w:sz w:val="19"/>
+                <w:szCs w:val="19"/>
+              </w:rPr>
+              <w:t xml:space="preserve"> -1;</w:t>
+            </w:r>
+          </w:p>
+          <w:p>
+            <w:pPr>
+              <w:autoSpaceDE w:val="0"/>
+              <w:autoSpaceDN w:val="0"/>
+              <w:adjustRightInd w:val="0"/>
+              <w:jc w:val="left"/>
+              <w:rPr>
+                <w:rFonts w:ascii="Consolas" w:hAnsi="Consolas" w:cs="Consolas"/>
+                <w:color w:val="000000"/>
+                <w:kern w:val="0"/>
+                <w:sz w:val="19"/>
+                <w:szCs w:val="19"/>
+              </w:rPr>
+            </w:pPr>
+            <w:r>
+              <w:rPr>
+                <w:rFonts w:ascii="Consolas" w:hAnsi="Consolas" w:cs="Consolas"/>
+                <w:color w:val="000000"/>
+                <w:kern w:val="0"/>
+                <w:sz w:val="19"/>
+                <w:szCs w:val="19"/>
+              </w:rPr>
+              <w:tab/>
+            </w:r>
+            <w:r>
+              <w:rPr>
+                <w:rFonts w:ascii="Consolas" w:hAnsi="Consolas" w:cs="Consolas"/>
+                <w:color w:val="000000"/>
+                <w:kern w:val="0"/>
+                <w:sz w:val="19"/>
+                <w:szCs w:val="19"/>
+              </w:rPr>
+              <w:tab/>
+              <w:t>mid = (max + min) / 2;</w:t>
+            </w:r>
+          </w:p>
+          <w:p>
+            <w:pPr>
+              <w:autoSpaceDE w:val="0"/>
+              <w:autoSpaceDN w:val="0"/>
+              <w:adjustRightInd w:val="0"/>
+              <w:jc w:val="left"/>
+              <w:rPr>
+                <w:rFonts w:ascii="Consolas" w:hAnsi="Consolas" w:cs="Consolas"/>
+                <w:color w:val="000000"/>
+                <w:kern w:val="0"/>
+                <w:sz w:val="19"/>
+                <w:szCs w:val="19"/>
+              </w:rPr>
+            </w:pPr>
+            <w:r>
+              <w:rPr>
+                <w:rFonts w:ascii="Consolas" w:hAnsi="Consolas" w:cs="Consolas"/>
+                <w:color w:val="000000"/>
+                <w:kern w:val="0"/>
+                <w:sz w:val="19"/>
+                <w:szCs w:val="19"/>
+              </w:rPr>
+              <w:tab/>
+              <w:t>}</w:t>
+            </w:r>
+          </w:p>
+          <w:p>
+            <w:pPr>
+              <w:autoSpaceDE w:val="0"/>
+              <w:autoSpaceDN w:val="0"/>
+              <w:adjustRightInd w:val="0"/>
+              <w:jc w:val="left"/>
+              <w:rPr>
+                <w:rFonts w:ascii="Consolas" w:hAnsi="Consolas" w:cs="Consolas"/>
+                <w:color w:val="000000"/>
+                <w:kern w:val="0"/>
+                <w:sz w:val="19"/>
+                <w:szCs w:val="19"/>
+              </w:rPr>
+            </w:pPr>
+            <w:r>
+              <w:rPr>
+                <w:rFonts w:ascii="Consolas" w:hAnsi="Consolas" w:cs="Consolas"/>
+                <w:color w:val="000000"/>
+                <w:kern w:val="0"/>
+                <w:sz w:val="19"/>
+                <w:szCs w:val="19"/>
+              </w:rPr>
+              <w:tab/>
+              <w:t>comparetimes++;</w:t>
+            </w:r>
+          </w:p>
+          <w:p>
+            <w:pPr>
+              <w:autoSpaceDE w:val="0"/>
+              <w:autoSpaceDN w:val="0"/>
+              <w:adjustRightInd w:val="0"/>
+              <w:jc w:val="left"/>
+              <w:rPr>
+                <w:rFonts w:ascii="Consolas" w:hAnsi="Consolas" w:cs="Consolas"/>
+                <w:color w:val="000000"/>
+                <w:kern w:val="0"/>
+                <w:sz w:val="19"/>
+                <w:szCs w:val="19"/>
+              </w:rPr>
+            </w:pPr>
+            <w:r>
+              <w:rPr>
+                <w:rFonts w:ascii="Consolas" w:hAnsi="Consolas" w:cs="Consolas"/>
+                <w:color w:val="000000"/>
+                <w:kern w:val="0"/>
+                <w:sz w:val="19"/>
+                <w:szCs w:val="19"/>
+              </w:rPr>
+              <w:tab/>
+            </w:r>
+            <w:r>
+              <w:rPr>
+                <w:rFonts w:ascii="Consolas" w:hAnsi="Consolas" w:cs="Consolas"/>
+                <w:color w:val="0000FF"/>
+                <w:kern w:val="0"/>
+                <w:sz w:val="19"/>
+                <w:szCs w:val="19"/>
+              </w:rPr>
+              <w:t>return</w:t>
+            </w:r>
+            <w:r>
+              <w:rPr>
+                <w:rFonts w:ascii="Consolas" w:hAnsi="Consolas" w:cs="Consolas"/>
+                <w:color w:val="000000"/>
+                <w:kern w:val="0"/>
+                <w:sz w:val="19"/>
+                <w:szCs w:val="19"/>
+              </w:rPr>
+              <w:t xml:space="preserve"> mid;</w:t>
+            </w:r>
+          </w:p>
+          <w:p>
+            <w:pPr>
+              <w:ind w:firstLineChars="200" w:firstLine="380"/>
+              <w:rPr>
+                <w:rFonts w:ascii="宋体"/>
+              </w:rPr>
+            </w:pPr>
+            <w:r>
+              <w:rPr>
+                <w:rFonts w:ascii="Consolas" w:hAnsi="Consolas" w:cs="Consolas"/>
+                <w:color w:val="000000"/>
+                <w:kern w:val="0"/>
+                <w:sz w:val="19"/>
+                <w:szCs w:val="19"/>
+              </w:rPr>
+              <w:t>}</w:t>
+            </w:r>
           </w:p>
         </w:tc>
       </w:tr>
     </w:tbl>
     <w:p>
       <w:r>
+        <w:lastRenderedPageBreak/>
         <w:br w:type="page"/>
       </w:r>
     </w:p>
@@ -3303,8 +11731,6 @@
               </w:rPr>
               <w:t>基数排序</w:t>
             </w:r>
-            <w:bookmarkStart w:id="0" w:name="_GoBack"/>
-            <w:bookmarkEnd w:id="0"/>
           </w:p>
           <w:p>
             <w:pPr>
@@ -3341,6 +11767,46 @@
                 <w:rFonts w:ascii="宋体"/>
               </w:rPr>
             </w:pPr>
+          </w:p>
+          <w:p>
+            <w:pPr>
+              <w:spacing w:line="440" w:lineRule="exact"/>
+              <w:rPr>
+                <w:rFonts w:ascii="宋体"/>
+              </w:rPr>
+            </w:pPr>
+          </w:p>
+          <w:p>
+            <w:pPr>
+              <w:spacing w:line="440" w:lineRule="exact"/>
+              <w:rPr>
+                <w:rFonts w:ascii="宋体"/>
+              </w:rPr>
+            </w:pPr>
+          </w:p>
+          <w:p>
+            <w:pPr>
+              <w:spacing w:line="440" w:lineRule="exact"/>
+              <w:rPr>
+                <w:rFonts w:ascii="宋体"/>
+              </w:rPr>
+            </w:pPr>
+          </w:p>
+          <w:p>
+            <w:pPr>
+              <w:spacing w:line="440" w:lineRule="exact"/>
+              <w:rPr>
+                <w:rFonts w:ascii="宋体" w:hint="eastAsia"/>
+              </w:rPr>
+            </w:pPr>
+          </w:p>
+          <w:p>
+            <w:pPr>
+              <w:spacing w:line="440" w:lineRule="exact"/>
+              <w:rPr>
+                <w:rFonts w:ascii="宋体"/>
+              </w:rPr>
+            </w:pPr>
             <w:r>
               <w:rPr>
                 <w:rFonts w:ascii="宋体" w:hint="eastAsia"/>
@@ -3365,13 +11831,13 @@
               <w:rPr>
                 <w:rFonts w:ascii="宋体" w:hint="eastAsia"/>
               </w:rPr>
+              <w:lastRenderedPageBreak/>
               <w:t>顺序检索</w:t>
             </w:r>
           </w:p>
           <w:p>
             <w:pPr>
               <w:pStyle w:val="a8"/>
-              <w:spacing w:line="440" w:lineRule="exact"/>
               <w:ind w:left="360" w:firstLineChars="0" w:firstLine="0"/>
               <w:rPr>
                 <w:rFonts w:ascii="宋体"/>
@@ -3381,7 +11847,47 @@
               <w:rPr>
                 <w:rFonts w:ascii="宋体" w:hint="eastAsia"/>
               </w:rPr>
-              <w:t>1&gt;同上</w:t>
+              <w:t>1&gt;</w:t>
+            </w:r>
+            <w:r>
+              <w:rPr>
+                <w:noProof/>
+              </w:rPr>
+              <w:drawing>
+                <wp:inline distT="0" distB="0" distL="0" distR="0" wp14:anchorId="4A9EC6D6" wp14:editId="164F7A97">
+                  <wp:extent cx="2430780" cy="2371332"/>
+                  <wp:effectExtent l="0" t="0" r="7620" b="0"/>
+                  <wp:docPr id="6" name="图片 6"/>
+                  <wp:cNvGraphicFramePr>
+                    <a:graphicFrameLocks xmlns:a="http://schemas.openxmlformats.org/drawingml/2006/main" noChangeAspect="1"/>
+                  </wp:cNvGraphicFramePr>
+                  <a:graphic xmlns:a="http://schemas.openxmlformats.org/drawingml/2006/main">
+                    <a:graphicData uri="http://schemas.openxmlformats.org/drawingml/2006/picture">
+                      <pic:pic xmlns:pic="http://schemas.openxmlformats.org/drawingml/2006/picture">
+                        <pic:nvPicPr>
+                          <pic:cNvPr id="1" name=""/>
+                          <pic:cNvPicPr/>
+                        </pic:nvPicPr>
+                        <pic:blipFill>
+                          <a:blip r:embed="rId13"/>
+                          <a:stretch>
+                            <a:fillRect/>
+                          </a:stretch>
+                        </pic:blipFill>
+                        <pic:spPr>
+                          <a:xfrm>
+                            <a:off x="0" y="0"/>
+                            <a:ext cx="2438943" cy="2379296"/>
+                          </a:xfrm>
+                          <a:prstGeom prst="rect">
+                            <a:avLst/>
+                          </a:prstGeom>
+                        </pic:spPr>
+                      </pic:pic>
+                    </a:graphicData>
+                  </a:graphic>
+                </wp:inline>
+              </w:drawing>
             </w:r>
           </w:p>
           <w:p>
@@ -3406,6 +11912,7 @@
           </w:p>
           <w:p>
             <w:pPr>
+              <w:ind w:firstLineChars="200" w:firstLine="420"/>
               <w:rPr>
                 <w:rFonts w:ascii="宋体" w:hAnsi="宋体"/>
               </w:rPr>
@@ -3414,7 +11921,47 @@
               <w:rPr>
                 <w:rFonts w:ascii="宋体" w:hint="eastAsia"/>
               </w:rPr>
-              <w:t>1&gt;同上</w:t>
+              <w:t>1&gt;</w:t>
+            </w:r>
+            <w:r>
+              <w:rPr>
+                <w:noProof/>
+              </w:rPr>
+              <w:drawing>
+                <wp:inline distT="0" distB="0" distL="0" distR="0" wp14:anchorId="695A68A9" wp14:editId="301D19AB">
+                  <wp:extent cx="1990049" cy="2804160"/>
+                  <wp:effectExtent l="0" t="0" r="0" b="0"/>
+                  <wp:docPr id="7" name="图片 7"/>
+                  <wp:cNvGraphicFramePr>
+                    <a:graphicFrameLocks xmlns:a="http://schemas.openxmlformats.org/drawingml/2006/main" noChangeAspect="1"/>
+                  </wp:cNvGraphicFramePr>
+                  <a:graphic xmlns:a="http://schemas.openxmlformats.org/drawingml/2006/main">
+                    <a:graphicData uri="http://schemas.openxmlformats.org/drawingml/2006/picture">
+                      <pic:pic xmlns:pic="http://schemas.openxmlformats.org/drawingml/2006/picture">
+                        <pic:nvPicPr>
+                          <pic:cNvPr id="1" name=""/>
+                          <pic:cNvPicPr/>
+                        </pic:nvPicPr>
+                        <pic:blipFill>
+                          <a:blip r:embed="rId14"/>
+                          <a:stretch>
+                            <a:fillRect/>
+                          </a:stretch>
+                        </pic:blipFill>
+                        <pic:spPr>
+                          <a:xfrm>
+                            <a:off x="0" y="0"/>
+                            <a:ext cx="1998694" cy="2816341"/>
+                          </a:xfrm>
+                          <a:prstGeom prst="rect">
+                            <a:avLst/>
+                          </a:prstGeom>
+                        </pic:spPr>
+                      </pic:pic>
+                    </a:graphicData>
+                  </a:graphic>
+                </wp:inline>
+              </w:drawing>
             </w:r>
           </w:p>
         </w:tc>
@@ -5838,7 +14385,7 @@
 </file>
 
 <file path=customXml/itemProps1.xml><?xml version="1.0" encoding="utf-8"?>
-<ds:datastoreItem xmlns:ds="http://schemas.openxmlformats.org/officeDocument/2006/customXml" ds:itemID="{796885C8-0AF4-4FEF-8F1E-79D4C35A1D80}">
+<ds:datastoreItem xmlns:ds="http://schemas.openxmlformats.org/officeDocument/2006/customXml" ds:itemID="{9138173A-BFFF-4ABD-BD1E-BAD25A3AF450}">
   <ds:schemaRefs>
     <ds:schemaRef ds:uri="http://schemas.openxmlformats.org/officeDocument/2006/bibliography"/>
   </ds:schemaRefs>

--- a/实验课/20161616_丁子元_2班_第三次实验.docx
+++ b/实验课/20161616_丁子元_2班_第三次实验.docx
@@ -3485,17 +3485,7 @@
                 <w:sz w:val="19"/>
                 <w:szCs w:val="19"/>
               </w:rPr>
-              <w:t xml:space="preserve"> </w:t>
-            </w:r>
-            <w:r>
-              <w:rPr>
-                <w:rFonts w:ascii="Consolas" w:hAnsi="Consolas" w:cs="Consolas"/>
-                <w:color w:val="0000FF"/>
-                <w:kern w:val="0"/>
-                <w:sz w:val="19"/>
-                <w:szCs w:val="19"/>
-              </w:rPr>
-              <w:t>template</w:t>
+              <w:t xml:space="preserve"> template</w:t>
             </w:r>
             <w:r>
               <w:rPr>
@@ -4329,17 +4319,7 @@
                 <w:sz w:val="19"/>
                 <w:szCs w:val="19"/>
               </w:rPr>
-              <w:t xml:space="preserve"> </w:t>
-            </w:r>
-            <w:r>
-              <w:rPr>
-                <w:rFonts w:ascii="Consolas" w:hAnsi="Consolas" w:cs="Consolas"/>
-                <w:color w:val="0000FF"/>
-                <w:kern w:val="0"/>
-                <w:sz w:val="19"/>
-                <w:szCs w:val="19"/>
-              </w:rPr>
-              <w:t>template</w:t>
+              <w:t xml:space="preserve"> template</w:t>
             </w:r>
             <w:r>
               <w:rPr>
@@ -5123,17 +5103,7 @@
                 <w:sz w:val="19"/>
                 <w:szCs w:val="19"/>
               </w:rPr>
-              <w:t xml:space="preserve"> </w:t>
-            </w:r>
-            <w:r>
-              <w:rPr>
-                <w:rFonts w:ascii="Consolas" w:hAnsi="Consolas" w:cs="Consolas"/>
-                <w:color w:val="0000FF"/>
-                <w:kern w:val="0"/>
-                <w:sz w:val="19"/>
-                <w:szCs w:val="19"/>
-              </w:rPr>
-              <w:t>template</w:t>
+              <w:t xml:space="preserve"> template</w:t>
             </w:r>
             <w:r>
               <w:rPr>
@@ -6550,6 +6520,1810 @@
           </w:p>
           <w:p>
             <w:pPr>
+              <w:autoSpaceDE w:val="0"/>
+              <w:autoSpaceDN w:val="0"/>
+              <w:adjustRightInd w:val="0"/>
+              <w:jc w:val="left"/>
+              <w:rPr>
+                <w:rFonts w:ascii="Consolas" w:hAnsi="Consolas" w:cs="Consolas"/>
+                <w:color w:val="000000"/>
+                <w:kern w:val="0"/>
+                <w:sz w:val="19"/>
+                <w:szCs w:val="19"/>
+              </w:rPr>
+            </w:pPr>
+            <w:r>
+              <w:rPr>
+                <w:rFonts w:ascii="宋体" w:hint="eastAsia"/>
+              </w:rPr>
+              <w:t>1&gt;</w:t>
+            </w:r>
+          </w:p>
+          <w:p>
+            <w:pPr>
+              <w:autoSpaceDE w:val="0"/>
+              <w:autoSpaceDN w:val="0"/>
+              <w:adjustRightInd w:val="0"/>
+              <w:jc w:val="left"/>
+              <w:rPr>
+                <w:rFonts w:ascii="Consolas" w:hAnsi="Consolas" w:cs="Consolas"/>
+                <w:color w:val="000000"/>
+                <w:kern w:val="0"/>
+                <w:sz w:val="19"/>
+                <w:szCs w:val="19"/>
+              </w:rPr>
+            </w:pPr>
+            <w:r>
+              <w:rPr>
+                <w:rFonts w:ascii="Consolas" w:hAnsi="Consolas" w:cs="Consolas"/>
+                <w:color w:val="0000FF"/>
+                <w:kern w:val="0"/>
+                <w:sz w:val="19"/>
+                <w:szCs w:val="19"/>
+              </w:rPr>
+              <w:t>template</w:t>
+            </w:r>
+            <w:r>
+              <w:rPr>
+                <w:rFonts w:ascii="Consolas" w:hAnsi="Consolas" w:cs="Consolas"/>
+                <w:color w:val="000000"/>
+                <w:kern w:val="0"/>
+                <w:sz w:val="19"/>
+                <w:szCs w:val="19"/>
+              </w:rPr>
+              <w:t xml:space="preserve"> &lt;</w:t>
+            </w:r>
+            <w:r>
+              <w:rPr>
+                <w:rFonts w:ascii="Consolas" w:hAnsi="Consolas" w:cs="Consolas"/>
+                <w:color w:val="0000FF"/>
+                <w:kern w:val="0"/>
+                <w:sz w:val="19"/>
+                <w:szCs w:val="19"/>
+              </w:rPr>
+              <w:t>typename</w:t>
+            </w:r>
+            <w:r>
+              <w:rPr>
+                <w:rFonts w:ascii="Consolas" w:hAnsi="Consolas" w:cs="Consolas"/>
+                <w:color w:val="000000"/>
+                <w:kern w:val="0"/>
+                <w:sz w:val="19"/>
+                <w:szCs w:val="19"/>
+              </w:rPr>
+              <w:t xml:space="preserve"> </w:t>
+            </w:r>
+            <w:r>
+              <w:rPr>
+                <w:rFonts w:ascii="Consolas" w:hAnsi="Consolas" w:cs="Consolas"/>
+                <w:color w:val="2B91AF"/>
+                <w:kern w:val="0"/>
+                <w:sz w:val="19"/>
+                <w:szCs w:val="19"/>
+              </w:rPr>
+              <w:t>E</w:t>
+            </w:r>
+            <w:r>
+              <w:rPr>
+                <w:rFonts w:ascii="Consolas" w:hAnsi="Consolas" w:cs="Consolas"/>
+                <w:color w:val="000000"/>
+                <w:kern w:val="0"/>
+                <w:sz w:val="19"/>
+                <w:szCs w:val="19"/>
+              </w:rPr>
+              <w:t>&gt;</w:t>
+            </w:r>
+          </w:p>
+          <w:p>
+            <w:pPr>
+              <w:autoSpaceDE w:val="0"/>
+              <w:autoSpaceDN w:val="0"/>
+              <w:adjustRightInd w:val="0"/>
+              <w:jc w:val="left"/>
+              <w:rPr>
+                <w:rFonts w:ascii="Consolas" w:hAnsi="Consolas" w:cs="Consolas"/>
+                <w:color w:val="000000"/>
+                <w:kern w:val="0"/>
+                <w:sz w:val="19"/>
+                <w:szCs w:val="19"/>
+              </w:rPr>
+            </w:pPr>
+            <w:r>
+              <w:rPr>
+                <w:rFonts w:ascii="Consolas" w:hAnsi="Consolas" w:cs="Consolas"/>
+                <w:color w:val="0000FF"/>
+                <w:kern w:val="0"/>
+                <w:sz w:val="19"/>
+                <w:szCs w:val="19"/>
+              </w:rPr>
+              <w:t>void</w:t>
+            </w:r>
+            <w:r>
+              <w:rPr>
+                <w:rFonts w:ascii="Consolas" w:hAnsi="Consolas" w:cs="Consolas"/>
+                <w:color w:val="000000"/>
+                <w:kern w:val="0"/>
+                <w:sz w:val="19"/>
+                <w:szCs w:val="19"/>
+              </w:rPr>
+              <w:t xml:space="preserve"> mergesort(</w:t>
+            </w:r>
+            <w:r>
+              <w:rPr>
+                <w:rFonts w:ascii="Consolas" w:hAnsi="Consolas" w:cs="Consolas"/>
+                <w:color w:val="2B91AF"/>
+                <w:kern w:val="0"/>
+                <w:sz w:val="19"/>
+                <w:szCs w:val="19"/>
+              </w:rPr>
+              <w:t>E</w:t>
+            </w:r>
+            <w:r>
+              <w:rPr>
+                <w:rFonts w:ascii="Consolas" w:hAnsi="Consolas" w:cs="Consolas"/>
+                <w:color w:val="000000"/>
+                <w:kern w:val="0"/>
+                <w:sz w:val="19"/>
+                <w:szCs w:val="19"/>
+              </w:rPr>
+              <w:t xml:space="preserve"> </w:t>
+            </w:r>
+            <w:r>
+              <w:rPr>
+                <w:rFonts w:ascii="Consolas" w:hAnsi="Consolas" w:cs="Consolas"/>
+                <w:color w:val="808080"/>
+                <w:kern w:val="0"/>
+                <w:sz w:val="19"/>
+                <w:szCs w:val="19"/>
+              </w:rPr>
+              <w:t>A</w:t>
+            </w:r>
+            <w:r>
+              <w:rPr>
+                <w:rFonts w:ascii="Consolas" w:hAnsi="Consolas" w:cs="Consolas"/>
+                <w:color w:val="000000"/>
+                <w:kern w:val="0"/>
+                <w:sz w:val="19"/>
+                <w:szCs w:val="19"/>
+              </w:rPr>
+              <w:t xml:space="preserve">[], </w:t>
+            </w:r>
+            <w:r>
+              <w:rPr>
+                <w:rFonts w:ascii="Consolas" w:hAnsi="Consolas" w:cs="Consolas"/>
+                <w:color w:val="2B91AF"/>
+                <w:kern w:val="0"/>
+                <w:sz w:val="19"/>
+                <w:szCs w:val="19"/>
+              </w:rPr>
+              <w:t>E</w:t>
+            </w:r>
+            <w:r>
+              <w:rPr>
+                <w:rFonts w:ascii="Consolas" w:hAnsi="Consolas" w:cs="Consolas"/>
+                <w:color w:val="000000"/>
+                <w:kern w:val="0"/>
+                <w:sz w:val="19"/>
+                <w:szCs w:val="19"/>
+              </w:rPr>
+              <w:t xml:space="preserve"> </w:t>
+            </w:r>
+            <w:r>
+              <w:rPr>
+                <w:rFonts w:ascii="Consolas" w:hAnsi="Consolas" w:cs="Consolas"/>
+                <w:color w:val="808080"/>
+                <w:kern w:val="0"/>
+                <w:sz w:val="19"/>
+                <w:szCs w:val="19"/>
+              </w:rPr>
+              <w:t>temp</w:t>
+            </w:r>
+            <w:r>
+              <w:rPr>
+                <w:rFonts w:ascii="Consolas" w:hAnsi="Consolas" w:cs="Consolas"/>
+                <w:color w:val="000000"/>
+                <w:kern w:val="0"/>
+                <w:sz w:val="19"/>
+                <w:szCs w:val="19"/>
+              </w:rPr>
+              <w:t xml:space="preserve">[], </w:t>
+            </w:r>
+            <w:r>
+              <w:rPr>
+                <w:rFonts w:ascii="Consolas" w:hAnsi="Consolas" w:cs="Consolas"/>
+                <w:color w:val="0000FF"/>
+                <w:kern w:val="0"/>
+                <w:sz w:val="19"/>
+                <w:szCs w:val="19"/>
+              </w:rPr>
+              <w:t>int</w:t>
+            </w:r>
+            <w:r>
+              <w:rPr>
+                <w:rFonts w:ascii="Consolas" w:hAnsi="Consolas" w:cs="Consolas"/>
+                <w:color w:val="000000"/>
+                <w:kern w:val="0"/>
+                <w:sz w:val="19"/>
+                <w:szCs w:val="19"/>
+              </w:rPr>
+              <w:t xml:space="preserve"> </w:t>
+            </w:r>
+            <w:r>
+              <w:rPr>
+                <w:rFonts w:ascii="Consolas" w:hAnsi="Consolas" w:cs="Consolas"/>
+                <w:color w:val="808080"/>
+                <w:kern w:val="0"/>
+                <w:sz w:val="19"/>
+                <w:szCs w:val="19"/>
+              </w:rPr>
+              <w:t>left</w:t>
+            </w:r>
+            <w:r>
+              <w:rPr>
+                <w:rFonts w:ascii="Consolas" w:hAnsi="Consolas" w:cs="Consolas"/>
+                <w:color w:val="000000"/>
+                <w:kern w:val="0"/>
+                <w:sz w:val="19"/>
+                <w:szCs w:val="19"/>
+              </w:rPr>
+              <w:t xml:space="preserve">, </w:t>
+            </w:r>
+            <w:r>
+              <w:rPr>
+                <w:rFonts w:ascii="Consolas" w:hAnsi="Consolas" w:cs="Consolas"/>
+                <w:color w:val="0000FF"/>
+                <w:kern w:val="0"/>
+                <w:sz w:val="19"/>
+                <w:szCs w:val="19"/>
+              </w:rPr>
+              <w:t>int</w:t>
+            </w:r>
+            <w:r>
+              <w:rPr>
+                <w:rFonts w:ascii="Consolas" w:hAnsi="Consolas" w:cs="Consolas"/>
+                <w:color w:val="000000"/>
+                <w:kern w:val="0"/>
+                <w:sz w:val="19"/>
+                <w:szCs w:val="19"/>
+              </w:rPr>
+              <w:t xml:space="preserve"> </w:t>
+            </w:r>
+            <w:r>
+              <w:rPr>
+                <w:rFonts w:ascii="Consolas" w:hAnsi="Consolas" w:cs="Consolas"/>
+                <w:color w:val="808080"/>
+                <w:kern w:val="0"/>
+                <w:sz w:val="19"/>
+                <w:szCs w:val="19"/>
+              </w:rPr>
+              <w:t>right</w:t>
+            </w:r>
+            <w:r>
+              <w:rPr>
+                <w:rFonts w:ascii="Consolas" w:hAnsi="Consolas" w:cs="Consolas"/>
+                <w:color w:val="000000"/>
+                <w:kern w:val="0"/>
+                <w:sz w:val="19"/>
+                <w:szCs w:val="19"/>
+              </w:rPr>
+              <w:t>) {</w:t>
+            </w:r>
+          </w:p>
+          <w:p>
+            <w:pPr>
+              <w:autoSpaceDE w:val="0"/>
+              <w:autoSpaceDN w:val="0"/>
+              <w:adjustRightInd w:val="0"/>
+              <w:jc w:val="left"/>
+              <w:rPr>
+                <w:rFonts w:ascii="Consolas" w:hAnsi="Consolas" w:cs="Consolas"/>
+                <w:color w:val="000000"/>
+                <w:kern w:val="0"/>
+                <w:sz w:val="19"/>
+                <w:szCs w:val="19"/>
+              </w:rPr>
+            </w:pPr>
+            <w:r>
+              <w:rPr>
+                <w:rFonts w:ascii="Consolas" w:hAnsi="Consolas" w:cs="Consolas"/>
+                <w:color w:val="000000"/>
+                <w:kern w:val="0"/>
+                <w:sz w:val="19"/>
+                <w:szCs w:val="19"/>
+              </w:rPr>
+              <w:tab/>
+            </w:r>
+            <w:r>
+              <w:rPr>
+                <w:rFonts w:ascii="Consolas" w:hAnsi="Consolas" w:cs="Consolas"/>
+                <w:color w:val="0000FF"/>
+                <w:kern w:val="0"/>
+                <w:sz w:val="19"/>
+                <w:szCs w:val="19"/>
+              </w:rPr>
+              <w:t>if</w:t>
+            </w:r>
+            <w:r>
+              <w:rPr>
+                <w:rFonts w:ascii="Consolas" w:hAnsi="Consolas" w:cs="Consolas"/>
+                <w:color w:val="000000"/>
+                <w:kern w:val="0"/>
+                <w:sz w:val="19"/>
+                <w:szCs w:val="19"/>
+              </w:rPr>
+              <w:t xml:space="preserve"> (</w:t>
+            </w:r>
+            <w:r>
+              <w:rPr>
+                <w:rFonts w:ascii="Consolas" w:hAnsi="Consolas" w:cs="Consolas"/>
+                <w:color w:val="808080"/>
+                <w:kern w:val="0"/>
+                <w:sz w:val="19"/>
+                <w:szCs w:val="19"/>
+              </w:rPr>
+              <w:t>left</w:t>
+            </w:r>
+            <w:r>
+              <w:rPr>
+                <w:rFonts w:ascii="Consolas" w:hAnsi="Consolas" w:cs="Consolas"/>
+                <w:color w:val="000000"/>
+                <w:kern w:val="0"/>
+                <w:sz w:val="19"/>
+                <w:szCs w:val="19"/>
+              </w:rPr>
+              <w:t xml:space="preserve"> == </w:t>
+            </w:r>
+            <w:r>
+              <w:rPr>
+                <w:rFonts w:ascii="Consolas" w:hAnsi="Consolas" w:cs="Consolas"/>
+                <w:color w:val="808080"/>
+                <w:kern w:val="0"/>
+                <w:sz w:val="19"/>
+                <w:szCs w:val="19"/>
+              </w:rPr>
+              <w:t>right</w:t>
+            </w:r>
+            <w:r>
+              <w:rPr>
+                <w:rFonts w:ascii="Consolas" w:hAnsi="Consolas" w:cs="Consolas"/>
+                <w:color w:val="000000"/>
+                <w:kern w:val="0"/>
+                <w:sz w:val="19"/>
+                <w:szCs w:val="19"/>
+              </w:rPr>
+              <w:t xml:space="preserve">) </w:t>
+            </w:r>
+            <w:r>
+              <w:rPr>
+                <w:rFonts w:ascii="Consolas" w:hAnsi="Consolas" w:cs="Consolas"/>
+                <w:color w:val="0000FF"/>
+                <w:kern w:val="0"/>
+                <w:sz w:val="19"/>
+                <w:szCs w:val="19"/>
+              </w:rPr>
+              <w:t>return</w:t>
+            </w:r>
+            <w:r>
+              <w:rPr>
+                <w:rFonts w:ascii="Consolas" w:hAnsi="Consolas" w:cs="Consolas"/>
+                <w:color w:val="000000"/>
+                <w:kern w:val="0"/>
+                <w:sz w:val="19"/>
+                <w:szCs w:val="19"/>
+              </w:rPr>
+              <w:t xml:space="preserve">; </w:t>
+            </w:r>
+            <w:r>
+              <w:rPr>
+                <w:rFonts w:ascii="Consolas" w:hAnsi="Consolas" w:cs="Consolas"/>
+                <w:color w:val="008000"/>
+                <w:kern w:val="0"/>
+                <w:sz w:val="19"/>
+                <w:szCs w:val="19"/>
+              </w:rPr>
+              <w:t>// List of one element</w:t>
+            </w:r>
+          </w:p>
+          <w:p>
+            <w:pPr>
+              <w:autoSpaceDE w:val="0"/>
+              <w:autoSpaceDN w:val="0"/>
+              <w:adjustRightInd w:val="0"/>
+              <w:jc w:val="left"/>
+              <w:rPr>
+                <w:rFonts w:ascii="Consolas" w:hAnsi="Consolas" w:cs="Consolas"/>
+                <w:color w:val="000000"/>
+                <w:kern w:val="0"/>
+                <w:sz w:val="19"/>
+                <w:szCs w:val="19"/>
+              </w:rPr>
+            </w:pPr>
+            <w:r>
+              <w:rPr>
+                <w:rFonts w:ascii="Consolas" w:hAnsi="Consolas" w:cs="Consolas"/>
+                <w:color w:val="000000"/>
+                <w:kern w:val="0"/>
+                <w:sz w:val="19"/>
+                <w:szCs w:val="19"/>
+              </w:rPr>
+              <w:tab/>
+            </w:r>
+            <w:r>
+              <w:rPr>
+                <w:rFonts w:ascii="Consolas" w:hAnsi="Consolas" w:cs="Consolas"/>
+                <w:color w:val="0000FF"/>
+                <w:kern w:val="0"/>
+                <w:sz w:val="19"/>
+                <w:szCs w:val="19"/>
+              </w:rPr>
+              <w:t>int</w:t>
+            </w:r>
+            <w:r>
+              <w:rPr>
+                <w:rFonts w:ascii="Consolas" w:hAnsi="Consolas" w:cs="Consolas"/>
+                <w:color w:val="000000"/>
+                <w:kern w:val="0"/>
+                <w:sz w:val="19"/>
+                <w:szCs w:val="19"/>
+              </w:rPr>
+              <w:t xml:space="preserve"> mid = (</w:t>
+            </w:r>
+            <w:r>
+              <w:rPr>
+                <w:rFonts w:ascii="Consolas" w:hAnsi="Consolas" w:cs="Consolas"/>
+                <w:color w:val="808080"/>
+                <w:kern w:val="0"/>
+                <w:sz w:val="19"/>
+                <w:szCs w:val="19"/>
+              </w:rPr>
+              <w:t>left</w:t>
+            </w:r>
+            <w:r>
+              <w:rPr>
+                <w:rFonts w:ascii="Consolas" w:hAnsi="Consolas" w:cs="Consolas"/>
+                <w:color w:val="000000"/>
+                <w:kern w:val="0"/>
+                <w:sz w:val="19"/>
+                <w:szCs w:val="19"/>
+              </w:rPr>
+              <w:t xml:space="preserve"> + </w:t>
+            </w:r>
+            <w:r>
+              <w:rPr>
+                <w:rFonts w:ascii="Consolas" w:hAnsi="Consolas" w:cs="Consolas"/>
+                <w:color w:val="808080"/>
+                <w:kern w:val="0"/>
+                <w:sz w:val="19"/>
+                <w:szCs w:val="19"/>
+              </w:rPr>
+              <w:t>right</w:t>
+            </w:r>
+            <w:r>
+              <w:rPr>
+                <w:rFonts w:ascii="Consolas" w:hAnsi="Consolas" w:cs="Consolas"/>
+                <w:color w:val="000000"/>
+                <w:kern w:val="0"/>
+                <w:sz w:val="19"/>
+                <w:szCs w:val="19"/>
+              </w:rPr>
+              <w:t>) / 2;</w:t>
+            </w:r>
+          </w:p>
+          <w:p>
+            <w:pPr>
+              <w:autoSpaceDE w:val="0"/>
+              <w:autoSpaceDN w:val="0"/>
+              <w:adjustRightInd w:val="0"/>
+              <w:jc w:val="left"/>
+              <w:rPr>
+                <w:rFonts w:ascii="Consolas" w:hAnsi="Consolas" w:cs="Consolas"/>
+                <w:color w:val="000000"/>
+                <w:kern w:val="0"/>
+                <w:sz w:val="19"/>
+                <w:szCs w:val="19"/>
+              </w:rPr>
+            </w:pPr>
+            <w:r>
+              <w:rPr>
+                <w:rFonts w:ascii="Consolas" w:hAnsi="Consolas" w:cs="Consolas"/>
+                <w:color w:val="000000"/>
+                <w:kern w:val="0"/>
+                <w:sz w:val="19"/>
+                <w:szCs w:val="19"/>
+              </w:rPr>
+              <w:tab/>
+              <w:t>mergesort&lt;</w:t>
+            </w:r>
+            <w:r>
+              <w:rPr>
+                <w:rFonts w:ascii="Consolas" w:hAnsi="Consolas" w:cs="Consolas"/>
+                <w:color w:val="2B91AF"/>
+                <w:kern w:val="0"/>
+                <w:sz w:val="19"/>
+                <w:szCs w:val="19"/>
+              </w:rPr>
+              <w:t>E</w:t>
+            </w:r>
+            <w:r>
+              <w:rPr>
+                <w:rFonts w:ascii="Consolas" w:hAnsi="Consolas" w:cs="Consolas"/>
+                <w:color w:val="000000"/>
+                <w:kern w:val="0"/>
+                <w:sz w:val="19"/>
+                <w:szCs w:val="19"/>
+              </w:rPr>
+              <w:t>&gt;(</w:t>
+            </w:r>
+            <w:r>
+              <w:rPr>
+                <w:rFonts w:ascii="Consolas" w:hAnsi="Consolas" w:cs="Consolas"/>
+                <w:color w:val="808080"/>
+                <w:kern w:val="0"/>
+                <w:sz w:val="19"/>
+                <w:szCs w:val="19"/>
+              </w:rPr>
+              <w:t>A</w:t>
+            </w:r>
+            <w:r>
+              <w:rPr>
+                <w:rFonts w:ascii="Consolas" w:hAnsi="Consolas" w:cs="Consolas"/>
+                <w:color w:val="000000"/>
+                <w:kern w:val="0"/>
+                <w:sz w:val="19"/>
+                <w:szCs w:val="19"/>
+              </w:rPr>
+              <w:t xml:space="preserve">, </w:t>
+            </w:r>
+            <w:r>
+              <w:rPr>
+                <w:rFonts w:ascii="Consolas" w:hAnsi="Consolas" w:cs="Consolas"/>
+                <w:color w:val="808080"/>
+                <w:kern w:val="0"/>
+                <w:sz w:val="19"/>
+                <w:szCs w:val="19"/>
+              </w:rPr>
+              <w:t>temp</w:t>
+            </w:r>
+            <w:r>
+              <w:rPr>
+                <w:rFonts w:ascii="Consolas" w:hAnsi="Consolas" w:cs="Consolas"/>
+                <w:color w:val="000000"/>
+                <w:kern w:val="0"/>
+                <w:sz w:val="19"/>
+                <w:szCs w:val="19"/>
+              </w:rPr>
+              <w:t xml:space="preserve">, </w:t>
+            </w:r>
+            <w:r>
+              <w:rPr>
+                <w:rFonts w:ascii="Consolas" w:hAnsi="Consolas" w:cs="Consolas"/>
+                <w:color w:val="808080"/>
+                <w:kern w:val="0"/>
+                <w:sz w:val="19"/>
+                <w:szCs w:val="19"/>
+              </w:rPr>
+              <w:t>left</w:t>
+            </w:r>
+            <w:r>
+              <w:rPr>
+                <w:rFonts w:ascii="Consolas" w:hAnsi="Consolas" w:cs="Consolas"/>
+                <w:color w:val="000000"/>
+                <w:kern w:val="0"/>
+                <w:sz w:val="19"/>
+                <w:szCs w:val="19"/>
+              </w:rPr>
+              <w:t>, mid);</w:t>
+            </w:r>
+          </w:p>
+          <w:p>
+            <w:pPr>
+              <w:autoSpaceDE w:val="0"/>
+              <w:autoSpaceDN w:val="0"/>
+              <w:adjustRightInd w:val="0"/>
+              <w:jc w:val="left"/>
+              <w:rPr>
+                <w:rFonts w:ascii="Consolas" w:hAnsi="Consolas" w:cs="Consolas"/>
+                <w:color w:val="000000"/>
+                <w:kern w:val="0"/>
+                <w:sz w:val="19"/>
+                <w:szCs w:val="19"/>
+              </w:rPr>
+            </w:pPr>
+            <w:r>
+              <w:rPr>
+                <w:rFonts w:ascii="Consolas" w:hAnsi="Consolas" w:cs="Consolas"/>
+                <w:color w:val="000000"/>
+                <w:kern w:val="0"/>
+                <w:sz w:val="19"/>
+                <w:szCs w:val="19"/>
+              </w:rPr>
+              <w:tab/>
+              <w:t>mergesort&lt;</w:t>
+            </w:r>
+            <w:r>
+              <w:rPr>
+                <w:rFonts w:ascii="Consolas" w:hAnsi="Consolas" w:cs="Consolas"/>
+                <w:color w:val="2B91AF"/>
+                <w:kern w:val="0"/>
+                <w:sz w:val="19"/>
+                <w:szCs w:val="19"/>
+              </w:rPr>
+              <w:t>E</w:t>
+            </w:r>
+            <w:r>
+              <w:rPr>
+                <w:rFonts w:ascii="Consolas" w:hAnsi="Consolas" w:cs="Consolas"/>
+                <w:color w:val="000000"/>
+                <w:kern w:val="0"/>
+                <w:sz w:val="19"/>
+                <w:szCs w:val="19"/>
+              </w:rPr>
+              <w:t>&gt;(</w:t>
+            </w:r>
+            <w:r>
+              <w:rPr>
+                <w:rFonts w:ascii="Consolas" w:hAnsi="Consolas" w:cs="Consolas"/>
+                <w:color w:val="808080"/>
+                <w:kern w:val="0"/>
+                <w:sz w:val="19"/>
+                <w:szCs w:val="19"/>
+              </w:rPr>
+              <w:t>A</w:t>
+            </w:r>
+            <w:r>
+              <w:rPr>
+                <w:rFonts w:ascii="Consolas" w:hAnsi="Consolas" w:cs="Consolas"/>
+                <w:color w:val="000000"/>
+                <w:kern w:val="0"/>
+                <w:sz w:val="19"/>
+                <w:szCs w:val="19"/>
+              </w:rPr>
+              <w:t xml:space="preserve">, </w:t>
+            </w:r>
+            <w:r>
+              <w:rPr>
+                <w:rFonts w:ascii="Consolas" w:hAnsi="Consolas" w:cs="Consolas"/>
+                <w:color w:val="808080"/>
+                <w:kern w:val="0"/>
+                <w:sz w:val="19"/>
+                <w:szCs w:val="19"/>
+              </w:rPr>
+              <w:t>temp</w:t>
+            </w:r>
+            <w:r>
+              <w:rPr>
+                <w:rFonts w:ascii="Consolas" w:hAnsi="Consolas" w:cs="Consolas"/>
+                <w:color w:val="000000"/>
+                <w:kern w:val="0"/>
+                <w:sz w:val="19"/>
+                <w:szCs w:val="19"/>
+              </w:rPr>
+              <w:t xml:space="preserve">, mid + 1, </w:t>
+            </w:r>
+            <w:r>
+              <w:rPr>
+                <w:rFonts w:ascii="Consolas" w:hAnsi="Consolas" w:cs="Consolas"/>
+                <w:color w:val="808080"/>
+                <w:kern w:val="0"/>
+                <w:sz w:val="19"/>
+                <w:szCs w:val="19"/>
+              </w:rPr>
+              <w:t>right</w:t>
+            </w:r>
+            <w:r>
+              <w:rPr>
+                <w:rFonts w:ascii="Consolas" w:hAnsi="Consolas" w:cs="Consolas"/>
+                <w:color w:val="000000"/>
+                <w:kern w:val="0"/>
+                <w:sz w:val="19"/>
+                <w:szCs w:val="19"/>
+              </w:rPr>
+              <w:t>);</w:t>
+            </w:r>
+          </w:p>
+          <w:p>
+            <w:pPr>
+              <w:autoSpaceDE w:val="0"/>
+              <w:autoSpaceDN w:val="0"/>
+              <w:adjustRightInd w:val="0"/>
+              <w:jc w:val="left"/>
+              <w:rPr>
+                <w:rFonts w:ascii="Consolas" w:hAnsi="Consolas" w:cs="Consolas"/>
+                <w:color w:val="000000"/>
+                <w:kern w:val="0"/>
+                <w:sz w:val="19"/>
+                <w:szCs w:val="19"/>
+              </w:rPr>
+            </w:pPr>
+            <w:r>
+              <w:rPr>
+                <w:rFonts w:ascii="Consolas" w:hAnsi="Consolas" w:cs="Consolas"/>
+                <w:color w:val="000000"/>
+                <w:kern w:val="0"/>
+                <w:sz w:val="19"/>
+                <w:szCs w:val="19"/>
+              </w:rPr>
+              <w:tab/>
+            </w:r>
+            <w:r>
+              <w:rPr>
+                <w:rFonts w:ascii="Consolas" w:hAnsi="Consolas" w:cs="Consolas"/>
+                <w:color w:val="0000FF"/>
+                <w:kern w:val="0"/>
+                <w:sz w:val="19"/>
+                <w:szCs w:val="19"/>
+              </w:rPr>
+              <w:t>for</w:t>
+            </w:r>
+            <w:r>
+              <w:rPr>
+                <w:rFonts w:ascii="Consolas" w:hAnsi="Consolas" w:cs="Consolas"/>
+                <w:color w:val="000000"/>
+                <w:kern w:val="0"/>
+                <w:sz w:val="19"/>
+                <w:szCs w:val="19"/>
+              </w:rPr>
+              <w:t xml:space="preserve"> (</w:t>
+            </w:r>
+            <w:r>
+              <w:rPr>
+                <w:rFonts w:ascii="Consolas" w:hAnsi="Consolas" w:cs="Consolas"/>
+                <w:color w:val="0000FF"/>
+                <w:kern w:val="0"/>
+                <w:sz w:val="19"/>
+                <w:szCs w:val="19"/>
+              </w:rPr>
+              <w:t>int</w:t>
+            </w:r>
+            <w:r>
+              <w:rPr>
+                <w:rFonts w:ascii="Consolas" w:hAnsi="Consolas" w:cs="Consolas"/>
+                <w:color w:val="000000"/>
+                <w:kern w:val="0"/>
+                <w:sz w:val="19"/>
+                <w:szCs w:val="19"/>
+              </w:rPr>
+              <w:t xml:space="preserve"> i = </w:t>
+            </w:r>
+            <w:r>
+              <w:rPr>
+                <w:rFonts w:ascii="Consolas" w:hAnsi="Consolas" w:cs="Consolas"/>
+                <w:color w:val="808080"/>
+                <w:kern w:val="0"/>
+                <w:sz w:val="19"/>
+                <w:szCs w:val="19"/>
+              </w:rPr>
+              <w:t>left</w:t>
+            </w:r>
+            <w:r>
+              <w:rPr>
+                <w:rFonts w:ascii="Consolas" w:hAnsi="Consolas" w:cs="Consolas"/>
+                <w:color w:val="000000"/>
+                <w:kern w:val="0"/>
+                <w:sz w:val="19"/>
+                <w:szCs w:val="19"/>
+              </w:rPr>
+              <w:t xml:space="preserve">; i &lt;= </w:t>
+            </w:r>
+            <w:r>
+              <w:rPr>
+                <w:rFonts w:ascii="Consolas" w:hAnsi="Consolas" w:cs="Consolas"/>
+                <w:color w:val="808080"/>
+                <w:kern w:val="0"/>
+                <w:sz w:val="19"/>
+                <w:szCs w:val="19"/>
+              </w:rPr>
+              <w:t>right</w:t>
+            </w:r>
+            <w:r>
+              <w:rPr>
+                <w:rFonts w:ascii="Consolas" w:hAnsi="Consolas" w:cs="Consolas"/>
+                <w:color w:val="000000"/>
+                <w:kern w:val="0"/>
+                <w:sz w:val="19"/>
+                <w:szCs w:val="19"/>
+              </w:rPr>
+              <w:t xml:space="preserve">; i++) </w:t>
+            </w:r>
+            <w:r>
+              <w:rPr>
+                <w:rFonts w:ascii="Consolas" w:hAnsi="Consolas" w:cs="Consolas"/>
+                <w:color w:val="008000"/>
+                <w:kern w:val="0"/>
+                <w:sz w:val="19"/>
+                <w:szCs w:val="19"/>
+              </w:rPr>
+              <w:t>// Copy subarray to temp</w:t>
+            </w:r>
+          </w:p>
+          <w:p>
+            <w:pPr>
+              <w:autoSpaceDE w:val="0"/>
+              <w:autoSpaceDN w:val="0"/>
+              <w:adjustRightInd w:val="0"/>
+              <w:jc w:val="left"/>
+              <w:rPr>
+                <w:rFonts w:ascii="Consolas" w:hAnsi="Consolas" w:cs="Consolas"/>
+                <w:color w:val="000000"/>
+                <w:kern w:val="0"/>
+                <w:sz w:val="19"/>
+                <w:szCs w:val="19"/>
+              </w:rPr>
+            </w:pPr>
+            <w:r>
+              <w:rPr>
+                <w:rFonts w:ascii="Consolas" w:hAnsi="Consolas" w:cs="Consolas"/>
+                <w:color w:val="000000"/>
+                <w:kern w:val="0"/>
+                <w:sz w:val="19"/>
+                <w:szCs w:val="19"/>
+              </w:rPr>
+              <w:tab/>
+            </w:r>
+            <w:r>
+              <w:rPr>
+                <w:rFonts w:ascii="Consolas" w:hAnsi="Consolas" w:cs="Consolas"/>
+                <w:color w:val="000000"/>
+                <w:kern w:val="0"/>
+                <w:sz w:val="19"/>
+                <w:szCs w:val="19"/>
+              </w:rPr>
+              <w:tab/>
+            </w:r>
+            <w:r>
+              <w:rPr>
+                <w:rFonts w:ascii="Consolas" w:hAnsi="Consolas" w:cs="Consolas"/>
+                <w:color w:val="808080"/>
+                <w:kern w:val="0"/>
+                <w:sz w:val="19"/>
+                <w:szCs w:val="19"/>
+              </w:rPr>
+              <w:t>temp</w:t>
+            </w:r>
+            <w:r>
+              <w:rPr>
+                <w:rFonts w:ascii="Consolas" w:hAnsi="Consolas" w:cs="Consolas"/>
+                <w:color w:val="000000"/>
+                <w:kern w:val="0"/>
+                <w:sz w:val="19"/>
+                <w:szCs w:val="19"/>
+              </w:rPr>
+              <w:t xml:space="preserve">[i] = </w:t>
+            </w:r>
+            <w:r>
+              <w:rPr>
+                <w:rFonts w:ascii="Consolas" w:hAnsi="Consolas" w:cs="Consolas"/>
+                <w:color w:val="808080"/>
+                <w:kern w:val="0"/>
+                <w:sz w:val="19"/>
+                <w:szCs w:val="19"/>
+              </w:rPr>
+              <w:t>A</w:t>
+            </w:r>
+            <w:r>
+              <w:rPr>
+                <w:rFonts w:ascii="Consolas" w:hAnsi="Consolas" w:cs="Consolas"/>
+                <w:color w:val="000000"/>
+                <w:kern w:val="0"/>
+                <w:sz w:val="19"/>
+                <w:szCs w:val="19"/>
+              </w:rPr>
+              <w:t>[i];</w:t>
+            </w:r>
+          </w:p>
+          <w:p>
+            <w:pPr>
+              <w:autoSpaceDE w:val="0"/>
+              <w:autoSpaceDN w:val="0"/>
+              <w:adjustRightInd w:val="0"/>
+              <w:jc w:val="left"/>
+              <w:rPr>
+                <w:rFonts w:ascii="Consolas" w:hAnsi="Consolas" w:cs="Consolas"/>
+                <w:color w:val="000000"/>
+                <w:kern w:val="0"/>
+                <w:sz w:val="19"/>
+                <w:szCs w:val="19"/>
+              </w:rPr>
+            </w:pPr>
+            <w:r>
+              <w:rPr>
+                <w:rFonts w:ascii="Consolas" w:hAnsi="Consolas" w:cs="Consolas"/>
+                <w:color w:val="000000"/>
+                <w:kern w:val="0"/>
+                <w:sz w:val="19"/>
+                <w:szCs w:val="19"/>
+              </w:rPr>
+              <w:tab/>
+            </w:r>
+            <w:r>
+              <w:rPr>
+                <w:rFonts w:ascii="Consolas" w:hAnsi="Consolas" w:cs="Consolas"/>
+                <w:color w:val="008000"/>
+                <w:kern w:val="0"/>
+                <w:sz w:val="19"/>
+                <w:szCs w:val="19"/>
+              </w:rPr>
+              <w:t>// Do the merge operation back to A</w:t>
+            </w:r>
+          </w:p>
+          <w:p>
+            <w:pPr>
+              <w:autoSpaceDE w:val="0"/>
+              <w:autoSpaceDN w:val="0"/>
+              <w:adjustRightInd w:val="0"/>
+              <w:jc w:val="left"/>
+              <w:rPr>
+                <w:rFonts w:ascii="Consolas" w:hAnsi="Consolas" w:cs="Consolas"/>
+                <w:color w:val="000000"/>
+                <w:kern w:val="0"/>
+                <w:sz w:val="19"/>
+                <w:szCs w:val="19"/>
+              </w:rPr>
+            </w:pPr>
+            <w:r>
+              <w:rPr>
+                <w:rFonts w:ascii="Consolas" w:hAnsi="Consolas" w:cs="Consolas"/>
+                <w:color w:val="000000"/>
+                <w:kern w:val="0"/>
+                <w:sz w:val="19"/>
+                <w:szCs w:val="19"/>
+              </w:rPr>
+              <w:tab/>
+            </w:r>
+            <w:r>
+              <w:rPr>
+                <w:rFonts w:ascii="Consolas" w:hAnsi="Consolas" w:cs="Consolas"/>
+                <w:color w:val="0000FF"/>
+                <w:kern w:val="0"/>
+                <w:sz w:val="19"/>
+                <w:szCs w:val="19"/>
+              </w:rPr>
+              <w:t>int</w:t>
+            </w:r>
+            <w:r>
+              <w:rPr>
+                <w:rFonts w:ascii="Consolas" w:hAnsi="Consolas" w:cs="Consolas"/>
+                <w:color w:val="000000"/>
+                <w:kern w:val="0"/>
+                <w:sz w:val="19"/>
+                <w:szCs w:val="19"/>
+              </w:rPr>
+              <w:t xml:space="preserve"> i1 = </w:t>
+            </w:r>
+            <w:r>
+              <w:rPr>
+                <w:rFonts w:ascii="Consolas" w:hAnsi="Consolas" w:cs="Consolas"/>
+                <w:color w:val="808080"/>
+                <w:kern w:val="0"/>
+                <w:sz w:val="19"/>
+                <w:szCs w:val="19"/>
+              </w:rPr>
+              <w:t>left</w:t>
+            </w:r>
+            <w:r>
+              <w:rPr>
+                <w:rFonts w:ascii="Consolas" w:hAnsi="Consolas" w:cs="Consolas"/>
+                <w:color w:val="000000"/>
+                <w:kern w:val="0"/>
+                <w:sz w:val="19"/>
+                <w:szCs w:val="19"/>
+              </w:rPr>
+              <w:t xml:space="preserve">; </w:t>
+            </w:r>
+            <w:r>
+              <w:rPr>
+                <w:rFonts w:ascii="Consolas" w:hAnsi="Consolas" w:cs="Consolas"/>
+                <w:color w:val="0000FF"/>
+                <w:kern w:val="0"/>
+                <w:sz w:val="19"/>
+                <w:szCs w:val="19"/>
+              </w:rPr>
+              <w:t>int</w:t>
+            </w:r>
+            <w:r>
+              <w:rPr>
+                <w:rFonts w:ascii="Consolas" w:hAnsi="Consolas" w:cs="Consolas"/>
+                <w:color w:val="000000"/>
+                <w:kern w:val="0"/>
+                <w:sz w:val="19"/>
+                <w:szCs w:val="19"/>
+              </w:rPr>
+              <w:t xml:space="preserve"> i2 = mid + 1;</w:t>
+            </w:r>
+          </w:p>
+          <w:p>
+            <w:pPr>
+              <w:autoSpaceDE w:val="0"/>
+              <w:autoSpaceDN w:val="0"/>
+              <w:adjustRightInd w:val="0"/>
+              <w:jc w:val="left"/>
+              <w:rPr>
+                <w:rFonts w:ascii="Consolas" w:hAnsi="Consolas" w:cs="Consolas"/>
+                <w:color w:val="000000"/>
+                <w:kern w:val="0"/>
+                <w:sz w:val="19"/>
+                <w:szCs w:val="19"/>
+              </w:rPr>
+            </w:pPr>
+            <w:r>
+              <w:rPr>
+                <w:rFonts w:ascii="Consolas" w:hAnsi="Consolas" w:cs="Consolas"/>
+                <w:color w:val="000000"/>
+                <w:kern w:val="0"/>
+                <w:sz w:val="19"/>
+                <w:szCs w:val="19"/>
+              </w:rPr>
+              <w:tab/>
+            </w:r>
+            <w:r>
+              <w:rPr>
+                <w:rFonts w:ascii="Consolas" w:hAnsi="Consolas" w:cs="Consolas"/>
+                <w:color w:val="0000FF"/>
+                <w:kern w:val="0"/>
+                <w:sz w:val="19"/>
+                <w:szCs w:val="19"/>
+              </w:rPr>
+              <w:t>for</w:t>
+            </w:r>
+            <w:r>
+              <w:rPr>
+                <w:rFonts w:ascii="Consolas" w:hAnsi="Consolas" w:cs="Consolas"/>
+                <w:color w:val="000000"/>
+                <w:kern w:val="0"/>
+                <w:sz w:val="19"/>
+                <w:szCs w:val="19"/>
+              </w:rPr>
+              <w:t xml:space="preserve"> (</w:t>
+            </w:r>
+            <w:r>
+              <w:rPr>
+                <w:rFonts w:ascii="Consolas" w:hAnsi="Consolas" w:cs="Consolas"/>
+                <w:color w:val="0000FF"/>
+                <w:kern w:val="0"/>
+                <w:sz w:val="19"/>
+                <w:szCs w:val="19"/>
+              </w:rPr>
+              <w:t>int</w:t>
+            </w:r>
+            <w:r>
+              <w:rPr>
+                <w:rFonts w:ascii="Consolas" w:hAnsi="Consolas" w:cs="Consolas"/>
+                <w:color w:val="000000"/>
+                <w:kern w:val="0"/>
+                <w:sz w:val="19"/>
+                <w:szCs w:val="19"/>
+              </w:rPr>
+              <w:t xml:space="preserve"> curr = </w:t>
+            </w:r>
+            <w:r>
+              <w:rPr>
+                <w:rFonts w:ascii="Consolas" w:hAnsi="Consolas" w:cs="Consolas"/>
+                <w:color w:val="808080"/>
+                <w:kern w:val="0"/>
+                <w:sz w:val="19"/>
+                <w:szCs w:val="19"/>
+              </w:rPr>
+              <w:t>left</w:t>
+            </w:r>
+            <w:r>
+              <w:rPr>
+                <w:rFonts w:ascii="Consolas" w:hAnsi="Consolas" w:cs="Consolas"/>
+                <w:color w:val="000000"/>
+                <w:kern w:val="0"/>
+                <w:sz w:val="19"/>
+                <w:szCs w:val="19"/>
+              </w:rPr>
+              <w:t xml:space="preserve">; curr &lt;= </w:t>
+            </w:r>
+            <w:r>
+              <w:rPr>
+                <w:rFonts w:ascii="Consolas" w:hAnsi="Consolas" w:cs="Consolas"/>
+                <w:color w:val="808080"/>
+                <w:kern w:val="0"/>
+                <w:sz w:val="19"/>
+                <w:szCs w:val="19"/>
+              </w:rPr>
+              <w:t>right</w:t>
+            </w:r>
+            <w:r>
+              <w:rPr>
+                <w:rFonts w:ascii="Consolas" w:hAnsi="Consolas" w:cs="Consolas"/>
+                <w:color w:val="000000"/>
+                <w:kern w:val="0"/>
+                <w:sz w:val="19"/>
+                <w:szCs w:val="19"/>
+              </w:rPr>
+              <w:t>; curr++) {</w:t>
+            </w:r>
+          </w:p>
+          <w:p>
+            <w:pPr>
+              <w:autoSpaceDE w:val="0"/>
+              <w:autoSpaceDN w:val="0"/>
+              <w:adjustRightInd w:val="0"/>
+              <w:jc w:val="left"/>
+              <w:rPr>
+                <w:rFonts w:ascii="Consolas" w:hAnsi="Consolas" w:cs="Consolas"/>
+                <w:color w:val="000000"/>
+                <w:kern w:val="0"/>
+                <w:sz w:val="19"/>
+                <w:szCs w:val="19"/>
+              </w:rPr>
+            </w:pPr>
+            <w:r>
+              <w:rPr>
+                <w:rFonts w:ascii="Consolas" w:hAnsi="Consolas" w:cs="Consolas"/>
+                <w:color w:val="000000"/>
+                <w:kern w:val="0"/>
+                <w:sz w:val="19"/>
+                <w:szCs w:val="19"/>
+              </w:rPr>
+              <w:tab/>
+            </w:r>
+            <w:r>
+              <w:rPr>
+                <w:rFonts w:ascii="Consolas" w:hAnsi="Consolas" w:cs="Consolas"/>
+                <w:color w:val="000000"/>
+                <w:kern w:val="0"/>
+                <w:sz w:val="19"/>
+                <w:szCs w:val="19"/>
+              </w:rPr>
+              <w:tab/>
+            </w:r>
+            <w:r>
+              <w:rPr>
+                <w:rFonts w:ascii="Consolas" w:hAnsi="Consolas" w:cs="Consolas"/>
+                <w:color w:val="0000FF"/>
+                <w:kern w:val="0"/>
+                <w:sz w:val="19"/>
+                <w:szCs w:val="19"/>
+              </w:rPr>
+              <w:t>if</w:t>
+            </w:r>
+            <w:r>
+              <w:rPr>
+                <w:rFonts w:ascii="Consolas" w:hAnsi="Consolas" w:cs="Consolas"/>
+                <w:color w:val="000000"/>
+                <w:kern w:val="0"/>
+                <w:sz w:val="19"/>
+                <w:szCs w:val="19"/>
+              </w:rPr>
+              <w:t xml:space="preserve"> (i1 == mid + 1) </w:t>
+            </w:r>
+            <w:r>
+              <w:rPr>
+                <w:rFonts w:ascii="Consolas" w:hAnsi="Consolas" w:cs="Consolas"/>
+                <w:color w:val="008000"/>
+                <w:kern w:val="0"/>
+                <w:sz w:val="19"/>
+                <w:szCs w:val="19"/>
+              </w:rPr>
+              <w:t>// Left sublist exhausted</w:t>
+            </w:r>
+          </w:p>
+          <w:p>
+            <w:pPr>
+              <w:autoSpaceDE w:val="0"/>
+              <w:autoSpaceDN w:val="0"/>
+              <w:adjustRightInd w:val="0"/>
+              <w:jc w:val="left"/>
+              <w:rPr>
+                <w:rFonts w:ascii="Consolas" w:hAnsi="Consolas" w:cs="Consolas"/>
+                <w:color w:val="000000"/>
+                <w:kern w:val="0"/>
+                <w:sz w:val="19"/>
+                <w:szCs w:val="19"/>
+              </w:rPr>
+            </w:pPr>
+            <w:r>
+              <w:rPr>
+                <w:rFonts w:ascii="Consolas" w:hAnsi="Consolas" w:cs="Consolas"/>
+                <w:color w:val="000000"/>
+                <w:kern w:val="0"/>
+                <w:sz w:val="19"/>
+                <w:szCs w:val="19"/>
+              </w:rPr>
+              <w:tab/>
+            </w:r>
+            <w:r>
+              <w:rPr>
+                <w:rFonts w:ascii="Consolas" w:hAnsi="Consolas" w:cs="Consolas"/>
+                <w:color w:val="000000"/>
+                <w:kern w:val="0"/>
+                <w:sz w:val="19"/>
+                <w:szCs w:val="19"/>
+              </w:rPr>
+              <w:tab/>
+            </w:r>
+            <w:r>
+              <w:rPr>
+                <w:rFonts w:ascii="Consolas" w:hAnsi="Consolas" w:cs="Consolas"/>
+                <w:color w:val="000000"/>
+                <w:kern w:val="0"/>
+                <w:sz w:val="19"/>
+                <w:szCs w:val="19"/>
+              </w:rPr>
+              <w:tab/>
+            </w:r>
+            <w:r>
+              <w:rPr>
+                <w:rFonts w:ascii="Consolas" w:hAnsi="Consolas" w:cs="Consolas"/>
+                <w:color w:val="808080"/>
+                <w:kern w:val="0"/>
+                <w:sz w:val="19"/>
+                <w:szCs w:val="19"/>
+              </w:rPr>
+              <w:t>A</w:t>
+            </w:r>
+            <w:r>
+              <w:rPr>
+                <w:rFonts w:ascii="Consolas" w:hAnsi="Consolas" w:cs="Consolas"/>
+                <w:color w:val="000000"/>
+                <w:kern w:val="0"/>
+                <w:sz w:val="19"/>
+                <w:szCs w:val="19"/>
+              </w:rPr>
+              <w:t xml:space="preserve">[curr] = </w:t>
+            </w:r>
+            <w:r>
+              <w:rPr>
+                <w:rFonts w:ascii="Consolas" w:hAnsi="Consolas" w:cs="Consolas"/>
+                <w:color w:val="808080"/>
+                <w:kern w:val="0"/>
+                <w:sz w:val="19"/>
+                <w:szCs w:val="19"/>
+              </w:rPr>
+              <w:t>temp</w:t>
+            </w:r>
+            <w:r>
+              <w:rPr>
+                <w:rFonts w:ascii="Consolas" w:hAnsi="Consolas" w:cs="Consolas"/>
+                <w:color w:val="000000"/>
+                <w:kern w:val="0"/>
+                <w:sz w:val="19"/>
+                <w:szCs w:val="19"/>
+              </w:rPr>
+              <w:t>[i2++];</w:t>
+            </w:r>
+          </w:p>
+          <w:p>
+            <w:pPr>
+              <w:autoSpaceDE w:val="0"/>
+              <w:autoSpaceDN w:val="0"/>
+              <w:adjustRightInd w:val="0"/>
+              <w:jc w:val="left"/>
+              <w:rPr>
+                <w:rFonts w:ascii="Consolas" w:hAnsi="Consolas" w:cs="Consolas"/>
+                <w:color w:val="000000"/>
+                <w:kern w:val="0"/>
+                <w:sz w:val="19"/>
+                <w:szCs w:val="19"/>
+              </w:rPr>
+            </w:pPr>
+            <w:r>
+              <w:rPr>
+                <w:rFonts w:ascii="Consolas" w:hAnsi="Consolas" w:cs="Consolas"/>
+                <w:color w:val="000000"/>
+                <w:kern w:val="0"/>
+                <w:sz w:val="19"/>
+                <w:szCs w:val="19"/>
+              </w:rPr>
+              <w:tab/>
+            </w:r>
+            <w:r>
+              <w:rPr>
+                <w:rFonts w:ascii="Consolas" w:hAnsi="Consolas" w:cs="Consolas"/>
+                <w:color w:val="000000"/>
+                <w:kern w:val="0"/>
+                <w:sz w:val="19"/>
+                <w:szCs w:val="19"/>
+              </w:rPr>
+              <w:tab/>
+            </w:r>
+            <w:r>
+              <w:rPr>
+                <w:rFonts w:ascii="Consolas" w:hAnsi="Consolas" w:cs="Consolas"/>
+                <w:color w:val="0000FF"/>
+                <w:kern w:val="0"/>
+                <w:sz w:val="19"/>
+                <w:szCs w:val="19"/>
+              </w:rPr>
+              <w:t>else</w:t>
+            </w:r>
+            <w:r>
+              <w:rPr>
+                <w:rFonts w:ascii="Consolas" w:hAnsi="Consolas" w:cs="Consolas"/>
+                <w:color w:val="000000"/>
+                <w:kern w:val="0"/>
+                <w:sz w:val="19"/>
+                <w:szCs w:val="19"/>
+              </w:rPr>
+              <w:t xml:space="preserve"> </w:t>
+            </w:r>
+            <w:r>
+              <w:rPr>
+                <w:rFonts w:ascii="Consolas" w:hAnsi="Consolas" w:cs="Consolas"/>
+                <w:color w:val="0000FF"/>
+                <w:kern w:val="0"/>
+                <w:sz w:val="19"/>
+                <w:szCs w:val="19"/>
+              </w:rPr>
+              <w:t>if</w:t>
+            </w:r>
+            <w:r>
+              <w:rPr>
+                <w:rFonts w:ascii="Consolas" w:hAnsi="Consolas" w:cs="Consolas"/>
+                <w:color w:val="000000"/>
+                <w:kern w:val="0"/>
+                <w:sz w:val="19"/>
+                <w:szCs w:val="19"/>
+              </w:rPr>
+              <w:t xml:space="preserve"> (i2 &gt; </w:t>
+            </w:r>
+            <w:r>
+              <w:rPr>
+                <w:rFonts w:ascii="Consolas" w:hAnsi="Consolas" w:cs="Consolas"/>
+                <w:color w:val="808080"/>
+                <w:kern w:val="0"/>
+                <w:sz w:val="19"/>
+                <w:szCs w:val="19"/>
+              </w:rPr>
+              <w:t>right</w:t>
+            </w:r>
+            <w:r>
+              <w:rPr>
+                <w:rFonts w:ascii="Consolas" w:hAnsi="Consolas" w:cs="Consolas"/>
+                <w:color w:val="000000"/>
+                <w:kern w:val="0"/>
+                <w:sz w:val="19"/>
+                <w:szCs w:val="19"/>
+              </w:rPr>
+              <w:t xml:space="preserve">) </w:t>
+            </w:r>
+            <w:r>
+              <w:rPr>
+                <w:rFonts w:ascii="Consolas" w:hAnsi="Consolas" w:cs="Consolas"/>
+                <w:color w:val="008000"/>
+                <w:kern w:val="0"/>
+                <w:sz w:val="19"/>
+                <w:szCs w:val="19"/>
+              </w:rPr>
+              <w:t>// Right sublist exhausted</w:t>
+            </w:r>
+          </w:p>
+          <w:p>
+            <w:pPr>
+              <w:autoSpaceDE w:val="0"/>
+              <w:autoSpaceDN w:val="0"/>
+              <w:adjustRightInd w:val="0"/>
+              <w:jc w:val="left"/>
+              <w:rPr>
+                <w:rFonts w:ascii="Consolas" w:hAnsi="Consolas" w:cs="Consolas"/>
+                <w:color w:val="000000"/>
+                <w:kern w:val="0"/>
+                <w:sz w:val="19"/>
+                <w:szCs w:val="19"/>
+              </w:rPr>
+            </w:pPr>
+            <w:r>
+              <w:rPr>
+                <w:rFonts w:ascii="Consolas" w:hAnsi="Consolas" w:cs="Consolas"/>
+                <w:color w:val="000000"/>
+                <w:kern w:val="0"/>
+                <w:sz w:val="19"/>
+                <w:szCs w:val="19"/>
+              </w:rPr>
+              <w:tab/>
+            </w:r>
+            <w:r>
+              <w:rPr>
+                <w:rFonts w:ascii="Consolas" w:hAnsi="Consolas" w:cs="Consolas"/>
+                <w:color w:val="000000"/>
+                <w:kern w:val="0"/>
+                <w:sz w:val="19"/>
+                <w:szCs w:val="19"/>
+              </w:rPr>
+              <w:tab/>
+            </w:r>
+            <w:r>
+              <w:rPr>
+                <w:rFonts w:ascii="Consolas" w:hAnsi="Consolas" w:cs="Consolas"/>
+                <w:color w:val="000000"/>
+                <w:kern w:val="0"/>
+                <w:sz w:val="19"/>
+                <w:szCs w:val="19"/>
+              </w:rPr>
+              <w:tab/>
+            </w:r>
+            <w:r>
+              <w:rPr>
+                <w:rFonts w:ascii="Consolas" w:hAnsi="Consolas" w:cs="Consolas"/>
+                <w:color w:val="808080"/>
+                <w:kern w:val="0"/>
+                <w:sz w:val="19"/>
+                <w:szCs w:val="19"/>
+              </w:rPr>
+              <w:t>A</w:t>
+            </w:r>
+            <w:r>
+              <w:rPr>
+                <w:rFonts w:ascii="Consolas" w:hAnsi="Consolas" w:cs="Consolas"/>
+                <w:color w:val="000000"/>
+                <w:kern w:val="0"/>
+                <w:sz w:val="19"/>
+                <w:szCs w:val="19"/>
+              </w:rPr>
+              <w:t xml:space="preserve">[curr] = </w:t>
+            </w:r>
+            <w:r>
+              <w:rPr>
+                <w:rFonts w:ascii="Consolas" w:hAnsi="Consolas" w:cs="Consolas"/>
+                <w:color w:val="808080"/>
+                <w:kern w:val="0"/>
+                <w:sz w:val="19"/>
+                <w:szCs w:val="19"/>
+              </w:rPr>
+              <w:t>temp</w:t>
+            </w:r>
+            <w:r>
+              <w:rPr>
+                <w:rFonts w:ascii="Consolas" w:hAnsi="Consolas" w:cs="Consolas"/>
+                <w:color w:val="000000"/>
+                <w:kern w:val="0"/>
+                <w:sz w:val="19"/>
+                <w:szCs w:val="19"/>
+              </w:rPr>
+              <w:t>[i1++];</w:t>
+            </w:r>
+          </w:p>
+          <w:p>
+            <w:pPr>
+              <w:autoSpaceDE w:val="0"/>
+              <w:autoSpaceDN w:val="0"/>
+              <w:adjustRightInd w:val="0"/>
+              <w:jc w:val="left"/>
+              <w:rPr>
+                <w:rFonts w:ascii="Consolas" w:hAnsi="Consolas" w:cs="Consolas"/>
+                <w:color w:val="000000"/>
+                <w:kern w:val="0"/>
+                <w:sz w:val="19"/>
+                <w:szCs w:val="19"/>
+              </w:rPr>
+            </w:pPr>
+            <w:r>
+              <w:rPr>
+                <w:rFonts w:ascii="Consolas" w:hAnsi="Consolas" w:cs="Consolas"/>
+                <w:color w:val="000000"/>
+                <w:kern w:val="0"/>
+                <w:sz w:val="19"/>
+                <w:szCs w:val="19"/>
+              </w:rPr>
+              <w:tab/>
+            </w:r>
+            <w:r>
+              <w:rPr>
+                <w:rFonts w:ascii="Consolas" w:hAnsi="Consolas" w:cs="Consolas"/>
+                <w:color w:val="000000"/>
+                <w:kern w:val="0"/>
+                <w:sz w:val="19"/>
+                <w:szCs w:val="19"/>
+              </w:rPr>
+              <w:tab/>
+            </w:r>
+            <w:r>
+              <w:rPr>
+                <w:rFonts w:ascii="Consolas" w:hAnsi="Consolas" w:cs="Consolas"/>
+                <w:color w:val="0000FF"/>
+                <w:kern w:val="0"/>
+                <w:sz w:val="19"/>
+                <w:szCs w:val="19"/>
+              </w:rPr>
+              <w:t>else</w:t>
+            </w:r>
+            <w:r>
+              <w:rPr>
+                <w:rFonts w:ascii="Consolas" w:hAnsi="Consolas" w:cs="Consolas"/>
+                <w:color w:val="000000"/>
+                <w:kern w:val="0"/>
+                <w:sz w:val="19"/>
+                <w:szCs w:val="19"/>
+              </w:rPr>
+              <w:t xml:space="preserve"> </w:t>
+            </w:r>
+            <w:r>
+              <w:rPr>
+                <w:rFonts w:ascii="Consolas" w:hAnsi="Consolas" w:cs="Consolas"/>
+                <w:color w:val="0000FF"/>
+                <w:kern w:val="0"/>
+                <w:sz w:val="19"/>
+                <w:szCs w:val="19"/>
+              </w:rPr>
+              <w:t>if</w:t>
+            </w:r>
+            <w:r>
+              <w:rPr>
+                <w:rFonts w:ascii="Consolas" w:hAnsi="Consolas" w:cs="Consolas"/>
+                <w:color w:val="000000"/>
+                <w:kern w:val="0"/>
+                <w:sz w:val="19"/>
+                <w:szCs w:val="19"/>
+              </w:rPr>
+              <w:t xml:space="preserve"> ((comparetimes++)&amp;&amp;(</w:t>
+            </w:r>
+            <w:r>
+              <w:rPr>
+                <w:rFonts w:ascii="Consolas" w:hAnsi="Consolas" w:cs="Consolas"/>
+                <w:color w:val="808080"/>
+                <w:kern w:val="0"/>
+                <w:sz w:val="19"/>
+                <w:szCs w:val="19"/>
+              </w:rPr>
+              <w:t>temp</w:t>
+            </w:r>
+            <w:r>
+              <w:rPr>
+                <w:rFonts w:ascii="Consolas" w:hAnsi="Consolas" w:cs="Consolas"/>
+                <w:color w:val="000000"/>
+                <w:kern w:val="0"/>
+                <w:sz w:val="19"/>
+                <w:szCs w:val="19"/>
+              </w:rPr>
+              <w:t>[i1]&gt;</w:t>
+            </w:r>
+            <w:r>
+              <w:rPr>
+                <w:rFonts w:ascii="Consolas" w:hAnsi="Consolas" w:cs="Consolas"/>
+                <w:color w:val="808080"/>
+                <w:kern w:val="0"/>
+                <w:sz w:val="19"/>
+                <w:szCs w:val="19"/>
+              </w:rPr>
+              <w:t>temp</w:t>
+            </w:r>
+            <w:r>
+              <w:rPr>
+                <w:rFonts w:ascii="Consolas" w:hAnsi="Consolas" w:cs="Consolas"/>
+                <w:color w:val="000000"/>
+                <w:kern w:val="0"/>
+                <w:sz w:val="19"/>
+                <w:szCs w:val="19"/>
+              </w:rPr>
+              <w:t>[i2]))</w:t>
+            </w:r>
+          </w:p>
+          <w:p>
+            <w:pPr>
+              <w:autoSpaceDE w:val="0"/>
+              <w:autoSpaceDN w:val="0"/>
+              <w:adjustRightInd w:val="0"/>
+              <w:jc w:val="left"/>
+              <w:rPr>
+                <w:rFonts w:ascii="Consolas" w:hAnsi="Consolas" w:cs="Consolas"/>
+                <w:color w:val="000000"/>
+                <w:kern w:val="0"/>
+                <w:sz w:val="19"/>
+                <w:szCs w:val="19"/>
+              </w:rPr>
+            </w:pPr>
+            <w:r>
+              <w:rPr>
+                <w:rFonts w:ascii="Consolas" w:hAnsi="Consolas" w:cs="Consolas"/>
+                <w:color w:val="000000"/>
+                <w:kern w:val="0"/>
+                <w:sz w:val="19"/>
+                <w:szCs w:val="19"/>
+              </w:rPr>
+              <w:tab/>
+            </w:r>
+            <w:r>
+              <w:rPr>
+                <w:rFonts w:ascii="Consolas" w:hAnsi="Consolas" w:cs="Consolas"/>
+                <w:color w:val="000000"/>
+                <w:kern w:val="0"/>
+                <w:sz w:val="19"/>
+                <w:szCs w:val="19"/>
+              </w:rPr>
+              <w:tab/>
+            </w:r>
+            <w:r>
+              <w:rPr>
+                <w:rFonts w:ascii="Consolas" w:hAnsi="Consolas" w:cs="Consolas"/>
+                <w:color w:val="000000"/>
+                <w:kern w:val="0"/>
+                <w:sz w:val="19"/>
+                <w:szCs w:val="19"/>
+              </w:rPr>
+              <w:tab/>
+            </w:r>
+            <w:r>
+              <w:rPr>
+                <w:rFonts w:ascii="Consolas" w:hAnsi="Consolas" w:cs="Consolas"/>
+                <w:color w:val="808080"/>
+                <w:kern w:val="0"/>
+                <w:sz w:val="19"/>
+                <w:szCs w:val="19"/>
+              </w:rPr>
+              <w:t>A</w:t>
+            </w:r>
+            <w:r>
+              <w:rPr>
+                <w:rFonts w:ascii="Consolas" w:hAnsi="Consolas" w:cs="Consolas"/>
+                <w:color w:val="000000"/>
+                <w:kern w:val="0"/>
+                <w:sz w:val="19"/>
+                <w:szCs w:val="19"/>
+              </w:rPr>
+              <w:t xml:space="preserve">[curr] = </w:t>
+            </w:r>
+            <w:r>
+              <w:rPr>
+                <w:rFonts w:ascii="Consolas" w:hAnsi="Consolas" w:cs="Consolas"/>
+                <w:color w:val="808080"/>
+                <w:kern w:val="0"/>
+                <w:sz w:val="19"/>
+                <w:szCs w:val="19"/>
+              </w:rPr>
+              <w:t>temp</w:t>
+            </w:r>
+            <w:r>
+              <w:rPr>
+                <w:rFonts w:ascii="Consolas" w:hAnsi="Consolas" w:cs="Consolas"/>
+                <w:color w:val="000000"/>
+                <w:kern w:val="0"/>
+                <w:sz w:val="19"/>
+                <w:szCs w:val="19"/>
+              </w:rPr>
+              <w:t>[i1++];</w:t>
+            </w:r>
+          </w:p>
+          <w:p>
+            <w:pPr>
+              <w:autoSpaceDE w:val="0"/>
+              <w:autoSpaceDN w:val="0"/>
+              <w:adjustRightInd w:val="0"/>
+              <w:jc w:val="left"/>
+              <w:rPr>
+                <w:rFonts w:ascii="Consolas" w:hAnsi="Consolas" w:cs="Consolas"/>
+                <w:color w:val="000000"/>
+                <w:kern w:val="0"/>
+                <w:sz w:val="19"/>
+                <w:szCs w:val="19"/>
+              </w:rPr>
+            </w:pPr>
+            <w:r>
+              <w:rPr>
+                <w:rFonts w:ascii="Consolas" w:hAnsi="Consolas" w:cs="Consolas"/>
+                <w:color w:val="000000"/>
+                <w:kern w:val="0"/>
+                <w:sz w:val="19"/>
+                <w:szCs w:val="19"/>
+              </w:rPr>
+              <w:tab/>
+            </w:r>
+            <w:r>
+              <w:rPr>
+                <w:rFonts w:ascii="Consolas" w:hAnsi="Consolas" w:cs="Consolas"/>
+                <w:color w:val="000000"/>
+                <w:kern w:val="0"/>
+                <w:sz w:val="19"/>
+                <w:szCs w:val="19"/>
+              </w:rPr>
+              <w:tab/>
+            </w:r>
+            <w:r>
+              <w:rPr>
+                <w:rFonts w:ascii="Consolas" w:hAnsi="Consolas" w:cs="Consolas"/>
+                <w:color w:val="0000FF"/>
+                <w:kern w:val="0"/>
+                <w:sz w:val="19"/>
+                <w:szCs w:val="19"/>
+              </w:rPr>
+              <w:t>else</w:t>
+            </w:r>
+            <w:r>
+              <w:rPr>
+                <w:rFonts w:ascii="Consolas" w:hAnsi="Consolas" w:cs="Consolas"/>
+                <w:color w:val="000000"/>
+                <w:kern w:val="0"/>
+                <w:sz w:val="19"/>
+                <w:szCs w:val="19"/>
+              </w:rPr>
+              <w:t xml:space="preserve"> </w:t>
+            </w:r>
+            <w:r>
+              <w:rPr>
+                <w:rFonts w:ascii="Consolas" w:hAnsi="Consolas" w:cs="Consolas"/>
+                <w:color w:val="808080"/>
+                <w:kern w:val="0"/>
+                <w:sz w:val="19"/>
+                <w:szCs w:val="19"/>
+              </w:rPr>
+              <w:t>A</w:t>
+            </w:r>
+            <w:r>
+              <w:rPr>
+                <w:rFonts w:ascii="Consolas" w:hAnsi="Consolas" w:cs="Consolas"/>
+                <w:color w:val="000000"/>
+                <w:kern w:val="0"/>
+                <w:sz w:val="19"/>
+                <w:szCs w:val="19"/>
+              </w:rPr>
+              <w:t xml:space="preserve">[curr] = </w:t>
+            </w:r>
+            <w:r>
+              <w:rPr>
+                <w:rFonts w:ascii="Consolas" w:hAnsi="Consolas" w:cs="Consolas"/>
+                <w:color w:val="808080"/>
+                <w:kern w:val="0"/>
+                <w:sz w:val="19"/>
+                <w:szCs w:val="19"/>
+              </w:rPr>
+              <w:t>temp</w:t>
+            </w:r>
+            <w:r>
+              <w:rPr>
+                <w:rFonts w:ascii="Consolas" w:hAnsi="Consolas" w:cs="Consolas"/>
+                <w:color w:val="000000"/>
+                <w:kern w:val="0"/>
+                <w:sz w:val="19"/>
+                <w:szCs w:val="19"/>
+              </w:rPr>
+              <w:t>[i2++];</w:t>
+            </w:r>
+          </w:p>
+          <w:p>
+            <w:pPr>
+              <w:autoSpaceDE w:val="0"/>
+              <w:autoSpaceDN w:val="0"/>
+              <w:adjustRightInd w:val="0"/>
+              <w:jc w:val="left"/>
+              <w:rPr>
+                <w:rFonts w:ascii="Consolas" w:hAnsi="Consolas" w:cs="Consolas"/>
+                <w:color w:val="000000"/>
+                <w:kern w:val="0"/>
+                <w:sz w:val="19"/>
+                <w:szCs w:val="19"/>
+              </w:rPr>
+            </w:pPr>
+            <w:r>
+              <w:rPr>
+                <w:rFonts w:ascii="Consolas" w:hAnsi="Consolas" w:cs="Consolas"/>
+                <w:color w:val="000000"/>
+                <w:kern w:val="0"/>
+                <w:sz w:val="19"/>
+                <w:szCs w:val="19"/>
+              </w:rPr>
+              <w:tab/>
+              <w:t>}</w:t>
+            </w:r>
+          </w:p>
+          <w:p>
+            <w:pPr>
+              <w:autoSpaceDE w:val="0"/>
+              <w:autoSpaceDN w:val="0"/>
+              <w:adjustRightInd w:val="0"/>
+              <w:jc w:val="left"/>
+              <w:rPr>
+                <w:rFonts w:ascii="Consolas" w:hAnsi="Consolas" w:cs="Consolas"/>
+                <w:color w:val="000000"/>
+                <w:kern w:val="0"/>
+                <w:sz w:val="19"/>
+                <w:szCs w:val="19"/>
+              </w:rPr>
+            </w:pPr>
+            <w:r>
+              <w:rPr>
+                <w:rFonts w:ascii="Consolas" w:hAnsi="Consolas" w:cs="Consolas"/>
+                <w:color w:val="000000"/>
+                <w:kern w:val="0"/>
+                <w:sz w:val="19"/>
+                <w:szCs w:val="19"/>
+              </w:rPr>
+              <w:t>}</w:t>
+            </w:r>
+          </w:p>
+          <w:p>
+            <w:pPr>
               <w:pStyle w:val="a8"/>
               <w:spacing w:line="440" w:lineRule="exact"/>
               <w:ind w:left="360" w:firstLineChars="0" w:firstLine="0"/>
@@ -6557,14 +8331,6 @@
                 <w:rFonts w:ascii="宋体"/>
               </w:rPr>
             </w:pPr>
-            <w:r>
-              <w:rPr>
-                <w:rFonts w:ascii="宋体" w:hint="eastAsia"/>
-              </w:rPr>
-              <w:t>1&gt;同上</w:t>
-            </w:r>
-            <w:bookmarkStart w:id="0" w:name="_GoBack"/>
-            <w:bookmarkEnd w:id="0"/>
           </w:p>
           <w:p>
             <w:pPr>
@@ -6614,17 +8380,7 @@
                 <w:sz w:val="19"/>
                 <w:szCs w:val="19"/>
               </w:rPr>
-              <w:t xml:space="preserve"> </w:t>
-            </w:r>
-            <w:r>
-              <w:rPr>
-                <w:rFonts w:ascii="Consolas" w:hAnsi="Consolas" w:cs="Consolas"/>
-                <w:color w:val="0000FF"/>
-                <w:kern w:val="0"/>
-                <w:sz w:val="19"/>
-                <w:szCs w:val="19"/>
-              </w:rPr>
-              <w:t>template</w:t>
+              <w:t xml:space="preserve"> template</w:t>
             </w:r>
             <w:r>
               <w:rPr>
@@ -7588,6 +9344,7 @@
                 <w:sz w:val="19"/>
                 <w:szCs w:val="19"/>
               </w:rPr>
+              <w:lastRenderedPageBreak/>
               <w:tab/>
               <w:t>qsort&lt;</w:t>
             </w:r>
@@ -9324,18 +11081,1417 @@
           </w:p>
           <w:p>
             <w:pPr>
+              <w:autoSpaceDE w:val="0"/>
+              <w:autoSpaceDN w:val="0"/>
+              <w:adjustRightInd w:val="0"/>
+              <w:jc w:val="left"/>
+              <w:rPr>
+                <w:rFonts w:ascii="Consolas" w:hAnsi="Consolas" w:cs="Consolas"/>
+                <w:color w:val="000000"/>
+                <w:kern w:val="0"/>
+                <w:sz w:val="19"/>
+                <w:szCs w:val="19"/>
+              </w:rPr>
+            </w:pPr>
+            <w:r>
+              <w:rPr>
+                <w:rFonts w:ascii="宋体" w:hint="eastAsia"/>
+              </w:rPr>
+              <w:t>1&gt;</w:t>
+            </w:r>
+            <w:r>
+              <w:rPr>
+                <w:rFonts w:ascii="Consolas" w:hAnsi="Consolas" w:cs="Consolas"/>
+                <w:color w:val="0000FF"/>
+                <w:kern w:val="0"/>
+                <w:sz w:val="19"/>
+                <w:szCs w:val="19"/>
+              </w:rPr>
+              <w:t>template</w:t>
+            </w:r>
+            <w:r>
+              <w:rPr>
+                <w:rFonts w:ascii="Consolas" w:hAnsi="Consolas" w:cs="Consolas"/>
+                <w:color w:val="000000"/>
+                <w:kern w:val="0"/>
+                <w:sz w:val="19"/>
+                <w:szCs w:val="19"/>
+              </w:rPr>
+              <w:t xml:space="preserve"> &lt;</w:t>
+            </w:r>
+            <w:r>
+              <w:rPr>
+                <w:rFonts w:ascii="Consolas" w:hAnsi="Consolas" w:cs="Consolas"/>
+                <w:color w:val="0000FF"/>
+                <w:kern w:val="0"/>
+                <w:sz w:val="19"/>
+                <w:szCs w:val="19"/>
+              </w:rPr>
+              <w:t>typename</w:t>
+            </w:r>
+            <w:r>
+              <w:rPr>
+                <w:rFonts w:ascii="Consolas" w:hAnsi="Consolas" w:cs="Consolas"/>
+                <w:color w:val="000000"/>
+                <w:kern w:val="0"/>
+                <w:sz w:val="19"/>
+                <w:szCs w:val="19"/>
+              </w:rPr>
+              <w:t xml:space="preserve"> </w:t>
+            </w:r>
+            <w:r>
+              <w:rPr>
+                <w:rFonts w:ascii="Consolas" w:hAnsi="Consolas" w:cs="Consolas"/>
+                <w:color w:val="2B91AF"/>
+                <w:kern w:val="0"/>
+                <w:sz w:val="19"/>
+                <w:szCs w:val="19"/>
+              </w:rPr>
+              <w:t>E</w:t>
+            </w:r>
+            <w:r>
+              <w:rPr>
+                <w:rFonts w:ascii="Consolas" w:hAnsi="Consolas" w:cs="Consolas"/>
+                <w:color w:val="000000"/>
+                <w:kern w:val="0"/>
+                <w:sz w:val="19"/>
+                <w:szCs w:val="19"/>
+              </w:rPr>
+              <w:t>&gt;</w:t>
+            </w:r>
+          </w:p>
+          <w:p>
+            <w:pPr>
+              <w:autoSpaceDE w:val="0"/>
+              <w:autoSpaceDN w:val="0"/>
+              <w:adjustRightInd w:val="0"/>
+              <w:jc w:val="left"/>
+              <w:rPr>
+                <w:rFonts w:ascii="Consolas" w:hAnsi="Consolas" w:cs="Consolas"/>
+                <w:color w:val="000000"/>
+                <w:kern w:val="0"/>
+                <w:sz w:val="19"/>
+                <w:szCs w:val="19"/>
+              </w:rPr>
+            </w:pPr>
+            <w:r>
+              <w:rPr>
+                <w:rFonts w:ascii="Consolas" w:hAnsi="Consolas" w:cs="Consolas"/>
+                <w:color w:val="0000FF"/>
+                <w:kern w:val="0"/>
+                <w:sz w:val="19"/>
+                <w:szCs w:val="19"/>
+              </w:rPr>
+              <w:t>void</w:t>
+            </w:r>
+            <w:r>
+              <w:rPr>
+                <w:rFonts w:ascii="Consolas" w:hAnsi="Consolas" w:cs="Consolas"/>
+                <w:color w:val="000000"/>
+                <w:kern w:val="0"/>
+                <w:sz w:val="19"/>
+                <w:szCs w:val="19"/>
+              </w:rPr>
+              <w:t xml:space="preserve"> heapsort(</w:t>
+            </w:r>
+            <w:r>
+              <w:rPr>
+                <w:rFonts w:ascii="Consolas" w:hAnsi="Consolas" w:cs="Consolas"/>
+                <w:color w:val="2B91AF"/>
+                <w:kern w:val="0"/>
+                <w:sz w:val="19"/>
+                <w:szCs w:val="19"/>
+              </w:rPr>
+              <w:t>E</w:t>
+            </w:r>
+            <w:r>
+              <w:rPr>
+                <w:rFonts w:ascii="Consolas" w:hAnsi="Consolas" w:cs="Consolas"/>
+                <w:color w:val="000000"/>
+                <w:kern w:val="0"/>
+                <w:sz w:val="19"/>
+                <w:szCs w:val="19"/>
+              </w:rPr>
+              <w:t xml:space="preserve"> </w:t>
+            </w:r>
+            <w:r>
+              <w:rPr>
+                <w:rFonts w:ascii="Consolas" w:hAnsi="Consolas" w:cs="Consolas"/>
+                <w:color w:val="808080"/>
+                <w:kern w:val="0"/>
+                <w:sz w:val="19"/>
+                <w:szCs w:val="19"/>
+              </w:rPr>
+              <w:t>A</w:t>
+            </w:r>
+            <w:r>
+              <w:rPr>
+                <w:rFonts w:ascii="Consolas" w:hAnsi="Consolas" w:cs="Consolas"/>
+                <w:color w:val="000000"/>
+                <w:kern w:val="0"/>
+                <w:sz w:val="19"/>
+                <w:szCs w:val="19"/>
+              </w:rPr>
+              <w:t xml:space="preserve">[], </w:t>
+            </w:r>
+            <w:r>
+              <w:rPr>
+                <w:rFonts w:ascii="Consolas" w:hAnsi="Consolas" w:cs="Consolas"/>
+                <w:color w:val="0000FF"/>
+                <w:kern w:val="0"/>
+                <w:sz w:val="19"/>
+                <w:szCs w:val="19"/>
+              </w:rPr>
+              <w:t>int</w:t>
+            </w:r>
+            <w:r>
+              <w:rPr>
+                <w:rFonts w:ascii="Consolas" w:hAnsi="Consolas" w:cs="Consolas"/>
+                <w:color w:val="000000"/>
+                <w:kern w:val="0"/>
+                <w:sz w:val="19"/>
+                <w:szCs w:val="19"/>
+              </w:rPr>
+              <w:t xml:space="preserve"> </w:t>
+            </w:r>
+            <w:r>
+              <w:rPr>
+                <w:rFonts w:ascii="Consolas" w:hAnsi="Consolas" w:cs="Consolas"/>
+                <w:color w:val="808080"/>
+                <w:kern w:val="0"/>
+                <w:sz w:val="19"/>
+                <w:szCs w:val="19"/>
+              </w:rPr>
+              <w:t>n</w:t>
+            </w:r>
+            <w:r>
+              <w:rPr>
+                <w:rFonts w:ascii="Consolas" w:hAnsi="Consolas" w:cs="Consolas"/>
+                <w:color w:val="000000"/>
+                <w:kern w:val="0"/>
+                <w:sz w:val="19"/>
+                <w:szCs w:val="19"/>
+              </w:rPr>
+              <w:t xml:space="preserve">) { </w:t>
+            </w:r>
+            <w:r>
+              <w:rPr>
+                <w:rFonts w:ascii="Consolas" w:hAnsi="Consolas" w:cs="Consolas"/>
+                <w:color w:val="008000"/>
+                <w:kern w:val="0"/>
+                <w:sz w:val="19"/>
+                <w:szCs w:val="19"/>
+              </w:rPr>
+              <w:t>// Heapsort</w:t>
+            </w:r>
+          </w:p>
+          <w:p>
+            <w:pPr>
+              <w:autoSpaceDE w:val="0"/>
+              <w:autoSpaceDN w:val="0"/>
+              <w:adjustRightInd w:val="0"/>
+              <w:jc w:val="left"/>
+              <w:rPr>
+                <w:rFonts w:ascii="Consolas" w:hAnsi="Consolas" w:cs="Consolas"/>
+                <w:color w:val="000000"/>
+                <w:kern w:val="0"/>
+                <w:sz w:val="19"/>
+                <w:szCs w:val="19"/>
+              </w:rPr>
+            </w:pPr>
+            <w:r>
+              <w:rPr>
+                <w:rFonts w:ascii="Consolas" w:hAnsi="Consolas" w:cs="Consolas"/>
+                <w:color w:val="000000"/>
+                <w:kern w:val="0"/>
+                <w:sz w:val="19"/>
+                <w:szCs w:val="19"/>
+              </w:rPr>
+              <w:tab/>
+            </w:r>
+            <w:r>
+              <w:rPr>
+                <w:rFonts w:ascii="Consolas" w:hAnsi="Consolas" w:cs="Consolas"/>
+                <w:color w:val="2B91AF"/>
+                <w:kern w:val="0"/>
+                <w:sz w:val="19"/>
+                <w:szCs w:val="19"/>
+              </w:rPr>
+              <w:t>E</w:t>
+            </w:r>
+            <w:r>
+              <w:rPr>
+                <w:rFonts w:ascii="Consolas" w:hAnsi="Consolas" w:cs="Consolas"/>
+                <w:color w:val="000000"/>
+                <w:kern w:val="0"/>
+                <w:sz w:val="19"/>
+                <w:szCs w:val="19"/>
+              </w:rPr>
+              <w:t xml:space="preserve"> maxval;</w:t>
+            </w:r>
+          </w:p>
+          <w:p>
+            <w:pPr>
+              <w:autoSpaceDE w:val="0"/>
+              <w:autoSpaceDN w:val="0"/>
+              <w:adjustRightInd w:val="0"/>
+              <w:jc w:val="left"/>
+              <w:rPr>
+                <w:rFonts w:ascii="Consolas" w:hAnsi="Consolas" w:cs="Consolas"/>
+                <w:color w:val="000000"/>
+                <w:kern w:val="0"/>
+                <w:sz w:val="19"/>
+                <w:szCs w:val="19"/>
+              </w:rPr>
+            </w:pPr>
+            <w:r>
+              <w:rPr>
+                <w:rFonts w:ascii="Consolas" w:hAnsi="Consolas" w:cs="Consolas"/>
+                <w:color w:val="000000"/>
+                <w:kern w:val="0"/>
+                <w:sz w:val="19"/>
+                <w:szCs w:val="19"/>
+              </w:rPr>
+              <w:tab/>
+            </w:r>
+            <w:r>
+              <w:rPr>
+                <w:rFonts w:ascii="Consolas" w:hAnsi="Consolas" w:cs="Consolas"/>
+                <w:color w:val="2B91AF"/>
+                <w:kern w:val="0"/>
+                <w:sz w:val="19"/>
+                <w:szCs w:val="19"/>
+              </w:rPr>
+              <w:t>heap</w:t>
+            </w:r>
+            <w:r>
+              <w:rPr>
+                <w:rFonts w:ascii="Consolas" w:hAnsi="Consolas" w:cs="Consolas"/>
+                <w:color w:val="000000"/>
+                <w:kern w:val="0"/>
+                <w:sz w:val="19"/>
+                <w:szCs w:val="19"/>
+              </w:rPr>
+              <w:t>&lt;</w:t>
+            </w:r>
+            <w:r>
+              <w:rPr>
+                <w:rFonts w:ascii="Consolas" w:hAnsi="Consolas" w:cs="Consolas"/>
+                <w:color w:val="2B91AF"/>
+                <w:kern w:val="0"/>
+                <w:sz w:val="19"/>
+                <w:szCs w:val="19"/>
+              </w:rPr>
+              <w:t>E</w:t>
+            </w:r>
+            <w:r>
+              <w:rPr>
+                <w:rFonts w:ascii="Consolas" w:hAnsi="Consolas" w:cs="Consolas"/>
+                <w:color w:val="000000"/>
+                <w:kern w:val="0"/>
+                <w:sz w:val="19"/>
+                <w:szCs w:val="19"/>
+              </w:rPr>
+              <w:t xml:space="preserve">, </w:t>
+            </w:r>
+            <w:r>
+              <w:rPr>
+                <w:rFonts w:ascii="Consolas" w:hAnsi="Consolas" w:cs="Consolas"/>
+                <w:color w:val="0000FF"/>
+                <w:kern w:val="0"/>
+                <w:sz w:val="19"/>
+                <w:szCs w:val="19"/>
+              </w:rPr>
+              <w:t>int</w:t>
+            </w:r>
+            <w:r>
+              <w:rPr>
+                <w:rFonts w:ascii="Consolas" w:hAnsi="Consolas" w:cs="Consolas"/>
+                <w:color w:val="000000"/>
+                <w:kern w:val="0"/>
+                <w:sz w:val="19"/>
+                <w:szCs w:val="19"/>
+              </w:rPr>
+              <w:t>&gt; H(</w:t>
+            </w:r>
+            <w:r>
+              <w:rPr>
+                <w:rFonts w:ascii="Consolas" w:hAnsi="Consolas" w:cs="Consolas"/>
+                <w:color w:val="808080"/>
+                <w:kern w:val="0"/>
+                <w:sz w:val="19"/>
+                <w:szCs w:val="19"/>
+              </w:rPr>
+              <w:t>A</w:t>
+            </w:r>
+            <w:r>
+              <w:rPr>
+                <w:rFonts w:ascii="Consolas" w:hAnsi="Consolas" w:cs="Consolas"/>
+                <w:color w:val="000000"/>
+                <w:kern w:val="0"/>
+                <w:sz w:val="19"/>
+                <w:szCs w:val="19"/>
+              </w:rPr>
+              <w:t xml:space="preserve">, </w:t>
+            </w:r>
+            <w:r>
+              <w:rPr>
+                <w:rFonts w:ascii="Consolas" w:hAnsi="Consolas" w:cs="Consolas"/>
+                <w:color w:val="808080"/>
+                <w:kern w:val="0"/>
+                <w:sz w:val="19"/>
+                <w:szCs w:val="19"/>
+              </w:rPr>
+              <w:t>n</w:t>
+            </w:r>
+            <w:r>
+              <w:rPr>
+                <w:rFonts w:ascii="Consolas" w:hAnsi="Consolas" w:cs="Consolas"/>
+                <w:color w:val="000000"/>
+                <w:kern w:val="0"/>
+                <w:sz w:val="19"/>
+                <w:szCs w:val="19"/>
+              </w:rPr>
+              <w:t xml:space="preserve">, </w:t>
+            </w:r>
+            <w:r>
+              <w:rPr>
+                <w:rFonts w:ascii="Consolas" w:hAnsi="Consolas" w:cs="Consolas"/>
+                <w:color w:val="808080"/>
+                <w:kern w:val="0"/>
+                <w:sz w:val="19"/>
+                <w:szCs w:val="19"/>
+              </w:rPr>
+              <w:t>n</w:t>
+            </w:r>
+            <w:r>
+              <w:rPr>
+                <w:rFonts w:ascii="Consolas" w:hAnsi="Consolas" w:cs="Consolas"/>
+                <w:color w:val="000000"/>
+                <w:kern w:val="0"/>
+                <w:sz w:val="19"/>
+                <w:szCs w:val="19"/>
+              </w:rPr>
+              <w:t xml:space="preserve">); </w:t>
+            </w:r>
+            <w:r>
+              <w:rPr>
+                <w:rFonts w:ascii="Consolas" w:hAnsi="Consolas" w:cs="Consolas"/>
+                <w:color w:val="008000"/>
+                <w:kern w:val="0"/>
+                <w:sz w:val="19"/>
+                <w:szCs w:val="19"/>
+              </w:rPr>
+              <w:t>// Build the heap</w:t>
+            </w:r>
+          </w:p>
+          <w:p>
+            <w:pPr>
+              <w:autoSpaceDE w:val="0"/>
+              <w:autoSpaceDN w:val="0"/>
+              <w:adjustRightInd w:val="0"/>
+              <w:jc w:val="left"/>
+              <w:rPr>
+                <w:rFonts w:ascii="Consolas" w:hAnsi="Consolas" w:cs="Consolas"/>
+                <w:color w:val="000000"/>
+                <w:kern w:val="0"/>
+                <w:sz w:val="19"/>
+                <w:szCs w:val="19"/>
+              </w:rPr>
+            </w:pPr>
+            <w:r>
+              <w:rPr>
+                <w:rFonts w:ascii="Consolas" w:hAnsi="Consolas" w:cs="Consolas"/>
+                <w:color w:val="000000"/>
+                <w:kern w:val="0"/>
+                <w:sz w:val="19"/>
+                <w:szCs w:val="19"/>
+              </w:rPr>
+              <w:tab/>
+            </w:r>
+            <w:r>
+              <w:rPr>
+                <w:rFonts w:ascii="Consolas" w:hAnsi="Consolas" w:cs="Consolas"/>
+                <w:color w:val="0000FF"/>
+                <w:kern w:val="0"/>
+                <w:sz w:val="19"/>
+                <w:szCs w:val="19"/>
+              </w:rPr>
+              <w:t>for</w:t>
+            </w:r>
+            <w:r>
+              <w:rPr>
+                <w:rFonts w:ascii="Consolas" w:hAnsi="Consolas" w:cs="Consolas"/>
+                <w:color w:val="000000"/>
+                <w:kern w:val="0"/>
+                <w:sz w:val="19"/>
+                <w:szCs w:val="19"/>
+              </w:rPr>
+              <w:t xml:space="preserve"> (</w:t>
+            </w:r>
+            <w:r>
+              <w:rPr>
+                <w:rFonts w:ascii="Consolas" w:hAnsi="Consolas" w:cs="Consolas"/>
+                <w:color w:val="0000FF"/>
+                <w:kern w:val="0"/>
+                <w:sz w:val="19"/>
+                <w:szCs w:val="19"/>
+              </w:rPr>
+              <w:t>int</w:t>
+            </w:r>
+            <w:r>
+              <w:rPr>
+                <w:rFonts w:ascii="Consolas" w:hAnsi="Consolas" w:cs="Consolas"/>
+                <w:color w:val="000000"/>
+                <w:kern w:val="0"/>
+                <w:sz w:val="19"/>
+                <w:szCs w:val="19"/>
+              </w:rPr>
+              <w:t xml:space="preserve"> i = 0; i&lt;</w:t>
+            </w:r>
+            <w:r>
+              <w:rPr>
+                <w:rFonts w:ascii="Consolas" w:hAnsi="Consolas" w:cs="Consolas"/>
+                <w:color w:val="808080"/>
+                <w:kern w:val="0"/>
+                <w:sz w:val="19"/>
+                <w:szCs w:val="19"/>
+              </w:rPr>
+              <w:t>n</w:t>
+            </w:r>
+            <w:r>
+              <w:rPr>
+                <w:rFonts w:ascii="Consolas" w:hAnsi="Consolas" w:cs="Consolas"/>
+                <w:color w:val="000000"/>
+                <w:kern w:val="0"/>
+                <w:sz w:val="19"/>
+                <w:szCs w:val="19"/>
+              </w:rPr>
+              <w:t xml:space="preserve">; i++) </w:t>
+            </w:r>
+            <w:r>
+              <w:rPr>
+                <w:rFonts w:ascii="Consolas" w:hAnsi="Consolas" w:cs="Consolas"/>
+                <w:color w:val="008000"/>
+                <w:kern w:val="0"/>
+                <w:sz w:val="19"/>
+                <w:szCs w:val="19"/>
+              </w:rPr>
+              <w:t>// Now sort</w:t>
+            </w:r>
+          </w:p>
+          <w:p>
+            <w:pPr>
+              <w:autoSpaceDE w:val="0"/>
+              <w:autoSpaceDN w:val="0"/>
+              <w:adjustRightInd w:val="0"/>
+              <w:jc w:val="left"/>
+              <w:rPr>
+                <w:rFonts w:ascii="Consolas" w:hAnsi="Consolas" w:cs="Consolas"/>
+                <w:color w:val="000000"/>
+                <w:kern w:val="0"/>
+                <w:sz w:val="19"/>
+                <w:szCs w:val="19"/>
+              </w:rPr>
+            </w:pPr>
+            <w:r>
+              <w:rPr>
+                <w:rFonts w:ascii="Consolas" w:hAnsi="Consolas" w:cs="Consolas"/>
+                <w:color w:val="000000"/>
+                <w:kern w:val="0"/>
+                <w:sz w:val="19"/>
+                <w:szCs w:val="19"/>
+              </w:rPr>
+              <w:tab/>
+            </w:r>
+            <w:r>
+              <w:rPr>
+                <w:rFonts w:ascii="Consolas" w:hAnsi="Consolas" w:cs="Consolas"/>
+                <w:color w:val="000000"/>
+                <w:kern w:val="0"/>
+                <w:sz w:val="19"/>
+                <w:szCs w:val="19"/>
+              </w:rPr>
+              <w:tab/>
+              <w:t xml:space="preserve">maxval = H.removefirst(); </w:t>
+            </w:r>
+            <w:r>
+              <w:rPr>
+                <w:rFonts w:ascii="Consolas" w:hAnsi="Consolas" w:cs="Consolas"/>
+                <w:color w:val="008000"/>
+                <w:kern w:val="0"/>
+                <w:sz w:val="19"/>
+                <w:szCs w:val="19"/>
+              </w:rPr>
+              <w:t>// Place maxval at end</w:t>
+            </w:r>
+          </w:p>
+          <w:p>
+            <w:pPr>
               <w:pStyle w:val="a8"/>
               <w:spacing w:line="440" w:lineRule="exact"/>
               <w:ind w:left="360" w:firstLineChars="0" w:firstLine="0"/>
               <w:rPr>
-                <w:rFonts w:ascii="宋体"/>
-              </w:rPr>
-            </w:pPr>
-            <w:r>
+                <w:rFonts w:ascii="Consolas" w:hAnsi="Consolas" w:cs="Consolas"/>
+                <w:color w:val="000000"/>
+                <w:kern w:val="0"/>
+                <w:sz w:val="19"/>
+                <w:szCs w:val="19"/>
+              </w:rPr>
+            </w:pPr>
+            <w:r>
+              <w:rPr>
+                <w:rFonts w:ascii="Consolas" w:hAnsi="Consolas" w:cs="Consolas"/>
+                <w:color w:val="000000"/>
+                <w:kern w:val="0"/>
+                <w:sz w:val="19"/>
+                <w:szCs w:val="19"/>
+              </w:rPr>
+              <w:t>}</w:t>
+            </w:r>
+          </w:p>
+          <w:p>
+            <w:pPr>
+              <w:pStyle w:val="a8"/>
+              <w:spacing w:line="440" w:lineRule="exact"/>
+              <w:ind w:left="360" w:firstLineChars="0" w:firstLine="0"/>
+              <w:rPr>
+                <w:rFonts w:ascii="Consolas" w:hAnsi="Consolas" w:cs="Consolas"/>
+                <w:color w:val="000000"/>
+                <w:kern w:val="0"/>
+                <w:sz w:val="19"/>
+                <w:szCs w:val="19"/>
+              </w:rPr>
+            </w:pPr>
+          </w:p>
+          <w:p>
+            <w:pPr>
+              <w:pStyle w:val="a8"/>
+              <w:spacing w:line="440" w:lineRule="exact"/>
+              <w:ind w:left="360" w:firstLineChars="0" w:firstLine="0"/>
+              <w:rPr>
+                <w:rFonts w:ascii="Consolas" w:hAnsi="Consolas" w:cs="Consolas"/>
+                <w:color w:val="000000"/>
+                <w:kern w:val="0"/>
+                <w:sz w:val="19"/>
+                <w:szCs w:val="19"/>
+              </w:rPr>
+            </w:pPr>
+            <w:r>
+              <w:rPr>
+                <w:rFonts w:ascii="Consolas" w:hAnsi="Consolas" w:cs="Consolas" w:hint="eastAsia"/>
+                <w:color w:val="000000"/>
+                <w:kern w:val="0"/>
+                <w:sz w:val="19"/>
+                <w:szCs w:val="19"/>
+              </w:rPr>
+              <w:t>在</w:t>
+            </w:r>
+            <w:r>
+              <w:rPr>
+                <w:rFonts w:ascii="Consolas" w:hAnsi="Consolas" w:cs="Consolas" w:hint="eastAsia"/>
+                <w:color w:val="000000"/>
+                <w:kern w:val="0"/>
+                <w:sz w:val="19"/>
+                <w:szCs w:val="19"/>
+              </w:rPr>
+              <w:t>max</w:t>
+            </w:r>
+            <w:r>
+              <w:rPr>
+                <w:rFonts w:ascii="Consolas" w:hAnsi="Consolas" w:cs="Consolas"/>
+                <w:color w:val="000000"/>
+                <w:kern w:val="0"/>
+                <w:sz w:val="19"/>
+                <w:szCs w:val="19"/>
+              </w:rPr>
+              <w:t>heap.h</w:t>
+            </w:r>
+            <w:r>
+              <w:rPr>
+                <w:rFonts w:ascii="Consolas" w:hAnsi="Consolas" w:cs="Consolas" w:hint="eastAsia"/>
+                <w:color w:val="000000"/>
+                <w:kern w:val="0"/>
+                <w:sz w:val="19"/>
+                <w:szCs w:val="19"/>
+              </w:rPr>
+              <w:t>中</w:t>
+            </w:r>
+          </w:p>
+          <w:p>
+            <w:pPr>
+              <w:autoSpaceDE w:val="0"/>
+              <w:autoSpaceDN w:val="0"/>
+              <w:adjustRightInd w:val="0"/>
+              <w:jc w:val="left"/>
+              <w:rPr>
+                <w:rFonts w:ascii="Consolas" w:hAnsi="Consolas" w:cs="Consolas"/>
+                <w:color w:val="000000"/>
+                <w:kern w:val="0"/>
+                <w:sz w:val="19"/>
+                <w:szCs w:val="19"/>
+              </w:rPr>
+            </w:pPr>
+            <w:r>
+              <w:rPr>
+                <w:rFonts w:ascii="Consolas" w:hAnsi="Consolas" w:cs="Consolas"/>
+                <w:color w:val="0000FF"/>
+                <w:kern w:val="0"/>
+                <w:sz w:val="19"/>
+                <w:szCs w:val="19"/>
+              </w:rPr>
+              <w:t>void</w:t>
+            </w:r>
+            <w:r>
+              <w:rPr>
+                <w:rFonts w:ascii="Consolas" w:hAnsi="Consolas" w:cs="Consolas"/>
+                <w:color w:val="000000"/>
+                <w:kern w:val="0"/>
+                <w:sz w:val="19"/>
+                <w:szCs w:val="19"/>
+              </w:rPr>
+              <w:t xml:space="preserve"> siftdown(</w:t>
+            </w:r>
+            <w:r>
+              <w:rPr>
+                <w:rFonts w:ascii="Consolas" w:hAnsi="Consolas" w:cs="Consolas"/>
+                <w:color w:val="0000FF"/>
+                <w:kern w:val="0"/>
+                <w:sz w:val="19"/>
+                <w:szCs w:val="19"/>
+              </w:rPr>
+              <w:t>int</w:t>
+            </w:r>
+            <w:r>
+              <w:rPr>
+                <w:rFonts w:ascii="Consolas" w:hAnsi="Consolas" w:cs="Consolas"/>
+                <w:color w:val="000000"/>
+                <w:kern w:val="0"/>
+                <w:sz w:val="19"/>
+                <w:szCs w:val="19"/>
+              </w:rPr>
+              <w:t xml:space="preserve"> </w:t>
+            </w:r>
+            <w:r>
+              <w:rPr>
+                <w:rFonts w:ascii="Consolas" w:hAnsi="Consolas" w:cs="Consolas"/>
+                <w:color w:val="808080"/>
+                <w:kern w:val="0"/>
+                <w:sz w:val="19"/>
+                <w:szCs w:val="19"/>
+              </w:rPr>
+              <w:t>pos</w:t>
+            </w:r>
+            <w:r>
+              <w:rPr>
+                <w:rFonts w:ascii="Consolas" w:hAnsi="Consolas" w:cs="Consolas"/>
+                <w:color w:val="000000"/>
+                <w:kern w:val="0"/>
+                <w:sz w:val="19"/>
+                <w:szCs w:val="19"/>
+              </w:rPr>
+              <w:t>) {</w:t>
+            </w:r>
+          </w:p>
+          <w:p>
+            <w:pPr>
+              <w:autoSpaceDE w:val="0"/>
+              <w:autoSpaceDN w:val="0"/>
+              <w:adjustRightInd w:val="0"/>
+              <w:jc w:val="left"/>
+              <w:rPr>
+                <w:rFonts w:ascii="Consolas" w:hAnsi="Consolas" w:cs="Consolas"/>
+                <w:color w:val="000000"/>
+                <w:kern w:val="0"/>
+                <w:sz w:val="19"/>
+                <w:szCs w:val="19"/>
+              </w:rPr>
+            </w:pPr>
+            <w:r>
+              <w:rPr>
+                <w:rFonts w:ascii="Consolas" w:hAnsi="Consolas" w:cs="Consolas"/>
+                <w:color w:val="000000"/>
+                <w:kern w:val="0"/>
+                <w:sz w:val="19"/>
+                <w:szCs w:val="19"/>
+              </w:rPr>
+              <w:tab/>
+            </w:r>
+            <w:r>
+              <w:rPr>
+                <w:rFonts w:ascii="Consolas" w:hAnsi="Consolas" w:cs="Consolas"/>
+                <w:color w:val="000000"/>
+                <w:kern w:val="0"/>
+                <w:sz w:val="19"/>
+                <w:szCs w:val="19"/>
+              </w:rPr>
+              <w:tab/>
+            </w:r>
+            <w:r>
+              <w:rPr>
+                <w:rFonts w:ascii="Consolas" w:hAnsi="Consolas" w:cs="Consolas"/>
+                <w:color w:val="0000FF"/>
+                <w:kern w:val="0"/>
+                <w:sz w:val="19"/>
+                <w:szCs w:val="19"/>
+              </w:rPr>
+              <w:t>while</w:t>
+            </w:r>
+            <w:r>
+              <w:rPr>
+                <w:rFonts w:ascii="Consolas" w:hAnsi="Consolas" w:cs="Consolas"/>
+                <w:color w:val="000000"/>
+                <w:kern w:val="0"/>
+                <w:sz w:val="19"/>
+                <w:szCs w:val="19"/>
+              </w:rPr>
+              <w:t xml:space="preserve"> (!isLeaf(</w:t>
+            </w:r>
+            <w:r>
+              <w:rPr>
+                <w:rFonts w:ascii="Consolas" w:hAnsi="Consolas" w:cs="Consolas"/>
+                <w:color w:val="808080"/>
+                <w:kern w:val="0"/>
+                <w:sz w:val="19"/>
+                <w:szCs w:val="19"/>
+              </w:rPr>
+              <w:t>pos</w:t>
+            </w:r>
+            <w:r>
+              <w:rPr>
+                <w:rFonts w:ascii="Consolas" w:hAnsi="Consolas" w:cs="Consolas"/>
+                <w:color w:val="000000"/>
+                <w:kern w:val="0"/>
+                <w:sz w:val="19"/>
+                <w:szCs w:val="19"/>
+              </w:rPr>
+              <w:t xml:space="preserve">)) { </w:t>
+            </w:r>
+            <w:r>
+              <w:rPr>
+                <w:rFonts w:ascii="Consolas" w:hAnsi="Consolas" w:cs="Consolas"/>
+                <w:color w:val="008000"/>
+                <w:kern w:val="0"/>
+                <w:sz w:val="19"/>
+                <w:szCs w:val="19"/>
+              </w:rPr>
+              <w:t>// Stop if pos is a leaf</w:t>
+            </w:r>
+          </w:p>
+          <w:p>
+            <w:pPr>
+              <w:autoSpaceDE w:val="0"/>
+              <w:autoSpaceDN w:val="0"/>
+              <w:adjustRightInd w:val="0"/>
+              <w:jc w:val="left"/>
+              <w:rPr>
+                <w:rFonts w:ascii="Consolas" w:hAnsi="Consolas" w:cs="Consolas"/>
+                <w:color w:val="000000"/>
+                <w:kern w:val="0"/>
+                <w:sz w:val="19"/>
+                <w:szCs w:val="19"/>
+              </w:rPr>
+            </w:pPr>
+            <w:r>
+              <w:rPr>
+                <w:rFonts w:ascii="Consolas" w:hAnsi="Consolas" w:cs="Consolas"/>
+                <w:color w:val="000000"/>
+                <w:kern w:val="0"/>
+                <w:sz w:val="19"/>
+                <w:szCs w:val="19"/>
+              </w:rPr>
+              <w:tab/>
+            </w:r>
+            <w:r>
+              <w:rPr>
+                <w:rFonts w:ascii="Consolas" w:hAnsi="Consolas" w:cs="Consolas"/>
+                <w:color w:val="000000"/>
+                <w:kern w:val="0"/>
+                <w:sz w:val="19"/>
+                <w:szCs w:val="19"/>
+              </w:rPr>
+              <w:tab/>
+            </w:r>
+            <w:r>
+              <w:rPr>
+                <w:rFonts w:ascii="Consolas" w:hAnsi="Consolas" w:cs="Consolas"/>
+                <w:color w:val="000000"/>
+                <w:kern w:val="0"/>
+                <w:sz w:val="19"/>
+                <w:szCs w:val="19"/>
+              </w:rPr>
+              <w:tab/>
+            </w:r>
+            <w:r>
+              <w:rPr>
+                <w:rFonts w:ascii="Consolas" w:hAnsi="Consolas" w:cs="Consolas"/>
+                <w:color w:val="0000FF"/>
+                <w:kern w:val="0"/>
+                <w:sz w:val="19"/>
+                <w:szCs w:val="19"/>
+              </w:rPr>
+              <w:t>int</w:t>
+            </w:r>
+            <w:r>
+              <w:rPr>
+                <w:rFonts w:ascii="Consolas" w:hAnsi="Consolas" w:cs="Consolas"/>
+                <w:color w:val="000000"/>
+                <w:kern w:val="0"/>
+                <w:sz w:val="19"/>
+                <w:szCs w:val="19"/>
+              </w:rPr>
+              <w:t xml:space="preserve"> j = leftchild(</w:t>
+            </w:r>
+            <w:r>
+              <w:rPr>
+                <w:rFonts w:ascii="Consolas" w:hAnsi="Consolas" w:cs="Consolas"/>
+                <w:color w:val="808080"/>
+                <w:kern w:val="0"/>
+                <w:sz w:val="19"/>
+                <w:szCs w:val="19"/>
+              </w:rPr>
+              <w:t>pos</w:t>
+            </w:r>
+            <w:r>
+              <w:rPr>
+                <w:rFonts w:ascii="Consolas" w:hAnsi="Consolas" w:cs="Consolas"/>
+                <w:color w:val="000000"/>
+                <w:kern w:val="0"/>
+                <w:sz w:val="19"/>
+                <w:szCs w:val="19"/>
+              </w:rPr>
+              <w:t xml:space="preserve">); </w:t>
+            </w:r>
+            <w:r>
+              <w:rPr>
+                <w:rFonts w:ascii="Consolas" w:hAnsi="Consolas" w:cs="Consolas"/>
+                <w:color w:val="0000FF"/>
+                <w:kern w:val="0"/>
+                <w:sz w:val="19"/>
+                <w:szCs w:val="19"/>
+              </w:rPr>
+              <w:t>int</w:t>
+            </w:r>
+            <w:r>
+              <w:rPr>
+                <w:rFonts w:ascii="Consolas" w:hAnsi="Consolas" w:cs="Consolas"/>
+                <w:color w:val="000000"/>
+                <w:kern w:val="0"/>
+                <w:sz w:val="19"/>
+                <w:szCs w:val="19"/>
+              </w:rPr>
+              <w:t xml:space="preserve"> rc = rightchild(</w:t>
+            </w:r>
+            <w:r>
+              <w:rPr>
+                <w:rFonts w:ascii="Consolas" w:hAnsi="Consolas" w:cs="Consolas"/>
+                <w:color w:val="808080"/>
+                <w:kern w:val="0"/>
+                <w:sz w:val="19"/>
+                <w:szCs w:val="19"/>
+              </w:rPr>
+              <w:t>pos</w:t>
+            </w:r>
+            <w:r>
+              <w:rPr>
+                <w:rFonts w:ascii="Consolas" w:hAnsi="Consolas" w:cs="Consolas"/>
+                <w:color w:val="000000"/>
+                <w:kern w:val="0"/>
+                <w:sz w:val="19"/>
+                <w:szCs w:val="19"/>
+              </w:rPr>
+              <w:t>);</w:t>
+            </w:r>
+          </w:p>
+          <w:p>
+            <w:pPr>
+              <w:autoSpaceDE w:val="0"/>
+              <w:autoSpaceDN w:val="0"/>
+              <w:adjustRightInd w:val="0"/>
+              <w:jc w:val="left"/>
+              <w:rPr>
+                <w:rFonts w:ascii="Consolas" w:hAnsi="Consolas" w:cs="Consolas"/>
+                <w:color w:val="000000"/>
+                <w:kern w:val="0"/>
+                <w:sz w:val="19"/>
+                <w:szCs w:val="19"/>
+              </w:rPr>
+            </w:pPr>
+            <w:r>
+              <w:rPr>
+                <w:rFonts w:ascii="Consolas" w:hAnsi="Consolas" w:cs="Consolas"/>
+                <w:color w:val="000000"/>
+                <w:kern w:val="0"/>
+                <w:sz w:val="19"/>
+                <w:szCs w:val="19"/>
+              </w:rPr>
+              <w:tab/>
+            </w:r>
+            <w:r>
+              <w:rPr>
+                <w:rFonts w:ascii="Consolas" w:hAnsi="Consolas" w:cs="Consolas"/>
+                <w:color w:val="000000"/>
+                <w:kern w:val="0"/>
+                <w:sz w:val="19"/>
+                <w:szCs w:val="19"/>
+              </w:rPr>
+              <w:tab/>
+            </w:r>
+            <w:r>
+              <w:rPr>
+                <w:rFonts w:ascii="Consolas" w:hAnsi="Consolas" w:cs="Consolas"/>
+                <w:color w:val="000000"/>
+                <w:kern w:val="0"/>
+                <w:sz w:val="19"/>
+                <w:szCs w:val="19"/>
+              </w:rPr>
+              <w:tab/>
+            </w:r>
+            <w:r>
+              <w:rPr>
+                <w:rFonts w:ascii="Consolas" w:hAnsi="Consolas" w:cs="Consolas"/>
+                <w:color w:val="0000FF"/>
+                <w:kern w:val="0"/>
+                <w:sz w:val="19"/>
+                <w:szCs w:val="19"/>
+              </w:rPr>
+              <w:t>if</w:t>
+            </w:r>
+            <w:r>
+              <w:rPr>
+                <w:rFonts w:ascii="Consolas" w:hAnsi="Consolas" w:cs="Consolas"/>
+                <w:color w:val="000000"/>
+                <w:kern w:val="0"/>
+                <w:sz w:val="19"/>
+                <w:szCs w:val="19"/>
+              </w:rPr>
+              <w:t xml:space="preserve"> ((comparetimes++)&amp;&amp;(rc &lt; n) &amp;&amp; (Heap[rc]&gt; Heap[j]))</w:t>
+            </w:r>
+          </w:p>
+          <w:p>
+            <w:pPr>
+              <w:autoSpaceDE w:val="0"/>
+              <w:autoSpaceDN w:val="0"/>
+              <w:adjustRightInd w:val="0"/>
+              <w:jc w:val="left"/>
+              <w:rPr>
+                <w:rFonts w:ascii="Consolas" w:hAnsi="Consolas" w:cs="Consolas"/>
+                <w:color w:val="000000"/>
+                <w:kern w:val="0"/>
+                <w:sz w:val="19"/>
+                <w:szCs w:val="19"/>
+              </w:rPr>
+            </w:pPr>
+            <w:r>
+              <w:rPr>
+                <w:rFonts w:ascii="Consolas" w:hAnsi="Consolas" w:cs="Consolas"/>
+                <w:color w:val="000000"/>
+                <w:kern w:val="0"/>
+                <w:sz w:val="19"/>
+                <w:szCs w:val="19"/>
+              </w:rPr>
+              <w:tab/>
+            </w:r>
+            <w:r>
+              <w:rPr>
+                <w:rFonts w:ascii="Consolas" w:hAnsi="Consolas" w:cs="Consolas"/>
+                <w:color w:val="000000"/>
+                <w:kern w:val="0"/>
+                <w:sz w:val="19"/>
+                <w:szCs w:val="19"/>
+              </w:rPr>
+              <w:tab/>
+            </w:r>
+            <w:r>
+              <w:rPr>
+                <w:rFonts w:ascii="Consolas" w:hAnsi="Consolas" w:cs="Consolas"/>
+                <w:color w:val="000000"/>
+                <w:kern w:val="0"/>
+                <w:sz w:val="19"/>
+                <w:szCs w:val="19"/>
+              </w:rPr>
+              <w:tab/>
+            </w:r>
+            <w:r>
+              <w:rPr>
+                <w:rFonts w:ascii="Consolas" w:hAnsi="Consolas" w:cs="Consolas"/>
+                <w:color w:val="000000"/>
+                <w:kern w:val="0"/>
+                <w:sz w:val="19"/>
+                <w:szCs w:val="19"/>
+              </w:rPr>
+              <w:tab/>
+              <w:t xml:space="preserve">j = rc; </w:t>
+            </w:r>
+            <w:r>
+              <w:rPr>
+                <w:rFonts w:ascii="Consolas" w:hAnsi="Consolas" w:cs="Consolas"/>
+                <w:color w:val="008000"/>
+                <w:kern w:val="0"/>
+                <w:sz w:val="19"/>
+                <w:szCs w:val="19"/>
+              </w:rPr>
+              <w:t>// Set j to greater child’s value</w:t>
+            </w:r>
+          </w:p>
+          <w:p>
+            <w:pPr>
+              <w:autoSpaceDE w:val="0"/>
+              <w:autoSpaceDN w:val="0"/>
+              <w:adjustRightInd w:val="0"/>
+              <w:jc w:val="left"/>
+              <w:rPr>
+                <w:rFonts w:ascii="Consolas" w:hAnsi="Consolas" w:cs="Consolas"/>
+                <w:color w:val="000000"/>
+                <w:kern w:val="0"/>
+                <w:sz w:val="19"/>
+                <w:szCs w:val="19"/>
+              </w:rPr>
+            </w:pPr>
+            <w:r>
+              <w:rPr>
+                <w:rFonts w:ascii="Consolas" w:hAnsi="Consolas" w:cs="Consolas"/>
+                <w:color w:val="000000"/>
+                <w:kern w:val="0"/>
+                <w:sz w:val="19"/>
+                <w:szCs w:val="19"/>
+              </w:rPr>
+              <w:tab/>
+            </w:r>
+            <w:r>
+              <w:rPr>
+                <w:rFonts w:ascii="Consolas" w:hAnsi="Consolas" w:cs="Consolas"/>
+                <w:color w:val="000000"/>
+                <w:kern w:val="0"/>
+                <w:sz w:val="19"/>
+                <w:szCs w:val="19"/>
+              </w:rPr>
+              <w:tab/>
+            </w:r>
+            <w:r>
+              <w:rPr>
+                <w:rFonts w:ascii="Consolas" w:hAnsi="Consolas" w:cs="Consolas"/>
+                <w:color w:val="000000"/>
+                <w:kern w:val="0"/>
+                <w:sz w:val="19"/>
+                <w:szCs w:val="19"/>
+              </w:rPr>
+              <w:tab/>
+            </w:r>
+            <w:r>
+              <w:rPr>
+                <w:rFonts w:ascii="Consolas" w:hAnsi="Consolas" w:cs="Consolas"/>
+                <w:color w:val="0000FF"/>
+                <w:kern w:val="0"/>
+                <w:sz w:val="19"/>
+                <w:szCs w:val="19"/>
+              </w:rPr>
+              <w:t>if</w:t>
+            </w:r>
+            <w:r>
+              <w:rPr>
+                <w:rFonts w:ascii="Consolas" w:hAnsi="Consolas" w:cs="Consolas"/>
+                <w:color w:val="000000"/>
+                <w:kern w:val="0"/>
+                <w:sz w:val="19"/>
+                <w:szCs w:val="19"/>
+              </w:rPr>
+              <w:t xml:space="preserve"> ((comparetimes++) &amp;&amp; Heap[</w:t>
+            </w:r>
+            <w:r>
+              <w:rPr>
+                <w:rFonts w:ascii="Consolas" w:hAnsi="Consolas" w:cs="Consolas"/>
+                <w:color w:val="808080"/>
+                <w:kern w:val="0"/>
+                <w:sz w:val="19"/>
+                <w:szCs w:val="19"/>
+              </w:rPr>
+              <w:t>pos</w:t>
+            </w:r>
+            <w:r>
+              <w:rPr>
+                <w:rFonts w:ascii="Consolas" w:hAnsi="Consolas" w:cs="Consolas"/>
+                <w:color w:val="000000"/>
+                <w:kern w:val="0"/>
+                <w:sz w:val="19"/>
+                <w:szCs w:val="19"/>
+              </w:rPr>
+              <w:t xml:space="preserve">]&gt; Heap[j]) </w:t>
+            </w:r>
+            <w:r>
+              <w:rPr>
+                <w:rFonts w:ascii="Consolas" w:hAnsi="Consolas" w:cs="Consolas"/>
+                <w:color w:val="0000FF"/>
+                <w:kern w:val="0"/>
+                <w:sz w:val="19"/>
+                <w:szCs w:val="19"/>
+              </w:rPr>
+              <w:t>return</w:t>
+            </w:r>
+            <w:r>
+              <w:rPr>
+                <w:rFonts w:ascii="Consolas" w:hAnsi="Consolas" w:cs="Consolas"/>
+                <w:color w:val="000000"/>
+                <w:kern w:val="0"/>
+                <w:sz w:val="19"/>
+                <w:szCs w:val="19"/>
+              </w:rPr>
+              <w:t xml:space="preserve">; </w:t>
+            </w:r>
+            <w:r>
+              <w:rPr>
+                <w:rFonts w:ascii="Consolas" w:hAnsi="Consolas" w:cs="Consolas"/>
+                <w:color w:val="008000"/>
+                <w:kern w:val="0"/>
+                <w:sz w:val="19"/>
+                <w:szCs w:val="19"/>
+              </w:rPr>
+              <w:t>// Done</w:t>
+            </w:r>
+          </w:p>
+          <w:p>
+            <w:pPr>
+              <w:autoSpaceDE w:val="0"/>
+              <w:autoSpaceDN w:val="0"/>
+              <w:adjustRightInd w:val="0"/>
+              <w:jc w:val="left"/>
+              <w:rPr>
+                <w:rFonts w:ascii="Consolas" w:hAnsi="Consolas" w:cs="Consolas"/>
+                <w:color w:val="000000"/>
+                <w:kern w:val="0"/>
+                <w:sz w:val="19"/>
+                <w:szCs w:val="19"/>
+              </w:rPr>
+            </w:pPr>
+            <w:r>
+              <w:rPr>
+                <w:rFonts w:ascii="Consolas" w:hAnsi="Consolas" w:cs="Consolas"/>
+                <w:color w:val="000000"/>
+                <w:kern w:val="0"/>
+                <w:sz w:val="19"/>
+                <w:szCs w:val="19"/>
+              </w:rPr>
+              <w:tab/>
+            </w:r>
+            <w:r>
+              <w:rPr>
+                <w:rFonts w:ascii="Consolas" w:hAnsi="Consolas" w:cs="Consolas"/>
+                <w:color w:val="000000"/>
+                <w:kern w:val="0"/>
+                <w:sz w:val="19"/>
+                <w:szCs w:val="19"/>
+              </w:rPr>
+              <w:tab/>
+            </w:r>
+            <w:r>
+              <w:rPr>
+                <w:rFonts w:ascii="Consolas" w:hAnsi="Consolas" w:cs="Consolas"/>
+                <w:color w:val="000000"/>
+                <w:kern w:val="0"/>
+                <w:sz w:val="19"/>
+                <w:szCs w:val="19"/>
+              </w:rPr>
+              <w:tab/>
+              <w:t>swap(Heap[</w:t>
+            </w:r>
+            <w:r>
+              <w:rPr>
+                <w:rFonts w:ascii="Consolas" w:hAnsi="Consolas" w:cs="Consolas"/>
+                <w:color w:val="808080"/>
+                <w:kern w:val="0"/>
+                <w:sz w:val="19"/>
+                <w:szCs w:val="19"/>
+              </w:rPr>
+              <w:t>pos</w:t>
+            </w:r>
+            <w:r>
+              <w:rPr>
+                <w:rFonts w:ascii="Consolas" w:hAnsi="Consolas" w:cs="Consolas"/>
+                <w:color w:val="000000"/>
+                <w:kern w:val="0"/>
+                <w:sz w:val="19"/>
+                <w:szCs w:val="19"/>
+              </w:rPr>
+              <w:t>], Heap[j]);</w:t>
+            </w:r>
+          </w:p>
+          <w:p>
+            <w:pPr>
+              <w:autoSpaceDE w:val="0"/>
+              <w:autoSpaceDN w:val="0"/>
+              <w:adjustRightInd w:val="0"/>
+              <w:jc w:val="left"/>
+              <w:rPr>
+                <w:rFonts w:ascii="Consolas" w:hAnsi="Consolas" w:cs="Consolas"/>
+                <w:color w:val="000000"/>
+                <w:kern w:val="0"/>
+                <w:sz w:val="19"/>
+                <w:szCs w:val="19"/>
+              </w:rPr>
+            </w:pPr>
+            <w:r>
+              <w:rPr>
+                <w:rFonts w:ascii="Consolas" w:hAnsi="Consolas" w:cs="Consolas"/>
+                <w:color w:val="000000"/>
+                <w:kern w:val="0"/>
+                <w:sz w:val="19"/>
+                <w:szCs w:val="19"/>
+              </w:rPr>
+              <w:tab/>
+            </w:r>
+            <w:r>
+              <w:rPr>
+                <w:rFonts w:ascii="Consolas" w:hAnsi="Consolas" w:cs="Consolas"/>
+                <w:color w:val="000000"/>
+                <w:kern w:val="0"/>
+                <w:sz w:val="19"/>
+                <w:szCs w:val="19"/>
+              </w:rPr>
+              <w:tab/>
+            </w:r>
+            <w:r>
+              <w:rPr>
+                <w:rFonts w:ascii="Consolas" w:hAnsi="Consolas" w:cs="Consolas"/>
+                <w:color w:val="000000"/>
+                <w:kern w:val="0"/>
+                <w:sz w:val="19"/>
+                <w:szCs w:val="19"/>
+              </w:rPr>
+              <w:tab/>
+              <w:t>swaptimes++;</w:t>
+            </w:r>
+          </w:p>
+          <w:p>
+            <w:pPr>
+              <w:autoSpaceDE w:val="0"/>
+              <w:autoSpaceDN w:val="0"/>
+              <w:adjustRightInd w:val="0"/>
+              <w:jc w:val="left"/>
+              <w:rPr>
+                <w:rFonts w:ascii="Consolas" w:hAnsi="Consolas" w:cs="Consolas"/>
+                <w:color w:val="000000"/>
+                <w:kern w:val="0"/>
+                <w:sz w:val="19"/>
+                <w:szCs w:val="19"/>
+              </w:rPr>
+            </w:pPr>
+            <w:r>
+              <w:rPr>
+                <w:rFonts w:ascii="Consolas" w:hAnsi="Consolas" w:cs="Consolas"/>
+                <w:color w:val="000000"/>
+                <w:kern w:val="0"/>
+                <w:sz w:val="19"/>
+                <w:szCs w:val="19"/>
+              </w:rPr>
+              <w:tab/>
+            </w:r>
+            <w:r>
+              <w:rPr>
+                <w:rFonts w:ascii="Consolas" w:hAnsi="Consolas" w:cs="Consolas"/>
+                <w:color w:val="000000"/>
+                <w:kern w:val="0"/>
+                <w:sz w:val="19"/>
+                <w:szCs w:val="19"/>
+              </w:rPr>
+              <w:tab/>
+            </w:r>
+            <w:r>
+              <w:rPr>
+                <w:rFonts w:ascii="Consolas" w:hAnsi="Consolas" w:cs="Consolas"/>
+                <w:color w:val="000000"/>
+                <w:kern w:val="0"/>
+                <w:sz w:val="19"/>
+                <w:szCs w:val="19"/>
+              </w:rPr>
+              <w:tab/>
+            </w:r>
+            <w:r>
+              <w:rPr>
+                <w:rFonts w:ascii="Consolas" w:hAnsi="Consolas" w:cs="Consolas"/>
+                <w:color w:val="808080"/>
+                <w:kern w:val="0"/>
+                <w:sz w:val="19"/>
+                <w:szCs w:val="19"/>
+              </w:rPr>
+              <w:t>pos</w:t>
+            </w:r>
+            <w:r>
+              <w:rPr>
+                <w:rFonts w:ascii="Consolas" w:hAnsi="Consolas" w:cs="Consolas"/>
+                <w:color w:val="000000"/>
+                <w:kern w:val="0"/>
+                <w:sz w:val="19"/>
+                <w:szCs w:val="19"/>
+              </w:rPr>
+              <w:t xml:space="preserve"> = j; </w:t>
+            </w:r>
+            <w:r>
+              <w:rPr>
+                <w:rFonts w:ascii="Consolas" w:hAnsi="Consolas" w:cs="Consolas"/>
+                <w:color w:val="008000"/>
+                <w:kern w:val="0"/>
+                <w:sz w:val="19"/>
+                <w:szCs w:val="19"/>
+              </w:rPr>
+              <w:t>// Move down</w:t>
+            </w:r>
+          </w:p>
+          <w:p>
+            <w:pPr>
+              <w:autoSpaceDE w:val="0"/>
+              <w:autoSpaceDN w:val="0"/>
+              <w:adjustRightInd w:val="0"/>
+              <w:jc w:val="left"/>
+              <w:rPr>
+                <w:rFonts w:ascii="Consolas" w:hAnsi="Consolas" w:cs="Consolas"/>
+                <w:color w:val="000000"/>
+                <w:kern w:val="0"/>
+                <w:sz w:val="19"/>
+                <w:szCs w:val="19"/>
+              </w:rPr>
+            </w:pPr>
+            <w:r>
+              <w:rPr>
+                <w:rFonts w:ascii="Consolas" w:hAnsi="Consolas" w:cs="Consolas"/>
+                <w:color w:val="000000"/>
+                <w:kern w:val="0"/>
+                <w:sz w:val="19"/>
+                <w:szCs w:val="19"/>
+              </w:rPr>
+              <w:lastRenderedPageBreak/>
+              <w:tab/>
+            </w:r>
+            <w:r>
+              <w:rPr>
+                <w:rFonts w:ascii="Consolas" w:hAnsi="Consolas" w:cs="Consolas"/>
+                <w:color w:val="000000"/>
+                <w:kern w:val="0"/>
+                <w:sz w:val="19"/>
+                <w:szCs w:val="19"/>
+              </w:rPr>
+              <w:tab/>
+              <w:t>}</w:t>
+            </w:r>
+          </w:p>
+          <w:p>
+            <w:pPr>
+              <w:pStyle w:val="a8"/>
+              <w:spacing w:line="440" w:lineRule="exact"/>
+              <w:ind w:left="360" w:firstLineChars="0" w:firstLine="0"/>
               <w:rPr>
                 <w:rFonts w:ascii="宋体" w:hint="eastAsia"/>
               </w:rPr>
-              <w:t>1&gt;同上</w:t>
+            </w:pPr>
+            <w:r>
+              <w:rPr>
+                <w:rFonts w:ascii="Consolas" w:hAnsi="Consolas" w:cs="Consolas"/>
+                <w:color w:val="000000"/>
+                <w:kern w:val="0"/>
+                <w:sz w:val="19"/>
+                <w:szCs w:val="19"/>
+              </w:rPr>
+              <w:tab/>
+              <w:t>}</w:t>
             </w:r>
           </w:p>
           <w:p>
@@ -9360,22 +12516,2398 @@
           </w:p>
           <w:p>
             <w:pPr>
+              <w:autoSpaceDE w:val="0"/>
+              <w:autoSpaceDN w:val="0"/>
+              <w:adjustRightInd w:val="0"/>
+              <w:jc w:val="left"/>
+              <w:rPr>
+                <w:rFonts w:ascii="Consolas" w:hAnsi="Consolas" w:cs="Consolas"/>
+                <w:color w:val="000000"/>
+                <w:kern w:val="0"/>
+                <w:sz w:val="19"/>
+                <w:szCs w:val="19"/>
+              </w:rPr>
+            </w:pPr>
+            <w:r>
+              <w:rPr>
+                <w:rFonts w:ascii="Consolas" w:hAnsi="Consolas" w:cs="Consolas" w:hint="eastAsia"/>
+                <w:color w:val="000000"/>
+                <w:kern w:val="0"/>
+                <w:sz w:val="19"/>
+                <w:szCs w:val="19"/>
+              </w:rPr>
+              <w:t>1&gt;</w:t>
+            </w:r>
+          </w:p>
+          <w:p>
+            <w:pPr>
+              <w:autoSpaceDE w:val="0"/>
+              <w:autoSpaceDN w:val="0"/>
+              <w:adjustRightInd w:val="0"/>
+              <w:jc w:val="left"/>
+              <w:rPr>
+                <w:rFonts w:ascii="Consolas" w:hAnsi="Consolas" w:cs="Consolas"/>
+                <w:color w:val="000000"/>
+                <w:kern w:val="0"/>
+                <w:sz w:val="19"/>
+                <w:szCs w:val="19"/>
+              </w:rPr>
+            </w:pPr>
+            <w:r>
+              <w:rPr>
+                <w:rFonts w:ascii="Consolas" w:hAnsi="Consolas" w:cs="Consolas"/>
+                <w:color w:val="0000FF"/>
+                <w:kern w:val="0"/>
+                <w:sz w:val="19"/>
+                <w:szCs w:val="19"/>
+              </w:rPr>
+              <w:t>int</w:t>
+            </w:r>
+            <w:r>
+              <w:rPr>
+                <w:rFonts w:ascii="Consolas" w:hAnsi="Consolas" w:cs="Consolas"/>
+                <w:color w:val="000000"/>
+                <w:kern w:val="0"/>
+                <w:sz w:val="19"/>
+                <w:szCs w:val="19"/>
+              </w:rPr>
+              <w:t xml:space="preserve"> maxbit(</w:t>
+            </w:r>
+            <w:r>
+              <w:rPr>
+                <w:rFonts w:ascii="Consolas" w:hAnsi="Consolas" w:cs="Consolas"/>
+                <w:color w:val="0000FF"/>
+                <w:kern w:val="0"/>
+                <w:sz w:val="19"/>
+                <w:szCs w:val="19"/>
+              </w:rPr>
+              <w:t>int</w:t>
+            </w:r>
+            <w:r>
+              <w:rPr>
+                <w:rFonts w:ascii="Consolas" w:hAnsi="Consolas" w:cs="Consolas"/>
+                <w:color w:val="000000"/>
+                <w:kern w:val="0"/>
+                <w:sz w:val="19"/>
+                <w:szCs w:val="19"/>
+              </w:rPr>
+              <w:t xml:space="preserve"> </w:t>
+            </w:r>
+            <w:r>
+              <w:rPr>
+                <w:rFonts w:ascii="Consolas" w:hAnsi="Consolas" w:cs="Consolas"/>
+                <w:color w:val="808080"/>
+                <w:kern w:val="0"/>
+                <w:sz w:val="19"/>
+                <w:szCs w:val="19"/>
+              </w:rPr>
+              <w:t>data</w:t>
+            </w:r>
+            <w:r>
+              <w:rPr>
+                <w:rFonts w:ascii="Consolas" w:hAnsi="Consolas" w:cs="Consolas"/>
+                <w:color w:val="000000"/>
+                <w:kern w:val="0"/>
+                <w:sz w:val="19"/>
+                <w:szCs w:val="19"/>
+              </w:rPr>
+              <w:t xml:space="preserve">[], </w:t>
+            </w:r>
+            <w:r>
+              <w:rPr>
+                <w:rFonts w:ascii="Consolas" w:hAnsi="Consolas" w:cs="Consolas"/>
+                <w:color w:val="0000FF"/>
+                <w:kern w:val="0"/>
+                <w:sz w:val="19"/>
+                <w:szCs w:val="19"/>
+              </w:rPr>
+              <w:t>int</w:t>
+            </w:r>
+            <w:r>
+              <w:rPr>
+                <w:rFonts w:ascii="Consolas" w:hAnsi="Consolas" w:cs="Consolas"/>
+                <w:color w:val="000000"/>
+                <w:kern w:val="0"/>
+                <w:sz w:val="19"/>
+                <w:szCs w:val="19"/>
+              </w:rPr>
+              <w:t xml:space="preserve"> </w:t>
+            </w:r>
+            <w:r>
+              <w:rPr>
+                <w:rFonts w:ascii="Consolas" w:hAnsi="Consolas" w:cs="Consolas"/>
+                <w:color w:val="808080"/>
+                <w:kern w:val="0"/>
+                <w:sz w:val="19"/>
+                <w:szCs w:val="19"/>
+              </w:rPr>
+              <w:t>n</w:t>
+            </w:r>
+            <w:r>
+              <w:rPr>
+                <w:rFonts w:ascii="Consolas" w:hAnsi="Consolas" w:cs="Consolas"/>
+                <w:color w:val="000000"/>
+                <w:kern w:val="0"/>
+                <w:sz w:val="19"/>
+                <w:szCs w:val="19"/>
+              </w:rPr>
+              <w:t xml:space="preserve">) </w:t>
+            </w:r>
+          </w:p>
+          <w:p>
+            <w:pPr>
+              <w:autoSpaceDE w:val="0"/>
+              <w:autoSpaceDN w:val="0"/>
+              <w:adjustRightInd w:val="0"/>
+              <w:jc w:val="left"/>
+              <w:rPr>
+                <w:rFonts w:ascii="Consolas" w:hAnsi="Consolas" w:cs="Consolas"/>
+                <w:color w:val="000000"/>
+                <w:kern w:val="0"/>
+                <w:sz w:val="19"/>
+                <w:szCs w:val="19"/>
+              </w:rPr>
+            </w:pPr>
+            <w:r>
+              <w:rPr>
+                <w:rFonts w:ascii="Consolas" w:hAnsi="Consolas" w:cs="Consolas"/>
+                <w:color w:val="000000"/>
+                <w:kern w:val="0"/>
+                <w:sz w:val="19"/>
+                <w:szCs w:val="19"/>
+              </w:rPr>
+              <w:t>{</w:t>
+            </w:r>
+          </w:p>
+          <w:p>
+            <w:pPr>
+              <w:autoSpaceDE w:val="0"/>
+              <w:autoSpaceDN w:val="0"/>
+              <w:adjustRightInd w:val="0"/>
+              <w:jc w:val="left"/>
+              <w:rPr>
+                <w:rFonts w:ascii="Consolas" w:hAnsi="Consolas" w:cs="Consolas"/>
+                <w:color w:val="000000"/>
+                <w:kern w:val="0"/>
+                <w:sz w:val="19"/>
+                <w:szCs w:val="19"/>
+              </w:rPr>
+            </w:pPr>
+            <w:r>
+              <w:rPr>
+                <w:rFonts w:ascii="Consolas" w:hAnsi="Consolas" w:cs="Consolas"/>
+                <w:color w:val="000000"/>
+                <w:kern w:val="0"/>
+                <w:sz w:val="19"/>
+                <w:szCs w:val="19"/>
+              </w:rPr>
+              <w:tab/>
+            </w:r>
+            <w:r>
+              <w:rPr>
+                <w:rFonts w:ascii="Consolas" w:hAnsi="Consolas" w:cs="Consolas"/>
+                <w:color w:val="0000FF"/>
+                <w:kern w:val="0"/>
+                <w:sz w:val="19"/>
+                <w:szCs w:val="19"/>
+              </w:rPr>
+              <w:t>int</w:t>
+            </w:r>
+            <w:r>
+              <w:rPr>
+                <w:rFonts w:ascii="Consolas" w:hAnsi="Consolas" w:cs="Consolas"/>
+                <w:color w:val="000000"/>
+                <w:kern w:val="0"/>
+                <w:sz w:val="19"/>
+                <w:szCs w:val="19"/>
+              </w:rPr>
+              <w:t xml:space="preserve"> d = 1;</w:t>
+            </w:r>
+          </w:p>
+          <w:p>
+            <w:pPr>
+              <w:autoSpaceDE w:val="0"/>
+              <w:autoSpaceDN w:val="0"/>
+              <w:adjustRightInd w:val="0"/>
+              <w:jc w:val="left"/>
+              <w:rPr>
+                <w:rFonts w:ascii="Consolas" w:hAnsi="Consolas" w:cs="Consolas"/>
+                <w:color w:val="000000"/>
+                <w:kern w:val="0"/>
+                <w:sz w:val="19"/>
+                <w:szCs w:val="19"/>
+              </w:rPr>
+            </w:pPr>
+            <w:r>
+              <w:rPr>
+                <w:rFonts w:ascii="Consolas" w:hAnsi="Consolas" w:cs="Consolas"/>
+                <w:color w:val="000000"/>
+                <w:kern w:val="0"/>
+                <w:sz w:val="19"/>
+                <w:szCs w:val="19"/>
+              </w:rPr>
+              <w:tab/>
+            </w:r>
+            <w:r>
+              <w:rPr>
+                <w:rFonts w:ascii="Consolas" w:hAnsi="Consolas" w:cs="Consolas"/>
+                <w:color w:val="0000FF"/>
+                <w:kern w:val="0"/>
+                <w:sz w:val="19"/>
+                <w:szCs w:val="19"/>
+              </w:rPr>
+              <w:t>int</w:t>
+            </w:r>
+            <w:r>
+              <w:rPr>
+                <w:rFonts w:ascii="Consolas" w:hAnsi="Consolas" w:cs="Consolas"/>
+                <w:color w:val="000000"/>
+                <w:kern w:val="0"/>
+                <w:sz w:val="19"/>
+                <w:szCs w:val="19"/>
+              </w:rPr>
+              <w:t xml:space="preserve"> p = 10;</w:t>
+            </w:r>
+          </w:p>
+          <w:p>
+            <w:pPr>
+              <w:autoSpaceDE w:val="0"/>
+              <w:autoSpaceDN w:val="0"/>
+              <w:adjustRightInd w:val="0"/>
+              <w:jc w:val="left"/>
+              <w:rPr>
+                <w:rFonts w:ascii="Consolas" w:hAnsi="Consolas" w:cs="Consolas"/>
+                <w:color w:val="000000"/>
+                <w:kern w:val="0"/>
+                <w:sz w:val="19"/>
+                <w:szCs w:val="19"/>
+              </w:rPr>
+            </w:pPr>
+            <w:r>
+              <w:rPr>
+                <w:rFonts w:ascii="Consolas" w:hAnsi="Consolas" w:cs="Consolas"/>
+                <w:color w:val="000000"/>
+                <w:kern w:val="0"/>
+                <w:sz w:val="19"/>
+                <w:szCs w:val="19"/>
+              </w:rPr>
+              <w:tab/>
+            </w:r>
+            <w:r>
+              <w:rPr>
+                <w:rFonts w:ascii="Consolas" w:hAnsi="Consolas" w:cs="Consolas"/>
+                <w:color w:val="0000FF"/>
+                <w:kern w:val="0"/>
+                <w:sz w:val="19"/>
+                <w:szCs w:val="19"/>
+              </w:rPr>
+              <w:t>for</w:t>
+            </w:r>
+            <w:r>
+              <w:rPr>
+                <w:rFonts w:ascii="Consolas" w:hAnsi="Consolas" w:cs="Consolas"/>
+                <w:color w:val="000000"/>
+                <w:kern w:val="0"/>
+                <w:sz w:val="19"/>
+                <w:szCs w:val="19"/>
+              </w:rPr>
+              <w:t xml:space="preserve"> (</w:t>
+            </w:r>
+            <w:r>
+              <w:rPr>
+                <w:rFonts w:ascii="Consolas" w:hAnsi="Consolas" w:cs="Consolas"/>
+                <w:color w:val="0000FF"/>
+                <w:kern w:val="0"/>
+                <w:sz w:val="19"/>
+                <w:szCs w:val="19"/>
+              </w:rPr>
+              <w:t>int</w:t>
+            </w:r>
+            <w:r>
+              <w:rPr>
+                <w:rFonts w:ascii="Consolas" w:hAnsi="Consolas" w:cs="Consolas"/>
+                <w:color w:val="000000"/>
+                <w:kern w:val="0"/>
+                <w:sz w:val="19"/>
+                <w:szCs w:val="19"/>
+              </w:rPr>
+              <w:t xml:space="preserve"> i = 0; i &lt; </w:t>
+            </w:r>
+            <w:r>
+              <w:rPr>
+                <w:rFonts w:ascii="Consolas" w:hAnsi="Consolas" w:cs="Consolas"/>
+                <w:color w:val="808080"/>
+                <w:kern w:val="0"/>
+                <w:sz w:val="19"/>
+                <w:szCs w:val="19"/>
+              </w:rPr>
+              <w:t>n</w:t>
+            </w:r>
+            <w:r>
+              <w:rPr>
+                <w:rFonts w:ascii="Consolas" w:hAnsi="Consolas" w:cs="Consolas"/>
+                <w:color w:val="000000"/>
+                <w:kern w:val="0"/>
+                <w:sz w:val="19"/>
+                <w:szCs w:val="19"/>
+              </w:rPr>
+              <w:t>; ++i)</w:t>
+            </w:r>
+          </w:p>
+          <w:p>
+            <w:pPr>
+              <w:autoSpaceDE w:val="0"/>
+              <w:autoSpaceDN w:val="0"/>
+              <w:adjustRightInd w:val="0"/>
+              <w:jc w:val="left"/>
+              <w:rPr>
+                <w:rFonts w:ascii="Consolas" w:hAnsi="Consolas" w:cs="Consolas"/>
+                <w:color w:val="000000"/>
+                <w:kern w:val="0"/>
+                <w:sz w:val="19"/>
+                <w:szCs w:val="19"/>
+              </w:rPr>
+            </w:pPr>
+            <w:r>
+              <w:rPr>
+                <w:rFonts w:ascii="Consolas" w:hAnsi="Consolas" w:cs="Consolas"/>
+                <w:color w:val="000000"/>
+                <w:kern w:val="0"/>
+                <w:sz w:val="19"/>
+                <w:szCs w:val="19"/>
+              </w:rPr>
+              <w:tab/>
+              <w:t>{</w:t>
+            </w:r>
+          </w:p>
+          <w:p>
+            <w:pPr>
+              <w:autoSpaceDE w:val="0"/>
+              <w:autoSpaceDN w:val="0"/>
+              <w:adjustRightInd w:val="0"/>
+              <w:jc w:val="left"/>
+              <w:rPr>
+                <w:rFonts w:ascii="Consolas" w:hAnsi="Consolas" w:cs="Consolas"/>
+                <w:color w:val="000000"/>
+                <w:kern w:val="0"/>
+                <w:sz w:val="19"/>
+                <w:szCs w:val="19"/>
+              </w:rPr>
+            </w:pPr>
+            <w:r>
+              <w:rPr>
+                <w:rFonts w:ascii="Consolas" w:hAnsi="Consolas" w:cs="Consolas"/>
+                <w:color w:val="000000"/>
+                <w:kern w:val="0"/>
+                <w:sz w:val="19"/>
+                <w:szCs w:val="19"/>
+              </w:rPr>
+              <w:tab/>
+            </w:r>
+            <w:r>
+              <w:rPr>
+                <w:rFonts w:ascii="Consolas" w:hAnsi="Consolas" w:cs="Consolas"/>
+                <w:color w:val="000000"/>
+                <w:kern w:val="0"/>
+                <w:sz w:val="19"/>
+                <w:szCs w:val="19"/>
+              </w:rPr>
+              <w:tab/>
+            </w:r>
+            <w:r>
+              <w:rPr>
+                <w:rFonts w:ascii="Consolas" w:hAnsi="Consolas" w:cs="Consolas"/>
+                <w:color w:val="0000FF"/>
+                <w:kern w:val="0"/>
+                <w:sz w:val="19"/>
+                <w:szCs w:val="19"/>
+              </w:rPr>
+              <w:t>while</w:t>
+            </w:r>
+            <w:r>
+              <w:rPr>
+                <w:rFonts w:ascii="Consolas" w:hAnsi="Consolas" w:cs="Consolas"/>
+                <w:color w:val="000000"/>
+                <w:kern w:val="0"/>
+                <w:sz w:val="19"/>
+                <w:szCs w:val="19"/>
+              </w:rPr>
+              <w:t xml:space="preserve"> (</w:t>
+            </w:r>
+            <w:r>
+              <w:rPr>
+                <w:rFonts w:ascii="Consolas" w:hAnsi="Consolas" w:cs="Consolas"/>
+                <w:color w:val="808080"/>
+                <w:kern w:val="0"/>
+                <w:sz w:val="19"/>
+                <w:szCs w:val="19"/>
+              </w:rPr>
+              <w:t>data</w:t>
+            </w:r>
+            <w:r>
+              <w:rPr>
+                <w:rFonts w:ascii="Consolas" w:hAnsi="Consolas" w:cs="Consolas"/>
+                <w:color w:val="000000"/>
+                <w:kern w:val="0"/>
+                <w:sz w:val="19"/>
+                <w:szCs w:val="19"/>
+              </w:rPr>
+              <w:t>[i] &gt;= p)</w:t>
+            </w:r>
+          </w:p>
+          <w:p>
+            <w:pPr>
+              <w:autoSpaceDE w:val="0"/>
+              <w:autoSpaceDN w:val="0"/>
+              <w:adjustRightInd w:val="0"/>
+              <w:jc w:val="left"/>
+              <w:rPr>
+                <w:rFonts w:ascii="Consolas" w:hAnsi="Consolas" w:cs="Consolas"/>
+                <w:color w:val="000000"/>
+                <w:kern w:val="0"/>
+                <w:sz w:val="19"/>
+                <w:szCs w:val="19"/>
+              </w:rPr>
+            </w:pPr>
+            <w:r>
+              <w:rPr>
+                <w:rFonts w:ascii="Consolas" w:hAnsi="Consolas" w:cs="Consolas"/>
+                <w:color w:val="000000"/>
+                <w:kern w:val="0"/>
+                <w:sz w:val="19"/>
+                <w:szCs w:val="19"/>
+              </w:rPr>
+              <w:tab/>
+            </w:r>
+            <w:r>
+              <w:rPr>
+                <w:rFonts w:ascii="Consolas" w:hAnsi="Consolas" w:cs="Consolas"/>
+                <w:color w:val="000000"/>
+                <w:kern w:val="0"/>
+                <w:sz w:val="19"/>
+                <w:szCs w:val="19"/>
+              </w:rPr>
+              <w:tab/>
+              <w:t>{</w:t>
+            </w:r>
+          </w:p>
+          <w:p>
+            <w:pPr>
+              <w:autoSpaceDE w:val="0"/>
+              <w:autoSpaceDN w:val="0"/>
+              <w:adjustRightInd w:val="0"/>
+              <w:jc w:val="left"/>
+              <w:rPr>
+                <w:rFonts w:ascii="Consolas" w:hAnsi="Consolas" w:cs="Consolas"/>
+                <w:color w:val="000000"/>
+                <w:kern w:val="0"/>
+                <w:sz w:val="19"/>
+                <w:szCs w:val="19"/>
+              </w:rPr>
+            </w:pPr>
+            <w:r>
+              <w:rPr>
+                <w:rFonts w:ascii="Consolas" w:hAnsi="Consolas" w:cs="Consolas"/>
+                <w:color w:val="000000"/>
+                <w:kern w:val="0"/>
+                <w:sz w:val="19"/>
+                <w:szCs w:val="19"/>
+              </w:rPr>
+              <w:tab/>
+            </w:r>
+            <w:r>
+              <w:rPr>
+                <w:rFonts w:ascii="Consolas" w:hAnsi="Consolas" w:cs="Consolas"/>
+                <w:color w:val="000000"/>
+                <w:kern w:val="0"/>
+                <w:sz w:val="19"/>
+                <w:szCs w:val="19"/>
+              </w:rPr>
+              <w:tab/>
+            </w:r>
+            <w:r>
+              <w:rPr>
+                <w:rFonts w:ascii="Consolas" w:hAnsi="Consolas" w:cs="Consolas"/>
+                <w:color w:val="000000"/>
+                <w:kern w:val="0"/>
+                <w:sz w:val="19"/>
+                <w:szCs w:val="19"/>
+              </w:rPr>
+              <w:tab/>
+              <w:t>p *= 10;</w:t>
+            </w:r>
+          </w:p>
+          <w:p>
+            <w:pPr>
+              <w:autoSpaceDE w:val="0"/>
+              <w:autoSpaceDN w:val="0"/>
+              <w:adjustRightInd w:val="0"/>
+              <w:jc w:val="left"/>
+              <w:rPr>
+                <w:rFonts w:ascii="Consolas" w:hAnsi="Consolas" w:cs="Consolas"/>
+                <w:color w:val="000000"/>
+                <w:kern w:val="0"/>
+                <w:sz w:val="19"/>
+                <w:szCs w:val="19"/>
+              </w:rPr>
+            </w:pPr>
+            <w:r>
+              <w:rPr>
+                <w:rFonts w:ascii="Consolas" w:hAnsi="Consolas" w:cs="Consolas"/>
+                <w:color w:val="000000"/>
+                <w:kern w:val="0"/>
+                <w:sz w:val="19"/>
+                <w:szCs w:val="19"/>
+              </w:rPr>
+              <w:tab/>
+            </w:r>
+            <w:r>
+              <w:rPr>
+                <w:rFonts w:ascii="Consolas" w:hAnsi="Consolas" w:cs="Consolas"/>
+                <w:color w:val="000000"/>
+                <w:kern w:val="0"/>
+                <w:sz w:val="19"/>
+                <w:szCs w:val="19"/>
+              </w:rPr>
+              <w:tab/>
+            </w:r>
+            <w:r>
+              <w:rPr>
+                <w:rFonts w:ascii="Consolas" w:hAnsi="Consolas" w:cs="Consolas"/>
+                <w:color w:val="000000"/>
+                <w:kern w:val="0"/>
+                <w:sz w:val="19"/>
+                <w:szCs w:val="19"/>
+              </w:rPr>
+              <w:tab/>
+              <w:t>++d;</w:t>
+            </w:r>
+          </w:p>
+          <w:p>
+            <w:pPr>
+              <w:autoSpaceDE w:val="0"/>
+              <w:autoSpaceDN w:val="0"/>
+              <w:adjustRightInd w:val="0"/>
+              <w:jc w:val="left"/>
+              <w:rPr>
+                <w:rFonts w:ascii="Consolas" w:hAnsi="Consolas" w:cs="Consolas"/>
+                <w:color w:val="000000"/>
+                <w:kern w:val="0"/>
+                <w:sz w:val="19"/>
+                <w:szCs w:val="19"/>
+              </w:rPr>
+            </w:pPr>
+            <w:r>
+              <w:rPr>
+                <w:rFonts w:ascii="Consolas" w:hAnsi="Consolas" w:cs="Consolas"/>
+                <w:color w:val="000000"/>
+                <w:kern w:val="0"/>
+                <w:sz w:val="19"/>
+                <w:szCs w:val="19"/>
+              </w:rPr>
+              <w:tab/>
+            </w:r>
+            <w:r>
+              <w:rPr>
+                <w:rFonts w:ascii="Consolas" w:hAnsi="Consolas" w:cs="Consolas"/>
+                <w:color w:val="000000"/>
+                <w:kern w:val="0"/>
+                <w:sz w:val="19"/>
+                <w:szCs w:val="19"/>
+              </w:rPr>
+              <w:tab/>
+              <w:t>}</w:t>
+            </w:r>
+          </w:p>
+          <w:p>
+            <w:pPr>
+              <w:autoSpaceDE w:val="0"/>
+              <w:autoSpaceDN w:val="0"/>
+              <w:adjustRightInd w:val="0"/>
+              <w:jc w:val="left"/>
+              <w:rPr>
+                <w:rFonts w:ascii="Consolas" w:hAnsi="Consolas" w:cs="Consolas"/>
+                <w:color w:val="000000"/>
+                <w:kern w:val="0"/>
+                <w:sz w:val="19"/>
+                <w:szCs w:val="19"/>
+              </w:rPr>
+            </w:pPr>
+            <w:r>
+              <w:rPr>
+                <w:rFonts w:ascii="Consolas" w:hAnsi="Consolas" w:cs="Consolas"/>
+                <w:color w:val="000000"/>
+                <w:kern w:val="0"/>
+                <w:sz w:val="19"/>
+                <w:szCs w:val="19"/>
+              </w:rPr>
+              <w:tab/>
+              <w:t>}</w:t>
+            </w:r>
+          </w:p>
+          <w:p>
+            <w:pPr>
+              <w:autoSpaceDE w:val="0"/>
+              <w:autoSpaceDN w:val="0"/>
+              <w:adjustRightInd w:val="0"/>
+              <w:jc w:val="left"/>
+              <w:rPr>
+                <w:rFonts w:ascii="Consolas" w:hAnsi="Consolas" w:cs="Consolas"/>
+                <w:color w:val="000000"/>
+                <w:kern w:val="0"/>
+                <w:sz w:val="19"/>
+                <w:szCs w:val="19"/>
+              </w:rPr>
+            </w:pPr>
+            <w:r>
+              <w:rPr>
+                <w:rFonts w:ascii="Consolas" w:hAnsi="Consolas" w:cs="Consolas"/>
+                <w:color w:val="000000"/>
+                <w:kern w:val="0"/>
+                <w:sz w:val="19"/>
+                <w:szCs w:val="19"/>
+              </w:rPr>
+              <w:tab/>
+            </w:r>
+            <w:r>
+              <w:rPr>
+                <w:rFonts w:ascii="Consolas" w:hAnsi="Consolas" w:cs="Consolas"/>
+                <w:color w:val="0000FF"/>
+                <w:kern w:val="0"/>
+                <w:sz w:val="19"/>
+                <w:szCs w:val="19"/>
+              </w:rPr>
+              <w:t>return</w:t>
+            </w:r>
+            <w:r>
+              <w:rPr>
+                <w:rFonts w:ascii="Consolas" w:hAnsi="Consolas" w:cs="Consolas"/>
+                <w:color w:val="000000"/>
+                <w:kern w:val="0"/>
+                <w:sz w:val="19"/>
+                <w:szCs w:val="19"/>
+              </w:rPr>
+              <w:t xml:space="preserve"> d;</w:t>
+            </w:r>
+          </w:p>
+          <w:p>
+            <w:pPr>
+              <w:autoSpaceDE w:val="0"/>
+              <w:autoSpaceDN w:val="0"/>
+              <w:adjustRightInd w:val="0"/>
+              <w:jc w:val="left"/>
+              <w:rPr>
+                <w:rFonts w:ascii="Consolas" w:hAnsi="Consolas" w:cs="Consolas"/>
+                <w:color w:val="000000"/>
+                <w:kern w:val="0"/>
+                <w:sz w:val="19"/>
+                <w:szCs w:val="19"/>
+              </w:rPr>
+            </w:pPr>
+            <w:r>
+              <w:rPr>
+                <w:rFonts w:ascii="Consolas" w:hAnsi="Consolas" w:cs="Consolas"/>
+                <w:color w:val="000000"/>
+                <w:kern w:val="0"/>
+                <w:sz w:val="19"/>
+                <w:szCs w:val="19"/>
+              </w:rPr>
+              <w:t>}</w:t>
+            </w:r>
+          </w:p>
+          <w:p>
+            <w:pPr>
+              <w:autoSpaceDE w:val="0"/>
+              <w:autoSpaceDN w:val="0"/>
+              <w:adjustRightInd w:val="0"/>
+              <w:jc w:val="left"/>
+              <w:rPr>
+                <w:rFonts w:ascii="Consolas" w:hAnsi="Consolas" w:cs="Consolas"/>
+                <w:color w:val="000000"/>
+                <w:kern w:val="0"/>
+                <w:sz w:val="19"/>
+                <w:szCs w:val="19"/>
+              </w:rPr>
+            </w:pPr>
+            <w:r>
+              <w:rPr>
+                <w:rFonts w:ascii="Consolas" w:hAnsi="Consolas" w:cs="Consolas"/>
+                <w:color w:val="0000FF"/>
+                <w:kern w:val="0"/>
+                <w:sz w:val="19"/>
+                <w:szCs w:val="19"/>
+              </w:rPr>
+              <w:t>void</w:t>
+            </w:r>
+            <w:r>
+              <w:rPr>
+                <w:rFonts w:ascii="Consolas" w:hAnsi="Consolas" w:cs="Consolas"/>
+                <w:color w:val="000000"/>
+                <w:kern w:val="0"/>
+                <w:sz w:val="19"/>
+                <w:szCs w:val="19"/>
+              </w:rPr>
+              <w:t xml:space="preserve"> radixsort(</w:t>
+            </w:r>
+            <w:r>
+              <w:rPr>
+                <w:rFonts w:ascii="Consolas" w:hAnsi="Consolas" w:cs="Consolas"/>
+                <w:color w:val="0000FF"/>
+                <w:kern w:val="0"/>
+                <w:sz w:val="19"/>
+                <w:szCs w:val="19"/>
+              </w:rPr>
+              <w:t>int</w:t>
+            </w:r>
+            <w:r>
+              <w:rPr>
+                <w:rFonts w:ascii="Consolas" w:hAnsi="Consolas" w:cs="Consolas"/>
+                <w:color w:val="000000"/>
+                <w:kern w:val="0"/>
+                <w:sz w:val="19"/>
+                <w:szCs w:val="19"/>
+              </w:rPr>
+              <w:t xml:space="preserve"> </w:t>
+            </w:r>
+            <w:r>
+              <w:rPr>
+                <w:rFonts w:ascii="Consolas" w:hAnsi="Consolas" w:cs="Consolas"/>
+                <w:color w:val="808080"/>
+                <w:kern w:val="0"/>
+                <w:sz w:val="19"/>
+                <w:szCs w:val="19"/>
+              </w:rPr>
+              <w:t>data</w:t>
+            </w:r>
+            <w:r>
+              <w:rPr>
+                <w:rFonts w:ascii="Consolas" w:hAnsi="Consolas" w:cs="Consolas"/>
+                <w:color w:val="000000"/>
+                <w:kern w:val="0"/>
+                <w:sz w:val="19"/>
+                <w:szCs w:val="19"/>
+              </w:rPr>
+              <w:t xml:space="preserve">[], </w:t>
+            </w:r>
+            <w:r>
+              <w:rPr>
+                <w:rFonts w:ascii="Consolas" w:hAnsi="Consolas" w:cs="Consolas"/>
+                <w:color w:val="0000FF"/>
+                <w:kern w:val="0"/>
+                <w:sz w:val="19"/>
+                <w:szCs w:val="19"/>
+              </w:rPr>
+              <w:t>int</w:t>
+            </w:r>
+            <w:r>
+              <w:rPr>
+                <w:rFonts w:ascii="Consolas" w:hAnsi="Consolas" w:cs="Consolas"/>
+                <w:color w:val="000000"/>
+                <w:kern w:val="0"/>
+                <w:sz w:val="19"/>
+                <w:szCs w:val="19"/>
+              </w:rPr>
+              <w:t xml:space="preserve"> </w:t>
+            </w:r>
+            <w:r>
+              <w:rPr>
+                <w:rFonts w:ascii="Consolas" w:hAnsi="Consolas" w:cs="Consolas"/>
+                <w:color w:val="808080"/>
+                <w:kern w:val="0"/>
+                <w:sz w:val="19"/>
+                <w:szCs w:val="19"/>
+              </w:rPr>
+              <w:t>n</w:t>
+            </w:r>
+            <w:r>
+              <w:rPr>
+                <w:rFonts w:ascii="Consolas" w:hAnsi="Consolas" w:cs="Consolas"/>
+                <w:color w:val="000000"/>
+                <w:kern w:val="0"/>
+                <w:sz w:val="19"/>
+                <w:szCs w:val="19"/>
+              </w:rPr>
+              <w:t xml:space="preserve">) </w:t>
+            </w:r>
+          </w:p>
+          <w:p>
+            <w:pPr>
+              <w:autoSpaceDE w:val="0"/>
+              <w:autoSpaceDN w:val="0"/>
+              <w:adjustRightInd w:val="0"/>
+              <w:jc w:val="left"/>
+              <w:rPr>
+                <w:rFonts w:ascii="Consolas" w:hAnsi="Consolas" w:cs="Consolas"/>
+                <w:color w:val="000000"/>
+                <w:kern w:val="0"/>
+                <w:sz w:val="19"/>
+                <w:szCs w:val="19"/>
+              </w:rPr>
+            </w:pPr>
+            <w:r>
+              <w:rPr>
+                <w:rFonts w:ascii="Consolas" w:hAnsi="Consolas" w:cs="Consolas"/>
+                <w:color w:val="000000"/>
+                <w:kern w:val="0"/>
+                <w:sz w:val="19"/>
+                <w:szCs w:val="19"/>
+              </w:rPr>
+              <w:t>{</w:t>
+            </w:r>
+          </w:p>
+          <w:p>
+            <w:pPr>
+              <w:autoSpaceDE w:val="0"/>
+              <w:autoSpaceDN w:val="0"/>
+              <w:adjustRightInd w:val="0"/>
+              <w:jc w:val="left"/>
+              <w:rPr>
+                <w:rFonts w:ascii="Consolas" w:hAnsi="Consolas" w:cs="Consolas"/>
+                <w:color w:val="000000"/>
+                <w:kern w:val="0"/>
+                <w:sz w:val="19"/>
+                <w:szCs w:val="19"/>
+              </w:rPr>
+            </w:pPr>
+            <w:r>
+              <w:rPr>
+                <w:rFonts w:ascii="Consolas" w:hAnsi="Consolas" w:cs="Consolas"/>
+                <w:color w:val="000000"/>
+                <w:kern w:val="0"/>
+                <w:sz w:val="19"/>
+                <w:szCs w:val="19"/>
+              </w:rPr>
+              <w:tab/>
+            </w:r>
+            <w:r>
+              <w:rPr>
+                <w:rFonts w:ascii="Consolas" w:hAnsi="Consolas" w:cs="Consolas"/>
+                <w:color w:val="0000FF"/>
+                <w:kern w:val="0"/>
+                <w:sz w:val="19"/>
+                <w:szCs w:val="19"/>
+              </w:rPr>
+              <w:t>int</w:t>
+            </w:r>
+            <w:r>
+              <w:rPr>
+                <w:rFonts w:ascii="Consolas" w:hAnsi="Consolas" w:cs="Consolas"/>
+                <w:color w:val="000000"/>
+                <w:kern w:val="0"/>
+                <w:sz w:val="19"/>
+                <w:szCs w:val="19"/>
+              </w:rPr>
+              <w:t xml:space="preserve"> d = maxbit(</w:t>
+            </w:r>
+            <w:r>
+              <w:rPr>
+                <w:rFonts w:ascii="Consolas" w:hAnsi="Consolas" w:cs="Consolas"/>
+                <w:color w:val="808080"/>
+                <w:kern w:val="0"/>
+                <w:sz w:val="19"/>
+                <w:szCs w:val="19"/>
+              </w:rPr>
+              <w:t>data</w:t>
+            </w:r>
+            <w:r>
+              <w:rPr>
+                <w:rFonts w:ascii="Consolas" w:hAnsi="Consolas" w:cs="Consolas"/>
+                <w:color w:val="000000"/>
+                <w:kern w:val="0"/>
+                <w:sz w:val="19"/>
+                <w:szCs w:val="19"/>
+              </w:rPr>
+              <w:t xml:space="preserve">, </w:t>
+            </w:r>
+            <w:r>
+              <w:rPr>
+                <w:rFonts w:ascii="Consolas" w:hAnsi="Consolas" w:cs="Consolas"/>
+                <w:color w:val="808080"/>
+                <w:kern w:val="0"/>
+                <w:sz w:val="19"/>
+                <w:szCs w:val="19"/>
+              </w:rPr>
+              <w:t>n</w:t>
+            </w:r>
+            <w:r>
+              <w:rPr>
+                <w:rFonts w:ascii="Consolas" w:hAnsi="Consolas" w:cs="Consolas"/>
+                <w:color w:val="000000"/>
+                <w:kern w:val="0"/>
+                <w:sz w:val="19"/>
+                <w:szCs w:val="19"/>
+              </w:rPr>
+              <w:t>);</w:t>
+            </w:r>
+          </w:p>
+          <w:p>
+            <w:pPr>
+              <w:autoSpaceDE w:val="0"/>
+              <w:autoSpaceDN w:val="0"/>
+              <w:adjustRightInd w:val="0"/>
+              <w:jc w:val="left"/>
+              <w:rPr>
+                <w:rFonts w:ascii="Consolas" w:hAnsi="Consolas" w:cs="Consolas"/>
+                <w:color w:val="000000"/>
+                <w:kern w:val="0"/>
+                <w:sz w:val="19"/>
+                <w:szCs w:val="19"/>
+              </w:rPr>
+            </w:pPr>
+            <w:r>
+              <w:rPr>
+                <w:rFonts w:ascii="Consolas" w:hAnsi="Consolas" w:cs="Consolas"/>
+                <w:color w:val="000000"/>
+                <w:kern w:val="0"/>
+                <w:sz w:val="19"/>
+                <w:szCs w:val="19"/>
+              </w:rPr>
+              <w:tab/>
+            </w:r>
+            <w:r>
+              <w:rPr>
+                <w:rFonts w:ascii="Consolas" w:hAnsi="Consolas" w:cs="Consolas"/>
+                <w:color w:val="0000FF"/>
+                <w:kern w:val="0"/>
+                <w:sz w:val="19"/>
+                <w:szCs w:val="19"/>
+              </w:rPr>
+              <w:t>int</w:t>
+            </w:r>
+            <w:r>
+              <w:rPr>
+                <w:rFonts w:ascii="Consolas" w:hAnsi="Consolas" w:cs="Consolas"/>
+                <w:color w:val="000000"/>
+                <w:kern w:val="0"/>
+                <w:sz w:val="19"/>
+                <w:szCs w:val="19"/>
+              </w:rPr>
+              <w:t xml:space="preserve"> *tmp = </w:t>
+            </w:r>
+            <w:r>
+              <w:rPr>
+                <w:rFonts w:ascii="Consolas" w:hAnsi="Consolas" w:cs="Consolas"/>
+                <w:color w:val="0000FF"/>
+                <w:kern w:val="0"/>
+                <w:sz w:val="19"/>
+                <w:szCs w:val="19"/>
+              </w:rPr>
+              <w:t>new</w:t>
+            </w:r>
+            <w:r>
+              <w:rPr>
+                <w:rFonts w:ascii="Consolas" w:hAnsi="Consolas" w:cs="Consolas"/>
+                <w:color w:val="000000"/>
+                <w:kern w:val="0"/>
+                <w:sz w:val="19"/>
+                <w:szCs w:val="19"/>
+              </w:rPr>
+              <w:t xml:space="preserve"> </w:t>
+            </w:r>
+            <w:r>
+              <w:rPr>
+                <w:rFonts w:ascii="Consolas" w:hAnsi="Consolas" w:cs="Consolas"/>
+                <w:color w:val="0000FF"/>
+                <w:kern w:val="0"/>
+                <w:sz w:val="19"/>
+                <w:szCs w:val="19"/>
+              </w:rPr>
+              <w:t>int</w:t>
+            </w:r>
+            <w:r>
+              <w:rPr>
+                <w:rFonts w:ascii="Consolas" w:hAnsi="Consolas" w:cs="Consolas"/>
+                <w:color w:val="000000"/>
+                <w:kern w:val="0"/>
+                <w:sz w:val="19"/>
+                <w:szCs w:val="19"/>
+              </w:rPr>
+              <w:t>[</w:t>
+            </w:r>
+            <w:r>
+              <w:rPr>
+                <w:rFonts w:ascii="Consolas" w:hAnsi="Consolas" w:cs="Consolas"/>
+                <w:color w:val="808080"/>
+                <w:kern w:val="0"/>
+                <w:sz w:val="19"/>
+                <w:szCs w:val="19"/>
+              </w:rPr>
+              <w:t>n</w:t>
+            </w:r>
+            <w:r>
+              <w:rPr>
+                <w:rFonts w:ascii="Consolas" w:hAnsi="Consolas" w:cs="Consolas"/>
+                <w:color w:val="000000"/>
+                <w:kern w:val="0"/>
+                <w:sz w:val="19"/>
+                <w:szCs w:val="19"/>
+              </w:rPr>
+              <w:t>];</w:t>
+            </w:r>
+          </w:p>
+          <w:p>
+            <w:pPr>
+              <w:autoSpaceDE w:val="0"/>
+              <w:autoSpaceDN w:val="0"/>
+              <w:adjustRightInd w:val="0"/>
+              <w:jc w:val="left"/>
+              <w:rPr>
+                <w:rFonts w:ascii="Consolas" w:hAnsi="Consolas" w:cs="Consolas"/>
+                <w:color w:val="000000"/>
+                <w:kern w:val="0"/>
+                <w:sz w:val="19"/>
+                <w:szCs w:val="19"/>
+              </w:rPr>
+            </w:pPr>
+            <w:r>
+              <w:rPr>
+                <w:rFonts w:ascii="Consolas" w:hAnsi="Consolas" w:cs="Consolas"/>
+                <w:color w:val="000000"/>
+                <w:kern w:val="0"/>
+                <w:sz w:val="19"/>
+                <w:szCs w:val="19"/>
+              </w:rPr>
+              <w:tab/>
+            </w:r>
+            <w:r>
+              <w:rPr>
+                <w:rFonts w:ascii="Consolas" w:hAnsi="Consolas" w:cs="Consolas"/>
+                <w:color w:val="0000FF"/>
+                <w:kern w:val="0"/>
+                <w:sz w:val="19"/>
+                <w:szCs w:val="19"/>
+              </w:rPr>
+              <w:t>int</w:t>
+            </w:r>
+            <w:r>
+              <w:rPr>
+                <w:rFonts w:ascii="Consolas" w:hAnsi="Consolas" w:cs="Consolas"/>
+                <w:color w:val="000000"/>
+                <w:kern w:val="0"/>
+                <w:sz w:val="19"/>
+                <w:szCs w:val="19"/>
+              </w:rPr>
+              <w:t xml:space="preserve"> *count = </w:t>
+            </w:r>
+            <w:r>
+              <w:rPr>
+                <w:rFonts w:ascii="Consolas" w:hAnsi="Consolas" w:cs="Consolas"/>
+                <w:color w:val="0000FF"/>
+                <w:kern w:val="0"/>
+                <w:sz w:val="19"/>
+                <w:szCs w:val="19"/>
+              </w:rPr>
+              <w:t>new</w:t>
+            </w:r>
+            <w:r>
+              <w:rPr>
+                <w:rFonts w:ascii="Consolas" w:hAnsi="Consolas" w:cs="Consolas"/>
+                <w:color w:val="000000"/>
+                <w:kern w:val="0"/>
+                <w:sz w:val="19"/>
+                <w:szCs w:val="19"/>
+              </w:rPr>
+              <w:t xml:space="preserve"> </w:t>
+            </w:r>
+            <w:r>
+              <w:rPr>
+                <w:rFonts w:ascii="Consolas" w:hAnsi="Consolas" w:cs="Consolas"/>
+                <w:color w:val="0000FF"/>
+                <w:kern w:val="0"/>
+                <w:sz w:val="19"/>
+                <w:szCs w:val="19"/>
+              </w:rPr>
+              <w:t>int</w:t>
+            </w:r>
+            <w:r>
+              <w:rPr>
+                <w:rFonts w:ascii="Consolas" w:hAnsi="Consolas" w:cs="Consolas"/>
+                <w:color w:val="000000"/>
+                <w:kern w:val="0"/>
+                <w:sz w:val="19"/>
+                <w:szCs w:val="19"/>
+              </w:rPr>
+              <w:t>[10];</w:t>
+            </w:r>
+            <w:r>
+              <w:rPr>
+                <w:rFonts w:ascii="Consolas" w:hAnsi="Consolas" w:cs="Consolas"/>
+                <w:color w:val="000000"/>
+                <w:kern w:val="0"/>
+                <w:sz w:val="19"/>
+                <w:szCs w:val="19"/>
+              </w:rPr>
+              <w:t xml:space="preserve"> </w:t>
+            </w:r>
+          </w:p>
+          <w:p>
+            <w:pPr>
+              <w:autoSpaceDE w:val="0"/>
+              <w:autoSpaceDN w:val="0"/>
+              <w:adjustRightInd w:val="0"/>
+              <w:jc w:val="left"/>
+              <w:rPr>
+                <w:rFonts w:ascii="Consolas" w:hAnsi="Consolas" w:cs="Consolas"/>
+                <w:color w:val="000000"/>
+                <w:kern w:val="0"/>
+                <w:sz w:val="19"/>
+                <w:szCs w:val="19"/>
+              </w:rPr>
+            </w:pPr>
+            <w:r>
+              <w:rPr>
+                <w:rFonts w:ascii="Consolas" w:hAnsi="Consolas" w:cs="Consolas"/>
+                <w:color w:val="000000"/>
+                <w:kern w:val="0"/>
+                <w:sz w:val="19"/>
+                <w:szCs w:val="19"/>
+              </w:rPr>
+              <w:tab/>
+            </w:r>
+            <w:r>
+              <w:rPr>
+                <w:rFonts w:ascii="Consolas" w:hAnsi="Consolas" w:cs="Consolas"/>
+                <w:color w:val="0000FF"/>
+                <w:kern w:val="0"/>
+                <w:sz w:val="19"/>
+                <w:szCs w:val="19"/>
+              </w:rPr>
+              <w:t>int</w:t>
+            </w:r>
+            <w:r>
+              <w:rPr>
+                <w:rFonts w:ascii="Consolas" w:hAnsi="Consolas" w:cs="Consolas"/>
+                <w:color w:val="000000"/>
+                <w:kern w:val="0"/>
+                <w:sz w:val="19"/>
+                <w:szCs w:val="19"/>
+              </w:rPr>
+              <w:t xml:space="preserve"> i, j, k;</w:t>
+            </w:r>
+          </w:p>
+          <w:p>
+            <w:pPr>
+              <w:autoSpaceDE w:val="0"/>
+              <w:autoSpaceDN w:val="0"/>
+              <w:adjustRightInd w:val="0"/>
+              <w:jc w:val="left"/>
+              <w:rPr>
+                <w:rFonts w:ascii="Consolas" w:hAnsi="Consolas" w:cs="Consolas"/>
+                <w:color w:val="000000"/>
+                <w:kern w:val="0"/>
+                <w:sz w:val="19"/>
+                <w:szCs w:val="19"/>
+              </w:rPr>
+            </w:pPr>
+            <w:r>
+              <w:rPr>
+                <w:rFonts w:ascii="Consolas" w:hAnsi="Consolas" w:cs="Consolas"/>
+                <w:color w:val="000000"/>
+                <w:kern w:val="0"/>
+                <w:sz w:val="19"/>
+                <w:szCs w:val="19"/>
+              </w:rPr>
+              <w:tab/>
+            </w:r>
+            <w:r>
+              <w:rPr>
+                <w:rFonts w:ascii="Consolas" w:hAnsi="Consolas" w:cs="Consolas"/>
+                <w:color w:val="0000FF"/>
+                <w:kern w:val="0"/>
+                <w:sz w:val="19"/>
+                <w:szCs w:val="19"/>
+              </w:rPr>
+              <w:t>int</w:t>
+            </w:r>
+            <w:r>
+              <w:rPr>
+                <w:rFonts w:ascii="Consolas" w:hAnsi="Consolas" w:cs="Consolas"/>
+                <w:color w:val="000000"/>
+                <w:kern w:val="0"/>
+                <w:sz w:val="19"/>
+                <w:szCs w:val="19"/>
+              </w:rPr>
+              <w:t xml:space="preserve"> radix = 1;</w:t>
+            </w:r>
+          </w:p>
+          <w:p>
+            <w:pPr>
+              <w:autoSpaceDE w:val="0"/>
+              <w:autoSpaceDN w:val="0"/>
+              <w:adjustRightInd w:val="0"/>
+              <w:jc w:val="left"/>
+              <w:rPr>
+                <w:rFonts w:ascii="Consolas" w:hAnsi="Consolas" w:cs="Consolas"/>
+                <w:color w:val="000000"/>
+                <w:kern w:val="0"/>
+                <w:sz w:val="19"/>
+                <w:szCs w:val="19"/>
+              </w:rPr>
+            </w:pPr>
+            <w:r>
+              <w:rPr>
+                <w:rFonts w:ascii="Consolas" w:hAnsi="Consolas" w:cs="Consolas"/>
+                <w:color w:val="000000"/>
+                <w:kern w:val="0"/>
+                <w:sz w:val="19"/>
+                <w:szCs w:val="19"/>
+              </w:rPr>
+              <w:tab/>
+            </w:r>
+            <w:r>
+              <w:rPr>
+                <w:rFonts w:ascii="Consolas" w:hAnsi="Consolas" w:cs="Consolas"/>
+                <w:color w:val="0000FF"/>
+                <w:kern w:val="0"/>
+                <w:sz w:val="19"/>
+                <w:szCs w:val="19"/>
+              </w:rPr>
+              <w:t>for</w:t>
+            </w:r>
+            <w:r>
+              <w:rPr>
+                <w:rFonts w:ascii="Consolas" w:hAnsi="Consolas" w:cs="Consolas"/>
+                <w:color w:val="000000"/>
+                <w:kern w:val="0"/>
+                <w:sz w:val="19"/>
+                <w:szCs w:val="19"/>
+              </w:rPr>
+              <w:t xml:space="preserve"> (i = 1; i &lt;= d; i++) </w:t>
+            </w:r>
+          </w:p>
+          <w:p>
+            <w:pPr>
+              <w:autoSpaceDE w:val="0"/>
+              <w:autoSpaceDN w:val="0"/>
+              <w:adjustRightInd w:val="0"/>
+              <w:jc w:val="left"/>
+              <w:rPr>
+                <w:rFonts w:ascii="Consolas" w:hAnsi="Consolas" w:cs="Consolas"/>
+                <w:color w:val="000000"/>
+                <w:kern w:val="0"/>
+                <w:sz w:val="19"/>
+                <w:szCs w:val="19"/>
+              </w:rPr>
+            </w:pPr>
+            <w:r>
+              <w:rPr>
+                <w:rFonts w:ascii="Consolas" w:hAnsi="Consolas" w:cs="Consolas"/>
+                <w:color w:val="000000"/>
+                <w:kern w:val="0"/>
+                <w:sz w:val="19"/>
+                <w:szCs w:val="19"/>
+              </w:rPr>
+              <w:tab/>
+              <w:t>{</w:t>
+            </w:r>
+          </w:p>
+          <w:p>
+            <w:pPr>
+              <w:autoSpaceDE w:val="0"/>
+              <w:autoSpaceDN w:val="0"/>
+              <w:adjustRightInd w:val="0"/>
+              <w:jc w:val="left"/>
+              <w:rPr>
+                <w:rFonts w:ascii="Consolas" w:hAnsi="Consolas" w:cs="Consolas"/>
+                <w:color w:val="000000"/>
+                <w:kern w:val="0"/>
+                <w:sz w:val="19"/>
+                <w:szCs w:val="19"/>
+              </w:rPr>
+            </w:pPr>
+            <w:r>
+              <w:rPr>
+                <w:rFonts w:ascii="Consolas" w:hAnsi="Consolas" w:cs="Consolas"/>
+                <w:color w:val="000000"/>
+                <w:kern w:val="0"/>
+                <w:sz w:val="19"/>
+                <w:szCs w:val="19"/>
+              </w:rPr>
+              <w:tab/>
+            </w:r>
+            <w:r>
+              <w:rPr>
+                <w:rFonts w:ascii="Consolas" w:hAnsi="Consolas" w:cs="Consolas"/>
+                <w:color w:val="000000"/>
+                <w:kern w:val="0"/>
+                <w:sz w:val="19"/>
+                <w:szCs w:val="19"/>
+              </w:rPr>
+              <w:tab/>
+            </w:r>
+            <w:r>
+              <w:rPr>
+                <w:rFonts w:ascii="Consolas" w:hAnsi="Consolas" w:cs="Consolas"/>
+                <w:color w:val="0000FF"/>
+                <w:kern w:val="0"/>
+                <w:sz w:val="19"/>
+                <w:szCs w:val="19"/>
+              </w:rPr>
+              <w:t>for</w:t>
+            </w:r>
+            <w:r>
+              <w:rPr>
+                <w:rFonts w:ascii="Consolas" w:hAnsi="Consolas" w:cs="Consolas"/>
+                <w:color w:val="000000"/>
+                <w:kern w:val="0"/>
+                <w:sz w:val="19"/>
+                <w:szCs w:val="19"/>
+              </w:rPr>
+              <w:t xml:space="preserve"> (j = 0; j &lt; 10; j++)</w:t>
+            </w:r>
+          </w:p>
+          <w:p>
+            <w:pPr>
+              <w:autoSpaceDE w:val="0"/>
+              <w:autoSpaceDN w:val="0"/>
+              <w:adjustRightInd w:val="0"/>
+              <w:jc w:val="left"/>
+              <w:rPr>
+                <w:rFonts w:ascii="Consolas" w:hAnsi="Consolas" w:cs="Consolas"/>
+                <w:color w:val="000000"/>
+                <w:kern w:val="0"/>
+                <w:sz w:val="19"/>
+                <w:szCs w:val="19"/>
+              </w:rPr>
+            </w:pPr>
+            <w:r>
+              <w:rPr>
+                <w:rFonts w:ascii="Consolas" w:hAnsi="Consolas" w:cs="Consolas"/>
+                <w:color w:val="000000"/>
+                <w:kern w:val="0"/>
+                <w:sz w:val="19"/>
+                <w:szCs w:val="19"/>
+              </w:rPr>
+              <w:tab/>
+            </w:r>
+            <w:r>
+              <w:rPr>
+                <w:rFonts w:ascii="Consolas" w:hAnsi="Consolas" w:cs="Consolas"/>
+                <w:color w:val="000000"/>
+                <w:kern w:val="0"/>
+                <w:sz w:val="19"/>
+                <w:szCs w:val="19"/>
+              </w:rPr>
+              <w:tab/>
+            </w:r>
+            <w:r>
+              <w:rPr>
+                <w:rFonts w:ascii="Consolas" w:hAnsi="Consolas" w:cs="Consolas"/>
+                <w:color w:val="000000"/>
+                <w:kern w:val="0"/>
+                <w:sz w:val="19"/>
+                <w:szCs w:val="19"/>
+              </w:rPr>
+              <w:tab/>
+              <w:t xml:space="preserve">count[j] = 0; </w:t>
+            </w:r>
+          </w:p>
+          <w:p>
+            <w:pPr>
+              <w:autoSpaceDE w:val="0"/>
+              <w:autoSpaceDN w:val="0"/>
+              <w:adjustRightInd w:val="0"/>
+              <w:jc w:val="left"/>
+              <w:rPr>
+                <w:rFonts w:ascii="Consolas" w:hAnsi="Consolas" w:cs="Consolas"/>
+                <w:color w:val="000000"/>
+                <w:kern w:val="0"/>
+                <w:sz w:val="19"/>
+                <w:szCs w:val="19"/>
+              </w:rPr>
+            </w:pPr>
+            <w:r>
+              <w:rPr>
+                <w:rFonts w:ascii="Consolas" w:hAnsi="Consolas" w:cs="Consolas"/>
+                <w:color w:val="000000"/>
+                <w:kern w:val="0"/>
+                <w:sz w:val="19"/>
+                <w:szCs w:val="19"/>
+              </w:rPr>
+              <w:tab/>
+            </w:r>
+            <w:r>
+              <w:rPr>
+                <w:rFonts w:ascii="Consolas" w:hAnsi="Consolas" w:cs="Consolas"/>
+                <w:color w:val="000000"/>
+                <w:kern w:val="0"/>
+                <w:sz w:val="19"/>
+                <w:szCs w:val="19"/>
+              </w:rPr>
+              <w:tab/>
+            </w:r>
+            <w:r>
+              <w:rPr>
+                <w:rFonts w:ascii="Consolas" w:hAnsi="Consolas" w:cs="Consolas"/>
+                <w:color w:val="0000FF"/>
+                <w:kern w:val="0"/>
+                <w:sz w:val="19"/>
+                <w:szCs w:val="19"/>
+              </w:rPr>
+              <w:t>for</w:t>
+            </w:r>
+            <w:r>
+              <w:rPr>
+                <w:rFonts w:ascii="Consolas" w:hAnsi="Consolas" w:cs="Consolas"/>
+                <w:color w:val="000000"/>
+                <w:kern w:val="0"/>
+                <w:sz w:val="19"/>
+                <w:szCs w:val="19"/>
+              </w:rPr>
+              <w:t xml:space="preserve"> (j = 0; j &lt; </w:t>
+            </w:r>
+            <w:r>
+              <w:rPr>
+                <w:rFonts w:ascii="Consolas" w:hAnsi="Consolas" w:cs="Consolas"/>
+                <w:color w:val="808080"/>
+                <w:kern w:val="0"/>
+                <w:sz w:val="19"/>
+                <w:szCs w:val="19"/>
+              </w:rPr>
+              <w:t>n</w:t>
+            </w:r>
+            <w:r>
+              <w:rPr>
+                <w:rFonts w:ascii="Consolas" w:hAnsi="Consolas" w:cs="Consolas"/>
+                <w:color w:val="000000"/>
+                <w:kern w:val="0"/>
+                <w:sz w:val="19"/>
+                <w:szCs w:val="19"/>
+              </w:rPr>
+              <w:t>; j++)</w:t>
+            </w:r>
+          </w:p>
+          <w:p>
+            <w:pPr>
+              <w:autoSpaceDE w:val="0"/>
+              <w:autoSpaceDN w:val="0"/>
+              <w:adjustRightInd w:val="0"/>
+              <w:jc w:val="left"/>
+              <w:rPr>
+                <w:rFonts w:ascii="Consolas" w:hAnsi="Consolas" w:cs="Consolas"/>
+                <w:color w:val="000000"/>
+                <w:kern w:val="0"/>
+                <w:sz w:val="19"/>
+                <w:szCs w:val="19"/>
+              </w:rPr>
+            </w:pPr>
+            <w:r>
+              <w:rPr>
+                <w:rFonts w:ascii="Consolas" w:hAnsi="Consolas" w:cs="Consolas"/>
+                <w:color w:val="000000"/>
+                <w:kern w:val="0"/>
+                <w:sz w:val="19"/>
+                <w:szCs w:val="19"/>
+              </w:rPr>
+              <w:tab/>
+            </w:r>
+            <w:r>
+              <w:rPr>
+                <w:rFonts w:ascii="Consolas" w:hAnsi="Consolas" w:cs="Consolas"/>
+                <w:color w:val="000000"/>
+                <w:kern w:val="0"/>
+                <w:sz w:val="19"/>
+                <w:szCs w:val="19"/>
+              </w:rPr>
+              <w:tab/>
+              <w:t>{</w:t>
+            </w:r>
+          </w:p>
+          <w:p>
+            <w:pPr>
+              <w:autoSpaceDE w:val="0"/>
+              <w:autoSpaceDN w:val="0"/>
+              <w:adjustRightInd w:val="0"/>
+              <w:jc w:val="left"/>
+              <w:rPr>
+                <w:rFonts w:ascii="Consolas" w:hAnsi="Consolas" w:cs="Consolas"/>
+                <w:color w:val="000000"/>
+                <w:kern w:val="0"/>
+                <w:sz w:val="19"/>
+                <w:szCs w:val="19"/>
+              </w:rPr>
+            </w:pPr>
+            <w:r>
+              <w:rPr>
+                <w:rFonts w:ascii="Consolas" w:hAnsi="Consolas" w:cs="Consolas"/>
+                <w:color w:val="000000"/>
+                <w:kern w:val="0"/>
+                <w:sz w:val="19"/>
+                <w:szCs w:val="19"/>
+              </w:rPr>
+              <w:tab/>
+            </w:r>
+            <w:r>
+              <w:rPr>
+                <w:rFonts w:ascii="Consolas" w:hAnsi="Consolas" w:cs="Consolas"/>
+                <w:color w:val="000000"/>
+                <w:kern w:val="0"/>
+                <w:sz w:val="19"/>
+                <w:szCs w:val="19"/>
+              </w:rPr>
+              <w:tab/>
+            </w:r>
+            <w:r>
+              <w:rPr>
+                <w:rFonts w:ascii="Consolas" w:hAnsi="Consolas" w:cs="Consolas"/>
+                <w:color w:val="000000"/>
+                <w:kern w:val="0"/>
+                <w:sz w:val="19"/>
+                <w:szCs w:val="19"/>
+              </w:rPr>
+              <w:tab/>
+              <w:t>k = (</w:t>
+            </w:r>
+            <w:r>
+              <w:rPr>
+                <w:rFonts w:ascii="Consolas" w:hAnsi="Consolas" w:cs="Consolas"/>
+                <w:color w:val="808080"/>
+                <w:kern w:val="0"/>
+                <w:sz w:val="19"/>
+                <w:szCs w:val="19"/>
+              </w:rPr>
+              <w:t>data</w:t>
+            </w:r>
+            <w:r>
+              <w:rPr>
+                <w:rFonts w:ascii="Consolas" w:hAnsi="Consolas" w:cs="Consolas"/>
+                <w:color w:val="000000"/>
+                <w:kern w:val="0"/>
+                <w:sz w:val="19"/>
+                <w:szCs w:val="19"/>
+              </w:rPr>
+              <w:t xml:space="preserve">[j] / radix) % 10; </w:t>
+            </w:r>
+          </w:p>
+          <w:p>
+            <w:pPr>
+              <w:autoSpaceDE w:val="0"/>
+              <w:autoSpaceDN w:val="0"/>
+              <w:adjustRightInd w:val="0"/>
+              <w:jc w:val="left"/>
+              <w:rPr>
+                <w:rFonts w:ascii="Consolas" w:hAnsi="Consolas" w:cs="Consolas"/>
+                <w:color w:val="000000"/>
+                <w:kern w:val="0"/>
+                <w:sz w:val="19"/>
+                <w:szCs w:val="19"/>
+              </w:rPr>
+            </w:pPr>
+            <w:r>
+              <w:rPr>
+                <w:rFonts w:ascii="Consolas" w:hAnsi="Consolas" w:cs="Consolas"/>
+                <w:color w:val="000000"/>
+                <w:kern w:val="0"/>
+                <w:sz w:val="19"/>
+                <w:szCs w:val="19"/>
+              </w:rPr>
+              <w:tab/>
+            </w:r>
+            <w:r>
+              <w:rPr>
+                <w:rFonts w:ascii="Consolas" w:hAnsi="Consolas" w:cs="Consolas"/>
+                <w:color w:val="000000"/>
+                <w:kern w:val="0"/>
+                <w:sz w:val="19"/>
+                <w:szCs w:val="19"/>
+              </w:rPr>
+              <w:tab/>
+            </w:r>
+            <w:r>
+              <w:rPr>
+                <w:rFonts w:ascii="Consolas" w:hAnsi="Consolas" w:cs="Consolas"/>
+                <w:color w:val="000000"/>
+                <w:kern w:val="0"/>
+                <w:sz w:val="19"/>
+                <w:szCs w:val="19"/>
+              </w:rPr>
+              <w:tab/>
+              <w:t>count[k]++;</w:t>
+            </w:r>
+          </w:p>
+          <w:p>
+            <w:pPr>
+              <w:autoSpaceDE w:val="0"/>
+              <w:autoSpaceDN w:val="0"/>
+              <w:adjustRightInd w:val="0"/>
+              <w:jc w:val="left"/>
+              <w:rPr>
+                <w:rFonts w:ascii="Consolas" w:hAnsi="Consolas" w:cs="Consolas"/>
+                <w:color w:val="000000"/>
+                <w:kern w:val="0"/>
+                <w:sz w:val="19"/>
+                <w:szCs w:val="19"/>
+              </w:rPr>
+            </w:pPr>
+            <w:r>
+              <w:rPr>
+                <w:rFonts w:ascii="Consolas" w:hAnsi="Consolas" w:cs="Consolas"/>
+                <w:color w:val="000000"/>
+                <w:kern w:val="0"/>
+                <w:sz w:val="19"/>
+                <w:szCs w:val="19"/>
+              </w:rPr>
+              <w:tab/>
+            </w:r>
+            <w:r>
+              <w:rPr>
+                <w:rFonts w:ascii="Consolas" w:hAnsi="Consolas" w:cs="Consolas"/>
+                <w:color w:val="000000"/>
+                <w:kern w:val="0"/>
+                <w:sz w:val="19"/>
+                <w:szCs w:val="19"/>
+              </w:rPr>
+              <w:tab/>
+              <w:t>}</w:t>
+            </w:r>
+          </w:p>
+          <w:p>
+            <w:pPr>
+              <w:autoSpaceDE w:val="0"/>
+              <w:autoSpaceDN w:val="0"/>
+              <w:adjustRightInd w:val="0"/>
+              <w:jc w:val="left"/>
+              <w:rPr>
+                <w:rFonts w:ascii="Consolas" w:hAnsi="Consolas" w:cs="Consolas"/>
+                <w:color w:val="000000"/>
+                <w:kern w:val="0"/>
+                <w:sz w:val="19"/>
+                <w:szCs w:val="19"/>
+              </w:rPr>
+            </w:pPr>
+            <w:r>
+              <w:rPr>
+                <w:rFonts w:ascii="Consolas" w:hAnsi="Consolas" w:cs="Consolas"/>
+                <w:color w:val="000000"/>
+                <w:kern w:val="0"/>
+                <w:sz w:val="19"/>
+                <w:szCs w:val="19"/>
+              </w:rPr>
+              <w:tab/>
+            </w:r>
+            <w:r>
+              <w:rPr>
+                <w:rFonts w:ascii="Consolas" w:hAnsi="Consolas" w:cs="Consolas"/>
+                <w:color w:val="000000"/>
+                <w:kern w:val="0"/>
+                <w:sz w:val="19"/>
+                <w:szCs w:val="19"/>
+              </w:rPr>
+              <w:tab/>
+            </w:r>
+            <w:r>
+              <w:rPr>
+                <w:rFonts w:ascii="Consolas" w:hAnsi="Consolas" w:cs="Consolas"/>
+                <w:color w:val="0000FF"/>
+                <w:kern w:val="0"/>
+                <w:sz w:val="19"/>
+                <w:szCs w:val="19"/>
+              </w:rPr>
+              <w:t>for</w:t>
+            </w:r>
+            <w:r>
+              <w:rPr>
+                <w:rFonts w:ascii="Consolas" w:hAnsi="Consolas" w:cs="Consolas"/>
+                <w:color w:val="000000"/>
+                <w:kern w:val="0"/>
+                <w:sz w:val="19"/>
+                <w:szCs w:val="19"/>
+              </w:rPr>
+              <w:t xml:space="preserve"> (j = 1; j &lt; 10; j++)</w:t>
+            </w:r>
+          </w:p>
+          <w:p>
+            <w:pPr>
+              <w:autoSpaceDE w:val="0"/>
+              <w:autoSpaceDN w:val="0"/>
+              <w:adjustRightInd w:val="0"/>
+              <w:jc w:val="left"/>
+              <w:rPr>
+                <w:rFonts w:ascii="Consolas" w:hAnsi="Consolas" w:cs="Consolas"/>
+                <w:color w:val="000000"/>
+                <w:kern w:val="0"/>
+                <w:sz w:val="19"/>
+                <w:szCs w:val="19"/>
+              </w:rPr>
+            </w:pPr>
+            <w:r>
+              <w:rPr>
+                <w:rFonts w:ascii="Consolas" w:hAnsi="Consolas" w:cs="Consolas"/>
+                <w:color w:val="000000"/>
+                <w:kern w:val="0"/>
+                <w:sz w:val="19"/>
+                <w:szCs w:val="19"/>
+              </w:rPr>
+              <w:tab/>
+            </w:r>
+            <w:r>
+              <w:rPr>
+                <w:rFonts w:ascii="Consolas" w:hAnsi="Consolas" w:cs="Consolas"/>
+                <w:color w:val="000000"/>
+                <w:kern w:val="0"/>
+                <w:sz w:val="19"/>
+                <w:szCs w:val="19"/>
+              </w:rPr>
+              <w:tab/>
+            </w:r>
+            <w:r>
+              <w:rPr>
+                <w:rFonts w:ascii="Consolas" w:hAnsi="Consolas" w:cs="Consolas"/>
+                <w:color w:val="000000"/>
+                <w:kern w:val="0"/>
+                <w:sz w:val="19"/>
+                <w:szCs w:val="19"/>
+              </w:rPr>
+              <w:tab/>
+              <w:t xml:space="preserve">count[j] = count[j - 1] + count[j]; </w:t>
+            </w:r>
+            <w:r>
+              <w:rPr>
+                <w:rFonts w:ascii="Consolas" w:hAnsi="Consolas" w:cs="Consolas"/>
+                <w:color w:val="000000"/>
+                <w:kern w:val="0"/>
+                <w:sz w:val="19"/>
+                <w:szCs w:val="19"/>
+              </w:rPr>
+              <w:t xml:space="preserve"> </w:t>
+            </w:r>
+          </w:p>
+          <w:p>
+            <w:pPr>
+              <w:autoSpaceDE w:val="0"/>
+              <w:autoSpaceDN w:val="0"/>
+              <w:adjustRightInd w:val="0"/>
+              <w:jc w:val="left"/>
+              <w:rPr>
+                <w:rFonts w:ascii="Consolas" w:hAnsi="Consolas" w:cs="Consolas"/>
+                <w:color w:val="000000"/>
+                <w:kern w:val="0"/>
+                <w:sz w:val="19"/>
+                <w:szCs w:val="19"/>
+              </w:rPr>
+            </w:pPr>
+            <w:r>
+              <w:rPr>
+                <w:rFonts w:ascii="Consolas" w:hAnsi="Consolas" w:cs="Consolas"/>
+                <w:color w:val="000000"/>
+                <w:kern w:val="0"/>
+                <w:sz w:val="19"/>
+                <w:szCs w:val="19"/>
+              </w:rPr>
+              <w:tab/>
+            </w:r>
+            <w:r>
+              <w:rPr>
+                <w:rFonts w:ascii="Consolas" w:hAnsi="Consolas" w:cs="Consolas"/>
+                <w:color w:val="000000"/>
+                <w:kern w:val="0"/>
+                <w:sz w:val="19"/>
+                <w:szCs w:val="19"/>
+              </w:rPr>
+              <w:tab/>
+            </w:r>
+            <w:r>
+              <w:rPr>
+                <w:rFonts w:ascii="Consolas" w:hAnsi="Consolas" w:cs="Consolas"/>
+                <w:color w:val="0000FF"/>
+                <w:kern w:val="0"/>
+                <w:sz w:val="19"/>
+                <w:szCs w:val="19"/>
+              </w:rPr>
+              <w:t>for</w:t>
+            </w:r>
+            <w:r>
+              <w:rPr>
+                <w:rFonts w:ascii="Consolas" w:hAnsi="Consolas" w:cs="Consolas"/>
+                <w:color w:val="000000"/>
+                <w:kern w:val="0"/>
+                <w:sz w:val="19"/>
+                <w:szCs w:val="19"/>
+              </w:rPr>
+              <w:t xml:space="preserve"> (j = </w:t>
+            </w:r>
+            <w:r>
+              <w:rPr>
+                <w:rFonts w:ascii="Consolas" w:hAnsi="Consolas" w:cs="Consolas"/>
+                <w:color w:val="808080"/>
+                <w:kern w:val="0"/>
+                <w:sz w:val="19"/>
+                <w:szCs w:val="19"/>
+              </w:rPr>
+              <w:t>n</w:t>
+            </w:r>
+            <w:r>
+              <w:rPr>
+                <w:rFonts w:ascii="Consolas" w:hAnsi="Consolas" w:cs="Consolas"/>
+                <w:color w:val="000000"/>
+                <w:kern w:val="0"/>
+                <w:sz w:val="19"/>
+                <w:szCs w:val="19"/>
+              </w:rPr>
+              <w:t xml:space="preserve"> - 1; j &gt;= 0; j--) </w:t>
+            </w:r>
+          </w:p>
+          <w:p>
+            <w:pPr>
+              <w:autoSpaceDE w:val="0"/>
+              <w:autoSpaceDN w:val="0"/>
+              <w:adjustRightInd w:val="0"/>
+              <w:jc w:val="left"/>
+              <w:rPr>
+                <w:rFonts w:ascii="Consolas" w:hAnsi="Consolas" w:cs="Consolas"/>
+                <w:color w:val="000000"/>
+                <w:kern w:val="0"/>
+                <w:sz w:val="19"/>
+                <w:szCs w:val="19"/>
+              </w:rPr>
+            </w:pPr>
+            <w:r>
+              <w:rPr>
+                <w:rFonts w:ascii="Consolas" w:hAnsi="Consolas" w:cs="Consolas"/>
+                <w:color w:val="000000"/>
+                <w:kern w:val="0"/>
+                <w:sz w:val="19"/>
+                <w:szCs w:val="19"/>
+              </w:rPr>
+              <w:tab/>
+            </w:r>
+            <w:r>
+              <w:rPr>
+                <w:rFonts w:ascii="Consolas" w:hAnsi="Consolas" w:cs="Consolas"/>
+                <w:color w:val="000000"/>
+                <w:kern w:val="0"/>
+                <w:sz w:val="19"/>
+                <w:szCs w:val="19"/>
+              </w:rPr>
+              <w:tab/>
+              <w:t>{</w:t>
+            </w:r>
+          </w:p>
+          <w:p>
+            <w:pPr>
+              <w:autoSpaceDE w:val="0"/>
+              <w:autoSpaceDN w:val="0"/>
+              <w:adjustRightInd w:val="0"/>
+              <w:jc w:val="left"/>
+              <w:rPr>
+                <w:rFonts w:ascii="Consolas" w:hAnsi="Consolas" w:cs="Consolas"/>
+                <w:color w:val="000000"/>
+                <w:kern w:val="0"/>
+                <w:sz w:val="19"/>
+                <w:szCs w:val="19"/>
+              </w:rPr>
+            </w:pPr>
+            <w:r>
+              <w:rPr>
+                <w:rFonts w:ascii="Consolas" w:hAnsi="Consolas" w:cs="Consolas"/>
+                <w:color w:val="000000"/>
+                <w:kern w:val="0"/>
+                <w:sz w:val="19"/>
+                <w:szCs w:val="19"/>
+              </w:rPr>
+              <w:tab/>
+            </w:r>
+            <w:r>
+              <w:rPr>
+                <w:rFonts w:ascii="Consolas" w:hAnsi="Consolas" w:cs="Consolas"/>
+                <w:color w:val="000000"/>
+                <w:kern w:val="0"/>
+                <w:sz w:val="19"/>
+                <w:szCs w:val="19"/>
+              </w:rPr>
+              <w:tab/>
+            </w:r>
+            <w:r>
+              <w:rPr>
+                <w:rFonts w:ascii="Consolas" w:hAnsi="Consolas" w:cs="Consolas"/>
+                <w:color w:val="000000"/>
+                <w:kern w:val="0"/>
+                <w:sz w:val="19"/>
+                <w:szCs w:val="19"/>
+              </w:rPr>
+              <w:tab/>
+              <w:t>k = (</w:t>
+            </w:r>
+            <w:r>
+              <w:rPr>
+                <w:rFonts w:ascii="Consolas" w:hAnsi="Consolas" w:cs="Consolas"/>
+                <w:color w:val="808080"/>
+                <w:kern w:val="0"/>
+                <w:sz w:val="19"/>
+                <w:szCs w:val="19"/>
+              </w:rPr>
+              <w:t>data</w:t>
+            </w:r>
+            <w:r>
+              <w:rPr>
+                <w:rFonts w:ascii="Consolas" w:hAnsi="Consolas" w:cs="Consolas"/>
+                <w:color w:val="000000"/>
+                <w:kern w:val="0"/>
+                <w:sz w:val="19"/>
+                <w:szCs w:val="19"/>
+              </w:rPr>
+              <w:t>[j] / radix) % 10;</w:t>
+            </w:r>
+          </w:p>
+          <w:p>
+            <w:pPr>
+              <w:autoSpaceDE w:val="0"/>
+              <w:autoSpaceDN w:val="0"/>
+              <w:adjustRightInd w:val="0"/>
+              <w:jc w:val="left"/>
+              <w:rPr>
+                <w:rFonts w:ascii="Consolas" w:hAnsi="Consolas" w:cs="Consolas"/>
+                <w:color w:val="000000"/>
+                <w:kern w:val="0"/>
+                <w:sz w:val="19"/>
+                <w:szCs w:val="19"/>
+              </w:rPr>
+            </w:pPr>
+            <w:r>
+              <w:rPr>
+                <w:rFonts w:ascii="Consolas" w:hAnsi="Consolas" w:cs="Consolas"/>
+                <w:color w:val="000000"/>
+                <w:kern w:val="0"/>
+                <w:sz w:val="19"/>
+                <w:szCs w:val="19"/>
+              </w:rPr>
+              <w:tab/>
+            </w:r>
+            <w:r>
+              <w:rPr>
+                <w:rFonts w:ascii="Consolas" w:hAnsi="Consolas" w:cs="Consolas"/>
+                <w:color w:val="000000"/>
+                <w:kern w:val="0"/>
+                <w:sz w:val="19"/>
+                <w:szCs w:val="19"/>
+              </w:rPr>
+              <w:tab/>
+            </w:r>
+            <w:r>
+              <w:rPr>
+                <w:rFonts w:ascii="Consolas" w:hAnsi="Consolas" w:cs="Consolas"/>
+                <w:color w:val="000000"/>
+                <w:kern w:val="0"/>
+                <w:sz w:val="19"/>
+                <w:szCs w:val="19"/>
+              </w:rPr>
+              <w:tab/>
+              <w:t xml:space="preserve">tmp[count[k] - 1] = </w:t>
+            </w:r>
+            <w:r>
+              <w:rPr>
+                <w:rFonts w:ascii="Consolas" w:hAnsi="Consolas" w:cs="Consolas"/>
+                <w:color w:val="808080"/>
+                <w:kern w:val="0"/>
+                <w:sz w:val="19"/>
+                <w:szCs w:val="19"/>
+              </w:rPr>
+              <w:t>data</w:t>
+            </w:r>
+            <w:r>
+              <w:rPr>
+                <w:rFonts w:ascii="Consolas" w:hAnsi="Consolas" w:cs="Consolas"/>
+                <w:color w:val="000000"/>
+                <w:kern w:val="0"/>
+                <w:sz w:val="19"/>
+                <w:szCs w:val="19"/>
+              </w:rPr>
+              <w:t>[j];</w:t>
+            </w:r>
+          </w:p>
+          <w:p>
+            <w:pPr>
+              <w:autoSpaceDE w:val="0"/>
+              <w:autoSpaceDN w:val="0"/>
+              <w:adjustRightInd w:val="0"/>
+              <w:jc w:val="left"/>
+              <w:rPr>
+                <w:rFonts w:ascii="Consolas" w:hAnsi="Consolas" w:cs="Consolas"/>
+                <w:color w:val="000000"/>
+                <w:kern w:val="0"/>
+                <w:sz w:val="19"/>
+                <w:szCs w:val="19"/>
+              </w:rPr>
+            </w:pPr>
+            <w:r>
+              <w:rPr>
+                <w:rFonts w:ascii="Consolas" w:hAnsi="Consolas" w:cs="Consolas"/>
+                <w:color w:val="000000"/>
+                <w:kern w:val="0"/>
+                <w:sz w:val="19"/>
+                <w:szCs w:val="19"/>
+              </w:rPr>
+              <w:tab/>
+            </w:r>
+            <w:r>
+              <w:rPr>
+                <w:rFonts w:ascii="Consolas" w:hAnsi="Consolas" w:cs="Consolas"/>
+                <w:color w:val="000000"/>
+                <w:kern w:val="0"/>
+                <w:sz w:val="19"/>
+                <w:szCs w:val="19"/>
+              </w:rPr>
+              <w:tab/>
+            </w:r>
+            <w:r>
+              <w:rPr>
+                <w:rFonts w:ascii="Consolas" w:hAnsi="Consolas" w:cs="Consolas"/>
+                <w:color w:val="000000"/>
+                <w:kern w:val="0"/>
+                <w:sz w:val="19"/>
+                <w:szCs w:val="19"/>
+              </w:rPr>
+              <w:tab/>
+              <w:t>count[k]--;</w:t>
+            </w:r>
+          </w:p>
+          <w:p>
+            <w:pPr>
+              <w:autoSpaceDE w:val="0"/>
+              <w:autoSpaceDN w:val="0"/>
+              <w:adjustRightInd w:val="0"/>
+              <w:jc w:val="left"/>
+              <w:rPr>
+                <w:rFonts w:ascii="Consolas" w:hAnsi="Consolas" w:cs="Consolas"/>
+                <w:color w:val="000000"/>
+                <w:kern w:val="0"/>
+                <w:sz w:val="19"/>
+                <w:szCs w:val="19"/>
+              </w:rPr>
+            </w:pPr>
+            <w:r>
+              <w:rPr>
+                <w:rFonts w:ascii="Consolas" w:hAnsi="Consolas" w:cs="Consolas"/>
+                <w:color w:val="000000"/>
+                <w:kern w:val="0"/>
+                <w:sz w:val="19"/>
+                <w:szCs w:val="19"/>
+              </w:rPr>
+              <w:tab/>
+            </w:r>
+            <w:r>
+              <w:rPr>
+                <w:rFonts w:ascii="Consolas" w:hAnsi="Consolas" w:cs="Consolas"/>
+                <w:color w:val="000000"/>
+                <w:kern w:val="0"/>
+                <w:sz w:val="19"/>
+                <w:szCs w:val="19"/>
+              </w:rPr>
+              <w:tab/>
+              <w:t>}</w:t>
+            </w:r>
+          </w:p>
+          <w:p>
+            <w:pPr>
+              <w:autoSpaceDE w:val="0"/>
+              <w:autoSpaceDN w:val="0"/>
+              <w:adjustRightInd w:val="0"/>
+              <w:jc w:val="left"/>
+              <w:rPr>
+                <w:rFonts w:ascii="Consolas" w:hAnsi="Consolas" w:cs="Consolas"/>
+                <w:color w:val="000000"/>
+                <w:kern w:val="0"/>
+                <w:sz w:val="19"/>
+                <w:szCs w:val="19"/>
+              </w:rPr>
+            </w:pPr>
+            <w:r>
+              <w:rPr>
+                <w:rFonts w:ascii="Consolas" w:hAnsi="Consolas" w:cs="Consolas"/>
+                <w:color w:val="000000"/>
+                <w:kern w:val="0"/>
+                <w:sz w:val="19"/>
+                <w:szCs w:val="19"/>
+              </w:rPr>
+              <w:tab/>
+            </w:r>
+            <w:r>
+              <w:rPr>
+                <w:rFonts w:ascii="Consolas" w:hAnsi="Consolas" w:cs="Consolas"/>
+                <w:color w:val="000000"/>
+                <w:kern w:val="0"/>
+                <w:sz w:val="19"/>
+                <w:szCs w:val="19"/>
+              </w:rPr>
+              <w:tab/>
+            </w:r>
+            <w:r>
+              <w:rPr>
+                <w:rFonts w:ascii="Consolas" w:hAnsi="Consolas" w:cs="Consolas"/>
+                <w:color w:val="0000FF"/>
+                <w:kern w:val="0"/>
+                <w:sz w:val="19"/>
+                <w:szCs w:val="19"/>
+              </w:rPr>
+              <w:t>for</w:t>
+            </w:r>
+            <w:r>
+              <w:rPr>
+                <w:rFonts w:ascii="Consolas" w:hAnsi="Consolas" w:cs="Consolas"/>
+                <w:color w:val="000000"/>
+                <w:kern w:val="0"/>
+                <w:sz w:val="19"/>
+                <w:szCs w:val="19"/>
+              </w:rPr>
+              <w:t xml:space="preserve"> (j = 0; j &lt; </w:t>
+            </w:r>
+            <w:r>
+              <w:rPr>
+                <w:rFonts w:ascii="Consolas" w:hAnsi="Consolas" w:cs="Consolas"/>
+                <w:color w:val="808080"/>
+                <w:kern w:val="0"/>
+                <w:sz w:val="19"/>
+                <w:szCs w:val="19"/>
+              </w:rPr>
+              <w:t>n</w:t>
+            </w:r>
+            <w:r>
+              <w:rPr>
+                <w:rFonts w:ascii="Consolas" w:hAnsi="Consolas" w:cs="Consolas"/>
+                <w:color w:val="000000"/>
+                <w:kern w:val="0"/>
+                <w:sz w:val="19"/>
+                <w:szCs w:val="19"/>
+              </w:rPr>
+              <w:t xml:space="preserve">; j++) </w:t>
+            </w:r>
+          </w:p>
+          <w:p>
+            <w:pPr>
+              <w:autoSpaceDE w:val="0"/>
+              <w:autoSpaceDN w:val="0"/>
+              <w:adjustRightInd w:val="0"/>
+              <w:jc w:val="left"/>
+              <w:rPr>
+                <w:rFonts w:ascii="Consolas" w:hAnsi="Consolas" w:cs="Consolas"/>
+                <w:color w:val="000000"/>
+                <w:kern w:val="0"/>
+                <w:sz w:val="19"/>
+                <w:szCs w:val="19"/>
+              </w:rPr>
+            </w:pPr>
+            <w:r>
+              <w:rPr>
+                <w:rFonts w:ascii="Consolas" w:hAnsi="Consolas" w:cs="Consolas"/>
+                <w:color w:val="000000"/>
+                <w:kern w:val="0"/>
+                <w:sz w:val="19"/>
+                <w:szCs w:val="19"/>
+              </w:rPr>
+              <w:tab/>
+            </w:r>
+            <w:r>
+              <w:rPr>
+                <w:rFonts w:ascii="Consolas" w:hAnsi="Consolas" w:cs="Consolas"/>
+                <w:color w:val="000000"/>
+                <w:kern w:val="0"/>
+                <w:sz w:val="19"/>
+                <w:szCs w:val="19"/>
+              </w:rPr>
+              <w:tab/>
+            </w:r>
+            <w:r>
+              <w:rPr>
+                <w:rFonts w:ascii="Consolas" w:hAnsi="Consolas" w:cs="Consolas"/>
+                <w:color w:val="000000"/>
+                <w:kern w:val="0"/>
+                <w:sz w:val="19"/>
+                <w:szCs w:val="19"/>
+              </w:rPr>
+              <w:tab/>
+            </w:r>
+            <w:r>
+              <w:rPr>
+                <w:rFonts w:ascii="Consolas" w:hAnsi="Consolas" w:cs="Consolas"/>
+                <w:color w:val="808080"/>
+                <w:kern w:val="0"/>
+                <w:sz w:val="19"/>
+                <w:szCs w:val="19"/>
+              </w:rPr>
+              <w:t>data</w:t>
+            </w:r>
+            <w:r>
+              <w:rPr>
+                <w:rFonts w:ascii="Consolas" w:hAnsi="Consolas" w:cs="Consolas"/>
+                <w:color w:val="000000"/>
+                <w:kern w:val="0"/>
+                <w:sz w:val="19"/>
+                <w:szCs w:val="19"/>
+              </w:rPr>
+              <w:t>[j] = tmp[j];</w:t>
+            </w:r>
+          </w:p>
+          <w:p>
+            <w:pPr>
+              <w:autoSpaceDE w:val="0"/>
+              <w:autoSpaceDN w:val="0"/>
+              <w:adjustRightInd w:val="0"/>
+              <w:jc w:val="left"/>
+              <w:rPr>
+                <w:rFonts w:ascii="Consolas" w:hAnsi="Consolas" w:cs="Consolas"/>
+                <w:color w:val="000000"/>
+                <w:kern w:val="0"/>
+                <w:sz w:val="19"/>
+                <w:szCs w:val="19"/>
+              </w:rPr>
+            </w:pPr>
+            <w:r>
+              <w:rPr>
+                <w:rFonts w:ascii="Consolas" w:hAnsi="Consolas" w:cs="Consolas"/>
+                <w:color w:val="000000"/>
+                <w:kern w:val="0"/>
+                <w:sz w:val="19"/>
+                <w:szCs w:val="19"/>
+              </w:rPr>
+              <w:tab/>
+            </w:r>
+            <w:r>
+              <w:rPr>
+                <w:rFonts w:ascii="Consolas" w:hAnsi="Consolas" w:cs="Consolas"/>
+                <w:color w:val="000000"/>
+                <w:kern w:val="0"/>
+                <w:sz w:val="19"/>
+                <w:szCs w:val="19"/>
+              </w:rPr>
+              <w:tab/>
+              <w:t>radix = radix * 10;</w:t>
+            </w:r>
+          </w:p>
+          <w:p>
+            <w:pPr>
+              <w:autoSpaceDE w:val="0"/>
+              <w:autoSpaceDN w:val="0"/>
+              <w:adjustRightInd w:val="0"/>
+              <w:jc w:val="left"/>
+              <w:rPr>
+                <w:rFonts w:ascii="Consolas" w:hAnsi="Consolas" w:cs="Consolas"/>
+                <w:color w:val="000000"/>
+                <w:kern w:val="0"/>
+                <w:sz w:val="19"/>
+                <w:szCs w:val="19"/>
+              </w:rPr>
+            </w:pPr>
+            <w:r>
+              <w:rPr>
+                <w:rFonts w:ascii="Consolas" w:hAnsi="Consolas" w:cs="Consolas"/>
+                <w:color w:val="000000"/>
+                <w:kern w:val="0"/>
+                <w:sz w:val="19"/>
+                <w:szCs w:val="19"/>
+              </w:rPr>
+              <w:lastRenderedPageBreak/>
+              <w:tab/>
+              <w:t>}</w:t>
+            </w:r>
+          </w:p>
+          <w:p>
+            <w:pPr>
+              <w:autoSpaceDE w:val="0"/>
+              <w:autoSpaceDN w:val="0"/>
+              <w:adjustRightInd w:val="0"/>
+              <w:jc w:val="left"/>
+              <w:rPr>
+                <w:rFonts w:ascii="Consolas" w:hAnsi="Consolas" w:cs="Consolas"/>
+                <w:color w:val="000000"/>
+                <w:kern w:val="0"/>
+                <w:sz w:val="19"/>
+                <w:szCs w:val="19"/>
+              </w:rPr>
+            </w:pPr>
+            <w:r>
+              <w:rPr>
+                <w:rFonts w:ascii="Consolas" w:hAnsi="Consolas" w:cs="Consolas"/>
+                <w:color w:val="000000"/>
+                <w:kern w:val="0"/>
+                <w:sz w:val="19"/>
+                <w:szCs w:val="19"/>
+              </w:rPr>
+              <w:tab/>
+            </w:r>
+            <w:r>
+              <w:rPr>
+                <w:rFonts w:ascii="Consolas" w:hAnsi="Consolas" w:cs="Consolas"/>
+                <w:color w:val="0000FF"/>
+                <w:kern w:val="0"/>
+                <w:sz w:val="19"/>
+                <w:szCs w:val="19"/>
+              </w:rPr>
+              <w:t>delete[]</w:t>
+            </w:r>
+            <w:r>
+              <w:rPr>
+                <w:rFonts w:ascii="Consolas" w:hAnsi="Consolas" w:cs="Consolas"/>
+                <w:color w:val="000000"/>
+                <w:kern w:val="0"/>
+                <w:sz w:val="19"/>
+                <w:szCs w:val="19"/>
+              </w:rPr>
+              <w:t>tmp;</w:t>
+            </w:r>
+          </w:p>
+          <w:p>
+            <w:pPr>
+              <w:autoSpaceDE w:val="0"/>
+              <w:autoSpaceDN w:val="0"/>
+              <w:adjustRightInd w:val="0"/>
+              <w:jc w:val="left"/>
+              <w:rPr>
+                <w:rFonts w:ascii="Consolas" w:hAnsi="Consolas" w:cs="Consolas"/>
+                <w:color w:val="000000"/>
+                <w:kern w:val="0"/>
+                <w:sz w:val="19"/>
+                <w:szCs w:val="19"/>
+              </w:rPr>
+            </w:pPr>
+            <w:r>
+              <w:rPr>
+                <w:rFonts w:ascii="Consolas" w:hAnsi="Consolas" w:cs="Consolas"/>
+                <w:color w:val="000000"/>
+                <w:kern w:val="0"/>
+                <w:sz w:val="19"/>
+                <w:szCs w:val="19"/>
+              </w:rPr>
+              <w:tab/>
+            </w:r>
+            <w:r>
+              <w:rPr>
+                <w:rFonts w:ascii="Consolas" w:hAnsi="Consolas" w:cs="Consolas"/>
+                <w:color w:val="0000FF"/>
+                <w:kern w:val="0"/>
+                <w:sz w:val="19"/>
+                <w:szCs w:val="19"/>
+              </w:rPr>
+              <w:t>delete[]</w:t>
+            </w:r>
+            <w:r>
+              <w:rPr>
+                <w:rFonts w:ascii="Consolas" w:hAnsi="Consolas" w:cs="Consolas"/>
+                <w:color w:val="000000"/>
+                <w:kern w:val="0"/>
+                <w:sz w:val="19"/>
+                <w:szCs w:val="19"/>
+              </w:rPr>
+              <w:t>count;</w:t>
+            </w:r>
+          </w:p>
+          <w:p>
+            <w:pPr>
               <w:pStyle w:val="a8"/>
-              <w:numPr>
-                <w:ilvl w:val="0"/>
-                <w:numId w:val="15"/>
-              </w:numPr>
               <w:spacing w:line="440" w:lineRule="exact"/>
-              <w:ind w:firstLineChars="0"/>
+              <w:ind w:left="720" w:firstLineChars="0" w:firstLine="0"/>
               <w:rPr>
                 <w:rFonts w:ascii="宋体"/>
               </w:rPr>
             </w:pPr>
             <w:r>
               <w:rPr>
-                <w:rFonts w:ascii="宋体" w:hint="eastAsia"/>
-              </w:rPr>
-              <w:t>同上</w:t>
+                <w:rFonts w:ascii="Consolas" w:hAnsi="Consolas" w:cs="Consolas"/>
+                <w:color w:val="000000"/>
+                <w:kern w:val="0"/>
+                <w:sz w:val="19"/>
+                <w:szCs w:val="19"/>
+              </w:rPr>
+              <w:t>}</w:t>
             </w:r>
           </w:p>
           <w:p>
@@ -9401,28 +14933,14 @@
                 <w:rFonts w:ascii="宋体"/>
               </w:rPr>
             </w:pPr>
+            <w:bookmarkStart w:id="0" w:name="_GoBack"/>
+            <w:bookmarkEnd w:id="0"/>
           </w:p>
           <w:p>
             <w:pPr>
               <w:spacing w:line="440" w:lineRule="exact"/>
               <w:rPr>
                 <w:rFonts w:ascii="宋体"/>
-              </w:rPr>
-            </w:pPr>
-          </w:p>
-          <w:p>
-            <w:pPr>
-              <w:spacing w:line="440" w:lineRule="exact"/>
-              <w:rPr>
-                <w:rFonts w:ascii="宋体"/>
-              </w:rPr>
-            </w:pPr>
-          </w:p>
-          <w:p>
-            <w:pPr>
-              <w:spacing w:line="440" w:lineRule="exact"/>
-              <w:rPr>
-                <w:rFonts w:ascii="宋体" w:hint="eastAsia"/>
               </w:rPr>
             </w:pPr>
           </w:p>
@@ -9488,17 +15006,7 @@
                 <w:sz w:val="19"/>
                 <w:szCs w:val="19"/>
               </w:rPr>
-              <w:t xml:space="preserve"> </w:t>
-            </w:r>
-            <w:r>
-              <w:rPr>
-                <w:rFonts w:ascii="Consolas" w:hAnsi="Consolas" w:cs="Consolas"/>
-                <w:color w:val="0000FF"/>
-                <w:kern w:val="0"/>
-                <w:sz w:val="19"/>
-                <w:szCs w:val="19"/>
-              </w:rPr>
-              <w:t>int</w:t>
+              <w:t xml:space="preserve"> int</w:t>
             </w:r>
             <w:r>
               <w:rPr>
@@ -10131,17 +15639,7 @@
                 <w:sz w:val="19"/>
                 <w:szCs w:val="19"/>
               </w:rPr>
-              <w:t xml:space="preserve"> </w:t>
-            </w:r>
-            <w:r>
-              <w:rPr>
-                <w:rFonts w:ascii="Consolas" w:hAnsi="Consolas" w:cs="Consolas"/>
-                <w:color w:val="0000FF"/>
-                <w:kern w:val="0"/>
-                <w:sz w:val="19"/>
-                <w:szCs w:val="19"/>
-              </w:rPr>
-              <w:t>int</w:t>
+              <w:t xml:space="preserve"> int</w:t>
             </w:r>
             <w:r>
               <w:rPr>
@@ -10937,7 +16435,6 @@
                 <w:sz w:val="19"/>
                 <w:szCs w:val="19"/>
               </w:rPr>
-              <w:lastRenderedPageBreak/>
               <w:tab/>
             </w:r>
             <w:r>
@@ -11588,7 +17085,6 @@
           <w:p>
             <w:pPr>
               <w:pStyle w:val="a8"/>
-              <w:spacing w:line="440" w:lineRule="exact"/>
               <w:ind w:left="360" w:firstLineChars="0" w:firstLine="0"/>
               <w:rPr>
                 <w:rFonts w:ascii="宋体"/>
@@ -11598,41 +17094,6 @@
               <w:rPr>
                 <w:rFonts w:ascii="宋体" w:hint="eastAsia"/>
               </w:rPr>
-              <w:t>1&gt;同上</w:t>
-            </w:r>
-          </w:p>
-          <w:p>
-            <w:pPr>
-              <w:pStyle w:val="a8"/>
-              <w:numPr>
-                <w:ilvl w:val="0"/>
-                <w:numId w:val="17"/>
-              </w:numPr>
-              <w:spacing w:line="440" w:lineRule="exact"/>
-              <w:ind w:firstLineChars="0"/>
-              <w:rPr>
-                <w:rFonts w:ascii="宋体"/>
-              </w:rPr>
-            </w:pPr>
-            <w:r>
-              <w:rPr>
-                <w:rFonts w:ascii="宋体" w:hint="eastAsia"/>
-              </w:rPr>
-              <w:t>快速排序</w:t>
-            </w:r>
-          </w:p>
-          <w:p>
-            <w:pPr>
-              <w:pStyle w:val="a8"/>
-              <w:ind w:left="360" w:firstLineChars="0" w:firstLine="0"/>
-              <w:rPr>
-                <w:rFonts w:ascii="宋体"/>
-              </w:rPr>
-            </w:pPr>
-            <w:r>
-              <w:rPr>
-                <w:rFonts w:ascii="宋体" w:hint="eastAsia"/>
-              </w:rPr>
               <w:t>1&gt;</w:t>
             </w:r>
             <w:r>
@@ -11640,10 +17101,10 @@
                 <w:noProof/>
               </w:rPr>
               <w:drawing>
-                <wp:inline distT="0" distB="0" distL="0" distR="0" wp14:anchorId="5B4DB165" wp14:editId="7646BED8">
-                  <wp:extent cx="2339144" cy="2352587"/>
-                  <wp:effectExtent l="0" t="0" r="4445" b="0"/>
-                  <wp:docPr id="2" name="图片 2"/>
+                <wp:inline distT="0" distB="0" distL="0" distR="0" wp14:anchorId="187751D7" wp14:editId="3E4416DC">
+                  <wp:extent cx="2537460" cy="2806474"/>
+                  <wp:effectExtent l="0" t="0" r="0" b="0"/>
+                  <wp:docPr id="8" name="图片 8"/>
                   <wp:cNvGraphicFramePr>
                     <a:graphicFrameLocks xmlns:a="http://schemas.openxmlformats.org/drawingml/2006/main" noChangeAspect="1"/>
                   </wp:cNvGraphicFramePr>
@@ -11663,7 +17124,7 @@
                         <pic:spPr>
                           <a:xfrm>
                             <a:off x="0" y="0"/>
-                            <a:ext cx="2359301" cy="2372860"/>
+                            <a:ext cx="2543846" cy="2813537"/>
                           </a:xfrm>
                           <a:prstGeom prst="rect">
                             <a:avLst/>
@@ -11693,146 +17154,7 @@
               <w:rPr>
                 <w:rFonts w:ascii="宋体" w:hint="eastAsia"/>
               </w:rPr>
-              <w:t>堆排序</w:t>
-            </w:r>
-          </w:p>
-          <w:p>
-            <w:pPr>
-              <w:pStyle w:val="a8"/>
-              <w:spacing w:line="440" w:lineRule="exact"/>
-              <w:ind w:left="360" w:firstLineChars="0" w:firstLine="0"/>
-              <w:rPr>
-                <w:rFonts w:ascii="宋体"/>
-              </w:rPr>
-            </w:pPr>
-            <w:r>
-              <w:rPr>
-                <w:rFonts w:ascii="宋体" w:hint="eastAsia"/>
-              </w:rPr>
-              <w:t>1&gt;同上</w:t>
-            </w:r>
-          </w:p>
-          <w:p>
-            <w:pPr>
-              <w:pStyle w:val="a8"/>
-              <w:numPr>
-                <w:ilvl w:val="0"/>
-                <w:numId w:val="17"/>
-              </w:numPr>
-              <w:spacing w:line="440" w:lineRule="exact"/>
-              <w:ind w:firstLineChars="0"/>
-              <w:rPr>
-                <w:rFonts w:ascii="宋体"/>
-              </w:rPr>
-            </w:pPr>
-            <w:r>
-              <w:rPr>
-                <w:rFonts w:ascii="宋体" w:hint="eastAsia"/>
-              </w:rPr>
-              <w:t>基数排序</w:t>
-            </w:r>
-          </w:p>
-          <w:p>
-            <w:pPr>
-              <w:pStyle w:val="a8"/>
-              <w:numPr>
-                <w:ilvl w:val="0"/>
-                <w:numId w:val="15"/>
-              </w:numPr>
-              <w:spacing w:line="440" w:lineRule="exact"/>
-              <w:ind w:firstLineChars="0"/>
-              <w:rPr>
-                <w:rFonts w:ascii="宋体"/>
-              </w:rPr>
-            </w:pPr>
-            <w:r>
-              <w:rPr>
-                <w:rFonts w:ascii="宋体" w:hint="eastAsia"/>
-              </w:rPr>
-              <w:t>同上</w:t>
-            </w:r>
-          </w:p>
-          <w:p>
-            <w:pPr>
-              <w:spacing w:line="440" w:lineRule="exact"/>
-              <w:rPr>
-                <w:rFonts w:ascii="宋体"/>
-              </w:rPr>
-            </w:pPr>
-          </w:p>
-          <w:p>
-            <w:pPr>
-              <w:spacing w:line="440" w:lineRule="exact"/>
-              <w:rPr>
-                <w:rFonts w:ascii="宋体"/>
-              </w:rPr>
-            </w:pPr>
-          </w:p>
-          <w:p>
-            <w:pPr>
-              <w:spacing w:line="440" w:lineRule="exact"/>
-              <w:rPr>
-                <w:rFonts w:ascii="宋体"/>
-              </w:rPr>
-            </w:pPr>
-          </w:p>
-          <w:p>
-            <w:pPr>
-              <w:spacing w:line="440" w:lineRule="exact"/>
-              <w:rPr>
-                <w:rFonts w:ascii="宋体"/>
-              </w:rPr>
-            </w:pPr>
-          </w:p>
-          <w:p>
-            <w:pPr>
-              <w:spacing w:line="440" w:lineRule="exact"/>
-              <w:rPr>
-                <w:rFonts w:ascii="宋体"/>
-              </w:rPr>
-            </w:pPr>
-          </w:p>
-          <w:p>
-            <w:pPr>
-              <w:spacing w:line="440" w:lineRule="exact"/>
-              <w:rPr>
-                <w:rFonts w:ascii="宋体" w:hint="eastAsia"/>
-              </w:rPr>
-            </w:pPr>
-          </w:p>
-          <w:p>
-            <w:pPr>
-              <w:spacing w:line="440" w:lineRule="exact"/>
-              <w:rPr>
-                <w:rFonts w:ascii="宋体"/>
-              </w:rPr>
-            </w:pPr>
-            <w:r>
-              <w:rPr>
-                <w:rFonts w:ascii="宋体" w:hint="eastAsia"/>
-              </w:rPr>
-              <w:t>检索算法</w:t>
-            </w:r>
-          </w:p>
-          <w:p>
-            <w:pPr>
-              <w:pStyle w:val="a8"/>
-              <w:numPr>
-                <w:ilvl w:val="0"/>
-                <w:numId w:val="16"/>
-              </w:numPr>
-              <w:spacing w:line="440" w:lineRule="exact"/>
-              <w:ind w:firstLineChars="0"/>
-              <w:rPr>
-                <w:rFonts w:ascii="宋体"/>
-              </w:rPr>
-            </w:pPr>
-            <w:r>
-              <w:rPr>
-                <w:rFonts w:ascii="宋体" w:hint="eastAsia"/>
-              </w:rPr>
-              <w:lastRenderedPageBreak/>
-              <w:t>顺序检索</w:t>
+              <w:t>快速排序</w:t>
             </w:r>
           </w:p>
           <w:p>
@@ -11854,10 +17176,10 @@
                 <w:noProof/>
               </w:rPr>
               <w:drawing>
-                <wp:inline distT="0" distB="0" distL="0" distR="0" wp14:anchorId="4A9EC6D6" wp14:editId="164F7A97">
-                  <wp:extent cx="2430780" cy="2371332"/>
-                  <wp:effectExtent l="0" t="0" r="7620" b="0"/>
-                  <wp:docPr id="6" name="图片 6"/>
+                <wp:inline distT="0" distB="0" distL="0" distR="0" wp14:anchorId="5B4DB165" wp14:editId="7646BED8">
+                  <wp:extent cx="2339144" cy="2352587"/>
+                  <wp:effectExtent l="0" t="0" r="4445" b="0"/>
+                  <wp:docPr id="2" name="图片 2"/>
                   <wp:cNvGraphicFramePr>
                     <a:graphicFrameLocks xmlns:a="http://schemas.openxmlformats.org/drawingml/2006/main" noChangeAspect="1"/>
                   </wp:cNvGraphicFramePr>
@@ -11877,6 +17199,309 @@
                         <pic:spPr>
                           <a:xfrm>
                             <a:off x="0" y="0"/>
+                            <a:ext cx="2359301" cy="2372860"/>
+                          </a:xfrm>
+                          <a:prstGeom prst="rect">
+                            <a:avLst/>
+                          </a:prstGeom>
+                        </pic:spPr>
+                      </pic:pic>
+                    </a:graphicData>
+                  </a:graphic>
+                </wp:inline>
+              </w:drawing>
+            </w:r>
+          </w:p>
+          <w:p>
+            <w:pPr>
+              <w:pStyle w:val="a8"/>
+              <w:ind w:left="360" w:firstLineChars="0" w:firstLine="0"/>
+              <w:rPr>
+                <w:rFonts w:ascii="宋体"/>
+              </w:rPr>
+            </w:pPr>
+          </w:p>
+          <w:p>
+            <w:pPr>
+              <w:rPr>
+                <w:rFonts w:ascii="宋体" w:hint="eastAsia"/>
+              </w:rPr>
+            </w:pPr>
+          </w:p>
+          <w:p>
+            <w:pPr>
+              <w:pStyle w:val="a8"/>
+              <w:numPr>
+                <w:ilvl w:val="0"/>
+                <w:numId w:val="17"/>
+              </w:numPr>
+              <w:spacing w:line="440" w:lineRule="exact"/>
+              <w:ind w:firstLineChars="0"/>
+              <w:rPr>
+                <w:rFonts w:ascii="宋体"/>
+              </w:rPr>
+            </w:pPr>
+            <w:r>
+              <w:rPr>
+                <w:rFonts w:ascii="宋体" w:hint="eastAsia"/>
+              </w:rPr>
+              <w:lastRenderedPageBreak/>
+              <w:t>堆排序</w:t>
+            </w:r>
+          </w:p>
+          <w:p>
+            <w:pPr>
+              <w:pStyle w:val="a8"/>
+              <w:ind w:left="360" w:firstLineChars="0" w:firstLine="0"/>
+              <w:rPr>
+                <w:rFonts w:ascii="宋体"/>
+              </w:rPr>
+            </w:pPr>
+            <w:r>
+              <w:rPr>
+                <w:rFonts w:ascii="宋体" w:hint="eastAsia"/>
+              </w:rPr>
+              <w:t>1&gt;</w:t>
+            </w:r>
+            <w:r>
+              <w:rPr>
+                <w:noProof/>
+              </w:rPr>
+              <w:drawing>
+                <wp:inline distT="0" distB="0" distL="0" distR="0" wp14:anchorId="77F2C160" wp14:editId="122870A2">
+                  <wp:extent cx="2407920" cy="2484917"/>
+                  <wp:effectExtent l="0" t="0" r="0" b="0"/>
+                  <wp:docPr id="9" name="图片 9"/>
+                  <wp:cNvGraphicFramePr>
+                    <a:graphicFrameLocks xmlns:a="http://schemas.openxmlformats.org/drawingml/2006/main" noChangeAspect="1"/>
+                  </wp:cNvGraphicFramePr>
+                  <a:graphic xmlns:a="http://schemas.openxmlformats.org/drawingml/2006/main">
+                    <a:graphicData uri="http://schemas.openxmlformats.org/drawingml/2006/picture">
+                      <pic:pic xmlns:pic="http://schemas.openxmlformats.org/drawingml/2006/picture">
+                        <pic:nvPicPr>
+                          <pic:cNvPr id="1" name=""/>
+                          <pic:cNvPicPr/>
+                        </pic:nvPicPr>
+                        <pic:blipFill>
+                          <a:blip r:embed="rId14"/>
+                          <a:stretch>
+                            <a:fillRect/>
+                          </a:stretch>
+                        </pic:blipFill>
+                        <pic:spPr>
+                          <a:xfrm>
+                            <a:off x="0" y="0"/>
+                            <a:ext cx="2411099" cy="2488197"/>
+                          </a:xfrm>
+                          <a:prstGeom prst="rect">
+                            <a:avLst/>
+                          </a:prstGeom>
+                        </pic:spPr>
+                      </pic:pic>
+                    </a:graphicData>
+                  </a:graphic>
+                </wp:inline>
+              </w:drawing>
+            </w:r>
+          </w:p>
+          <w:p>
+            <w:pPr>
+              <w:pStyle w:val="a8"/>
+              <w:numPr>
+                <w:ilvl w:val="0"/>
+                <w:numId w:val="17"/>
+              </w:numPr>
+              <w:spacing w:line="440" w:lineRule="exact"/>
+              <w:ind w:firstLineChars="0"/>
+              <w:rPr>
+                <w:rFonts w:ascii="宋体"/>
+              </w:rPr>
+            </w:pPr>
+            <w:r>
+              <w:rPr>
+                <w:rFonts w:ascii="宋体" w:hint="eastAsia"/>
+              </w:rPr>
+              <w:t>基数排序</w:t>
+            </w:r>
+          </w:p>
+          <w:p>
+            <w:pPr>
+              <w:pStyle w:val="a8"/>
+              <w:numPr>
+                <w:ilvl w:val="0"/>
+                <w:numId w:val="18"/>
+              </w:numPr>
+              <w:ind w:firstLineChars="0"/>
+              <w:rPr>
+                <w:rFonts w:ascii="宋体"/>
+              </w:rPr>
+            </w:pPr>
+            <w:r>
+              <w:rPr>
+                <w:noProof/>
+              </w:rPr>
+              <w:drawing>
+                <wp:inline distT="0" distB="0" distL="0" distR="0" wp14:anchorId="0DE9FDEC" wp14:editId="51B669AC">
+                  <wp:extent cx="2403222" cy="2569845"/>
+                  <wp:effectExtent l="0" t="0" r="0" b="1905"/>
+                  <wp:docPr id="10" name="图片 10"/>
+                  <wp:cNvGraphicFramePr>
+                    <a:graphicFrameLocks xmlns:a="http://schemas.openxmlformats.org/drawingml/2006/main" noChangeAspect="1"/>
+                  </wp:cNvGraphicFramePr>
+                  <a:graphic xmlns:a="http://schemas.openxmlformats.org/drawingml/2006/main">
+                    <a:graphicData uri="http://schemas.openxmlformats.org/drawingml/2006/picture">
+                      <pic:pic xmlns:pic="http://schemas.openxmlformats.org/drawingml/2006/picture">
+                        <pic:nvPicPr>
+                          <pic:cNvPr id="1" name=""/>
+                          <pic:cNvPicPr/>
+                        </pic:nvPicPr>
+                        <pic:blipFill>
+                          <a:blip r:embed="rId15"/>
+                          <a:stretch>
+                            <a:fillRect/>
+                          </a:stretch>
+                        </pic:blipFill>
+                        <pic:spPr>
+                          <a:xfrm>
+                            <a:off x="0" y="0"/>
+                            <a:ext cx="2411370" cy="2578558"/>
+                          </a:xfrm>
+                          <a:prstGeom prst="rect">
+                            <a:avLst/>
+                          </a:prstGeom>
+                        </pic:spPr>
+                      </pic:pic>
+                    </a:graphicData>
+                  </a:graphic>
+                </wp:inline>
+              </w:drawing>
+            </w:r>
+          </w:p>
+          <w:p>
+            <w:pPr>
+              <w:spacing w:line="440" w:lineRule="exact"/>
+              <w:rPr>
+                <w:rFonts w:ascii="宋体"/>
+              </w:rPr>
+            </w:pPr>
+          </w:p>
+          <w:p>
+            <w:pPr>
+              <w:spacing w:line="440" w:lineRule="exact"/>
+              <w:rPr>
+                <w:rFonts w:ascii="宋体"/>
+              </w:rPr>
+            </w:pPr>
+          </w:p>
+          <w:p>
+            <w:pPr>
+              <w:spacing w:line="440" w:lineRule="exact"/>
+              <w:rPr>
+                <w:rFonts w:ascii="宋体"/>
+              </w:rPr>
+            </w:pPr>
+          </w:p>
+          <w:p>
+            <w:pPr>
+              <w:spacing w:line="440" w:lineRule="exact"/>
+              <w:rPr>
+                <w:rFonts w:ascii="宋体"/>
+              </w:rPr>
+            </w:pPr>
+          </w:p>
+          <w:p>
+            <w:pPr>
+              <w:spacing w:line="440" w:lineRule="exact"/>
+              <w:rPr>
+                <w:rFonts w:ascii="宋体"/>
+              </w:rPr>
+            </w:pPr>
+          </w:p>
+          <w:p>
+            <w:pPr>
+              <w:spacing w:line="440" w:lineRule="exact"/>
+              <w:rPr>
+                <w:rFonts w:ascii="宋体"/>
+              </w:rPr>
+            </w:pPr>
+          </w:p>
+          <w:p>
+            <w:pPr>
+              <w:spacing w:line="440" w:lineRule="exact"/>
+              <w:rPr>
+                <w:rFonts w:ascii="宋体"/>
+              </w:rPr>
+            </w:pPr>
+            <w:r>
+              <w:rPr>
+                <w:rFonts w:ascii="宋体" w:hint="eastAsia"/>
+              </w:rPr>
+              <w:t>检索算法</w:t>
+            </w:r>
+          </w:p>
+          <w:p>
+            <w:pPr>
+              <w:pStyle w:val="a8"/>
+              <w:numPr>
+                <w:ilvl w:val="0"/>
+                <w:numId w:val="16"/>
+              </w:numPr>
+              <w:spacing w:line="440" w:lineRule="exact"/>
+              <w:ind w:firstLineChars="0"/>
+              <w:rPr>
+                <w:rFonts w:ascii="宋体"/>
+              </w:rPr>
+            </w:pPr>
+            <w:r>
+              <w:rPr>
+                <w:rFonts w:ascii="宋体" w:hint="eastAsia"/>
+              </w:rPr>
+              <w:t>顺序检索</w:t>
+            </w:r>
+          </w:p>
+          <w:p>
+            <w:pPr>
+              <w:pStyle w:val="a8"/>
+              <w:ind w:left="360" w:firstLineChars="0" w:firstLine="0"/>
+              <w:rPr>
+                <w:rFonts w:ascii="宋体"/>
+              </w:rPr>
+            </w:pPr>
+            <w:r>
+              <w:rPr>
+                <w:rFonts w:ascii="宋体" w:hint="eastAsia"/>
+              </w:rPr>
+              <w:lastRenderedPageBreak/>
+              <w:t>1&gt;</w:t>
+            </w:r>
+            <w:r>
+              <w:rPr>
+                <w:noProof/>
+              </w:rPr>
+              <w:drawing>
+                <wp:inline distT="0" distB="0" distL="0" distR="0" wp14:anchorId="4A9EC6D6" wp14:editId="164F7A97">
+                  <wp:extent cx="2430780" cy="2371332"/>
+                  <wp:effectExtent l="0" t="0" r="7620" b="0"/>
+                  <wp:docPr id="6" name="图片 6"/>
+                  <wp:cNvGraphicFramePr>
+                    <a:graphicFrameLocks xmlns:a="http://schemas.openxmlformats.org/drawingml/2006/main" noChangeAspect="1"/>
+                  </wp:cNvGraphicFramePr>
+                  <a:graphic xmlns:a="http://schemas.openxmlformats.org/drawingml/2006/main">
+                    <a:graphicData uri="http://schemas.openxmlformats.org/drawingml/2006/picture">
+                      <pic:pic xmlns:pic="http://schemas.openxmlformats.org/drawingml/2006/picture">
+                        <pic:nvPicPr>
+                          <pic:cNvPr id="1" name=""/>
+                          <pic:cNvPicPr/>
+                        </pic:nvPicPr>
+                        <pic:blipFill>
+                          <a:blip r:embed="rId16"/>
+                          <a:stretch>
+                            <a:fillRect/>
+                          </a:stretch>
+                        </pic:blipFill>
+                        <pic:spPr>
+                          <a:xfrm>
+                            <a:off x="0" y="0"/>
                             <a:ext cx="2438943" cy="2379296"/>
                           </a:xfrm>
                           <a:prstGeom prst="rect">
@@ -11943,7 +17568,7 @@
                           <pic:cNvPicPr/>
                         </pic:nvPicPr>
                         <pic:blipFill>
-                          <a:blip r:embed="rId14"/>
+                          <a:blip r:embed="rId17"/>
                           <a:stretch>
                             <a:fillRect/>
                           </a:stretch>
@@ -13440,6 +19065,95 @@
     </w:lvl>
   </w:abstractNum>
   <w:abstractNum w:abstractNumId="15" w15:restartNumberingAfterBreak="0">
+    <w:nsid w:val="73D206A4"/>
+    <w:multiLevelType w:val="hybridMultilevel"/>
+    <w:tmpl w:val="1EF4E314"/>
+    <w:lvl w:ilvl="0" w:tplc="D5A480F8">
+      <w:start w:val="1"/>
+      <w:numFmt w:val="decimal"/>
+      <w:lvlText w:val="%1&gt;"/>
+      <w:lvlJc w:val="left"/>
+      <w:pPr>
+        <w:ind w:left="720" w:hanging="360"/>
+      </w:pPr>
+      <w:rPr>
+        <w:rFonts w:hint="default"/>
+      </w:rPr>
+    </w:lvl>
+    <w:lvl w:ilvl="1" w:tplc="04090019" w:tentative="1">
+      <w:start w:val="1"/>
+      <w:numFmt w:val="lowerLetter"/>
+      <w:lvlText w:val="%2)"/>
+      <w:lvlJc w:val="left"/>
+      <w:pPr>
+        <w:ind w:left="1200" w:hanging="420"/>
+      </w:pPr>
+    </w:lvl>
+    <w:lvl w:ilvl="2" w:tplc="0409001B" w:tentative="1">
+      <w:start w:val="1"/>
+      <w:numFmt w:val="lowerRoman"/>
+      <w:lvlText w:val="%3."/>
+      <w:lvlJc w:val="right"/>
+      <w:pPr>
+        <w:ind w:left="1620" w:hanging="420"/>
+      </w:pPr>
+    </w:lvl>
+    <w:lvl w:ilvl="3" w:tplc="0409000F" w:tentative="1">
+      <w:start w:val="1"/>
+      <w:numFmt w:val="decimal"/>
+      <w:lvlText w:val="%4."/>
+      <w:lvlJc w:val="left"/>
+      <w:pPr>
+        <w:ind w:left="2040" w:hanging="420"/>
+      </w:pPr>
+    </w:lvl>
+    <w:lvl w:ilvl="4" w:tplc="04090019" w:tentative="1">
+      <w:start w:val="1"/>
+      <w:numFmt w:val="lowerLetter"/>
+      <w:lvlText w:val="%5)"/>
+      <w:lvlJc w:val="left"/>
+      <w:pPr>
+        <w:ind w:left="2460" w:hanging="420"/>
+      </w:pPr>
+    </w:lvl>
+    <w:lvl w:ilvl="5" w:tplc="0409001B" w:tentative="1">
+      <w:start w:val="1"/>
+      <w:numFmt w:val="lowerRoman"/>
+      <w:lvlText w:val="%6."/>
+      <w:lvlJc w:val="right"/>
+      <w:pPr>
+        <w:ind w:left="2880" w:hanging="420"/>
+      </w:pPr>
+    </w:lvl>
+    <w:lvl w:ilvl="6" w:tplc="0409000F" w:tentative="1">
+      <w:start w:val="1"/>
+      <w:numFmt w:val="decimal"/>
+      <w:lvlText w:val="%7."/>
+      <w:lvlJc w:val="left"/>
+      <w:pPr>
+        <w:ind w:left="3300" w:hanging="420"/>
+      </w:pPr>
+    </w:lvl>
+    <w:lvl w:ilvl="7" w:tplc="04090019" w:tentative="1">
+      <w:start w:val="1"/>
+      <w:numFmt w:val="lowerLetter"/>
+      <w:lvlText w:val="%8)"/>
+      <w:lvlJc w:val="left"/>
+      <w:pPr>
+        <w:ind w:left="3720" w:hanging="420"/>
+      </w:pPr>
+    </w:lvl>
+    <w:lvl w:ilvl="8" w:tplc="0409001B" w:tentative="1">
+      <w:start w:val="1"/>
+      <w:numFmt w:val="lowerRoman"/>
+      <w:lvlText w:val="%9."/>
+      <w:lvlJc w:val="right"/>
+      <w:pPr>
+        <w:ind w:left="4140" w:hanging="420"/>
+      </w:pPr>
+    </w:lvl>
+  </w:abstractNum>
+  <w:abstractNum w:abstractNumId="16" w15:restartNumberingAfterBreak="0">
     <w:nsid w:val="74633E29"/>
     <w:multiLevelType w:val="multilevel"/>
     <w:tmpl w:val="E7BCAE56"/>
@@ -13552,7 +19266,7 @@
       </w:pPr>
     </w:lvl>
   </w:abstractNum>
-  <w:abstractNum w:abstractNumId="16" w15:restartNumberingAfterBreak="0">
+  <w:abstractNum w:abstractNumId="17" w15:restartNumberingAfterBreak="0">
     <w:nsid w:val="7C4C48D9"/>
     <w:multiLevelType w:val="hybridMultilevel"/>
     <w:tmpl w:val="4D08B804"/>
@@ -13648,7 +19362,7 @@
     <w:abstractNumId w:val="10"/>
   </w:num>
   <w:num w:numId="3">
-    <w:abstractNumId w:val="15"/>
+    <w:abstractNumId w:val="16"/>
   </w:num>
   <w:num w:numId="4">
     <w:abstractNumId w:val="13"/>
@@ -13681,7 +19395,7 @@
     <w:abstractNumId w:val="7"/>
   </w:num>
   <w:num w:numId="14">
-    <w:abstractNumId w:val="16"/>
+    <w:abstractNumId w:val="17"/>
   </w:num>
   <w:num w:numId="15">
     <w:abstractNumId w:val="5"/>
@@ -13691,6 +19405,9 @@
   </w:num>
   <w:num w:numId="17">
     <w:abstractNumId w:val="4"/>
+  </w:num>
+  <w:num w:numId="18">
+    <w:abstractNumId w:val="15"/>
   </w:num>
 </w:numbering>
 </file>
@@ -14385,7 +20102,7 @@
 </file>
 
 <file path=customXml/itemProps1.xml><?xml version="1.0" encoding="utf-8"?>
-<ds:datastoreItem xmlns:ds="http://schemas.openxmlformats.org/officeDocument/2006/customXml" ds:itemID="{9138173A-BFFF-4ABD-BD1E-BAD25A3AF450}">
+<ds:datastoreItem xmlns:ds="http://schemas.openxmlformats.org/officeDocument/2006/customXml" ds:itemID="{428F7DB2-70BF-4E80-8CEC-F96366F165B1}">
   <ds:schemaRefs>
     <ds:schemaRef ds:uri="http://schemas.openxmlformats.org/officeDocument/2006/bibliography"/>
   </ds:schemaRefs>
